--- a/CAPITULO 3.docx
+++ b/CAPITULO 3.docx
@@ -10,14 +10,21 @@
           <w:numId w:val="1"/>
         </w:numPr>
         <w:spacing w:after="0"/>
-        <w:rPr>
+        <w:jc w:val="both"/>
+        <w:rPr>
+          <w:rFonts w:ascii="Times New Roman" w:hAnsi="Times New Roman" w:cs="Times New Roman"/>
           <w:b/>
-          <w:lang w:val="es-AR"/>
-        </w:rPr>
-      </w:pPr>
-      <w:r>
-        <w:rPr>
+          <w:sz w:val="24"/>
+          <w:szCs w:val="24"/>
+          <w:lang w:val="es-AR"/>
+        </w:rPr>
+      </w:pPr>
+      <w:r>
+        <w:rPr>
+          <w:rFonts w:ascii="Times New Roman" w:hAnsi="Times New Roman" w:cs="Times New Roman"/>
           <w:b/>
+          <w:sz w:val="24"/>
+          <w:szCs w:val="24"/>
           <w:lang w:val="es-AR"/>
         </w:rPr>
         <w:t xml:space="preserve">CAPITULO 3: TRABAJO SOCIAL Y AP </w:t>
@@ -26,84 +33,112 @@
     <w:p>
       <w:pPr>
         <w:spacing w:after="0"/>
-        <w:rPr>
-          <w:i/>
-          <w:lang w:val="es-AR"/>
-        </w:rPr>
-      </w:pPr>
-      <w:r>
-        <w:rPr>
+        <w:jc w:val="both"/>
+        <w:rPr>
+          <w:rFonts w:ascii="Times New Roman" w:hAnsi="Times New Roman" w:cs="Times New Roman"/>
+          <w:i/>
+          <w:sz w:val="24"/>
+          <w:szCs w:val="24"/>
+          <w:lang w:val="es-AR"/>
+        </w:rPr>
+      </w:pPr>
+      <w:r>
+        <w:rPr>
+          <w:rFonts w:ascii="Times New Roman" w:hAnsi="Times New Roman" w:cs="Times New Roman"/>
+          <w:sz w:val="24"/>
+          <w:szCs w:val="24"/>
           <w:lang w:val="es-AR"/>
         </w:rPr>
         <w:t xml:space="preserve">3.1 CONTEXTO DE TRABAJO: </w:t>
       </w:r>
       <w:r>
         <w:rPr>
-          <w:i/>
+          <w:rFonts w:ascii="Times New Roman" w:hAnsi="Times New Roman" w:cs="Times New Roman"/>
+          <w:i/>
+          <w:sz w:val="24"/>
+          <w:szCs w:val="24"/>
           <w:lang w:val="es-AR"/>
         </w:rPr>
         <w:t>forma contractual. Dinámica de las relaciones de trabajo, sufrimiento y placer. (psicodinámica del trabajo</w:t>
       </w:r>
       <w:r>
         <w:rPr>
-          <w:i/>
+          <w:rFonts w:ascii="Times New Roman" w:hAnsi="Times New Roman" w:cs="Times New Roman"/>
+          <w:i/>
+          <w:sz w:val="24"/>
+          <w:szCs w:val="24"/>
           <w:lang w:val="es-AR"/>
         </w:rPr>
         <w:t xml:space="preserve"> MALESTAR SUBJETIVO</w:t>
       </w:r>
       <w:r>
         <w:rPr>
-          <w:i/>
+          <w:rFonts w:ascii="Times New Roman" w:hAnsi="Times New Roman" w:cs="Times New Roman"/>
+          <w:i/>
+          <w:sz w:val="24"/>
+          <w:szCs w:val="24"/>
           <w:lang w:val="es-AR"/>
         </w:rPr>
         <w:t xml:space="preserve">) </w:t>
       </w:r>
       <w:r>
         <w:rPr>
-          <w:i/>
+          <w:rFonts w:ascii="Times New Roman" w:hAnsi="Times New Roman" w:cs="Times New Roman"/>
+          <w:i/>
+          <w:sz w:val="24"/>
+          <w:szCs w:val="24"/>
           <w:lang w:val="es-AR"/>
         </w:rPr>
         <w:t>d</w:t>
       </w:r>
       <w:r>
         <w:rPr>
-          <w:i/>
+          <w:rFonts w:ascii="Times New Roman" w:hAnsi="Times New Roman" w:cs="Times New Roman"/>
+          <w:i/>
+          <w:sz w:val="24"/>
+          <w:szCs w:val="24"/>
           <w:lang w:val="es-AR"/>
         </w:rPr>
         <w:t>// LIMITES</w:t>
       </w:r>
       <w:r>
         <w:rPr>
-          <w:i/>
-          <w:lang w:val="es-AR"/>
-        </w:rPr>
-        <w:t xml:space="preserve"> </w:t>
-      </w:r>
-      <w:r>
-        <w:rPr>
-          <w:i/>
-          <w:lang w:val="es-AR"/>
-        </w:rPr>
-        <w:t>Supervisión de las practicas</w:t>
+          <w:rFonts w:ascii="Times New Roman" w:hAnsi="Times New Roman" w:cs="Times New Roman"/>
+          <w:i/>
+          <w:sz w:val="24"/>
+          <w:szCs w:val="24"/>
+          <w:lang w:val="es-AR"/>
+        </w:rPr>
+        <w:t xml:space="preserve"> Supervisión de las practicas</w:t>
       </w:r>
     </w:p>
     <w:p>
       <w:pPr>
         <w:spacing w:after="0"/>
-        <w:rPr>
-          <w:i/>
-          <w:lang w:val="es-AR"/>
-        </w:rPr>
-      </w:pPr>
-      <w:r>
-        <w:rPr>
+        <w:jc w:val="both"/>
+        <w:rPr>
+          <w:rFonts w:ascii="Times New Roman" w:hAnsi="Times New Roman" w:cs="Times New Roman"/>
+          <w:i/>
+          <w:sz w:val="24"/>
+          <w:szCs w:val="24"/>
+          <w:lang w:val="es-AR"/>
+        </w:rPr>
+      </w:pPr>
+      <w:r>
+        <w:rPr>
+          <w:rFonts w:ascii="Times New Roman" w:hAnsi="Times New Roman" w:cs="Times New Roman"/>
+          <w:sz w:val="24"/>
+          <w:szCs w:val="24"/>
           <w:lang w:val="es-AR"/>
         </w:rPr>
         <w:t xml:space="preserve">3.2 INTERVENCION DE TS Y AP: </w:t>
       </w:r>
       <w:r>
         <w:rPr>
-          <w:i/>
+          <w:rFonts w:ascii="Times New Roman" w:hAnsi="Times New Roman" w:cs="Times New Roman"/>
+          <w:i/>
+          <w:sz w:val="24"/>
+          <w:szCs w:val="24"/>
           <w:lang w:val="es-AR"/>
         </w:rPr>
         <w:t xml:space="preserve">Observación y palabra como herramientas fundamentales a la hora de ejercer la práctica. Como desde la experiencia se construye una práctica y un proyecto. gar ético –político del </w:t>
@@ -111,7 +146,10 @@
       <w:proofErr w:type="gramStart"/>
       <w:r>
         <w:rPr>
-          <w:i/>
+          <w:rFonts w:ascii="Times New Roman" w:hAnsi="Times New Roman" w:cs="Times New Roman"/>
+          <w:i/>
+          <w:sz w:val="24"/>
+          <w:szCs w:val="24"/>
           <w:lang w:val="es-AR"/>
         </w:rPr>
         <w:t>ap..</w:t>
@@ -119,14 +157,20 @@
       <w:proofErr w:type="gramEnd"/>
       <w:r>
         <w:rPr>
-          <w:i/>
+          <w:rFonts w:ascii="Times New Roman" w:hAnsi="Times New Roman" w:cs="Times New Roman"/>
+          <w:i/>
+          <w:sz w:val="24"/>
+          <w:szCs w:val="24"/>
           <w:lang w:val="es-AR"/>
         </w:rPr>
         <w:t xml:space="preserve"> </w:t>
       </w:r>
       <w:r>
         <w:rPr>
-          <w:i/>
+          <w:rFonts w:ascii="Times New Roman" w:hAnsi="Times New Roman" w:cs="Times New Roman"/>
+          <w:i/>
+          <w:sz w:val="24"/>
+          <w:szCs w:val="24"/>
           <w:lang w:val="es-AR"/>
         </w:rPr>
         <w:t xml:space="preserve"> PONER EN JUEGO LA PALABRA LA ESCUCHA Y LA MIRADA</w:t>
@@ -135,14 +179,21 @@
     <w:p>
       <w:pPr>
         <w:spacing w:after="0"/>
-        <w:rPr>
-          <w:i/>
-          <w:lang w:val="es-AR"/>
-        </w:rPr>
-      </w:pPr>
-      <w:r>
-        <w:rPr>
-          <w:i/>
+        <w:jc w:val="both"/>
+        <w:rPr>
+          <w:rFonts w:ascii="Times New Roman" w:hAnsi="Times New Roman" w:cs="Times New Roman"/>
+          <w:i/>
+          <w:sz w:val="24"/>
+          <w:szCs w:val="24"/>
+          <w:lang w:val="es-AR"/>
+        </w:rPr>
+      </w:pPr>
+      <w:r>
+        <w:rPr>
+          <w:rFonts w:ascii="Times New Roman" w:hAnsi="Times New Roman" w:cs="Times New Roman"/>
+          <w:i/>
+          <w:sz w:val="24"/>
+          <w:szCs w:val="24"/>
           <w:lang w:val="es-AR"/>
         </w:rPr>
         <w:t>CONCEPTO POLITICO DE TERNURA</w:t>
@@ -151,20 +202,30 @@
     <w:p>
       <w:pPr>
         <w:spacing w:after="0"/>
-        <w:rPr>
-          <w:i/>
-          <w:lang w:val="es-AR"/>
-        </w:rPr>
-      </w:pPr>
-      <w:r>
-        <w:rPr>
+        <w:jc w:val="both"/>
+        <w:rPr>
+          <w:rFonts w:ascii="Times New Roman" w:hAnsi="Times New Roman" w:cs="Times New Roman"/>
+          <w:i/>
+          <w:sz w:val="24"/>
+          <w:szCs w:val="24"/>
+          <w:lang w:val="es-AR"/>
+        </w:rPr>
+      </w:pPr>
+      <w:r>
+        <w:rPr>
+          <w:rFonts w:ascii="Times New Roman" w:hAnsi="Times New Roman" w:cs="Times New Roman"/>
+          <w:sz w:val="24"/>
+          <w:szCs w:val="24"/>
           <w:lang w:val="es-AR"/>
         </w:rPr>
         <w:t xml:space="preserve">3.3 TRABAJO SOCIAL EN LOS NUEVOS CONTEXTOS: </w:t>
       </w:r>
       <w:r>
         <w:rPr>
-          <w:i/>
+          <w:rFonts w:ascii="Times New Roman" w:hAnsi="Times New Roman" w:cs="Times New Roman"/>
+          <w:i/>
+          <w:sz w:val="24"/>
+          <w:szCs w:val="24"/>
           <w:lang w:val="es-AR"/>
         </w:rPr>
         <w:t>como las situaciones son construidos y significadas (</w:t>
@@ -172,7 +233,10 @@
       <w:proofErr w:type="spellStart"/>
       <w:r>
         <w:rPr>
-          <w:i/>
+          <w:rFonts w:ascii="Times New Roman" w:hAnsi="Times New Roman" w:cs="Times New Roman"/>
+          <w:i/>
+          <w:sz w:val="24"/>
+          <w:szCs w:val="24"/>
           <w:lang w:val="es-AR"/>
         </w:rPr>
         <w:t>karz</w:t>
@@ -180,7 +244,10 @@
       <w:proofErr w:type="spellEnd"/>
       <w:r>
         <w:rPr>
-          <w:i/>
+          <w:rFonts w:ascii="Times New Roman" w:hAnsi="Times New Roman" w:cs="Times New Roman"/>
+          <w:i/>
+          <w:sz w:val="24"/>
+          <w:szCs w:val="24"/>
           <w:lang w:val="es-AR"/>
         </w:rPr>
         <w:t xml:space="preserve">). Proceso de trabajo </w:t>
@@ -188,7 +255,10 @@
       <w:proofErr w:type="spellStart"/>
       <w:r>
         <w:rPr>
-          <w:i/>
+          <w:rFonts w:ascii="Times New Roman" w:hAnsi="Times New Roman" w:cs="Times New Roman"/>
+          <w:i/>
+          <w:sz w:val="24"/>
+          <w:szCs w:val="24"/>
           <w:lang w:val="es-AR"/>
         </w:rPr>
         <w:t>iamamoto</w:t>
@@ -196,14 +266,20 @@
       <w:proofErr w:type="spellEnd"/>
       <w:r>
         <w:rPr>
-          <w:i/>
+          <w:rFonts w:ascii="Times New Roman" w:hAnsi="Times New Roman" w:cs="Times New Roman"/>
+          <w:i/>
+          <w:sz w:val="24"/>
+          <w:szCs w:val="24"/>
           <w:lang w:val="es-AR"/>
         </w:rPr>
         <w:t xml:space="preserve">. </w:t>
       </w:r>
       <w:r>
         <w:rPr>
-          <w:i/>
+          <w:rFonts w:ascii="Times New Roman" w:hAnsi="Times New Roman" w:cs="Times New Roman"/>
+          <w:i/>
+          <w:sz w:val="24"/>
+          <w:szCs w:val="24"/>
           <w:lang w:val="es-AR"/>
         </w:rPr>
         <w:t xml:space="preserve">Definición del estado (o </w:t>
@@ -211,7 +287,10 @@
       <w:proofErr w:type="spellStart"/>
       <w:r>
         <w:rPr>
-          <w:i/>
+          <w:rFonts w:ascii="Times New Roman" w:hAnsi="Times New Roman" w:cs="Times New Roman"/>
+          <w:i/>
+          <w:sz w:val="24"/>
+          <w:szCs w:val="24"/>
           <w:lang w:val="es-AR"/>
         </w:rPr>
         <w:t>donell</w:t>
@@ -219,7 +298,10 @@
       <w:proofErr w:type="spellEnd"/>
       <w:r>
         <w:rPr>
-          <w:i/>
+          <w:rFonts w:ascii="Times New Roman" w:hAnsi="Times New Roman" w:cs="Times New Roman"/>
+          <w:i/>
+          <w:sz w:val="24"/>
+          <w:szCs w:val="24"/>
           <w:lang w:val="es-AR"/>
         </w:rPr>
         <w:t>)</w:t>
@@ -227,12 +309,489 @@
     </w:p>
     <w:p>
       <w:pPr>
-        <w:rPr>
-          <w:lang w:val="es-AR"/>
-        </w:rPr>
-      </w:pPr>
+        <w:spacing w:after="0" w:line="360" w:lineRule="auto"/>
+        <w:jc w:val="both"/>
+        <w:rPr>
+          <w:rFonts w:ascii="Times New Roman" w:hAnsi="Times New Roman" w:cs="Times New Roman"/>
+          <w:b/>
+          <w:sz w:val="24"/>
+          <w:szCs w:val="24"/>
+          <w:lang w:val="es-AR"/>
+        </w:rPr>
+      </w:pPr>
+      <w:r>
+        <w:rPr>
+          <w:rFonts w:ascii="Times New Roman" w:hAnsi="Times New Roman" w:cs="Times New Roman"/>
+          <w:b/>
+          <w:sz w:val="24"/>
+          <w:szCs w:val="24"/>
+          <w:lang w:val="es-AR"/>
+        </w:rPr>
+        <w:t>Condiciones laborales</w:t>
+      </w:r>
+    </w:p>
+    <w:p>
+      <w:pPr>
+        <w:spacing w:after="0" w:line="360" w:lineRule="auto"/>
+        <w:jc w:val="both"/>
+        <w:rPr>
+          <w:rFonts w:ascii="Times New Roman" w:hAnsi="Times New Roman" w:cs="Times New Roman"/>
+          <w:sz w:val="24"/>
+          <w:szCs w:val="24"/>
+          <w:lang w:val="es-AR"/>
+        </w:rPr>
+      </w:pPr>
+      <w:r>
+        <w:rPr>
+          <w:rFonts w:ascii="Times New Roman" w:hAnsi="Times New Roman" w:cs="Times New Roman"/>
+          <w:sz w:val="24"/>
+          <w:szCs w:val="24"/>
+          <w:lang w:val="es-AR"/>
+        </w:rPr>
+        <w:t xml:space="preserve">A </w:t>
+      </w:r>
+      <w:r>
+        <w:rPr>
+          <w:rFonts w:ascii="Times New Roman" w:hAnsi="Times New Roman" w:cs="Times New Roman"/>
+          <w:sz w:val="24"/>
+          <w:szCs w:val="24"/>
+          <w:lang w:val="es-AR"/>
+        </w:rPr>
+        <w:t>lo largo del capítulo</w:t>
+      </w:r>
+      <w:r>
+        <w:rPr>
+          <w:rFonts w:ascii="Times New Roman" w:hAnsi="Times New Roman" w:cs="Times New Roman"/>
+          <w:sz w:val="24"/>
+          <w:szCs w:val="24"/>
+          <w:lang w:val="es-AR"/>
+        </w:rPr>
+        <w:t xml:space="preserve"> anterior se puso</w:t>
+      </w:r>
+      <w:r>
+        <w:rPr>
+          <w:rFonts w:ascii="Times New Roman" w:hAnsi="Times New Roman" w:cs="Times New Roman"/>
+          <w:sz w:val="24"/>
+          <w:szCs w:val="24"/>
+          <w:lang w:val="es-AR"/>
+        </w:rPr>
+        <w:t xml:space="preserve"> en escena las implicancias y características que adquiere la práctica de acompañamiento, sin embargo, no se indagó aún por las condiciones en las que se encuentra inmerso. </w:t>
+      </w:r>
+      <w:r>
+        <w:rPr>
+          <w:rFonts w:ascii="Times New Roman" w:hAnsi="Times New Roman" w:cs="Times New Roman"/>
+          <w:sz w:val="24"/>
+          <w:szCs w:val="24"/>
+          <w:lang w:val="es-AR"/>
+        </w:rPr>
+        <w:t xml:space="preserve"> El contexto laboral que envuelve las practica se presenta de manera precaria y ambigua, parte de esto se detalló anteriormente con lo que respecta a la tarea, la falta de claridad y especificidad en ella hace que se suscite un malestar en el </w:t>
+      </w:r>
+      <w:r>
+        <w:rPr>
+          <w:rFonts w:ascii="Times New Roman" w:hAnsi="Times New Roman" w:cs="Times New Roman"/>
+          <w:sz w:val="24"/>
+          <w:szCs w:val="24"/>
+          <w:lang w:val="es-AR"/>
+        </w:rPr>
+        <w:t>trabajador, que proviene de estas dificultades</w:t>
+      </w:r>
+      <w:r>
+        <w:rPr>
+          <w:rFonts w:ascii="Times New Roman" w:hAnsi="Times New Roman" w:cs="Times New Roman"/>
+          <w:sz w:val="24"/>
+          <w:szCs w:val="24"/>
+          <w:lang w:val="es-AR"/>
+        </w:rPr>
+        <w:t xml:space="preserve">, como así también de las condiciones contractuales. </w:t>
+      </w:r>
+    </w:p>
+    <w:p>
+      <w:pPr>
+        <w:spacing w:after="0" w:line="360" w:lineRule="auto"/>
+        <w:jc w:val="both"/>
+        <w:rPr>
+          <w:rFonts w:ascii="Times New Roman" w:hAnsi="Times New Roman" w:cs="Times New Roman"/>
+          <w:sz w:val="24"/>
+          <w:szCs w:val="24"/>
+          <w:lang w:val="es-AR"/>
+        </w:rPr>
+      </w:pPr>
+      <w:r>
+        <w:rPr>
+          <w:rFonts w:ascii="Times New Roman" w:hAnsi="Times New Roman" w:cs="Times New Roman"/>
+          <w:sz w:val="24"/>
+          <w:szCs w:val="24"/>
+          <w:lang w:val="es-AR"/>
+        </w:rPr>
+        <w:t>Para pensar sobr</w:t>
+      </w:r>
+      <w:r>
+        <w:rPr>
+          <w:rFonts w:ascii="Times New Roman" w:hAnsi="Times New Roman" w:cs="Times New Roman"/>
+          <w:sz w:val="24"/>
+          <w:szCs w:val="24"/>
+          <w:lang w:val="es-AR"/>
+        </w:rPr>
+        <w:t>e las condiciones laborales la sociología del trabajo</w:t>
+      </w:r>
+      <w:r>
+        <w:rPr>
+          <w:rFonts w:ascii="Times New Roman" w:hAnsi="Times New Roman" w:cs="Times New Roman"/>
+          <w:sz w:val="24"/>
+          <w:szCs w:val="24"/>
+          <w:lang w:val="es-AR"/>
+        </w:rPr>
+        <w:t xml:space="preserve"> </w:t>
+      </w:r>
+      <w:r>
+        <w:rPr>
+          <w:rFonts w:ascii="Times New Roman" w:hAnsi="Times New Roman" w:cs="Times New Roman"/>
+          <w:sz w:val="24"/>
+          <w:szCs w:val="24"/>
+          <w:lang w:val="es-AR"/>
+        </w:rPr>
+        <w:t>ha</w:t>
+      </w:r>
       <w:bookmarkStart w:id="0" w:name="_GoBack"/>
       <w:bookmarkEnd w:id="0"/>
+      <w:r>
+        <w:rPr>
+          <w:rFonts w:ascii="Times New Roman" w:hAnsi="Times New Roman" w:cs="Times New Roman"/>
+          <w:sz w:val="24"/>
+          <w:szCs w:val="24"/>
+          <w:lang w:val="es-AR"/>
+        </w:rPr>
+        <w:t xml:space="preserve"> analizado </w:t>
+      </w:r>
+      <w:r>
+        <w:rPr>
+          <w:rFonts w:ascii="Times New Roman" w:hAnsi="Times New Roman" w:cs="Times New Roman"/>
+          <w:sz w:val="24"/>
+          <w:szCs w:val="24"/>
+          <w:lang w:val="es-AR"/>
+        </w:rPr>
+        <w:t xml:space="preserve">al trabajador y el efecto del trabajo </w:t>
+      </w:r>
+      <w:r>
+        <w:rPr>
+          <w:rFonts w:ascii="Times New Roman" w:hAnsi="Times New Roman" w:cs="Times New Roman"/>
+          <w:sz w:val="24"/>
+          <w:szCs w:val="24"/>
+          <w:lang w:val="es-AR"/>
+        </w:rPr>
+        <w:t xml:space="preserve">a lo largo del tiempo. </w:t>
+      </w:r>
+      <w:r>
+        <w:rPr>
+          <w:rFonts w:ascii="Times New Roman" w:hAnsi="Times New Roman" w:cs="Times New Roman"/>
+          <w:sz w:val="24"/>
+          <w:szCs w:val="24"/>
+          <w:lang w:val="es-AR"/>
+        </w:rPr>
+        <w:t xml:space="preserve">Las mismas se han modificado en </w:t>
+      </w:r>
+      <w:r>
+        <w:rPr>
+          <w:rFonts w:ascii="Times New Roman" w:hAnsi="Times New Roman" w:cs="Times New Roman"/>
+          <w:sz w:val="24"/>
+          <w:szCs w:val="24"/>
+          <w:lang w:val="es-AR"/>
+        </w:rPr>
+        <w:t>sintonía</w:t>
+      </w:r>
+      <w:r>
+        <w:rPr>
+          <w:rFonts w:ascii="Times New Roman" w:hAnsi="Times New Roman" w:cs="Times New Roman"/>
+          <w:sz w:val="24"/>
+          <w:szCs w:val="24"/>
+          <w:lang w:val="es-AR"/>
+        </w:rPr>
+        <w:t xml:space="preserve"> con los requerimientos de época y del contexto. </w:t>
+      </w:r>
+      <w:r>
+        <w:rPr>
+          <w:rFonts w:ascii="Times New Roman" w:hAnsi="Times New Roman" w:cs="Times New Roman"/>
+          <w:sz w:val="24"/>
+          <w:szCs w:val="24"/>
+          <w:lang w:val="es-AR"/>
+        </w:rPr>
+        <w:t xml:space="preserve">En un principio se podía entender que la disciplina que evocaba a los trabajadores era </w:t>
+      </w:r>
+      <w:r>
+        <w:rPr>
+          <w:rFonts w:ascii="Times New Roman" w:hAnsi="Times New Roman" w:cs="Times New Roman"/>
+          <w:sz w:val="24"/>
+          <w:szCs w:val="24"/>
+          <w:lang w:val="es-AR"/>
+        </w:rPr>
+        <w:t>la “Escuela de las relaciones humanas” la misma postulaba la adaptación al cambio, es decir se p</w:t>
+      </w:r>
+      <w:r>
+        <w:rPr>
+          <w:rFonts w:ascii="Times New Roman" w:hAnsi="Times New Roman" w:cs="Times New Roman"/>
+          <w:sz w:val="24"/>
+          <w:szCs w:val="24"/>
+          <w:lang w:val="es-AR"/>
+        </w:rPr>
+        <w:t xml:space="preserve">ensaba de manera funcionalista, buscando la manera de enrolar aquellas personas que se encontraban por fuera del mercado de trabajo. Esta disciplina dejaba pendiente el análisis del trabajo entendido cómo “acción humana” y los efectos que las situaciones de trabajo producen en la subjetividad. </w:t>
+      </w:r>
+    </w:p>
+    <w:p>
+      <w:pPr>
+        <w:spacing w:after="0" w:line="360" w:lineRule="auto"/>
+        <w:jc w:val="both"/>
+        <w:rPr>
+          <w:rFonts w:ascii="Times New Roman" w:hAnsi="Times New Roman" w:cs="Times New Roman"/>
+          <w:sz w:val="24"/>
+          <w:szCs w:val="24"/>
+          <w:lang w:val="es-AR"/>
+        </w:rPr>
+      </w:pPr>
+      <w:r>
+        <w:rPr>
+          <w:rFonts w:ascii="Times New Roman" w:hAnsi="Times New Roman" w:cs="Times New Roman"/>
+          <w:sz w:val="24"/>
+          <w:szCs w:val="24"/>
+          <w:lang w:val="es-AR"/>
+        </w:rPr>
+        <w:t>Acevedo (año) realiza una breve descripción histórica de las disciplinas que se ocuparon de investigar al trabajo y al trabajador, el mismo relata que</w:t>
+      </w:r>
+      <w:r>
+        <w:rPr>
+          <w:rFonts w:ascii="Times New Roman" w:hAnsi="Times New Roman" w:cs="Times New Roman"/>
+          <w:sz w:val="24"/>
+          <w:szCs w:val="24"/>
+          <w:lang w:val="es-AR"/>
+        </w:rPr>
+        <w:t xml:space="preserve"> una de las disciplinas principales de esta corriente,</w:t>
+      </w:r>
+      <w:r>
+        <w:rPr>
+          <w:rFonts w:ascii="Times New Roman" w:hAnsi="Times New Roman" w:cs="Times New Roman"/>
+          <w:sz w:val="24"/>
+          <w:szCs w:val="24"/>
+          <w:lang w:val="es-AR"/>
+        </w:rPr>
+        <w:t xml:space="preserve"> la psicopatología </w:t>
+      </w:r>
+      <w:r>
+        <w:rPr>
+          <w:rFonts w:ascii="Times New Roman" w:hAnsi="Times New Roman" w:cs="Times New Roman"/>
+          <w:sz w:val="24"/>
+          <w:szCs w:val="24"/>
+          <w:lang w:val="es-AR"/>
+        </w:rPr>
+        <w:t xml:space="preserve">del trabajo, </w:t>
+      </w:r>
+      <w:r>
+        <w:rPr>
+          <w:rFonts w:ascii="Times New Roman" w:hAnsi="Times New Roman" w:cs="Times New Roman"/>
+          <w:sz w:val="24"/>
+          <w:szCs w:val="24"/>
+          <w:lang w:val="es-AR"/>
+        </w:rPr>
+        <w:t xml:space="preserve">se centraba en que los fenómenos del trabajo estaban </w:t>
+      </w:r>
+      <w:proofErr w:type="spellStart"/>
+      <w:r>
+        <w:rPr>
+          <w:rFonts w:ascii="Times New Roman" w:hAnsi="Times New Roman" w:cs="Times New Roman"/>
+          <w:sz w:val="24"/>
+          <w:szCs w:val="24"/>
+          <w:lang w:val="es-AR"/>
+        </w:rPr>
+        <w:t>multidimensionados</w:t>
+      </w:r>
+      <w:proofErr w:type="spellEnd"/>
+      <w:r>
+        <w:rPr>
+          <w:rFonts w:ascii="Times New Roman" w:hAnsi="Times New Roman" w:cs="Times New Roman"/>
+          <w:sz w:val="24"/>
+          <w:szCs w:val="24"/>
+          <w:lang w:val="es-AR"/>
+        </w:rPr>
+        <w:t xml:space="preserve">, y que para comprenderlos se requería de considerar las articulaciones entre historia personal, condiciones de trabajo, y modalidad de las relaciones interpersonales. Esta teoría </w:t>
+      </w:r>
+      <w:r>
+        <w:rPr>
+          <w:rFonts w:ascii="Times New Roman" w:hAnsi="Times New Roman" w:cs="Times New Roman"/>
+          <w:sz w:val="24"/>
+          <w:szCs w:val="24"/>
+          <w:lang w:val="es-AR"/>
+        </w:rPr>
+        <w:t xml:space="preserve">fue definida por </w:t>
+      </w:r>
+      <w:proofErr w:type="spellStart"/>
+      <w:r>
+        <w:rPr>
+          <w:rFonts w:ascii="Times New Roman" w:hAnsi="Times New Roman" w:cs="Times New Roman"/>
+          <w:sz w:val="24"/>
+          <w:szCs w:val="24"/>
+          <w:lang w:val="es-AR"/>
+        </w:rPr>
+        <w:t>Djours</w:t>
+      </w:r>
+      <w:proofErr w:type="spellEnd"/>
+      <w:r>
+        <w:rPr>
+          <w:rFonts w:ascii="Times New Roman" w:hAnsi="Times New Roman" w:cs="Times New Roman"/>
+          <w:sz w:val="24"/>
+          <w:szCs w:val="24"/>
+          <w:lang w:val="es-AR"/>
+        </w:rPr>
+        <w:t xml:space="preserve"> como una</w:t>
+      </w:r>
+      <w:r>
+        <w:rPr>
+          <w:rFonts w:ascii="Times New Roman" w:hAnsi="Times New Roman" w:cs="Times New Roman"/>
+          <w:sz w:val="24"/>
+          <w:szCs w:val="24"/>
+          <w:lang w:val="es-AR"/>
+        </w:rPr>
+        <w:t xml:space="preserve"> “psicopatología del sufrimiento en el trabajo</w:t>
+      </w:r>
+      <w:r>
+        <w:rPr>
+          <w:rFonts w:ascii="Times New Roman" w:hAnsi="Times New Roman" w:cs="Times New Roman"/>
+          <w:sz w:val="24"/>
+          <w:szCs w:val="24"/>
+          <w:lang w:val="es-AR"/>
+        </w:rPr>
+        <w:t>”</w:t>
+      </w:r>
+      <w:r>
+        <w:rPr>
+          <w:rFonts w:ascii="Times New Roman" w:hAnsi="Times New Roman" w:cs="Times New Roman"/>
+          <w:sz w:val="24"/>
+          <w:szCs w:val="24"/>
+          <w:lang w:val="es-AR"/>
+        </w:rPr>
+        <w:t xml:space="preserve">, sufrimiento cuyas manifestaciones pasaban desapercibidas pero que sus </w:t>
+      </w:r>
+      <w:r>
+        <w:rPr>
+          <w:rFonts w:ascii="Times New Roman" w:hAnsi="Times New Roman" w:cs="Times New Roman"/>
+          <w:sz w:val="24"/>
+          <w:szCs w:val="24"/>
+          <w:lang w:val="es-AR"/>
+        </w:rPr>
+        <w:lastRenderedPageBreak/>
+        <w:t>consecuencias sobre los individuos y</w:t>
+      </w:r>
+      <w:r>
+        <w:rPr>
+          <w:rFonts w:ascii="Times New Roman" w:hAnsi="Times New Roman" w:cs="Times New Roman"/>
+          <w:sz w:val="24"/>
+          <w:szCs w:val="24"/>
+          <w:lang w:val="es-AR"/>
+        </w:rPr>
+        <w:t xml:space="preserve"> la sociedad son</w:t>
+      </w:r>
+      <w:r>
+        <w:rPr>
+          <w:rFonts w:ascii="Times New Roman" w:hAnsi="Times New Roman" w:cs="Times New Roman"/>
+          <w:sz w:val="24"/>
+          <w:szCs w:val="24"/>
+          <w:lang w:val="es-AR"/>
+        </w:rPr>
+        <w:t xml:space="preserve"> muy concretas, </w:t>
+      </w:r>
+      <w:r>
+        <w:rPr>
+          <w:rFonts w:ascii="Times New Roman" w:hAnsi="Times New Roman" w:cs="Times New Roman"/>
+          <w:sz w:val="24"/>
+          <w:szCs w:val="24"/>
+          <w:lang w:val="es-AR"/>
+        </w:rPr>
+        <w:t xml:space="preserve">la misma se ocupaba de analizar </w:t>
+      </w:r>
+      <w:r>
+        <w:rPr>
+          <w:rFonts w:ascii="Times New Roman" w:hAnsi="Times New Roman" w:cs="Times New Roman"/>
+          <w:sz w:val="24"/>
+          <w:szCs w:val="24"/>
+          <w:lang w:val="es-AR"/>
+        </w:rPr>
+        <w:t xml:space="preserve">los efectos patógenos de un trabajo que frustra. A partir de 1980 ya no se interroga por la patologización, sino que se analiza la normalidad: se plantea la forma en que los trabajadores adoptan para enfrentar las exigencias de las situaciones laborales. En 1992 el nombre de la disciplina cambia a </w:t>
+      </w:r>
+      <w:r>
+        <w:rPr>
+          <w:rFonts w:ascii="Times New Roman" w:hAnsi="Times New Roman" w:cs="Times New Roman"/>
+          <w:sz w:val="24"/>
+          <w:szCs w:val="24"/>
+          <w:lang w:val="es-AR"/>
+        </w:rPr>
+        <w:t xml:space="preserve">Psicodinámica del trabajo, quedando dentro de ella lo que refiere a la Psicopatología del Trabajo, que se evocará principalmente a lo que refiere “enfermedades que sobrevienen </w:t>
+      </w:r>
+      <w:r>
+        <w:rPr>
+          <w:rFonts w:ascii="Times New Roman" w:hAnsi="Times New Roman" w:cs="Times New Roman"/>
+          <w:sz w:val="24"/>
+          <w:szCs w:val="24"/>
+          <w:lang w:val="es-AR"/>
+        </w:rPr>
+        <w:t>cuando las estrategias defensivas dejan de ser efectivas para contener la emergencia del sufrimiento.</w:t>
+      </w:r>
+      <w:r>
+        <w:rPr>
+          <w:rFonts w:ascii="Times New Roman" w:hAnsi="Times New Roman" w:cs="Times New Roman"/>
+          <w:sz w:val="24"/>
+          <w:szCs w:val="24"/>
+          <w:lang w:val="es-AR"/>
+        </w:rPr>
+        <w:t>” (Acevedo año: 4)</w:t>
+      </w:r>
+    </w:p>
+    <w:p>
+      <w:pPr>
+        <w:spacing w:after="0" w:line="360" w:lineRule="auto"/>
+        <w:jc w:val="both"/>
+        <w:rPr>
+          <w:rFonts w:ascii="Times New Roman" w:hAnsi="Times New Roman" w:cs="Times New Roman"/>
+          <w:sz w:val="24"/>
+          <w:szCs w:val="24"/>
+          <w:lang w:val="es-AR"/>
+        </w:rPr>
+      </w:pPr>
+      <w:r>
+        <w:rPr>
+          <w:rFonts w:ascii="Times New Roman" w:hAnsi="Times New Roman" w:cs="Times New Roman"/>
+          <w:sz w:val="24"/>
+          <w:szCs w:val="24"/>
+          <w:lang w:val="es-AR"/>
+        </w:rPr>
+        <w:t xml:space="preserve">Esta teoría </w:t>
+      </w:r>
+      <w:r>
+        <w:rPr>
+          <w:rFonts w:ascii="Times New Roman" w:hAnsi="Times New Roman" w:cs="Times New Roman"/>
+          <w:sz w:val="24"/>
+          <w:szCs w:val="24"/>
+          <w:lang w:val="es-AR"/>
+        </w:rPr>
+        <w:t>será</w:t>
+      </w:r>
+      <w:r>
+        <w:rPr>
+          <w:rFonts w:ascii="Times New Roman" w:hAnsi="Times New Roman" w:cs="Times New Roman"/>
+          <w:sz w:val="24"/>
+          <w:szCs w:val="24"/>
+          <w:lang w:val="es-AR"/>
+        </w:rPr>
+        <w:t xml:space="preserve"> de gran utilidad para analizar los efectos que produce en los trabajadores la práctica de acompañamiento personalizado. </w:t>
+      </w:r>
+    </w:p>
+    <w:p>
+      <w:pPr>
+        <w:spacing w:after="0" w:line="360" w:lineRule="auto"/>
+        <w:jc w:val="both"/>
+        <w:rPr>
+          <w:rFonts w:ascii="Times New Roman" w:hAnsi="Times New Roman" w:cs="Times New Roman"/>
+          <w:sz w:val="24"/>
+          <w:szCs w:val="24"/>
+          <w:lang w:val="es-AR"/>
+        </w:rPr>
+      </w:pPr>
     </w:p>
     <w:sectPr>
       <w:pgSz w:w="12240" w:h="15840"/>

--- a/CAPITULO 3.docx
+++ b/CAPITULO 3.docx
@@ -57,9 +57,10 @@
           <w:i/>
           <w:sz w:val="24"/>
           <w:szCs w:val="24"/>
-          <w:lang w:val="es-AR"/>
-        </w:rPr>
-        <w:t>forma contractual. Dinámica de las relaciones de trabajo, sufrimiento y placer. (psicodinámica del trabajo</w:t>
+          <w:highlight w:val="green"/>
+          <w:lang w:val="es-AR"/>
+        </w:rPr>
+        <w:t>forma contractual</w:t>
       </w:r>
       <w:r>
         <w:rPr>
@@ -69,6 +70,28 @@
           <w:szCs w:val="24"/>
           <w:lang w:val="es-AR"/>
         </w:rPr>
+        <w:t xml:space="preserve">. </w:t>
+      </w:r>
+      <w:r>
+        <w:rPr>
+          <w:rFonts w:ascii="Times New Roman" w:hAnsi="Times New Roman" w:cs="Times New Roman"/>
+          <w:i/>
+          <w:sz w:val="24"/>
+          <w:szCs w:val="24"/>
+          <w:highlight w:val="green"/>
+          <w:lang w:val="es-AR"/>
+        </w:rPr>
+        <w:t>Dinámica de las relaciones de trabajo, sufrimiento y placer. (psicodinámica del trabajo</w:t>
+      </w:r>
+      <w:r>
+        <w:rPr>
+          <w:rFonts w:ascii="Times New Roman" w:hAnsi="Times New Roman" w:cs="Times New Roman"/>
+          <w:i/>
+          <w:sz w:val="24"/>
+          <w:szCs w:val="24"/>
+          <w:highlight w:val="green"/>
+          <w:lang w:val="es-AR"/>
+        </w:rPr>
         <w:t xml:space="preserve"> MALESTAR SUBJETIVO</w:t>
       </w:r>
       <w:r>
@@ -77,6 +100,7 @@
           <w:i/>
           <w:sz w:val="24"/>
           <w:szCs w:val="24"/>
+          <w:highlight w:val="green"/>
           <w:lang w:val="es-AR"/>
         </w:rPr>
         <w:t xml:space="preserve">) </w:t>
@@ -87,6 +111,7 @@
           <w:i/>
           <w:sz w:val="24"/>
           <w:szCs w:val="24"/>
+          <w:highlight w:val="green"/>
           <w:lang w:val="es-AR"/>
         </w:rPr>
         <w:t>d</w:t>
@@ -97,6 +122,7 @@
           <w:i/>
           <w:sz w:val="24"/>
           <w:szCs w:val="24"/>
+          <w:highlight w:val="green"/>
           <w:lang w:val="es-AR"/>
         </w:rPr>
         <w:t>// LIMITES</w:t>
@@ -141,29 +167,7 @@
           <w:szCs w:val="24"/>
           <w:lang w:val="es-AR"/>
         </w:rPr>
-        <w:t xml:space="preserve">Observación y palabra como herramientas fundamentales a la hora de ejercer la práctica. Como desde la experiencia se construye una práctica y un proyecto. gar ético –político del </w:t>
-      </w:r>
-      <w:proofErr w:type="gramStart"/>
-      <w:r>
-        <w:rPr>
-          <w:rFonts w:ascii="Times New Roman" w:hAnsi="Times New Roman" w:cs="Times New Roman"/>
-          <w:i/>
-          <w:sz w:val="24"/>
-          <w:szCs w:val="24"/>
-          <w:lang w:val="es-AR"/>
-        </w:rPr>
-        <w:t>ap..</w:t>
-      </w:r>
-      <w:proofErr w:type="gramEnd"/>
-      <w:r>
-        <w:rPr>
-          <w:rFonts w:ascii="Times New Roman" w:hAnsi="Times New Roman" w:cs="Times New Roman"/>
-          <w:i/>
-          <w:sz w:val="24"/>
-          <w:szCs w:val="24"/>
-          <w:lang w:val="es-AR"/>
-        </w:rPr>
-        <w:t xml:space="preserve"> </w:t>
+        <w:t xml:space="preserve">Observación y palabra como herramientas fundamentales a la hora de ejercer la práctica. Como desde la experiencia se construye una práctica y un proyecto. gar ético –político del ap.. </w:t>
       </w:r>
       <w:r>
         <w:rPr>
@@ -228,9 +232,8 @@
           <w:szCs w:val="24"/>
           <w:lang w:val="es-AR"/>
         </w:rPr>
-        <w:t>como las situaciones son construidos y significadas (</w:t>
-      </w:r>
-      <w:proofErr w:type="spellStart"/>
+        <w:t xml:space="preserve">como las situaciones son construidos y significadas (karz). Proceso de trabajo iamamoto. </w:t>
+      </w:r>
       <w:r>
         <w:rPr>
           <w:rFonts w:ascii="Times New Roman" w:hAnsi="Times New Roman" w:cs="Times New Roman"/>
@@ -239,10 +242,13 @@
           <w:szCs w:val="24"/>
           <w:lang w:val="es-AR"/>
         </w:rPr>
-        <w:t>karz</w:t>
-      </w:r>
-      <w:proofErr w:type="spellEnd"/>
-      <w:r>
+        <w:t>Definición del estado (o donell)</w:t>
+      </w:r>
+    </w:p>
+    <w:p>
+      <w:pPr>
+        <w:spacing w:after="0"/>
+        <w:jc w:val="both"/>
         <w:rPr>
           <w:rFonts w:ascii="Times New Roman" w:hAnsi="Times New Roman" w:cs="Times New Roman"/>
           <w:i/>
@@ -250,61 +256,1112 @@
           <w:szCs w:val="24"/>
           <w:lang w:val="es-AR"/>
         </w:rPr>
-        <w:t xml:space="preserve">). Proceso de trabajo </w:t>
-      </w:r>
-      <w:proofErr w:type="spellStart"/>
-      <w:r>
-        <w:rPr>
-          <w:rFonts w:ascii="Times New Roman" w:hAnsi="Times New Roman" w:cs="Times New Roman"/>
-          <w:i/>
-          <w:sz w:val="24"/>
-          <w:szCs w:val="24"/>
-          <w:lang w:val="es-AR"/>
-        </w:rPr>
-        <w:t>iamamoto</w:t>
-      </w:r>
-      <w:proofErr w:type="spellEnd"/>
-      <w:r>
-        <w:rPr>
-          <w:rFonts w:ascii="Times New Roman" w:hAnsi="Times New Roman" w:cs="Times New Roman"/>
-          <w:i/>
-          <w:sz w:val="24"/>
-          <w:szCs w:val="24"/>
-          <w:lang w:val="es-AR"/>
-        </w:rPr>
-        <w:t xml:space="preserve">. </w:t>
-      </w:r>
-      <w:r>
-        <w:rPr>
-          <w:rFonts w:ascii="Times New Roman" w:hAnsi="Times New Roman" w:cs="Times New Roman"/>
-          <w:i/>
-          <w:sz w:val="24"/>
-          <w:szCs w:val="24"/>
-          <w:lang w:val="es-AR"/>
-        </w:rPr>
-        <w:t xml:space="preserve">Definición del estado (o </w:t>
-      </w:r>
-      <w:proofErr w:type="spellStart"/>
-      <w:r>
-        <w:rPr>
-          <w:rFonts w:ascii="Times New Roman" w:hAnsi="Times New Roman" w:cs="Times New Roman"/>
-          <w:i/>
-          <w:sz w:val="24"/>
-          <w:szCs w:val="24"/>
-          <w:lang w:val="es-AR"/>
-        </w:rPr>
-        <w:t>donell</w:t>
-      </w:r>
-      <w:proofErr w:type="spellEnd"/>
-      <w:r>
-        <w:rPr>
-          <w:rFonts w:ascii="Times New Roman" w:hAnsi="Times New Roman" w:cs="Times New Roman"/>
-          <w:i/>
-          <w:sz w:val="24"/>
-          <w:szCs w:val="24"/>
-          <w:lang w:val="es-AR"/>
-        </w:rPr>
-        <w:t>)</w:t>
+      </w:pPr>
+    </w:p>
+    <w:p>
+      <w:pPr>
+        <w:spacing w:line="360" w:lineRule="auto"/>
+        <w:jc w:val="both"/>
+        <w:rPr>
+          <w:rFonts w:ascii="Times New Roman" w:hAnsi="Times New Roman" w:cs="Times New Roman"/>
+          <w:b/>
+          <w:sz w:val="24"/>
+          <w:szCs w:val="24"/>
+          <w:lang w:val="es-AR"/>
+        </w:rPr>
+      </w:pPr>
+      <w:r>
+        <w:rPr>
+          <w:rFonts w:ascii="Times New Roman" w:hAnsi="Times New Roman" w:cs="Times New Roman"/>
+          <w:b/>
+          <w:sz w:val="24"/>
+          <w:szCs w:val="24"/>
+          <w:lang w:val="es-AR"/>
+        </w:rPr>
+        <w:t>Condiciones laborales</w:t>
+      </w:r>
+    </w:p>
+    <w:p>
+      <w:pPr>
+        <w:spacing w:line="360" w:lineRule="auto"/>
+        <w:jc w:val="both"/>
+        <w:rPr>
+          <w:rFonts w:ascii="Times New Roman" w:hAnsi="Times New Roman" w:cs="Times New Roman"/>
+          <w:sz w:val="24"/>
+          <w:szCs w:val="24"/>
+          <w:lang w:val="es-AR"/>
+        </w:rPr>
+      </w:pPr>
+      <w:r>
+        <w:rPr>
+          <w:rFonts w:ascii="Times New Roman" w:hAnsi="Times New Roman" w:cs="Times New Roman"/>
+          <w:sz w:val="24"/>
+          <w:szCs w:val="24"/>
+          <w:lang w:val="es-AR"/>
+        </w:rPr>
+        <w:t xml:space="preserve">A </w:t>
+      </w:r>
+      <w:r>
+        <w:rPr>
+          <w:rFonts w:ascii="Times New Roman" w:hAnsi="Times New Roman" w:cs="Times New Roman"/>
+          <w:sz w:val="24"/>
+          <w:szCs w:val="24"/>
+          <w:lang w:val="es-AR"/>
+        </w:rPr>
+        <w:t>lo largo del capítulo</w:t>
+      </w:r>
+      <w:r>
+        <w:rPr>
+          <w:rFonts w:ascii="Times New Roman" w:hAnsi="Times New Roman" w:cs="Times New Roman"/>
+          <w:sz w:val="24"/>
+          <w:szCs w:val="24"/>
+          <w:lang w:val="es-AR"/>
+        </w:rPr>
+        <w:t xml:space="preserve"> anterior se puso</w:t>
+      </w:r>
+      <w:r>
+        <w:rPr>
+          <w:rFonts w:ascii="Times New Roman" w:hAnsi="Times New Roman" w:cs="Times New Roman"/>
+          <w:sz w:val="24"/>
+          <w:szCs w:val="24"/>
+          <w:lang w:val="es-AR"/>
+        </w:rPr>
+        <w:t xml:space="preserve"> en escena las implicancias y características que adquiere la práctica de acompañamiento, sin embargo, no se indagó aún por las condiciones en las que se encuentra inmerso. </w:t>
+      </w:r>
+      <w:r>
+        <w:rPr>
+          <w:rFonts w:ascii="Times New Roman" w:hAnsi="Times New Roman" w:cs="Times New Roman"/>
+          <w:sz w:val="24"/>
+          <w:szCs w:val="24"/>
+          <w:lang w:val="es-AR"/>
+        </w:rPr>
+        <w:t xml:space="preserve"> El contexto laboral que envuelve las practica se presenta de manera precaria y ambigua, parte de esto se detalló anteriormente con lo que respecta a la tarea, la falta de claridad y especificidad en ella hace que se suscite un malestar en el </w:t>
+      </w:r>
+      <w:r>
+        <w:rPr>
+          <w:rFonts w:ascii="Times New Roman" w:hAnsi="Times New Roman" w:cs="Times New Roman"/>
+          <w:sz w:val="24"/>
+          <w:szCs w:val="24"/>
+          <w:lang w:val="es-AR"/>
+        </w:rPr>
+        <w:t>trabajador, que proviene de estas dificultades</w:t>
+      </w:r>
+      <w:r>
+        <w:rPr>
+          <w:rFonts w:ascii="Times New Roman" w:hAnsi="Times New Roman" w:cs="Times New Roman"/>
+          <w:sz w:val="24"/>
+          <w:szCs w:val="24"/>
+          <w:lang w:val="es-AR"/>
+        </w:rPr>
+        <w:t xml:space="preserve">, como así también de las condiciones contractuales. </w:t>
+      </w:r>
+    </w:p>
+    <w:p>
+      <w:pPr>
+        <w:spacing w:line="360" w:lineRule="auto"/>
+        <w:jc w:val="both"/>
+        <w:rPr>
+          <w:rFonts w:ascii="Times New Roman" w:hAnsi="Times New Roman" w:cs="Times New Roman"/>
+          <w:sz w:val="24"/>
+          <w:szCs w:val="24"/>
+          <w:lang w:val="es-AR"/>
+        </w:rPr>
+      </w:pPr>
+      <w:r>
+        <w:rPr>
+          <w:rFonts w:ascii="Times New Roman" w:hAnsi="Times New Roman" w:cs="Times New Roman"/>
+          <w:sz w:val="24"/>
+          <w:szCs w:val="24"/>
+          <w:lang w:val="es-AR"/>
+        </w:rPr>
+        <w:t xml:space="preserve">Es necesario comprender en el contexto donde se inscriben las relaciones de trabajo, no se puede desconocer las lógicas del sistema </w:t>
+      </w:r>
+      <w:r>
+        <w:rPr>
+          <w:rFonts w:ascii="Times New Roman" w:hAnsi="Times New Roman" w:cs="Times New Roman"/>
+          <w:sz w:val="24"/>
+          <w:szCs w:val="24"/>
+          <w:lang w:val="es-AR"/>
+        </w:rPr>
+        <w:t>capitalistas</w:t>
+      </w:r>
+      <w:r>
+        <w:rPr>
+          <w:rFonts w:ascii="Times New Roman" w:hAnsi="Times New Roman" w:cs="Times New Roman"/>
+          <w:sz w:val="24"/>
+          <w:szCs w:val="24"/>
+          <w:lang w:val="es-AR"/>
+        </w:rPr>
+        <w:t xml:space="preserve"> que se presentan </w:t>
+      </w:r>
+      <w:r>
+        <w:rPr>
+          <w:rFonts w:ascii="Times New Roman" w:hAnsi="Times New Roman" w:cs="Times New Roman"/>
+          <w:sz w:val="24"/>
+          <w:szCs w:val="24"/>
+          <w:lang w:val="es-AR"/>
+        </w:rPr>
+        <w:t xml:space="preserve">en las </w:t>
+      </w:r>
+      <w:r>
+        <w:rPr>
+          <w:rFonts w:ascii="Times New Roman" w:hAnsi="Times New Roman" w:cs="Times New Roman"/>
+          <w:sz w:val="24"/>
+          <w:szCs w:val="24"/>
+          <w:lang w:val="es-AR"/>
+        </w:rPr>
+        <w:t>prácticas</w:t>
+      </w:r>
+      <w:r>
+        <w:rPr>
+          <w:rFonts w:ascii="Times New Roman" w:hAnsi="Times New Roman" w:cs="Times New Roman"/>
+          <w:sz w:val="24"/>
+          <w:szCs w:val="24"/>
+          <w:lang w:val="es-AR"/>
+        </w:rPr>
+        <w:t xml:space="preserve"> y estructuran las formas de trabajo. </w:t>
+      </w:r>
+    </w:p>
+    <w:p>
+      <w:pPr>
+        <w:spacing w:line="360" w:lineRule="auto"/>
+        <w:ind w:left="720"/>
+        <w:jc w:val="both"/>
+        <w:rPr>
+          <w:rFonts w:ascii="Times New Roman" w:hAnsi="Times New Roman" w:cs="Times New Roman"/>
+          <w:sz w:val="24"/>
+          <w:szCs w:val="24"/>
+          <w:lang w:val="es-AR"/>
+        </w:rPr>
+      </w:pPr>
+      <w:r>
+        <w:rPr>
+          <w:rFonts w:ascii="Times New Roman" w:hAnsi="Times New Roman" w:cs="Times New Roman"/>
+          <w:sz w:val="24"/>
+          <w:szCs w:val="24"/>
+          <w:lang w:val="es-AR"/>
+        </w:rPr>
+        <w:t>“</w:t>
+      </w:r>
+      <w:r>
+        <w:rPr>
+          <w:rFonts w:ascii="Times New Roman" w:hAnsi="Times New Roman" w:cs="Times New Roman"/>
+          <w:sz w:val="24"/>
+          <w:szCs w:val="24"/>
+          <w:lang w:val="es-AR"/>
+        </w:rPr>
+        <w:t xml:space="preserve">Así., la clase trabajadora marxista, dentro de una sociedad </w:t>
+      </w:r>
+      <w:r>
+        <w:rPr>
+          <w:rFonts w:ascii="Times New Roman" w:hAnsi="Times New Roman" w:cs="Times New Roman"/>
+          <w:sz w:val="24"/>
+          <w:szCs w:val="24"/>
+          <w:lang w:val="es-AR"/>
+        </w:rPr>
+        <w:t>capitalista</w:t>
+      </w:r>
+      <w:r>
+        <w:rPr>
+          <w:rFonts w:ascii="Times New Roman" w:hAnsi="Times New Roman" w:cs="Times New Roman"/>
+          <w:sz w:val="24"/>
+          <w:szCs w:val="24"/>
+          <w:lang w:val="es-AR"/>
+        </w:rPr>
+        <w:t xml:space="preserve">, es el cuerpo de personas que deben vender su fuerza de trabajo, bajo arreglos que autorizan a la clase capitalista a apropiarse de la plusvalía de su trabajo </w:t>
+      </w:r>
+      <w:r>
+        <w:rPr>
+          <w:rFonts w:ascii="Times New Roman" w:hAnsi="Times New Roman" w:cs="Times New Roman"/>
+          <w:sz w:val="24"/>
+          <w:szCs w:val="24"/>
+          <w:lang w:val="es-AR"/>
+        </w:rPr>
+        <w:t>en su</w:t>
+      </w:r>
+      <w:r>
+        <w:rPr>
+          <w:rFonts w:ascii="Times New Roman" w:hAnsi="Times New Roman" w:cs="Times New Roman"/>
+          <w:sz w:val="24"/>
+          <w:szCs w:val="24"/>
+          <w:lang w:val="es-AR"/>
+        </w:rPr>
+        <w:t xml:space="preserve"> propio beneficio privado. Por otra parte, la injusticia de estos arreglos es </w:t>
+      </w:r>
+      <w:r>
+        <w:rPr>
+          <w:rFonts w:ascii="Times New Roman" w:hAnsi="Times New Roman" w:cs="Times New Roman"/>
+          <w:sz w:val="24"/>
+          <w:szCs w:val="24"/>
+          <w:lang w:val="es-AR"/>
+        </w:rPr>
+        <w:t>esencialmente</w:t>
+      </w:r>
+      <w:r>
+        <w:rPr>
+          <w:rFonts w:ascii="Times New Roman" w:hAnsi="Times New Roman" w:cs="Times New Roman"/>
+          <w:sz w:val="24"/>
+          <w:szCs w:val="24"/>
+          <w:lang w:val="es-AR"/>
+        </w:rPr>
+        <w:t xml:space="preserve"> un asunto de distribución”, (Fraser:2011:10)</w:t>
+      </w:r>
+    </w:p>
+    <w:p>
+      <w:pPr>
+        <w:spacing w:line="360" w:lineRule="auto"/>
+        <w:jc w:val="both"/>
+        <w:rPr>
+          <w:rFonts w:ascii="Times New Roman" w:hAnsi="Times New Roman" w:cs="Times New Roman"/>
+          <w:sz w:val="24"/>
+          <w:szCs w:val="24"/>
+          <w:lang w:val="es-AR"/>
+        </w:rPr>
+      </w:pPr>
+      <w:r>
+        <w:rPr>
+          <w:rFonts w:ascii="Times New Roman" w:hAnsi="Times New Roman" w:cs="Times New Roman"/>
+          <w:sz w:val="24"/>
+          <w:szCs w:val="24"/>
+          <w:lang w:val="es-AR"/>
+        </w:rPr>
+        <w:t xml:space="preserve">El acompañante como trabajador, se encuentra en una situación muy particular, ya que no cuenta con un contrato formal que habilite la práctica. Por el contrario, no hay una vinculación formal, ya que el mismo entrega una planilla de cobro todos los meses especificando la cantidad de horas trabajadas. Esto implica, que no cuente con un salario </w:t>
+      </w:r>
+      <w:r>
+        <w:rPr>
+          <w:rFonts w:ascii="Times New Roman" w:hAnsi="Times New Roman" w:cs="Times New Roman"/>
+          <w:sz w:val="24"/>
+          <w:szCs w:val="24"/>
+          <w:lang w:val="es-AR"/>
+        </w:rPr>
+        <w:lastRenderedPageBreak/>
+        <w:t xml:space="preserve">mínimo, ni igual todos los meses. Así mismo, </w:t>
+      </w:r>
+      <w:r>
+        <w:rPr>
+          <w:rFonts w:ascii="Times New Roman" w:hAnsi="Times New Roman" w:cs="Times New Roman"/>
+          <w:sz w:val="24"/>
+          <w:szCs w:val="24"/>
+          <w:lang w:val="es-AR"/>
+        </w:rPr>
+        <w:t>no percibe</w:t>
+      </w:r>
+      <w:r>
+        <w:rPr>
+          <w:rFonts w:ascii="Times New Roman" w:hAnsi="Times New Roman" w:cs="Times New Roman"/>
+          <w:sz w:val="24"/>
+          <w:szCs w:val="24"/>
+          <w:lang w:val="es-AR"/>
+        </w:rPr>
+        <w:t xml:space="preserve"> recibo de </w:t>
+      </w:r>
+      <w:r>
+        <w:rPr>
+          <w:rFonts w:ascii="Times New Roman" w:hAnsi="Times New Roman" w:cs="Times New Roman"/>
+          <w:sz w:val="24"/>
+          <w:szCs w:val="24"/>
+          <w:lang w:val="es-AR"/>
+        </w:rPr>
+        <w:t>sueldo, aportes jubilatorios, o</w:t>
+      </w:r>
+      <w:r>
+        <w:rPr>
+          <w:rFonts w:ascii="Times New Roman" w:hAnsi="Times New Roman" w:cs="Times New Roman"/>
+          <w:sz w:val="24"/>
+          <w:szCs w:val="24"/>
+          <w:lang w:val="es-AR"/>
+        </w:rPr>
+        <w:t>bra social</w:t>
+      </w:r>
+      <w:r>
+        <w:rPr>
+          <w:rFonts w:ascii="Times New Roman" w:hAnsi="Times New Roman" w:cs="Times New Roman"/>
+          <w:sz w:val="24"/>
+          <w:szCs w:val="24"/>
+          <w:lang w:val="es-AR"/>
+        </w:rPr>
+        <w:t>, ni der</w:t>
+      </w:r>
+      <w:r>
+        <w:rPr>
+          <w:rFonts w:ascii="Times New Roman" w:hAnsi="Times New Roman" w:cs="Times New Roman"/>
+          <w:sz w:val="24"/>
+          <w:szCs w:val="24"/>
+          <w:lang w:val="es-AR"/>
+        </w:rPr>
+        <w:t>echo a vacaciones. Estas condiciones contractuales generan además de malestar en los trab</w:t>
+      </w:r>
+      <w:r>
+        <w:rPr>
+          <w:rFonts w:ascii="Times New Roman" w:hAnsi="Times New Roman" w:cs="Times New Roman"/>
+          <w:sz w:val="24"/>
+          <w:szCs w:val="24"/>
+          <w:lang w:val="es-AR"/>
+        </w:rPr>
+        <w:t xml:space="preserve">ajadores, rotación de personal, ya que quienes consiguen propuestas de trabajo superadoras, o que por lo menos se presenten más estables dejan de realizar estas funciones. </w:t>
+      </w:r>
+    </w:p>
+    <w:p>
+      <w:pPr>
+        <w:spacing w:line="360" w:lineRule="auto"/>
+        <w:jc w:val="both"/>
+        <w:rPr>
+          <w:rFonts w:ascii="Times New Roman" w:hAnsi="Times New Roman" w:cs="Times New Roman"/>
+          <w:sz w:val="24"/>
+          <w:szCs w:val="24"/>
+          <w:lang w:val="es-AR"/>
+        </w:rPr>
+      </w:pPr>
+      <w:r>
+        <w:rPr>
+          <w:rFonts w:ascii="Times New Roman" w:hAnsi="Times New Roman" w:cs="Times New Roman"/>
+          <w:sz w:val="24"/>
+          <w:szCs w:val="24"/>
+          <w:lang w:val="es-AR"/>
+        </w:rPr>
+        <w:t>Para pensar sobr</w:t>
+      </w:r>
+      <w:r>
+        <w:rPr>
+          <w:rFonts w:ascii="Times New Roman" w:hAnsi="Times New Roman" w:cs="Times New Roman"/>
+          <w:sz w:val="24"/>
+          <w:szCs w:val="24"/>
+          <w:lang w:val="es-AR"/>
+        </w:rPr>
+        <w:t>e las condiciones laborales la sociología del trabajo</w:t>
+      </w:r>
+      <w:r>
+        <w:rPr>
+          <w:rFonts w:ascii="Times New Roman" w:hAnsi="Times New Roman" w:cs="Times New Roman"/>
+          <w:sz w:val="24"/>
+          <w:szCs w:val="24"/>
+          <w:lang w:val="es-AR"/>
+        </w:rPr>
+        <w:t xml:space="preserve"> </w:t>
+      </w:r>
+      <w:r>
+        <w:rPr>
+          <w:rFonts w:ascii="Times New Roman" w:hAnsi="Times New Roman" w:cs="Times New Roman"/>
+          <w:sz w:val="24"/>
+          <w:szCs w:val="24"/>
+          <w:lang w:val="es-AR"/>
+        </w:rPr>
+        <w:t>ha</w:t>
+      </w:r>
+      <w:r>
+        <w:rPr>
+          <w:rFonts w:ascii="Times New Roman" w:hAnsi="Times New Roman" w:cs="Times New Roman"/>
+          <w:sz w:val="24"/>
+          <w:szCs w:val="24"/>
+          <w:lang w:val="es-AR"/>
+        </w:rPr>
+        <w:t xml:space="preserve"> analizado </w:t>
+      </w:r>
+      <w:r>
+        <w:rPr>
+          <w:rFonts w:ascii="Times New Roman" w:hAnsi="Times New Roman" w:cs="Times New Roman"/>
+          <w:sz w:val="24"/>
+          <w:szCs w:val="24"/>
+          <w:lang w:val="es-AR"/>
+        </w:rPr>
+        <w:t xml:space="preserve">al trabajador y el efecto del trabajo </w:t>
+      </w:r>
+      <w:r>
+        <w:rPr>
+          <w:rFonts w:ascii="Times New Roman" w:hAnsi="Times New Roman" w:cs="Times New Roman"/>
+          <w:sz w:val="24"/>
+          <w:szCs w:val="24"/>
+          <w:lang w:val="es-AR"/>
+        </w:rPr>
+        <w:t xml:space="preserve">a lo largo del tiempo. </w:t>
+      </w:r>
+      <w:r>
+        <w:rPr>
+          <w:rFonts w:ascii="Times New Roman" w:hAnsi="Times New Roman" w:cs="Times New Roman"/>
+          <w:sz w:val="24"/>
+          <w:szCs w:val="24"/>
+          <w:lang w:val="es-AR"/>
+        </w:rPr>
+        <w:t xml:space="preserve">Las mismas se han modificado en </w:t>
+      </w:r>
+      <w:r>
+        <w:rPr>
+          <w:rFonts w:ascii="Times New Roman" w:hAnsi="Times New Roman" w:cs="Times New Roman"/>
+          <w:sz w:val="24"/>
+          <w:szCs w:val="24"/>
+          <w:lang w:val="es-AR"/>
+        </w:rPr>
+        <w:t>sintonía</w:t>
+      </w:r>
+      <w:r>
+        <w:rPr>
+          <w:rFonts w:ascii="Times New Roman" w:hAnsi="Times New Roman" w:cs="Times New Roman"/>
+          <w:sz w:val="24"/>
+          <w:szCs w:val="24"/>
+          <w:lang w:val="es-AR"/>
+        </w:rPr>
+        <w:t xml:space="preserve"> con los requerimientos de época y del contexto. </w:t>
+      </w:r>
+      <w:r>
+        <w:rPr>
+          <w:rFonts w:ascii="Times New Roman" w:hAnsi="Times New Roman" w:cs="Times New Roman"/>
+          <w:sz w:val="24"/>
+          <w:szCs w:val="24"/>
+          <w:lang w:val="es-AR"/>
+        </w:rPr>
+        <w:t xml:space="preserve">En un principio se podía entender que la disciplina que evocaba a los trabajadores era </w:t>
+      </w:r>
+      <w:r>
+        <w:rPr>
+          <w:rFonts w:ascii="Times New Roman" w:hAnsi="Times New Roman" w:cs="Times New Roman"/>
+          <w:sz w:val="24"/>
+          <w:szCs w:val="24"/>
+          <w:lang w:val="es-AR"/>
+        </w:rPr>
+        <w:t>la “Escuela de las relaciones humanas” la misma postulaba la adaptación al cambio, es decir se p</w:t>
+      </w:r>
+      <w:r>
+        <w:rPr>
+          <w:rFonts w:ascii="Times New Roman" w:hAnsi="Times New Roman" w:cs="Times New Roman"/>
+          <w:sz w:val="24"/>
+          <w:szCs w:val="24"/>
+          <w:lang w:val="es-AR"/>
+        </w:rPr>
+        <w:t xml:space="preserve">ensaba de manera funcionalista, buscando la manera de enrolar aquellas personas que se encontraban por fuera del mercado de trabajo. Esta disciplina dejaba pendiente el análisis del trabajo entendido cómo “acción humana” y los efectos que las situaciones de trabajo producen en la subjetividad. </w:t>
+      </w:r>
+    </w:p>
+    <w:p>
+      <w:pPr>
+        <w:spacing w:line="360" w:lineRule="auto"/>
+        <w:jc w:val="both"/>
+        <w:rPr>
+          <w:rFonts w:ascii="Times New Roman" w:hAnsi="Times New Roman" w:cs="Times New Roman"/>
+          <w:sz w:val="24"/>
+          <w:szCs w:val="24"/>
+          <w:lang w:val="es-AR"/>
+        </w:rPr>
+      </w:pPr>
+      <w:r>
+        <w:rPr>
+          <w:rFonts w:ascii="Times New Roman" w:hAnsi="Times New Roman" w:cs="Times New Roman"/>
+          <w:sz w:val="24"/>
+          <w:szCs w:val="24"/>
+          <w:lang w:val="es-AR"/>
+        </w:rPr>
+        <w:t>Acevedo (</w:t>
+      </w:r>
+      <w:r>
+        <w:rPr>
+          <w:rFonts w:ascii="Times New Roman" w:hAnsi="Times New Roman" w:cs="Times New Roman"/>
+          <w:sz w:val="24"/>
+          <w:szCs w:val="24"/>
+          <w:highlight w:val="green"/>
+          <w:lang w:val="es-AR"/>
+        </w:rPr>
+        <w:t>año)</w:t>
+      </w:r>
+      <w:r>
+        <w:rPr>
+          <w:rFonts w:ascii="Times New Roman" w:hAnsi="Times New Roman" w:cs="Times New Roman"/>
+          <w:sz w:val="24"/>
+          <w:szCs w:val="24"/>
+          <w:lang w:val="es-AR"/>
+        </w:rPr>
+        <w:t xml:space="preserve"> realiza una breve descripción histórica de las disciplinas que se ocuparon de investigar al trabajo y al trabajador, el mismo relata que</w:t>
+      </w:r>
+      <w:r>
+        <w:rPr>
+          <w:rFonts w:ascii="Times New Roman" w:hAnsi="Times New Roman" w:cs="Times New Roman"/>
+          <w:sz w:val="24"/>
+          <w:szCs w:val="24"/>
+          <w:lang w:val="es-AR"/>
+        </w:rPr>
+        <w:t xml:space="preserve"> una de las disciplinas principales de esta corriente,</w:t>
+      </w:r>
+      <w:r>
+        <w:rPr>
+          <w:rFonts w:ascii="Times New Roman" w:hAnsi="Times New Roman" w:cs="Times New Roman"/>
+          <w:sz w:val="24"/>
+          <w:szCs w:val="24"/>
+          <w:lang w:val="es-AR"/>
+        </w:rPr>
+        <w:t xml:space="preserve"> la psicopatología </w:t>
+      </w:r>
+      <w:r>
+        <w:rPr>
+          <w:rFonts w:ascii="Times New Roman" w:hAnsi="Times New Roman" w:cs="Times New Roman"/>
+          <w:sz w:val="24"/>
+          <w:szCs w:val="24"/>
+          <w:lang w:val="es-AR"/>
+        </w:rPr>
+        <w:t xml:space="preserve">del trabajo, </w:t>
+      </w:r>
+      <w:r>
+        <w:rPr>
+          <w:rFonts w:ascii="Times New Roman" w:hAnsi="Times New Roman" w:cs="Times New Roman"/>
+          <w:sz w:val="24"/>
+          <w:szCs w:val="24"/>
+          <w:lang w:val="es-AR"/>
+        </w:rPr>
+        <w:t xml:space="preserve">se centraba en que los fenómenos del trabajo estaban multidimensionados, y que para comprenderlos se requería de considerar las articulaciones entre historia personal, condiciones de trabajo, y modalidad de las relaciones interpersonales. Esta teoría </w:t>
+      </w:r>
+      <w:r>
+        <w:rPr>
+          <w:rFonts w:ascii="Times New Roman" w:hAnsi="Times New Roman" w:cs="Times New Roman"/>
+          <w:sz w:val="24"/>
+          <w:szCs w:val="24"/>
+          <w:lang w:val="es-AR"/>
+        </w:rPr>
+        <w:t>fue definida por Djours como una</w:t>
+      </w:r>
+      <w:r>
+        <w:rPr>
+          <w:rFonts w:ascii="Times New Roman" w:hAnsi="Times New Roman" w:cs="Times New Roman"/>
+          <w:sz w:val="24"/>
+          <w:szCs w:val="24"/>
+          <w:lang w:val="es-AR"/>
+        </w:rPr>
+        <w:t xml:space="preserve"> “psicopatología del sufrimiento en el trabajo</w:t>
+      </w:r>
+      <w:r>
+        <w:rPr>
+          <w:rFonts w:ascii="Times New Roman" w:hAnsi="Times New Roman" w:cs="Times New Roman"/>
+          <w:sz w:val="24"/>
+          <w:szCs w:val="24"/>
+          <w:lang w:val="es-AR"/>
+        </w:rPr>
+        <w:t>”</w:t>
+      </w:r>
+      <w:r>
+        <w:rPr>
+          <w:rFonts w:ascii="Times New Roman" w:hAnsi="Times New Roman" w:cs="Times New Roman"/>
+          <w:sz w:val="24"/>
+          <w:szCs w:val="24"/>
+          <w:lang w:val="es-AR"/>
+        </w:rPr>
+        <w:t>, sufrimiento cuyas manifestaciones pasaban desapercibidas pero que sus consecuencias sobre los individuos y</w:t>
+      </w:r>
+      <w:r>
+        <w:rPr>
+          <w:rFonts w:ascii="Times New Roman" w:hAnsi="Times New Roman" w:cs="Times New Roman"/>
+          <w:sz w:val="24"/>
+          <w:szCs w:val="24"/>
+          <w:lang w:val="es-AR"/>
+        </w:rPr>
+        <w:t xml:space="preserve"> la sociedad son</w:t>
+      </w:r>
+      <w:r>
+        <w:rPr>
+          <w:rFonts w:ascii="Times New Roman" w:hAnsi="Times New Roman" w:cs="Times New Roman"/>
+          <w:sz w:val="24"/>
+          <w:szCs w:val="24"/>
+          <w:lang w:val="es-AR"/>
+        </w:rPr>
+        <w:t xml:space="preserve"> muy concretas, </w:t>
+      </w:r>
+      <w:r>
+        <w:rPr>
+          <w:rFonts w:ascii="Times New Roman" w:hAnsi="Times New Roman" w:cs="Times New Roman"/>
+          <w:sz w:val="24"/>
+          <w:szCs w:val="24"/>
+          <w:lang w:val="es-AR"/>
+        </w:rPr>
+        <w:t xml:space="preserve">la misma se ocupaba de analizar </w:t>
+      </w:r>
+      <w:r>
+        <w:rPr>
+          <w:rFonts w:ascii="Times New Roman" w:hAnsi="Times New Roman" w:cs="Times New Roman"/>
+          <w:sz w:val="24"/>
+          <w:szCs w:val="24"/>
+          <w:lang w:val="es-AR"/>
+        </w:rPr>
+        <w:t xml:space="preserve">los efectos patógenos de un trabajo que frustra. A partir de 1980 ya no se interroga por la patologización, sino que se analiza la normalidad: se plantea la forma en que los trabajadores adoptan para enfrentar las exigencias de las situaciones laborales. En 1992 el nombre de la disciplina cambia a </w:t>
+      </w:r>
+      <w:r>
+        <w:rPr>
+          <w:rFonts w:ascii="Times New Roman" w:hAnsi="Times New Roman" w:cs="Times New Roman"/>
+          <w:sz w:val="24"/>
+          <w:szCs w:val="24"/>
+          <w:lang w:val="es-AR"/>
+        </w:rPr>
+        <w:t xml:space="preserve">Psicodinámica del trabajo, quedando dentro de ella lo que refiere a la Psicopatología del Trabajo, que se evocará principalmente a lo que refiere “enfermedades que sobrevienen </w:t>
+      </w:r>
+      <w:r>
+        <w:rPr>
+          <w:rFonts w:ascii="Times New Roman" w:hAnsi="Times New Roman" w:cs="Times New Roman"/>
+          <w:sz w:val="24"/>
+          <w:szCs w:val="24"/>
+          <w:lang w:val="es-AR"/>
+        </w:rPr>
+        <w:t>cuando las estrategias defensivas dejan de ser efectivas para contener la emergencia del sufrimiento.</w:t>
+      </w:r>
+      <w:r>
+        <w:rPr>
+          <w:rFonts w:ascii="Times New Roman" w:hAnsi="Times New Roman" w:cs="Times New Roman"/>
+          <w:sz w:val="24"/>
+          <w:szCs w:val="24"/>
+          <w:lang w:val="es-AR"/>
+        </w:rPr>
+        <w:t>” (Acevedo año: 4)</w:t>
+      </w:r>
+    </w:p>
+    <w:p>
+      <w:pPr>
+        <w:spacing w:line="360" w:lineRule="auto"/>
+        <w:jc w:val="both"/>
+        <w:rPr>
+          <w:rFonts w:ascii="Times New Roman" w:hAnsi="Times New Roman" w:cs="Times New Roman"/>
+          <w:sz w:val="24"/>
+          <w:szCs w:val="24"/>
+          <w:lang w:val="es-AR"/>
+        </w:rPr>
+      </w:pPr>
+      <w:r>
+        <w:rPr>
+          <w:rFonts w:ascii="Times New Roman" w:hAnsi="Times New Roman" w:cs="Times New Roman"/>
+          <w:sz w:val="24"/>
+          <w:szCs w:val="24"/>
+          <w:lang w:val="es-AR"/>
+        </w:rPr>
+        <w:t xml:space="preserve">Esta teoría </w:t>
+      </w:r>
+      <w:r>
+        <w:rPr>
+          <w:rFonts w:ascii="Times New Roman" w:hAnsi="Times New Roman" w:cs="Times New Roman"/>
+          <w:sz w:val="24"/>
+          <w:szCs w:val="24"/>
+          <w:lang w:val="es-AR"/>
+        </w:rPr>
+        <w:t>es de</w:t>
+      </w:r>
+      <w:r>
+        <w:rPr>
+          <w:rFonts w:ascii="Times New Roman" w:hAnsi="Times New Roman" w:cs="Times New Roman"/>
+          <w:sz w:val="24"/>
+          <w:szCs w:val="24"/>
+          <w:lang w:val="es-AR"/>
+        </w:rPr>
+        <w:t xml:space="preserve"> gran utilidad para analizar los efectos que produce en los trabajadores la práctica de acompañamiento personalizado. </w:t>
+      </w:r>
+      <w:r>
+        <w:rPr>
+          <w:rFonts w:ascii="Times New Roman" w:hAnsi="Times New Roman" w:cs="Times New Roman"/>
+          <w:sz w:val="24"/>
+          <w:szCs w:val="24"/>
+          <w:lang w:val="es-AR"/>
+        </w:rPr>
+        <w:t xml:space="preserve">Hasta el momento se ha descripto las diferentes </w:t>
+      </w:r>
+      <w:r>
+        <w:rPr>
+          <w:rFonts w:ascii="Times New Roman" w:hAnsi="Times New Roman" w:cs="Times New Roman"/>
+          <w:sz w:val="24"/>
+          <w:szCs w:val="24"/>
+          <w:lang w:val="es-AR"/>
+        </w:rPr>
+        <w:lastRenderedPageBreak/>
+        <w:t xml:space="preserve">formas que adquiere la tarea, o el conjunto de prácticas que se inscribe bajo la función del AP, esta falta de definición tienes implicancias subjetivas en el trabajador. </w:t>
+      </w:r>
+      <w:r>
+        <w:rPr>
+          <w:rFonts w:ascii="Times New Roman" w:hAnsi="Times New Roman" w:cs="Times New Roman"/>
+          <w:sz w:val="24"/>
+          <w:szCs w:val="24"/>
+          <w:lang w:val="es-AR"/>
+        </w:rPr>
+        <w:t>Dejours (2014), realiza la distinción entre el trabajo real y el trabajo prescripto, la primera dimensión refiere a como el trabajador se enfrenta al trabajo con sus propias herramientas y formas particulares adquiridas de manera individual o colectiva, pero a través de la práct</w:t>
+      </w:r>
+      <w:r>
+        <w:rPr>
+          <w:rFonts w:ascii="Times New Roman" w:hAnsi="Times New Roman" w:cs="Times New Roman"/>
+          <w:sz w:val="24"/>
+          <w:szCs w:val="24"/>
+          <w:lang w:val="es-AR"/>
+        </w:rPr>
+        <w:t>ica y la experiencia personal. P</w:t>
+      </w:r>
+      <w:r>
+        <w:rPr>
+          <w:rFonts w:ascii="Times New Roman" w:hAnsi="Times New Roman" w:cs="Times New Roman"/>
+          <w:sz w:val="24"/>
+          <w:szCs w:val="24"/>
+          <w:lang w:val="es-AR"/>
+        </w:rPr>
+        <w:t xml:space="preserve">or otro lado, el trabajo prescripto hace referencia a la tarea, donde se encuentran los objetivos a alcanzar. </w:t>
+      </w:r>
+    </w:p>
+    <w:p>
+      <w:pPr>
+        <w:spacing w:line="360" w:lineRule="auto"/>
+        <w:jc w:val="both"/>
+        <w:rPr>
+          <w:rFonts w:ascii="Times New Roman" w:hAnsi="Times New Roman" w:cs="Times New Roman"/>
+          <w:sz w:val="24"/>
+          <w:szCs w:val="24"/>
+          <w:lang w:val="es-AR"/>
+        </w:rPr>
+      </w:pPr>
+      <w:r>
+        <w:rPr>
+          <w:rFonts w:ascii="Times New Roman" w:hAnsi="Times New Roman" w:cs="Times New Roman"/>
+          <w:sz w:val="24"/>
+          <w:szCs w:val="24"/>
+          <w:lang w:val="es-AR"/>
+        </w:rPr>
+        <w:t>La falta de claridad en la tarea, las funciones difusas, la falta de recursos son obstáculos cotidianos que tiene que sortear el AP, por lo que es posible pensar e</w:t>
+      </w:r>
+      <w:r>
+        <w:rPr>
+          <w:rFonts w:ascii="Times New Roman" w:hAnsi="Times New Roman" w:cs="Times New Roman"/>
+          <w:sz w:val="24"/>
+          <w:szCs w:val="24"/>
+          <w:lang w:val="es-AR"/>
+        </w:rPr>
+        <w:t>n las consecuencias devenidas en sufrimiento para el trabajador. Pero por lado, la teoría de la psicodinámica del trabajo hace una lectura de una dialéctica entre sufrimiento y placer. Las causas que tienen que ver con la organización del trabajo son productoras de sufrimiento, pero en contrapartida la capacidad organizacional de los trabajadores, y en el encuentro con otros, es posible encontrar fuentes de placer.</w:t>
+      </w:r>
+      <w:r>
+        <w:rPr>
+          <w:rFonts w:ascii="Times New Roman" w:hAnsi="Times New Roman" w:cs="Times New Roman"/>
+          <w:sz w:val="24"/>
+          <w:szCs w:val="24"/>
+          <w:lang w:val="es-AR"/>
+        </w:rPr>
+        <w:t xml:space="preserve"> También de manera individual</w:t>
+      </w:r>
+      <w:r>
+        <w:rPr>
+          <w:rFonts w:ascii="Times New Roman" w:hAnsi="Times New Roman" w:cs="Times New Roman"/>
+          <w:sz w:val="24"/>
+          <w:szCs w:val="24"/>
+          <w:lang w:val="es-AR"/>
+        </w:rPr>
+        <w:t xml:space="preserve"> “En la </w:t>
+      </w:r>
+      <w:r>
+        <w:rPr>
+          <w:rFonts w:ascii="Times New Roman" w:hAnsi="Times New Roman" w:cs="Times New Roman"/>
+          <w:sz w:val="24"/>
+          <w:szCs w:val="24"/>
+          <w:lang w:val="es-AR"/>
+        </w:rPr>
+        <w:t>experiencia del trabajo, el vínculo individual c</w:t>
+      </w:r>
+      <w:r>
+        <w:rPr>
+          <w:rFonts w:ascii="Times New Roman" w:hAnsi="Times New Roman" w:cs="Times New Roman"/>
+          <w:sz w:val="24"/>
+          <w:szCs w:val="24"/>
+          <w:lang w:val="es-AR"/>
+        </w:rPr>
+        <w:t xml:space="preserve">on la tarea puede ser fuente de </w:t>
+      </w:r>
+      <w:r>
+        <w:rPr>
+          <w:rFonts w:ascii="Times New Roman" w:hAnsi="Times New Roman" w:cs="Times New Roman"/>
+          <w:sz w:val="24"/>
+          <w:szCs w:val="24"/>
+          <w:lang w:val="es-AR"/>
+        </w:rPr>
+        <w:t>gratificaciones narcisistas.</w:t>
+      </w:r>
+      <w:r>
+        <w:rPr>
+          <w:rFonts w:ascii="Times New Roman" w:hAnsi="Times New Roman" w:cs="Times New Roman"/>
+          <w:sz w:val="24"/>
+          <w:szCs w:val="24"/>
+          <w:lang w:val="es-AR"/>
+        </w:rPr>
+        <w:t>” (Dejour:</w:t>
+      </w:r>
+      <w:r>
+        <w:rPr>
+          <w:rFonts w:ascii="Times New Roman" w:hAnsi="Times New Roman" w:cs="Times New Roman"/>
+          <w:sz w:val="24"/>
+          <w:szCs w:val="24"/>
+          <w:lang w:val="es-AR"/>
+        </w:rPr>
+        <w:t>2014:32)</w:t>
+      </w:r>
+    </w:p>
+    <w:p>
+      <w:pPr>
+        <w:spacing w:line="360" w:lineRule="auto"/>
+        <w:jc w:val="both"/>
+        <w:rPr>
+          <w:rFonts w:ascii="Times New Roman" w:hAnsi="Times New Roman" w:cs="Times New Roman"/>
+          <w:sz w:val="24"/>
+          <w:szCs w:val="24"/>
+          <w:lang w:val="es-AR"/>
+        </w:rPr>
+      </w:pPr>
+      <w:r>
+        <w:rPr>
+          <w:rFonts w:ascii="Times New Roman" w:hAnsi="Times New Roman" w:cs="Times New Roman"/>
+          <w:sz w:val="24"/>
+          <w:szCs w:val="24"/>
+          <w:lang w:val="es-AR"/>
+        </w:rPr>
+        <w:t xml:space="preserve">El vínculo con el trabajo se considera como un continuo ente sufrimiento y placer, característica visible en las prácticas de acompañamiento, entender a estas como practicas socio – políticas </w:t>
+      </w:r>
+      <w:r>
+        <w:rPr>
+          <w:rFonts w:ascii="Times New Roman" w:hAnsi="Times New Roman" w:cs="Times New Roman"/>
+          <w:sz w:val="24"/>
+          <w:szCs w:val="24"/>
+          <w:lang w:val="es-AR"/>
+        </w:rPr>
+        <w:t xml:space="preserve">posibilita pensar que existe en el trabajador una vocación, propiciando de esta manera una fuente de placer </w:t>
+      </w:r>
+      <w:r>
+        <w:rPr>
+          <w:rFonts w:ascii="Times New Roman" w:hAnsi="Times New Roman" w:cs="Times New Roman"/>
+          <w:sz w:val="24"/>
+          <w:szCs w:val="24"/>
+          <w:lang w:val="es-AR"/>
+        </w:rPr>
+        <w:t xml:space="preserve">que se encuentran siempre en contacto directo con el malestar y sufrimiento proveniente de la organización del trabajo. En las entrevistas realizadas, los acompañantes sostenían que el malestar estaba siempre presente, por un lado, por lo que respecta a la organización del trabajo, ya que no existe ningún marco que regule el accionar del AP de manera más delimitada. Esto genera que las intervenciones queden a cargo del acompañante, y de su capacidad de “creatividad”, </w:t>
+      </w:r>
+      <w:r>
+        <w:rPr>
+          <w:rFonts w:ascii="Times New Roman" w:hAnsi="Times New Roman" w:cs="Times New Roman"/>
+          <w:sz w:val="24"/>
+          <w:szCs w:val="24"/>
+          <w:lang w:val="es-AR"/>
+        </w:rPr>
+        <w:t>ya que,</w:t>
+      </w:r>
+      <w:r>
+        <w:rPr>
+          <w:rFonts w:ascii="Times New Roman" w:hAnsi="Times New Roman" w:cs="Times New Roman"/>
+          <w:sz w:val="24"/>
+          <w:szCs w:val="24"/>
+          <w:lang w:val="es-AR"/>
+        </w:rPr>
+        <w:t xml:space="preserve"> ante la falta de recursos, y de coordenadas directas de trabajo, en el encuentro con las NNyA se pone en juego la creatividad del AP. </w:t>
+      </w:r>
+    </w:p>
+    <w:p>
+      <w:pPr>
+        <w:spacing w:line="360" w:lineRule="auto"/>
+        <w:ind w:left="720"/>
+        <w:jc w:val="both"/>
+        <w:rPr>
+          <w:rFonts w:ascii="Times New Roman" w:hAnsi="Times New Roman" w:cs="Times New Roman"/>
+          <w:sz w:val="24"/>
+          <w:szCs w:val="24"/>
+          <w:lang w:val="es-AR"/>
+        </w:rPr>
+      </w:pPr>
+      <w:r>
+        <w:rPr>
+          <w:rFonts w:ascii="Times New Roman" w:hAnsi="Times New Roman" w:cs="Times New Roman"/>
+          <w:sz w:val="24"/>
+          <w:szCs w:val="24"/>
+          <w:lang w:val="es-AR"/>
+        </w:rPr>
+        <w:t>“</w:t>
+      </w:r>
+      <w:r>
+        <w:rPr>
+          <w:rFonts w:ascii="Times New Roman" w:hAnsi="Times New Roman" w:cs="Times New Roman"/>
+          <w:sz w:val="24"/>
+          <w:szCs w:val="24"/>
+          <w:lang w:val="es-AR"/>
+        </w:rPr>
+        <w:t>fíjense</w:t>
+      </w:r>
+      <w:r>
+        <w:rPr>
+          <w:rFonts w:ascii="Times New Roman" w:hAnsi="Times New Roman" w:cs="Times New Roman"/>
+          <w:sz w:val="24"/>
+          <w:szCs w:val="24"/>
+          <w:lang w:val="es-AR"/>
+        </w:rPr>
+        <w:t xml:space="preserve"> </w:t>
+      </w:r>
+      <w:r>
+        <w:rPr>
+          <w:rFonts w:ascii="Times New Roman" w:hAnsi="Times New Roman" w:cs="Times New Roman"/>
+          <w:sz w:val="24"/>
+          <w:szCs w:val="24"/>
+          <w:lang w:val="es-AR"/>
+        </w:rPr>
+        <w:t>cómo con esto de lo “artesanal” se produce un deslizamiento de sentido:</w:t>
+      </w:r>
+      <w:r>
+        <w:rPr>
+          <w:rFonts w:ascii="Times New Roman" w:hAnsi="Times New Roman" w:cs="Times New Roman"/>
+          <w:sz w:val="24"/>
+          <w:szCs w:val="24"/>
+          <w:lang w:val="es-AR"/>
+        </w:rPr>
+        <w:t xml:space="preserve"> </w:t>
+      </w:r>
+      <w:r>
+        <w:rPr>
+          <w:rFonts w:ascii="Times New Roman" w:hAnsi="Times New Roman" w:cs="Times New Roman"/>
+          <w:sz w:val="24"/>
+          <w:szCs w:val="24"/>
+          <w:lang w:val="es-AR"/>
+        </w:rPr>
+        <w:t>esta forma de trabajo es presentada como estructurante y con una apariencia</w:t>
+      </w:r>
+      <w:r>
+        <w:rPr>
+          <w:rFonts w:ascii="Times New Roman" w:hAnsi="Times New Roman" w:cs="Times New Roman"/>
+          <w:sz w:val="24"/>
+          <w:szCs w:val="24"/>
+          <w:lang w:val="es-AR"/>
+        </w:rPr>
+        <w:t xml:space="preserve"> </w:t>
+      </w:r>
+      <w:r>
+        <w:rPr>
+          <w:rFonts w:ascii="Times New Roman" w:hAnsi="Times New Roman" w:cs="Times New Roman"/>
+          <w:sz w:val="24"/>
+          <w:szCs w:val="24"/>
+          <w:lang w:val="es-AR"/>
+        </w:rPr>
+        <w:t>de libertad y creatividad, contra lo burocrático, en realidad se torna desestructurante</w:t>
+      </w:r>
+      <w:r>
+        <w:rPr>
+          <w:rFonts w:ascii="Times New Roman" w:hAnsi="Times New Roman" w:cs="Times New Roman"/>
+          <w:sz w:val="24"/>
+          <w:szCs w:val="24"/>
+          <w:lang w:val="es-AR"/>
+        </w:rPr>
+        <w:t xml:space="preserve"> </w:t>
+      </w:r>
+      <w:r>
+        <w:rPr>
+          <w:rFonts w:ascii="Times New Roman" w:hAnsi="Times New Roman" w:cs="Times New Roman"/>
+          <w:sz w:val="24"/>
+          <w:szCs w:val="24"/>
+          <w:lang w:val="es-AR"/>
+        </w:rPr>
+        <w:t xml:space="preserve">frente a la </w:t>
+      </w:r>
+      <w:r>
+        <w:rPr>
+          <w:rFonts w:ascii="Times New Roman" w:hAnsi="Times New Roman" w:cs="Times New Roman"/>
+          <w:sz w:val="24"/>
+          <w:szCs w:val="24"/>
+          <w:lang w:val="es-AR"/>
+        </w:rPr>
+        <w:lastRenderedPageBreak/>
+        <w:t xml:space="preserve">falta de medios (…) </w:t>
+      </w:r>
+      <w:r>
+        <w:rPr>
+          <w:rFonts w:ascii="Times New Roman" w:hAnsi="Times New Roman" w:cs="Times New Roman"/>
+          <w:sz w:val="24"/>
+          <w:szCs w:val="24"/>
+          <w:lang w:val="es-AR"/>
+        </w:rPr>
+        <w:t>Vacíos funcionales que se</w:t>
+      </w:r>
+      <w:r>
+        <w:rPr>
+          <w:rFonts w:ascii="Times New Roman" w:hAnsi="Times New Roman" w:cs="Times New Roman"/>
+          <w:sz w:val="24"/>
+          <w:szCs w:val="24"/>
+          <w:lang w:val="es-AR"/>
+        </w:rPr>
+        <w:t xml:space="preserve"> </w:t>
+      </w:r>
+      <w:r>
+        <w:rPr>
+          <w:rFonts w:ascii="Times New Roman" w:hAnsi="Times New Roman" w:cs="Times New Roman"/>
+          <w:sz w:val="24"/>
+          <w:szCs w:val="24"/>
+          <w:lang w:val="es-AR"/>
+        </w:rPr>
+        <w:t>llenan con nuestro propio cuerpo, en una polivalencia funcional forzada por</w:t>
+      </w:r>
+      <w:r>
+        <w:rPr>
+          <w:rFonts w:ascii="Times New Roman" w:hAnsi="Times New Roman" w:cs="Times New Roman"/>
+          <w:sz w:val="24"/>
+          <w:szCs w:val="24"/>
+          <w:lang w:val="es-AR"/>
+        </w:rPr>
+        <w:t xml:space="preserve"> </w:t>
+      </w:r>
+      <w:r>
+        <w:rPr>
+          <w:rFonts w:ascii="Times New Roman" w:hAnsi="Times New Roman" w:cs="Times New Roman"/>
+          <w:sz w:val="24"/>
+          <w:szCs w:val="24"/>
+          <w:lang w:val="es-AR"/>
+        </w:rPr>
+        <w:t xml:space="preserve">la vía de los hechos. En </w:t>
+      </w:r>
+      <w:r>
+        <w:rPr>
+          <w:rFonts w:ascii="Times New Roman" w:hAnsi="Times New Roman" w:cs="Times New Roman"/>
+          <w:sz w:val="24"/>
+          <w:szCs w:val="24"/>
+          <w:lang w:val="es-AR"/>
+        </w:rPr>
+        <w:t>realidad,</w:t>
+      </w:r>
+      <w:r>
+        <w:rPr>
+          <w:rFonts w:ascii="Times New Roman" w:hAnsi="Times New Roman" w:cs="Times New Roman"/>
+          <w:sz w:val="24"/>
+          <w:szCs w:val="24"/>
+          <w:lang w:val="es-AR"/>
+        </w:rPr>
+        <w:t xml:space="preserve"> lo artesanal puede ser una forma distinta de</w:t>
+      </w:r>
+      <w:r>
+        <w:rPr>
+          <w:rFonts w:ascii="Times New Roman" w:hAnsi="Times New Roman" w:cs="Times New Roman"/>
+          <w:sz w:val="24"/>
+          <w:szCs w:val="24"/>
+          <w:lang w:val="es-AR"/>
+        </w:rPr>
+        <w:t xml:space="preserve"> </w:t>
+      </w:r>
+      <w:r>
+        <w:rPr>
+          <w:rFonts w:ascii="Times New Roman" w:hAnsi="Times New Roman" w:cs="Times New Roman"/>
+          <w:sz w:val="24"/>
+          <w:szCs w:val="24"/>
+          <w:lang w:val="es-AR"/>
+        </w:rPr>
+        <w:t>nombrar a la soledad: estar solo frente a la emergencia.</w:t>
+      </w:r>
+      <w:r>
+        <w:rPr>
+          <w:rFonts w:ascii="Times New Roman" w:hAnsi="Times New Roman" w:cs="Times New Roman"/>
+          <w:sz w:val="24"/>
+          <w:szCs w:val="24"/>
+          <w:lang w:val="es-AR"/>
+        </w:rPr>
+        <w:t>” (Valentino: 2010:129)</w:t>
+      </w:r>
+    </w:p>
+    <w:p>
+      <w:pPr>
+        <w:spacing w:line="360" w:lineRule="auto"/>
+        <w:jc w:val="both"/>
+        <w:rPr>
+          <w:rFonts w:ascii="Times New Roman" w:hAnsi="Times New Roman" w:cs="Times New Roman"/>
+          <w:sz w:val="24"/>
+          <w:szCs w:val="24"/>
+          <w:lang w:val="es-AR"/>
+        </w:rPr>
+      </w:pPr>
+      <w:r>
+        <w:rPr>
+          <w:rFonts w:ascii="Times New Roman" w:hAnsi="Times New Roman" w:cs="Times New Roman"/>
+          <w:sz w:val="24"/>
+          <w:szCs w:val="24"/>
+          <w:lang w:val="es-AR"/>
+        </w:rPr>
+        <w:t xml:space="preserve">Se podría contemplar que algo de esta soledad que menciona la autora se suscita en las prácticas, en las asambleas de acompañantes, uno de los pocos espacios de encuentro de los trabajadores, aparece esta soledad mencionada por algún trabajador, y el desafío siempre se presenta de manera en cómo seguir organizándose para hacer frente a las precarias condiciones de trabajo, como también para seguir pensando su accionar. </w:t>
       </w:r>
     </w:p>
     <w:p>
@@ -327,7 +1384,7 @@
           <w:szCs w:val="24"/>
           <w:lang w:val="es-AR"/>
         </w:rPr>
-        <w:t>Condiciones laborales</w:t>
+        <w:t>Trabajo Social y Acompañamiento: entrecruzamientos</w:t>
       </w:r>
     </w:p>
     <w:p>
@@ -348,61 +1405,89 @@
           <w:szCs w:val="24"/>
           <w:lang w:val="es-AR"/>
         </w:rPr>
-        <w:t xml:space="preserve">A </w:t>
-      </w:r>
-      <w:r>
-        <w:rPr>
-          <w:rFonts w:ascii="Times New Roman" w:hAnsi="Times New Roman" w:cs="Times New Roman"/>
-          <w:sz w:val="24"/>
-          <w:szCs w:val="24"/>
-          <w:lang w:val="es-AR"/>
-        </w:rPr>
-        <w:t>lo largo del capítulo</w:t>
-      </w:r>
-      <w:r>
-        <w:rPr>
-          <w:rFonts w:ascii="Times New Roman" w:hAnsi="Times New Roman" w:cs="Times New Roman"/>
-          <w:sz w:val="24"/>
-          <w:szCs w:val="24"/>
-          <w:lang w:val="es-AR"/>
-        </w:rPr>
-        <w:t xml:space="preserve"> anterior se puso</w:t>
-      </w:r>
-      <w:r>
-        <w:rPr>
-          <w:rFonts w:ascii="Times New Roman" w:hAnsi="Times New Roman" w:cs="Times New Roman"/>
-          <w:sz w:val="24"/>
-          <w:szCs w:val="24"/>
-          <w:lang w:val="es-AR"/>
-        </w:rPr>
-        <w:t xml:space="preserve"> en escena las implicancias y características que adquiere la práctica de acompañamiento, sin embargo, no se indagó aún por las condiciones en las que se encuentra inmerso. </w:t>
-      </w:r>
-      <w:r>
-        <w:rPr>
-          <w:rFonts w:ascii="Times New Roman" w:hAnsi="Times New Roman" w:cs="Times New Roman"/>
-          <w:sz w:val="24"/>
-          <w:szCs w:val="24"/>
-          <w:lang w:val="es-AR"/>
-        </w:rPr>
-        <w:t xml:space="preserve"> El contexto laboral que envuelve las practica se presenta de manera precaria y ambigua, parte de esto se detalló anteriormente con lo que respecta a la tarea, la falta de claridad y especificidad en ella hace que se suscite un malestar en el </w:t>
-      </w:r>
-      <w:r>
-        <w:rPr>
-          <w:rFonts w:ascii="Times New Roman" w:hAnsi="Times New Roman" w:cs="Times New Roman"/>
-          <w:sz w:val="24"/>
-          <w:szCs w:val="24"/>
-          <w:lang w:val="es-AR"/>
-        </w:rPr>
-        <w:t>trabajador, que proviene de estas dificultades</w:t>
-      </w:r>
-      <w:r>
-        <w:rPr>
-          <w:rFonts w:ascii="Times New Roman" w:hAnsi="Times New Roman" w:cs="Times New Roman"/>
-          <w:sz w:val="24"/>
-          <w:szCs w:val="24"/>
-          <w:lang w:val="es-AR"/>
-        </w:rPr>
-        <w:t xml:space="preserve">, como así también de las condiciones contractuales. </w:t>
+        <w:t xml:space="preserve">El trabajo social como disciplina aparece en el campo de la infancia a través de varios actores, profesionales que forman parte de los equipos interdisciplinarios de la DPPNAyF, encargados de tomar las MPE, y MPI. También conforman los equipos técnicos de los hogares residenciales, y los equipos de las instituciones de salud. En estos casos las funciones de los mismos, </w:t>
+      </w:r>
+      <w:r>
+        <w:rPr>
+          <w:rFonts w:ascii="Times New Roman" w:hAnsi="Times New Roman" w:cs="Times New Roman"/>
+          <w:sz w:val="24"/>
+          <w:szCs w:val="24"/>
+          <w:lang w:val="es-AR"/>
+        </w:rPr>
+        <w:t xml:space="preserve">se presenta de manera más </w:t>
+      </w:r>
+      <w:r>
+        <w:rPr>
+          <w:rFonts w:ascii="Times New Roman" w:hAnsi="Times New Roman" w:cs="Times New Roman"/>
+          <w:sz w:val="24"/>
+          <w:szCs w:val="24"/>
+          <w:lang w:val="es-AR"/>
+        </w:rPr>
+        <w:t>delimitada, pero en el caso del acompañamiento p</w:t>
+      </w:r>
+      <w:r>
+        <w:rPr>
+          <w:rFonts w:ascii="Times New Roman" w:hAnsi="Times New Roman" w:cs="Times New Roman"/>
+          <w:sz w:val="24"/>
+          <w:szCs w:val="24"/>
+          <w:lang w:val="es-AR"/>
+        </w:rPr>
+        <w:t>ersonalizado el desafío es</w:t>
+      </w:r>
+      <w:r>
+        <w:rPr>
+          <w:rFonts w:ascii="Times New Roman" w:hAnsi="Times New Roman" w:cs="Times New Roman"/>
+          <w:sz w:val="24"/>
+          <w:szCs w:val="24"/>
+          <w:lang w:val="es-AR"/>
+        </w:rPr>
+        <w:t xml:space="preserve"> más complejo. La pregunta que </w:t>
+      </w:r>
+      <w:r>
+        <w:rPr>
+          <w:rFonts w:ascii="Times New Roman" w:hAnsi="Times New Roman" w:cs="Times New Roman"/>
+          <w:sz w:val="24"/>
+          <w:szCs w:val="24"/>
+          <w:lang w:val="es-AR"/>
+        </w:rPr>
+        <w:t>suscitó</w:t>
+      </w:r>
+      <w:r>
+        <w:rPr>
+          <w:rFonts w:ascii="Times New Roman" w:hAnsi="Times New Roman" w:cs="Times New Roman"/>
+          <w:sz w:val="24"/>
+          <w:szCs w:val="24"/>
+          <w:lang w:val="es-AR"/>
+        </w:rPr>
+        <w:t xml:space="preserve"> este escrito, fue pensar ¿Cuánto aparece del Trabajo Social en las prácticas de acompañamiento? Para comenzar a dar forma a algunas coordenadas que puedan responder a este interrogante</w:t>
+      </w:r>
+      <w:r>
+        <w:rPr>
+          <w:rFonts w:ascii="Times New Roman" w:hAnsi="Times New Roman" w:cs="Times New Roman"/>
+          <w:sz w:val="24"/>
+          <w:szCs w:val="24"/>
+          <w:lang w:val="es-AR"/>
+        </w:rPr>
+        <w:t>, es necesario comprender que no existen formas que puedan darse de manera pura, sino que en la relación entre ambas practicas aparecen en “</w:t>
+      </w:r>
+      <w:r>
+        <w:rPr>
+          <w:rFonts w:ascii="Times New Roman" w:hAnsi="Times New Roman" w:cs="Times New Roman"/>
+          <w:i/>
+          <w:sz w:val="24"/>
+          <w:szCs w:val="24"/>
+          <w:lang w:val="es-AR"/>
+        </w:rPr>
+        <w:t>entrecruzamientos</w:t>
+      </w:r>
+      <w:r>
+        <w:rPr>
+          <w:rFonts w:ascii="Times New Roman" w:hAnsi="Times New Roman" w:cs="Times New Roman"/>
+          <w:sz w:val="24"/>
+          <w:szCs w:val="24"/>
+          <w:lang w:val="es-AR"/>
+        </w:rPr>
+        <w:t xml:space="preserve">”, esto hace referencia al momento en que ambas practicas se encuentran o coinciden en puntos en común. </w:t>
       </w:r>
     </w:p>
     <w:p>
@@ -423,34 +1508,70 @@
           <w:szCs w:val="24"/>
           <w:lang w:val="es-AR"/>
         </w:rPr>
-        <w:t>Para pensar sobr</w:t>
-      </w:r>
-      <w:r>
-        <w:rPr>
-          <w:rFonts w:ascii="Times New Roman" w:hAnsi="Times New Roman" w:cs="Times New Roman"/>
-          <w:sz w:val="24"/>
-          <w:szCs w:val="24"/>
-          <w:lang w:val="es-AR"/>
-        </w:rPr>
-        <w:t>e las condiciones laborales la sociología del trabajo</w:t>
-      </w:r>
-      <w:r>
-        <w:rPr>
-          <w:rFonts w:ascii="Times New Roman" w:hAnsi="Times New Roman" w:cs="Times New Roman"/>
-          <w:sz w:val="24"/>
-          <w:szCs w:val="24"/>
-          <w:lang w:val="es-AR"/>
-        </w:rPr>
-        <w:t xml:space="preserve"> </w:t>
-      </w:r>
-      <w:r>
-        <w:rPr>
-          <w:rFonts w:ascii="Times New Roman" w:hAnsi="Times New Roman" w:cs="Times New Roman"/>
-          <w:sz w:val="24"/>
-          <w:szCs w:val="24"/>
-          <w:lang w:val="es-AR"/>
-        </w:rPr>
-        <w:t>ha</w:t>
+        <w:t xml:space="preserve">En primer </w:t>
+      </w:r>
+      <w:r>
+        <w:rPr>
+          <w:rFonts w:ascii="Times New Roman" w:hAnsi="Times New Roman" w:cs="Times New Roman"/>
+          <w:sz w:val="24"/>
+          <w:szCs w:val="24"/>
+          <w:lang w:val="es-AR"/>
+        </w:rPr>
+        <w:t>lugar,</w:t>
+      </w:r>
+      <w:r>
+        <w:rPr>
+          <w:rFonts w:ascii="Times New Roman" w:hAnsi="Times New Roman" w:cs="Times New Roman"/>
+          <w:sz w:val="24"/>
+          <w:szCs w:val="24"/>
+          <w:lang w:val="es-AR"/>
+        </w:rPr>
+        <w:t xml:space="preserve"> es necesario </w:t>
+      </w:r>
+      <w:r>
+        <w:rPr>
+          <w:rFonts w:ascii="Times New Roman" w:hAnsi="Times New Roman" w:cs="Times New Roman"/>
+          <w:sz w:val="24"/>
+          <w:szCs w:val="24"/>
+          <w:lang w:val="es-AR"/>
+        </w:rPr>
+        <w:t>entender</w:t>
+      </w:r>
+      <w:r>
+        <w:rPr>
+          <w:rFonts w:ascii="Times New Roman" w:hAnsi="Times New Roman" w:cs="Times New Roman"/>
+          <w:sz w:val="24"/>
+          <w:szCs w:val="24"/>
+          <w:lang w:val="es-AR"/>
+        </w:rPr>
+        <w:t xml:space="preserve"> la </w:t>
+      </w:r>
+      <w:r>
+        <w:rPr>
+          <w:rFonts w:ascii="Times New Roman" w:hAnsi="Times New Roman" w:cs="Times New Roman"/>
+          <w:sz w:val="24"/>
+          <w:szCs w:val="24"/>
+          <w:lang w:val="es-AR"/>
+        </w:rPr>
+        <w:t>práctica</w:t>
+      </w:r>
+      <w:r>
+        <w:rPr>
+          <w:rFonts w:ascii="Times New Roman" w:hAnsi="Times New Roman" w:cs="Times New Roman"/>
+          <w:sz w:val="24"/>
+          <w:szCs w:val="24"/>
+          <w:lang w:val="es-AR"/>
+        </w:rPr>
+        <w:t xml:space="preserve"> profesional del Trabajo Social, en este sentido Iamamoto (</w:t>
+      </w:r>
+      <w:r>
+        <w:rPr>
+          <w:rFonts w:ascii="Times New Roman" w:hAnsi="Times New Roman" w:cs="Times New Roman"/>
+          <w:sz w:val="24"/>
+          <w:szCs w:val="24"/>
+          <w:lang w:val="es-AR"/>
+        </w:rPr>
+        <w:t>AÑO) planta el trabajo</w:t>
       </w:r>
       <w:bookmarkStart w:id="0" w:name="_GoBack"/>
       <w:bookmarkEnd w:id="0"/>
@@ -461,79 +1582,7 @@
           <w:szCs w:val="24"/>
           <w:lang w:val="es-AR"/>
         </w:rPr>
-        <w:t xml:space="preserve"> analizado </w:t>
-      </w:r>
-      <w:r>
-        <w:rPr>
-          <w:rFonts w:ascii="Times New Roman" w:hAnsi="Times New Roman" w:cs="Times New Roman"/>
-          <w:sz w:val="24"/>
-          <w:szCs w:val="24"/>
-          <w:lang w:val="es-AR"/>
-        </w:rPr>
-        <w:t xml:space="preserve">al trabajador y el efecto del trabajo </w:t>
-      </w:r>
-      <w:r>
-        <w:rPr>
-          <w:rFonts w:ascii="Times New Roman" w:hAnsi="Times New Roman" w:cs="Times New Roman"/>
-          <w:sz w:val="24"/>
-          <w:szCs w:val="24"/>
-          <w:lang w:val="es-AR"/>
-        </w:rPr>
-        <w:t xml:space="preserve">a lo largo del tiempo. </w:t>
-      </w:r>
-      <w:r>
-        <w:rPr>
-          <w:rFonts w:ascii="Times New Roman" w:hAnsi="Times New Roman" w:cs="Times New Roman"/>
-          <w:sz w:val="24"/>
-          <w:szCs w:val="24"/>
-          <w:lang w:val="es-AR"/>
-        </w:rPr>
-        <w:t xml:space="preserve">Las mismas se han modificado en </w:t>
-      </w:r>
-      <w:r>
-        <w:rPr>
-          <w:rFonts w:ascii="Times New Roman" w:hAnsi="Times New Roman" w:cs="Times New Roman"/>
-          <w:sz w:val="24"/>
-          <w:szCs w:val="24"/>
-          <w:lang w:val="es-AR"/>
-        </w:rPr>
-        <w:t>sintonía</w:t>
-      </w:r>
-      <w:r>
-        <w:rPr>
-          <w:rFonts w:ascii="Times New Roman" w:hAnsi="Times New Roman" w:cs="Times New Roman"/>
-          <w:sz w:val="24"/>
-          <w:szCs w:val="24"/>
-          <w:lang w:val="es-AR"/>
-        </w:rPr>
-        <w:t xml:space="preserve"> con los requerimientos de época y del contexto. </w:t>
-      </w:r>
-      <w:r>
-        <w:rPr>
-          <w:rFonts w:ascii="Times New Roman" w:hAnsi="Times New Roman" w:cs="Times New Roman"/>
-          <w:sz w:val="24"/>
-          <w:szCs w:val="24"/>
-          <w:lang w:val="es-AR"/>
-        </w:rPr>
-        <w:t xml:space="preserve">En un principio se podía entender que la disciplina que evocaba a los trabajadores era </w:t>
-      </w:r>
-      <w:r>
-        <w:rPr>
-          <w:rFonts w:ascii="Times New Roman" w:hAnsi="Times New Roman" w:cs="Times New Roman"/>
-          <w:sz w:val="24"/>
-          <w:szCs w:val="24"/>
-          <w:lang w:val="es-AR"/>
-        </w:rPr>
-        <w:t>la “Escuela de las relaciones humanas” la misma postulaba la adaptación al cambio, es decir se p</w:t>
-      </w:r>
-      <w:r>
-        <w:rPr>
-          <w:rFonts w:ascii="Times New Roman" w:hAnsi="Times New Roman" w:cs="Times New Roman"/>
-          <w:sz w:val="24"/>
-          <w:szCs w:val="24"/>
-          <w:lang w:val="es-AR"/>
-        </w:rPr>
-        <w:t xml:space="preserve">ensaba de manera funcionalista, buscando la manera de enrolar aquellas personas que se encontraban por fuera del mercado de trabajo. Esta disciplina dejaba pendiente el análisis del trabajo entendido cómo “acción humana” y los efectos que las situaciones de trabajo producen en la subjetividad. </w:t>
+        <w:t xml:space="preserve"> profesional como participe de un proceso de trabajo que se organiza según necesidades económicas – socio- políticas de un proceso de acumulación. Moldeándose en función de la as condiciones y relaciones sociales especificas en lo que se realizan. </w:t>
       </w:r>
     </w:p>
     <w:p>
@@ -547,200 +1596,6 @@
           <w:lang w:val="es-AR"/>
         </w:rPr>
       </w:pPr>
-      <w:r>
-        <w:rPr>
-          <w:rFonts w:ascii="Times New Roman" w:hAnsi="Times New Roman" w:cs="Times New Roman"/>
-          <w:sz w:val="24"/>
-          <w:szCs w:val="24"/>
-          <w:lang w:val="es-AR"/>
-        </w:rPr>
-        <w:t>Acevedo (año) realiza una breve descripción histórica de las disciplinas que se ocuparon de investigar al trabajo y al trabajador, el mismo relata que</w:t>
-      </w:r>
-      <w:r>
-        <w:rPr>
-          <w:rFonts w:ascii="Times New Roman" w:hAnsi="Times New Roman" w:cs="Times New Roman"/>
-          <w:sz w:val="24"/>
-          <w:szCs w:val="24"/>
-          <w:lang w:val="es-AR"/>
-        </w:rPr>
-        <w:t xml:space="preserve"> una de las disciplinas principales de esta corriente,</w:t>
-      </w:r>
-      <w:r>
-        <w:rPr>
-          <w:rFonts w:ascii="Times New Roman" w:hAnsi="Times New Roman" w:cs="Times New Roman"/>
-          <w:sz w:val="24"/>
-          <w:szCs w:val="24"/>
-          <w:lang w:val="es-AR"/>
-        </w:rPr>
-        <w:t xml:space="preserve"> la psicopatología </w:t>
-      </w:r>
-      <w:r>
-        <w:rPr>
-          <w:rFonts w:ascii="Times New Roman" w:hAnsi="Times New Roman" w:cs="Times New Roman"/>
-          <w:sz w:val="24"/>
-          <w:szCs w:val="24"/>
-          <w:lang w:val="es-AR"/>
-        </w:rPr>
-        <w:t xml:space="preserve">del trabajo, </w:t>
-      </w:r>
-      <w:r>
-        <w:rPr>
-          <w:rFonts w:ascii="Times New Roman" w:hAnsi="Times New Roman" w:cs="Times New Roman"/>
-          <w:sz w:val="24"/>
-          <w:szCs w:val="24"/>
-          <w:lang w:val="es-AR"/>
-        </w:rPr>
-        <w:t xml:space="preserve">se centraba en que los fenómenos del trabajo estaban </w:t>
-      </w:r>
-      <w:proofErr w:type="spellStart"/>
-      <w:r>
-        <w:rPr>
-          <w:rFonts w:ascii="Times New Roman" w:hAnsi="Times New Roman" w:cs="Times New Roman"/>
-          <w:sz w:val="24"/>
-          <w:szCs w:val="24"/>
-          <w:lang w:val="es-AR"/>
-        </w:rPr>
-        <w:t>multidimensionados</w:t>
-      </w:r>
-      <w:proofErr w:type="spellEnd"/>
-      <w:r>
-        <w:rPr>
-          <w:rFonts w:ascii="Times New Roman" w:hAnsi="Times New Roman" w:cs="Times New Roman"/>
-          <w:sz w:val="24"/>
-          <w:szCs w:val="24"/>
-          <w:lang w:val="es-AR"/>
-        </w:rPr>
-        <w:t xml:space="preserve">, y que para comprenderlos se requería de considerar las articulaciones entre historia personal, condiciones de trabajo, y modalidad de las relaciones interpersonales. Esta teoría </w:t>
-      </w:r>
-      <w:r>
-        <w:rPr>
-          <w:rFonts w:ascii="Times New Roman" w:hAnsi="Times New Roman" w:cs="Times New Roman"/>
-          <w:sz w:val="24"/>
-          <w:szCs w:val="24"/>
-          <w:lang w:val="es-AR"/>
-        </w:rPr>
-        <w:t xml:space="preserve">fue definida por </w:t>
-      </w:r>
-      <w:proofErr w:type="spellStart"/>
-      <w:r>
-        <w:rPr>
-          <w:rFonts w:ascii="Times New Roman" w:hAnsi="Times New Roman" w:cs="Times New Roman"/>
-          <w:sz w:val="24"/>
-          <w:szCs w:val="24"/>
-          <w:lang w:val="es-AR"/>
-        </w:rPr>
-        <w:t>Djours</w:t>
-      </w:r>
-      <w:proofErr w:type="spellEnd"/>
-      <w:r>
-        <w:rPr>
-          <w:rFonts w:ascii="Times New Roman" w:hAnsi="Times New Roman" w:cs="Times New Roman"/>
-          <w:sz w:val="24"/>
-          <w:szCs w:val="24"/>
-          <w:lang w:val="es-AR"/>
-        </w:rPr>
-        <w:t xml:space="preserve"> como una</w:t>
-      </w:r>
-      <w:r>
-        <w:rPr>
-          <w:rFonts w:ascii="Times New Roman" w:hAnsi="Times New Roman" w:cs="Times New Roman"/>
-          <w:sz w:val="24"/>
-          <w:szCs w:val="24"/>
-          <w:lang w:val="es-AR"/>
-        </w:rPr>
-        <w:t xml:space="preserve"> “psicopatología del sufrimiento en el trabajo</w:t>
-      </w:r>
-      <w:r>
-        <w:rPr>
-          <w:rFonts w:ascii="Times New Roman" w:hAnsi="Times New Roman" w:cs="Times New Roman"/>
-          <w:sz w:val="24"/>
-          <w:szCs w:val="24"/>
-          <w:lang w:val="es-AR"/>
-        </w:rPr>
-        <w:t>”</w:t>
-      </w:r>
-      <w:r>
-        <w:rPr>
-          <w:rFonts w:ascii="Times New Roman" w:hAnsi="Times New Roman" w:cs="Times New Roman"/>
-          <w:sz w:val="24"/>
-          <w:szCs w:val="24"/>
-          <w:lang w:val="es-AR"/>
-        </w:rPr>
-        <w:t xml:space="preserve">, sufrimiento cuyas manifestaciones pasaban desapercibidas pero que sus </w:t>
-      </w:r>
-      <w:r>
-        <w:rPr>
-          <w:rFonts w:ascii="Times New Roman" w:hAnsi="Times New Roman" w:cs="Times New Roman"/>
-          <w:sz w:val="24"/>
-          <w:szCs w:val="24"/>
-          <w:lang w:val="es-AR"/>
-        </w:rPr>
-        <w:lastRenderedPageBreak/>
-        <w:t>consecuencias sobre los individuos y</w:t>
-      </w:r>
-      <w:r>
-        <w:rPr>
-          <w:rFonts w:ascii="Times New Roman" w:hAnsi="Times New Roman" w:cs="Times New Roman"/>
-          <w:sz w:val="24"/>
-          <w:szCs w:val="24"/>
-          <w:lang w:val="es-AR"/>
-        </w:rPr>
-        <w:t xml:space="preserve"> la sociedad son</w:t>
-      </w:r>
-      <w:r>
-        <w:rPr>
-          <w:rFonts w:ascii="Times New Roman" w:hAnsi="Times New Roman" w:cs="Times New Roman"/>
-          <w:sz w:val="24"/>
-          <w:szCs w:val="24"/>
-          <w:lang w:val="es-AR"/>
-        </w:rPr>
-        <w:t xml:space="preserve"> muy concretas, </w:t>
-      </w:r>
-      <w:r>
-        <w:rPr>
-          <w:rFonts w:ascii="Times New Roman" w:hAnsi="Times New Roman" w:cs="Times New Roman"/>
-          <w:sz w:val="24"/>
-          <w:szCs w:val="24"/>
-          <w:lang w:val="es-AR"/>
-        </w:rPr>
-        <w:t xml:space="preserve">la misma se ocupaba de analizar </w:t>
-      </w:r>
-      <w:r>
-        <w:rPr>
-          <w:rFonts w:ascii="Times New Roman" w:hAnsi="Times New Roman" w:cs="Times New Roman"/>
-          <w:sz w:val="24"/>
-          <w:szCs w:val="24"/>
-          <w:lang w:val="es-AR"/>
-        </w:rPr>
-        <w:t xml:space="preserve">los efectos patógenos de un trabajo que frustra. A partir de 1980 ya no se interroga por la patologización, sino que se analiza la normalidad: se plantea la forma en que los trabajadores adoptan para enfrentar las exigencias de las situaciones laborales. En 1992 el nombre de la disciplina cambia a </w:t>
-      </w:r>
-      <w:r>
-        <w:rPr>
-          <w:rFonts w:ascii="Times New Roman" w:hAnsi="Times New Roman" w:cs="Times New Roman"/>
-          <w:sz w:val="24"/>
-          <w:szCs w:val="24"/>
-          <w:lang w:val="es-AR"/>
-        </w:rPr>
-        <w:t xml:space="preserve">Psicodinámica del trabajo, quedando dentro de ella lo que refiere a la Psicopatología del Trabajo, que se evocará principalmente a lo que refiere “enfermedades que sobrevienen </w:t>
-      </w:r>
-      <w:r>
-        <w:rPr>
-          <w:rFonts w:ascii="Times New Roman" w:hAnsi="Times New Roman" w:cs="Times New Roman"/>
-          <w:sz w:val="24"/>
-          <w:szCs w:val="24"/>
-          <w:lang w:val="es-AR"/>
-        </w:rPr>
-        <w:t>cuando las estrategias defensivas dejan de ser efectivas para contener la emergencia del sufrimiento.</w:t>
-      </w:r>
-      <w:r>
-        <w:rPr>
-          <w:rFonts w:ascii="Times New Roman" w:hAnsi="Times New Roman" w:cs="Times New Roman"/>
-          <w:sz w:val="24"/>
-          <w:szCs w:val="24"/>
-          <w:lang w:val="es-AR"/>
-        </w:rPr>
-        <w:t>” (Acevedo año: 4)</w:t>
-      </w:r>
     </w:p>
     <w:p>
       <w:pPr>
@@ -753,33 +1608,6 @@
           <w:lang w:val="es-AR"/>
         </w:rPr>
       </w:pPr>
-      <w:r>
-        <w:rPr>
-          <w:rFonts w:ascii="Times New Roman" w:hAnsi="Times New Roman" w:cs="Times New Roman"/>
-          <w:sz w:val="24"/>
-          <w:szCs w:val="24"/>
-          <w:lang w:val="es-AR"/>
-        </w:rPr>
-        <w:t xml:space="preserve">Esta teoría </w:t>
-      </w:r>
-      <w:r>
-        <w:rPr>
-          <w:rFonts w:ascii="Times New Roman" w:hAnsi="Times New Roman" w:cs="Times New Roman"/>
-          <w:sz w:val="24"/>
-          <w:szCs w:val="24"/>
-          <w:lang w:val="es-AR"/>
-        </w:rPr>
-        <w:t>será</w:t>
-      </w:r>
-      <w:r>
-        <w:rPr>
-          <w:rFonts w:ascii="Times New Roman" w:hAnsi="Times New Roman" w:cs="Times New Roman"/>
-          <w:sz w:val="24"/>
-          <w:szCs w:val="24"/>
-          <w:lang w:val="es-AR"/>
-        </w:rPr>
-        <w:t xml:space="preserve"> de gran utilidad para analizar los efectos que produce en los trabajadores la práctica de acompañamiento personalizado. </w:t>
-      </w:r>
     </w:p>
     <w:p>
       <w:pPr>
@@ -801,6 +1629,56 @@
     </w:sectPr>
   </w:body>
 </w:document>
+</file>
+
+<file path=word/endnotes.xml><?xml version="1.0" encoding="utf-8"?>
+<w:endnotes xmlns:wpc="http://schemas.microsoft.com/office/word/2010/wordprocessingCanvas" xmlns:cx="http://schemas.microsoft.com/office/drawing/2014/chartex" xmlns:mc="http://schemas.openxmlformats.org/markup-compatibility/2006" xmlns:o="urn:schemas-microsoft-com:office:office" xmlns:r="http://schemas.openxmlformats.org/officeDocument/2006/relationships" xmlns:m="http://schemas.openxmlformats.org/officeDocument/2006/math" xmlns:v="urn:schemas-microsoft-com:vml" xmlns:wp14="http://schemas.microsoft.com/office/word/2010/wordprocessingDrawing" xmlns:wp="http://schemas.openxmlformats.org/drawingml/2006/wordprocessingDrawing" xmlns:w10="urn:schemas-microsoft-com:office:word" xmlns:w="http://schemas.openxmlformats.org/wordprocessingml/2006/main" xmlns:w14="http://schemas.microsoft.com/office/word/2010/wordml" xmlns:w15="http://schemas.microsoft.com/office/word/2012/wordml" xmlns:w16se="http://schemas.microsoft.com/office/word/2015/wordml/symex" xmlns:wpg="http://schemas.microsoft.com/office/word/2010/wordprocessingGroup" xmlns:wpi="http://schemas.microsoft.com/office/word/2010/wordprocessingInk" xmlns:wne="http://schemas.microsoft.com/office/word/2006/wordml" xmlns:wps="http://schemas.microsoft.com/office/word/2010/wordprocessingShape" mc:Ignorable="w14 w15 w16se wp14">
+  <w:endnote w:type="separator" w:id="-1">
+    <w:p>
+      <w:pPr>
+        <w:spacing w:after="0" w:line="240" w:lineRule="auto"/>
+      </w:pPr>
+      <w:r>
+        <w:separator/>
+      </w:r>
+    </w:p>
+  </w:endnote>
+  <w:endnote w:type="continuationSeparator" w:id="0">
+    <w:p>
+      <w:pPr>
+        <w:spacing w:after="0" w:line="240" w:lineRule="auto"/>
+      </w:pPr>
+      <w:r>
+        <w:continuationSeparator/>
+      </w:r>
+    </w:p>
+  </w:endnote>
+</w:endnotes>
+</file>
+
+<file path=word/footnotes.xml><?xml version="1.0" encoding="utf-8"?>
+<w:footnotes xmlns:wpc="http://schemas.microsoft.com/office/word/2010/wordprocessingCanvas" xmlns:cx="http://schemas.microsoft.com/office/drawing/2014/chartex" xmlns:mc="http://schemas.openxmlformats.org/markup-compatibility/2006" xmlns:o="urn:schemas-microsoft-com:office:office" xmlns:r="http://schemas.openxmlformats.org/officeDocument/2006/relationships" xmlns:m="http://schemas.openxmlformats.org/officeDocument/2006/math" xmlns:v="urn:schemas-microsoft-com:vml" xmlns:wp14="http://schemas.microsoft.com/office/word/2010/wordprocessingDrawing" xmlns:wp="http://schemas.openxmlformats.org/drawingml/2006/wordprocessingDrawing" xmlns:w10="urn:schemas-microsoft-com:office:word" xmlns:w="http://schemas.openxmlformats.org/wordprocessingml/2006/main" xmlns:w14="http://schemas.microsoft.com/office/word/2010/wordml" xmlns:w15="http://schemas.microsoft.com/office/word/2012/wordml" xmlns:w16se="http://schemas.microsoft.com/office/word/2015/wordml/symex" xmlns:wpg="http://schemas.microsoft.com/office/word/2010/wordprocessingGroup" xmlns:wpi="http://schemas.microsoft.com/office/word/2010/wordprocessingInk" xmlns:wne="http://schemas.microsoft.com/office/word/2006/wordml" xmlns:wps="http://schemas.microsoft.com/office/word/2010/wordprocessingShape" mc:Ignorable="w14 w15 w16se wp14">
+  <w:footnote w:type="separator" w:id="-1">
+    <w:p>
+      <w:pPr>
+        <w:spacing w:after="0" w:line="240" w:lineRule="auto"/>
+      </w:pPr>
+      <w:r>
+        <w:separator/>
+      </w:r>
+    </w:p>
+  </w:footnote>
+  <w:footnote w:type="continuationSeparator" w:id="0">
+    <w:p>
+      <w:pPr>
+        <w:spacing w:after="0" w:line="240" w:lineRule="auto"/>
+      </w:pPr>
+      <w:r>
+        <w:continuationSeparator/>
+      </w:r>
+    </w:p>
+  </w:footnote>
+</w:footnotes>
 </file>
 
 <file path=word/numbering.xml><?xml version="1.0" encoding="utf-8"?>

--- a/CAPITULO 3.docx
+++ b/CAPITULO 3.docx
@@ -335,7 +335,25 @@
           <w:szCs w:val="24"/>
           <w:lang w:val="es-AR"/>
         </w:rPr>
-        <w:t xml:space="preserve"> El contexto laboral que envuelve las practica se presenta de manera precaria y ambigua, parte de esto se detalló anteriormente con lo que respecta a la tarea, la falta de claridad y especificidad en ella hace que se suscite un malestar en el </w:t>
+        <w:t xml:space="preserve"> El conte</w:t>
+      </w:r>
+      <w:r>
+        <w:rPr>
+          <w:rFonts w:ascii="Times New Roman" w:hAnsi="Times New Roman" w:cs="Times New Roman"/>
+          <w:sz w:val="24"/>
+          <w:szCs w:val="24"/>
+          <w:lang w:val="es-AR"/>
+        </w:rPr>
+        <w:t>xto laboral que envuelve las prá</w:t>
+      </w:r>
+      <w:r>
+        <w:rPr>
+          <w:rFonts w:ascii="Times New Roman" w:hAnsi="Times New Roman" w:cs="Times New Roman"/>
+          <w:sz w:val="24"/>
+          <w:szCs w:val="24"/>
+          <w:lang w:val="es-AR"/>
+        </w:rPr>
+        <w:t xml:space="preserve">ctica se presenta de manera precaria y ambigua, parte de esto se detalló anteriormente con lo que respecta a la tarea, la falta de claridad y especificidad en ella hace que se suscite un malestar en el </w:t>
       </w:r>
       <w:r>
         <w:rPr>
@@ -425,7 +443,6 @@
     <w:p>
       <w:pPr>
         <w:spacing w:line="360" w:lineRule="auto"/>
-        <w:ind w:left="720"/>
         <w:jc w:val="both"/>
         <w:rPr>
           <w:rFonts w:ascii="Times New Roman" w:hAnsi="Times New Roman" w:cs="Times New Roman"/>
@@ -434,6 +451,15 @@
           <w:lang w:val="es-AR"/>
         </w:rPr>
       </w:pPr>
+      <w:r>
+        <w:rPr>
+          <w:rFonts w:ascii="Times New Roman" w:hAnsi="Times New Roman" w:cs="Times New Roman"/>
+          <w:sz w:val="24"/>
+          <w:szCs w:val="24"/>
+          <w:lang w:val="es-AR"/>
+        </w:rPr>
+        <w:t xml:space="preserve">     </w:t>
+      </w:r>
       <w:r>
         <w:rPr>
           <w:rFonts w:ascii="Times New Roman" w:hAnsi="Times New Roman" w:cs="Times New Roman"/>
@@ -598,7 +624,43 @@
           <w:szCs w:val="24"/>
           <w:lang w:val="es-AR"/>
         </w:rPr>
-        <w:t xml:space="preserve">ajadores, rotación de personal, ya que quienes consiguen propuestas de trabajo superadoras, o que por lo menos se presenten más estables dejan de realizar estas funciones. </w:t>
+        <w:t>ajadores, rotación de personal, ya que quienes consiguen propuesta</w:t>
+      </w:r>
+      <w:r>
+        <w:rPr>
+          <w:rFonts w:ascii="Times New Roman" w:hAnsi="Times New Roman" w:cs="Times New Roman"/>
+          <w:sz w:val="24"/>
+          <w:szCs w:val="24"/>
+          <w:lang w:val="es-AR"/>
+        </w:rPr>
+        <w:t>s de trabajo superadoras que se presentan</w:t>
+      </w:r>
+      <w:r>
+        <w:rPr>
+          <w:rFonts w:ascii="Times New Roman" w:hAnsi="Times New Roman" w:cs="Times New Roman"/>
+          <w:sz w:val="24"/>
+          <w:szCs w:val="24"/>
+          <w:lang w:val="es-AR"/>
+        </w:rPr>
+        <w:t xml:space="preserve"> </w:t>
+      </w:r>
+      <w:r>
+        <w:rPr>
+          <w:rFonts w:ascii="Times New Roman" w:hAnsi="Times New Roman" w:cs="Times New Roman"/>
+          <w:sz w:val="24"/>
+          <w:szCs w:val="24"/>
+          <w:lang w:val="es-AR"/>
+        </w:rPr>
+        <w:t xml:space="preserve">de manera </w:t>
+      </w:r>
+      <w:r>
+        <w:rPr>
+          <w:rFonts w:ascii="Times New Roman" w:hAnsi="Times New Roman" w:cs="Times New Roman"/>
+          <w:sz w:val="24"/>
+          <w:szCs w:val="24"/>
+          <w:lang w:val="es-AR"/>
+        </w:rPr>
+        <w:t xml:space="preserve">más estables dejan de realizar estas funciones. </w:t>
       </w:r>
     </w:p>
     <w:p>
@@ -1035,52 +1097,52 @@
           <w:szCs w:val="24"/>
           <w:lang w:val="es-AR"/>
         </w:rPr>
-        <w:t xml:space="preserve"> “En la </w:t>
-      </w:r>
-      <w:r>
-        <w:rPr>
-          <w:rFonts w:ascii="Times New Roman" w:hAnsi="Times New Roman" w:cs="Times New Roman"/>
-          <w:sz w:val="24"/>
-          <w:szCs w:val="24"/>
-          <w:lang w:val="es-AR"/>
-        </w:rPr>
-        <w:t>experiencia del trabajo, el vínculo individual c</w:t>
-      </w:r>
-      <w:r>
-        <w:rPr>
-          <w:rFonts w:ascii="Times New Roman" w:hAnsi="Times New Roman" w:cs="Times New Roman"/>
-          <w:sz w:val="24"/>
-          <w:szCs w:val="24"/>
-          <w:lang w:val="es-AR"/>
-        </w:rPr>
-        <w:t xml:space="preserve">on la tarea puede ser fuente de </w:t>
-      </w:r>
-      <w:r>
-        <w:rPr>
-          <w:rFonts w:ascii="Times New Roman" w:hAnsi="Times New Roman" w:cs="Times New Roman"/>
-          <w:sz w:val="24"/>
-          <w:szCs w:val="24"/>
-          <w:lang w:val="es-AR"/>
-        </w:rPr>
-        <w:t>gratificaciones narcisistas.</w:t>
-      </w:r>
-      <w:r>
-        <w:rPr>
-          <w:rFonts w:ascii="Times New Roman" w:hAnsi="Times New Roman" w:cs="Times New Roman"/>
-          <w:sz w:val="24"/>
-          <w:szCs w:val="24"/>
-          <w:lang w:val="es-AR"/>
-        </w:rPr>
-        <w:t>” (Dejour:</w:t>
-      </w:r>
-      <w:r>
-        <w:rPr>
-          <w:rFonts w:ascii="Times New Roman" w:hAnsi="Times New Roman" w:cs="Times New Roman"/>
-          <w:sz w:val="24"/>
-          <w:szCs w:val="24"/>
-          <w:lang w:val="es-AR"/>
-        </w:rPr>
-        <w:t>2014:32)</w:t>
+        <w:t xml:space="preserve"> pueden encontrarse fuentes de placer, en </w:t>
+      </w:r>
+      <w:r>
+        <w:rPr>
+          <w:rFonts w:ascii="Times New Roman" w:hAnsi="Times New Roman" w:cs="Times New Roman"/>
+          <w:sz w:val="24"/>
+          <w:szCs w:val="24"/>
+          <w:lang w:val="es-AR"/>
+        </w:rPr>
+        <w:t>las entrevistas realizadas, el A</w:t>
+      </w:r>
+      <w:r>
+        <w:rPr>
+          <w:rFonts w:ascii="Times New Roman" w:hAnsi="Times New Roman" w:cs="Times New Roman"/>
+          <w:sz w:val="24"/>
+          <w:szCs w:val="24"/>
+          <w:lang w:val="es-AR"/>
+        </w:rPr>
+        <w:t xml:space="preserve">compañante 1, relata </w:t>
+      </w:r>
+      <w:r>
+        <w:rPr>
+          <w:rFonts w:ascii="Times New Roman" w:hAnsi="Times New Roman" w:cs="Times New Roman"/>
+          <w:sz w:val="24"/>
+          <w:szCs w:val="24"/>
+          <w:lang w:val="es-AR"/>
+        </w:rPr>
+        <w:t>que,</w:t>
+      </w:r>
+      <w:r>
+        <w:rPr>
+          <w:rFonts w:ascii="Times New Roman" w:hAnsi="Times New Roman" w:cs="Times New Roman"/>
+          <w:sz w:val="24"/>
+          <w:szCs w:val="24"/>
+          <w:lang w:val="es-AR"/>
+        </w:rPr>
+        <w:t xml:space="preserve"> a pesar de las condiciones laborales, él ha podido elaborar otras cosas con su práctica, como por ejemplo escribir artículos para una revista, </w:t>
+      </w:r>
+      <w:r>
+        <w:rPr>
+          <w:rFonts w:ascii="Times New Roman" w:hAnsi="Times New Roman" w:cs="Times New Roman"/>
+          <w:sz w:val="24"/>
+          <w:szCs w:val="24"/>
+          <w:lang w:val="es-AR"/>
+        </w:rPr>
+        <w:t xml:space="preserve">y participar en un centro de investigación. Estas actividades hacen que se pueda sortear el malestar, o pensar en un “ir y venir” del malestar al goce, que en definitiva permite que el sufrimiento originado por el malestar no se vuelva patógeno. </w:t>
       </w:r>
     </w:p>
     <w:p>
@@ -1101,7 +1163,62 @@
           <w:szCs w:val="24"/>
           <w:lang w:val="es-AR"/>
         </w:rPr>
-        <w:t xml:space="preserve">El vínculo con el trabajo se considera como un continuo ente sufrimiento y placer, característica visible en las prácticas de acompañamiento, entender a estas como practicas socio – políticas </w:t>
+        <w:t>En síntesis, e</w:t>
+      </w:r>
+      <w:r>
+        <w:rPr>
+          <w:rFonts w:ascii="Times New Roman" w:hAnsi="Times New Roman" w:cs="Times New Roman"/>
+          <w:sz w:val="24"/>
+          <w:szCs w:val="24"/>
+          <w:lang w:val="es-AR"/>
+        </w:rPr>
+        <w:t>l vínculo con el traba</w:t>
+      </w:r>
+      <w:r>
+        <w:rPr>
+          <w:rFonts w:ascii="Times New Roman" w:hAnsi="Times New Roman" w:cs="Times New Roman"/>
+          <w:sz w:val="24"/>
+          <w:szCs w:val="24"/>
+          <w:lang w:val="es-AR"/>
+        </w:rPr>
+        <w:t>jo se considera como un “</w:t>
+      </w:r>
+      <w:r>
+        <w:rPr>
+          <w:rFonts w:ascii="Times New Roman" w:hAnsi="Times New Roman" w:cs="Times New Roman"/>
+          <w:i/>
+          <w:sz w:val="24"/>
+          <w:szCs w:val="24"/>
+          <w:lang w:val="es-AR"/>
+        </w:rPr>
+        <w:t>continuom</w:t>
+      </w:r>
+      <w:r>
+        <w:rPr>
+          <w:rFonts w:ascii="Times New Roman" w:hAnsi="Times New Roman" w:cs="Times New Roman"/>
+          <w:sz w:val="24"/>
+          <w:szCs w:val="24"/>
+          <w:lang w:val="es-AR"/>
+        </w:rPr>
+        <w:t xml:space="preserve"> ente sufrimiento y placer</w:t>
+      </w:r>
+      <w:r>
+        <w:rPr>
+          <w:rFonts w:ascii="Times New Roman" w:hAnsi="Times New Roman" w:cs="Times New Roman"/>
+          <w:sz w:val="24"/>
+          <w:szCs w:val="24"/>
+          <w:lang w:val="es-AR"/>
+        </w:rPr>
+        <w:t>” (Dejour:2014:33)</w:t>
+      </w:r>
+      <w:r>
+        <w:rPr>
+          <w:rFonts w:ascii="Times New Roman" w:hAnsi="Times New Roman" w:cs="Times New Roman"/>
+          <w:sz w:val="24"/>
+          <w:szCs w:val="24"/>
+          <w:lang w:val="es-AR"/>
+        </w:rPr>
+        <w:t xml:space="preserve">, característica visible en las prácticas de acompañamiento, entender a estas como practicas socio – políticas </w:t>
       </w:r>
       <w:r>
         <w:rPr>
@@ -1143,7 +1260,6 @@
     <w:p>
       <w:pPr>
         <w:spacing w:line="360" w:lineRule="auto"/>
-        <w:ind w:left="720"/>
         <w:jc w:val="both"/>
         <w:rPr>
           <w:rFonts w:ascii="Times New Roman" w:hAnsi="Times New Roman" w:cs="Times New Roman"/>
@@ -1159,6 +1275,16 @@
           <w:szCs w:val="24"/>
           <w:lang w:val="es-AR"/>
         </w:rPr>
+        <w:lastRenderedPageBreak/>
+        <w:t xml:space="preserve">     </w:t>
+      </w:r>
+      <w:r>
+        <w:rPr>
+          <w:rFonts w:ascii="Times New Roman" w:hAnsi="Times New Roman" w:cs="Times New Roman"/>
+          <w:sz w:val="24"/>
+          <w:szCs w:val="24"/>
+          <w:lang w:val="es-AR"/>
+        </w:rPr>
         <w:t>“</w:t>
       </w:r>
       <w:r>
@@ -1240,17 +1366,7 @@
           <w:szCs w:val="24"/>
           <w:lang w:val="es-AR"/>
         </w:rPr>
-        <w:t xml:space="preserve">frente a la </w:t>
-      </w:r>
-      <w:r>
-        <w:rPr>
-          <w:rFonts w:ascii="Times New Roman" w:hAnsi="Times New Roman" w:cs="Times New Roman"/>
-          <w:sz w:val="24"/>
-          <w:szCs w:val="24"/>
-          <w:lang w:val="es-AR"/>
-        </w:rPr>
-        <w:lastRenderedPageBreak/>
-        <w:t xml:space="preserve">falta de medios (…) </w:t>
+        <w:t xml:space="preserve">frente a la falta de medios (…) </w:t>
       </w:r>
       <w:r>
         <w:rPr>
@@ -1361,7 +1477,43 @@
           <w:szCs w:val="24"/>
           <w:lang w:val="es-AR"/>
         </w:rPr>
-        <w:t xml:space="preserve">Se podría contemplar que algo de esta soledad que menciona la autora se suscita en las prácticas, en las asambleas de acompañantes, uno de los pocos espacios de encuentro de los trabajadores, aparece esta soledad mencionada por algún trabajador, y el desafío siempre se presenta de manera en cómo seguir organizándose para hacer frente a las precarias condiciones de trabajo, como también para seguir pensando su accionar. </w:t>
+        <w:t>Se podría contemplar que</w:t>
+      </w:r>
+      <w:r>
+        <w:rPr>
+          <w:rFonts w:ascii="Times New Roman" w:hAnsi="Times New Roman" w:cs="Times New Roman"/>
+          <w:sz w:val="24"/>
+          <w:szCs w:val="24"/>
+          <w:lang w:val="es-AR"/>
+        </w:rPr>
+        <w:t xml:space="preserve"> la</w:t>
+      </w:r>
+      <w:r>
+        <w:rPr>
+          <w:rFonts w:ascii="Times New Roman" w:hAnsi="Times New Roman" w:cs="Times New Roman"/>
+          <w:sz w:val="24"/>
+          <w:szCs w:val="24"/>
+          <w:lang w:val="es-AR"/>
+        </w:rPr>
+        <w:t xml:space="preserve"> soledad que menciona la autora se suscita en las prácticas, en las asambleas de acompañantes, uno de los pocos espacios de encuentro de los trabajadores, aparece esta soledad mencionada por algún trabajador, y el desafío siempre se presenta de manera en cómo seguir organizándose para hacer frente a las precarias condiciones de trabajo, como también para seguir pensando</w:t>
+      </w:r>
+      <w:r>
+        <w:rPr>
+          <w:rFonts w:ascii="Times New Roman" w:hAnsi="Times New Roman" w:cs="Times New Roman"/>
+          <w:sz w:val="24"/>
+          <w:szCs w:val="24"/>
+          <w:lang w:val="es-AR"/>
+        </w:rPr>
+        <w:t xml:space="preserve"> y re creando</w:t>
+      </w:r>
+      <w:r>
+        <w:rPr>
+          <w:rFonts w:ascii="Times New Roman" w:hAnsi="Times New Roman" w:cs="Times New Roman"/>
+          <w:sz w:val="24"/>
+          <w:szCs w:val="24"/>
+          <w:lang w:val="es-AR"/>
+        </w:rPr>
+        <w:t xml:space="preserve"> su accionar. </w:t>
       </w:r>
     </w:p>
     <w:p>
@@ -1405,7 +1557,43 @@
           <w:szCs w:val="24"/>
           <w:lang w:val="es-AR"/>
         </w:rPr>
-        <w:t xml:space="preserve">El trabajo social como disciplina aparece en el campo de la infancia a través de varios actores, profesionales que forman parte de los equipos interdisciplinarios de la DPPNAyF, encargados de tomar las MPE, y MPI. También conforman los equipos técnicos de los hogares residenciales, y los equipos de las instituciones de salud. En estos casos las funciones de los mismos, </w:t>
+        <w:t>El trabajo social como disciplina aparece en el campo de la infan</w:t>
+      </w:r>
+      <w:r>
+        <w:rPr>
+          <w:rFonts w:ascii="Times New Roman" w:hAnsi="Times New Roman" w:cs="Times New Roman"/>
+          <w:sz w:val="24"/>
+          <w:szCs w:val="24"/>
+          <w:lang w:val="es-AR"/>
+        </w:rPr>
+        <w:t xml:space="preserve">cia a través de varios actores. Los </w:t>
+      </w:r>
+      <w:r>
+        <w:rPr>
+          <w:rFonts w:ascii="Times New Roman" w:hAnsi="Times New Roman" w:cs="Times New Roman"/>
+          <w:sz w:val="24"/>
+          <w:szCs w:val="24"/>
+          <w:lang w:val="es-AR"/>
+        </w:rPr>
+        <w:t>profesionales que forman parte de los equipos interdisciplinarios de la DPPNAyF, encargados d</w:t>
+      </w:r>
+      <w:r>
+        <w:rPr>
+          <w:rFonts w:ascii="Times New Roman" w:hAnsi="Times New Roman" w:cs="Times New Roman"/>
+          <w:sz w:val="24"/>
+          <w:szCs w:val="24"/>
+          <w:lang w:val="es-AR"/>
+        </w:rPr>
+        <w:t xml:space="preserve">e tomar las MPE, y MPI, aquellos que </w:t>
+      </w:r>
+      <w:r>
+        <w:rPr>
+          <w:rFonts w:ascii="Times New Roman" w:hAnsi="Times New Roman" w:cs="Times New Roman"/>
+          <w:sz w:val="24"/>
+          <w:szCs w:val="24"/>
+          <w:lang w:val="es-AR"/>
+        </w:rPr>
+        <w:t xml:space="preserve">conforman los equipos técnicos de los hogares residenciales, y los equipos de las instituciones de salud. En estos casos las funciones de los mismos, </w:t>
       </w:r>
       <w:r>
         <w:rPr>
@@ -1441,16 +1629,16 @@
           <w:szCs w:val="24"/>
           <w:lang w:val="es-AR"/>
         </w:rPr>
-        <w:t xml:space="preserve"> más complejo. La pregunta que </w:t>
-      </w:r>
-      <w:r>
-        <w:rPr>
-          <w:rFonts w:ascii="Times New Roman" w:hAnsi="Times New Roman" w:cs="Times New Roman"/>
-          <w:sz w:val="24"/>
-          <w:szCs w:val="24"/>
-          <w:lang w:val="es-AR"/>
-        </w:rPr>
-        <w:t>suscitó</w:t>
+        <w:t xml:space="preserve"> más complejo. La pregunta que</w:t>
+      </w:r>
+      <w:r>
+        <w:rPr>
+          <w:rFonts w:ascii="Times New Roman" w:hAnsi="Times New Roman" w:cs="Times New Roman"/>
+          <w:sz w:val="24"/>
+          <w:szCs w:val="24"/>
+          <w:lang w:val="es-AR"/>
+        </w:rPr>
+        <w:t xml:space="preserve"> originó</w:t>
       </w:r>
       <w:r>
         <w:rPr>
@@ -1468,7 +1656,34 @@
           <w:szCs w:val="24"/>
           <w:lang w:val="es-AR"/>
         </w:rPr>
-        <w:t>, es necesario comprender que no existen formas que puedan darse de manera pura, sino que en la relación entre ambas practicas aparecen en “</w:t>
+        <w:t xml:space="preserve">, es necesario comprender que no existen formas que puedan darse de manera pura, sino </w:t>
+      </w:r>
+      <w:r>
+        <w:rPr>
+          <w:rFonts w:ascii="Times New Roman" w:hAnsi="Times New Roman" w:cs="Times New Roman"/>
+          <w:sz w:val="24"/>
+          <w:szCs w:val="24"/>
+          <w:lang w:val="es-AR"/>
+        </w:rPr>
+        <w:t xml:space="preserve">que en la relación entre ambas disciplinas </w:t>
+      </w:r>
+      <w:r>
+        <w:rPr>
+          <w:rFonts w:ascii="Times New Roman" w:hAnsi="Times New Roman" w:cs="Times New Roman"/>
+          <w:sz w:val="24"/>
+          <w:szCs w:val="24"/>
+          <w:lang w:val="es-AR"/>
+        </w:rPr>
+        <w:t>aparecen a través de</w:t>
+      </w:r>
+      <w:r>
+        <w:rPr>
+          <w:rFonts w:ascii="Times New Roman" w:hAnsi="Times New Roman" w:cs="Times New Roman"/>
+          <w:sz w:val="24"/>
+          <w:szCs w:val="24"/>
+          <w:lang w:val="es-AR"/>
+        </w:rPr>
+        <w:t xml:space="preserve"> “</w:t>
       </w:r>
       <w:r>
         <w:rPr>
@@ -1487,7 +1702,25 @@
           <w:szCs w:val="24"/>
           <w:lang w:val="es-AR"/>
         </w:rPr>
-        <w:t xml:space="preserve">”, esto hace referencia al momento en que ambas practicas se encuentran o coinciden en puntos en común. </w:t>
+        <w:t>”, esto hace refere</w:t>
+      </w:r>
+      <w:r>
+        <w:rPr>
+          <w:rFonts w:ascii="Times New Roman" w:hAnsi="Times New Roman" w:cs="Times New Roman"/>
+          <w:sz w:val="24"/>
+          <w:szCs w:val="24"/>
+          <w:lang w:val="es-AR"/>
+        </w:rPr>
+        <w:t>ncia al momento en que ambas prá</w:t>
+      </w:r>
+      <w:r>
+        <w:rPr>
+          <w:rFonts w:ascii="Times New Roman" w:hAnsi="Times New Roman" w:cs="Times New Roman"/>
+          <w:sz w:val="24"/>
+          <w:szCs w:val="24"/>
+          <w:lang w:val="es-AR"/>
+        </w:rPr>
+        <w:t xml:space="preserve">cticas se encuentran o coinciden en puntos en común. </w:t>
       </w:r>
     </w:p>
     <w:p>
@@ -1571,7 +1804,428 @@
           <w:szCs w:val="24"/>
           <w:lang w:val="es-AR"/>
         </w:rPr>
-        <w:t>AÑO) planta el trabajo</w:t>
+        <w:t>2000</w:t>
+      </w:r>
+      <w:r>
+        <w:rPr>
+          <w:rFonts w:ascii="Times New Roman" w:hAnsi="Times New Roman" w:cs="Times New Roman"/>
+          <w:sz w:val="24"/>
+          <w:szCs w:val="24"/>
+          <w:lang w:val="es-AR"/>
+        </w:rPr>
+        <w:t xml:space="preserve">) planta el trabajo profesional como participe de un proceso de trabajo que se organiza según necesidades económicas – socio- políticas de un proceso de acumulación. Moldeándose en función de la as condiciones y relaciones sociales especificas en lo que se realizan. </w:t>
+      </w:r>
+      <w:r>
+        <w:rPr>
+          <w:rFonts w:ascii="Times New Roman" w:hAnsi="Times New Roman" w:cs="Times New Roman"/>
+          <w:sz w:val="24"/>
+          <w:szCs w:val="24"/>
+          <w:lang w:val="es-AR"/>
+        </w:rPr>
+        <w:t xml:space="preserve">El trabajo se sitúa en el campo de político- ideológico dominante, es allí donde encontramos el carácter político del trabajo social. </w:t>
+      </w:r>
+    </w:p>
+    <w:p>
+      <w:pPr>
+        <w:spacing w:after="0" w:line="360" w:lineRule="auto"/>
+        <w:jc w:val="both"/>
+        <w:rPr>
+          <w:rFonts w:ascii="Times New Roman" w:hAnsi="Times New Roman" w:cs="Times New Roman"/>
+          <w:sz w:val="24"/>
+          <w:szCs w:val="24"/>
+          <w:lang w:val="es-AR"/>
+        </w:rPr>
+      </w:pPr>
+      <w:r>
+        <w:rPr>
+          <w:rFonts w:ascii="Times New Roman" w:hAnsi="Times New Roman" w:cs="Times New Roman"/>
+          <w:sz w:val="24"/>
+          <w:szCs w:val="24"/>
+          <w:lang w:val="es-AR"/>
+        </w:rPr>
+        <w:lastRenderedPageBreak/>
+        <w:t>El tr</w:t>
+      </w:r>
+      <w:r>
+        <w:rPr>
+          <w:rFonts w:ascii="Times New Roman" w:hAnsi="Times New Roman" w:cs="Times New Roman"/>
+          <w:sz w:val="24"/>
+          <w:szCs w:val="24"/>
+          <w:lang w:val="es-AR"/>
+        </w:rPr>
+        <w:t>abajo social aparece como una disciplina socialmente legitimada, por el contrario, el trabajo del AP se vincula más con un saber –hacer, que no está formalizado, pero que en su práctica apa</w:t>
+      </w:r>
+      <w:r>
+        <w:rPr>
+          <w:rFonts w:ascii="Times New Roman" w:hAnsi="Times New Roman" w:cs="Times New Roman"/>
+          <w:sz w:val="24"/>
+          <w:szCs w:val="24"/>
+          <w:lang w:val="es-AR"/>
+        </w:rPr>
+        <w:t>recen estructuras</w:t>
+      </w:r>
+      <w:r>
+        <w:rPr>
+          <w:rFonts w:ascii="Times New Roman" w:hAnsi="Times New Roman" w:cs="Times New Roman"/>
+          <w:sz w:val="24"/>
+          <w:szCs w:val="24"/>
+          <w:lang w:val="es-AR"/>
+        </w:rPr>
+        <w:t xml:space="preserve"> vinculadas a la disciplina del trabajo social, la psicología y profesiones de lo social. Posiblemente por esta ambigüedad, </w:t>
+      </w:r>
+      <w:r>
+        <w:rPr>
+          <w:rFonts w:ascii="Times New Roman" w:hAnsi="Times New Roman" w:cs="Times New Roman"/>
+          <w:sz w:val="24"/>
+          <w:szCs w:val="24"/>
+          <w:lang w:val="es-AR"/>
+        </w:rPr>
+        <w:t xml:space="preserve">se pueden </w:t>
+      </w:r>
+      <w:r>
+        <w:rPr>
+          <w:rFonts w:ascii="Times New Roman" w:hAnsi="Times New Roman" w:cs="Times New Roman"/>
+          <w:sz w:val="24"/>
+          <w:szCs w:val="24"/>
+          <w:lang w:val="es-AR"/>
+        </w:rPr>
+        <w:t xml:space="preserve">encontrar esos puntos de entrecruzamiento. </w:t>
+      </w:r>
+    </w:p>
+    <w:p>
+      <w:pPr>
+        <w:spacing w:after="0" w:line="360" w:lineRule="auto"/>
+        <w:jc w:val="both"/>
+        <w:rPr>
+          <w:rFonts w:ascii="Times New Roman" w:hAnsi="Times New Roman" w:cs="Times New Roman"/>
+          <w:sz w:val="24"/>
+          <w:szCs w:val="24"/>
+          <w:lang w:val="es-AR"/>
+        </w:rPr>
+      </w:pPr>
+      <w:r>
+        <w:rPr>
+          <w:rFonts w:ascii="Times New Roman" w:hAnsi="Times New Roman" w:cs="Times New Roman"/>
+          <w:sz w:val="24"/>
+          <w:szCs w:val="24"/>
+          <w:lang w:val="es-AR"/>
+        </w:rPr>
+        <w:t xml:space="preserve">En primer lugar, el carácter ético político de la profesión del trabajo social, está inscripto también en las prácticas de acompañamiento: </w:t>
+      </w:r>
+    </w:p>
+    <w:p>
+      <w:pPr>
+        <w:spacing w:after="0" w:line="360" w:lineRule="auto"/>
+        <w:jc w:val="both"/>
+        <w:rPr>
+          <w:rFonts w:ascii="Times New Roman" w:hAnsi="Times New Roman" w:cs="Times New Roman"/>
+          <w:sz w:val="24"/>
+          <w:szCs w:val="24"/>
+          <w:lang w:val="es-AR"/>
+        </w:rPr>
+      </w:pPr>
+      <w:r>
+        <w:rPr>
+          <w:rFonts w:ascii="Times New Roman" w:hAnsi="Times New Roman" w:cs="Times New Roman"/>
+          <w:sz w:val="24"/>
+          <w:szCs w:val="24"/>
+          <w:lang w:val="es-AR"/>
+        </w:rPr>
+        <w:t xml:space="preserve">     “Su trabajo se </w:t>
+      </w:r>
+      <w:r>
+        <w:rPr>
+          <w:rFonts w:ascii="Times New Roman" w:hAnsi="Times New Roman" w:cs="Times New Roman"/>
+          <w:sz w:val="24"/>
+          <w:szCs w:val="24"/>
+          <w:lang w:val="es-AR"/>
+        </w:rPr>
+        <w:t>sitúa predominantemente en el campo político-ideológico, el profesional es requerido para</w:t>
+      </w:r>
+      <w:r>
+        <w:rPr>
+          <w:rFonts w:ascii="Times New Roman" w:hAnsi="Times New Roman" w:cs="Times New Roman"/>
+          <w:sz w:val="24"/>
+          <w:szCs w:val="24"/>
+          <w:lang w:val="es-AR"/>
+        </w:rPr>
+        <w:t xml:space="preserve"> </w:t>
+      </w:r>
+      <w:r>
+        <w:rPr>
+          <w:rFonts w:ascii="Times New Roman" w:hAnsi="Times New Roman" w:cs="Times New Roman"/>
+          <w:sz w:val="24"/>
+          <w:szCs w:val="24"/>
+          <w:lang w:val="es-AR"/>
+        </w:rPr>
+        <w:t>ejercer funciones de control social y reproducción de la ideología dominante junto a los</w:t>
+      </w:r>
+      <w:r>
+        <w:rPr>
+          <w:rFonts w:ascii="Times New Roman" w:hAnsi="Times New Roman" w:cs="Times New Roman"/>
+          <w:sz w:val="24"/>
+          <w:szCs w:val="24"/>
+          <w:lang w:val="es-AR"/>
+        </w:rPr>
+        <w:t xml:space="preserve"> </w:t>
+      </w:r>
+      <w:r>
+        <w:rPr>
+          <w:rFonts w:ascii="Times New Roman" w:hAnsi="Times New Roman" w:cs="Times New Roman"/>
+          <w:sz w:val="24"/>
+          <w:szCs w:val="24"/>
+          <w:lang w:val="es-AR"/>
+        </w:rPr>
+        <w:t>segmentos subalternos, estando su campo de trabajo asentado por tensiones e intereses de</w:t>
+      </w:r>
+      <w:r>
+        <w:rPr>
+          <w:rFonts w:ascii="Times New Roman" w:hAnsi="Times New Roman" w:cs="Times New Roman"/>
+          <w:sz w:val="24"/>
+          <w:szCs w:val="24"/>
+          <w:lang w:val="es-AR"/>
+        </w:rPr>
+        <w:t xml:space="preserve"> </w:t>
+      </w:r>
+      <w:r>
+        <w:rPr>
+          <w:rFonts w:ascii="Times New Roman" w:hAnsi="Times New Roman" w:cs="Times New Roman"/>
+          <w:sz w:val="24"/>
+          <w:szCs w:val="24"/>
+          <w:lang w:val="es-AR"/>
+        </w:rPr>
+        <w:t>clase. La posibilidad de redireccionar el sentido de sus acciones para rumbos so</w:t>
+      </w:r>
+      <w:r>
+        <w:rPr>
+          <w:rFonts w:ascii="Times New Roman" w:hAnsi="Times New Roman" w:cs="Times New Roman"/>
+          <w:sz w:val="24"/>
+          <w:szCs w:val="24"/>
+          <w:lang w:val="es-AR"/>
+        </w:rPr>
+        <w:t xml:space="preserve">ciales </w:t>
+      </w:r>
+      <w:r>
+        <w:rPr>
+          <w:rFonts w:ascii="Times New Roman" w:hAnsi="Times New Roman" w:cs="Times New Roman"/>
+          <w:sz w:val="24"/>
+          <w:szCs w:val="24"/>
+          <w:lang w:val="es-AR"/>
+        </w:rPr>
+        <w:t>distintos de aquellos esperados por sus empleadores- como por ejemplo en los rumbos de</w:t>
+      </w:r>
+      <w:r>
+        <w:rPr>
+          <w:rFonts w:ascii="Times New Roman" w:hAnsi="Times New Roman" w:cs="Times New Roman"/>
+          <w:sz w:val="24"/>
+          <w:szCs w:val="24"/>
+          <w:lang w:val="es-AR"/>
+        </w:rPr>
+        <w:t xml:space="preserve"> </w:t>
+      </w:r>
+      <w:r>
+        <w:rPr>
+          <w:rFonts w:ascii="Times New Roman" w:hAnsi="Times New Roman" w:cs="Times New Roman"/>
+          <w:sz w:val="24"/>
+          <w:szCs w:val="24"/>
+          <w:lang w:val="es-AR"/>
+        </w:rPr>
+        <w:t>l</w:t>
+      </w:r>
+      <w:r>
+        <w:rPr>
+          <w:rFonts w:ascii="Times New Roman" w:hAnsi="Times New Roman" w:cs="Times New Roman"/>
+          <w:sz w:val="24"/>
+          <w:szCs w:val="24"/>
+          <w:lang w:val="es-AR"/>
+        </w:rPr>
+        <w:t>a construcción de la ciudadanía</w:t>
+      </w:r>
+      <w:r>
+        <w:rPr>
+          <w:rFonts w:ascii="Times New Roman" w:hAnsi="Times New Roman" w:cs="Times New Roman"/>
+          <w:sz w:val="24"/>
+          <w:szCs w:val="24"/>
+          <w:lang w:val="es-AR"/>
+        </w:rPr>
+        <w:t xml:space="preserve"> para todos, de la efectivación de los derechos civiles</w:t>
+      </w:r>
+      <w:r>
+        <w:rPr>
+          <w:rFonts w:ascii="Times New Roman" w:hAnsi="Times New Roman" w:cs="Times New Roman"/>
+          <w:sz w:val="24"/>
+          <w:szCs w:val="24"/>
+          <w:lang w:val="es-AR"/>
+        </w:rPr>
+        <w:t xml:space="preserve"> </w:t>
+      </w:r>
+      <w:r>
+        <w:rPr>
+          <w:rFonts w:ascii="Times New Roman" w:hAnsi="Times New Roman" w:cs="Times New Roman"/>
+          <w:sz w:val="24"/>
+          <w:szCs w:val="24"/>
+          <w:lang w:val="es-AR"/>
+        </w:rPr>
+        <w:t>sociales y políticos, de la formación de una cultura pública democrática y de la</w:t>
+      </w:r>
+      <w:r>
+        <w:rPr>
+          <w:rFonts w:ascii="Times New Roman" w:hAnsi="Times New Roman" w:cs="Times New Roman"/>
+          <w:sz w:val="24"/>
+          <w:szCs w:val="24"/>
+          <w:lang w:val="es-AR"/>
+        </w:rPr>
+        <w:t xml:space="preserve"> </w:t>
+      </w:r>
+      <w:r>
+        <w:rPr>
+          <w:rFonts w:ascii="Times New Roman" w:hAnsi="Times New Roman" w:cs="Times New Roman"/>
+          <w:sz w:val="24"/>
+          <w:szCs w:val="24"/>
+          <w:lang w:val="es-AR"/>
+        </w:rPr>
+        <w:t>construcción de una esfera pública- deriva del propio carácter contradictorio de las</w:t>
+      </w:r>
+      <w:r>
+        <w:rPr>
+          <w:rFonts w:ascii="Times New Roman" w:hAnsi="Times New Roman" w:cs="Times New Roman"/>
+          <w:sz w:val="24"/>
+          <w:szCs w:val="24"/>
+          <w:lang w:val="es-AR"/>
+        </w:rPr>
+        <w:t xml:space="preserve"> r</w:t>
+      </w:r>
+      <w:r>
+        <w:rPr>
+          <w:rFonts w:ascii="Times New Roman" w:hAnsi="Times New Roman" w:cs="Times New Roman"/>
+          <w:sz w:val="24"/>
+          <w:szCs w:val="24"/>
+          <w:lang w:val="es-AR"/>
+        </w:rPr>
+        <w:t>elaciones sociales que estructuran la sociedad burguesa.</w:t>
+      </w:r>
+      <w:r>
+        <w:rPr>
+          <w:rFonts w:ascii="Times New Roman" w:hAnsi="Times New Roman" w:cs="Times New Roman"/>
+          <w:sz w:val="24"/>
+          <w:szCs w:val="24"/>
+          <w:lang w:val="es-AR"/>
+        </w:rPr>
+        <w:t>” (Iamamoto: 2000:12)</w:t>
+      </w:r>
+    </w:p>
+    <w:p>
+      <w:pPr>
+        <w:spacing w:after="0" w:line="360" w:lineRule="auto"/>
+        <w:jc w:val="both"/>
+        <w:rPr>
+          <w:rFonts w:ascii="Times New Roman" w:hAnsi="Times New Roman" w:cs="Times New Roman"/>
+          <w:sz w:val="24"/>
+          <w:szCs w:val="24"/>
+          <w:lang w:val="es-AR"/>
+        </w:rPr>
+      </w:pPr>
+      <w:r>
+        <w:rPr>
+          <w:rFonts w:ascii="Times New Roman" w:hAnsi="Times New Roman" w:cs="Times New Roman"/>
+          <w:sz w:val="24"/>
+          <w:szCs w:val="24"/>
+          <w:lang w:val="es-AR"/>
+        </w:rPr>
+        <w:t xml:space="preserve">El accionar del AP, en muchas ocasiones se encuentra inmersos en contradicciones, donde prima el lugar ético político, trabajar con sujetos tan vulnerados, que en varias ocasiones siguen siéndolo por parte del Estado, es un </w:t>
+      </w:r>
+      <w:r>
+        <w:rPr>
+          <w:rFonts w:ascii="Times New Roman" w:hAnsi="Times New Roman" w:cs="Times New Roman"/>
+          <w:sz w:val="24"/>
+          <w:szCs w:val="24"/>
+          <w:lang w:val="es-AR"/>
+        </w:rPr>
+        <w:t xml:space="preserve">factor que aparece </w:t>
+      </w:r>
+      <w:r>
+        <w:rPr>
+          <w:rFonts w:ascii="Times New Roman" w:hAnsi="Times New Roman" w:cs="Times New Roman"/>
+          <w:sz w:val="24"/>
+          <w:szCs w:val="24"/>
+          <w:lang w:val="es-AR"/>
+        </w:rPr>
+        <w:t xml:space="preserve">en la práctica.  Por este </w:t>
+      </w:r>
+      <w:r>
+        <w:rPr>
+          <w:rFonts w:ascii="Times New Roman" w:hAnsi="Times New Roman" w:cs="Times New Roman"/>
+          <w:sz w:val="24"/>
+          <w:szCs w:val="24"/>
+          <w:lang w:val="es-AR"/>
+        </w:rPr>
+        <w:t>motivo,</w:t>
+      </w:r>
+      <w:r>
+        <w:rPr>
+          <w:rFonts w:ascii="Times New Roman" w:hAnsi="Times New Roman" w:cs="Times New Roman"/>
+          <w:sz w:val="24"/>
+          <w:szCs w:val="24"/>
+          <w:lang w:val="es-AR"/>
+        </w:rPr>
+        <w:t xml:space="preserve"> el AP en su accionar </w:t>
+      </w:r>
+      <w:r>
+        <w:rPr>
+          <w:rFonts w:ascii="Times New Roman" w:hAnsi="Times New Roman" w:cs="Times New Roman"/>
+          <w:sz w:val="24"/>
+          <w:szCs w:val="24"/>
+          <w:lang w:val="es-AR"/>
+        </w:rPr>
+        <w:t>se postula en la restitución de</w:t>
+      </w:r>
+      <w:r>
+        <w:rPr>
+          <w:rFonts w:ascii="Times New Roman" w:hAnsi="Times New Roman" w:cs="Times New Roman"/>
+          <w:sz w:val="24"/>
+          <w:szCs w:val="24"/>
+          <w:lang w:val="es-AR"/>
+        </w:rPr>
+        <w:t xml:space="preserve"> derechos, aún con el escaso margen</w:t>
+      </w:r>
+      <w:r>
+        <w:rPr>
+          <w:rFonts w:ascii="Times New Roman" w:hAnsi="Times New Roman" w:cs="Times New Roman"/>
+          <w:sz w:val="24"/>
+          <w:szCs w:val="24"/>
+          <w:lang w:val="es-AR"/>
+        </w:rPr>
+        <w:t xml:space="preserve"> de intervención que se cuenta, de manera que el encuentro con estos “otros” es un dispositivo predominantemente político. </w:t>
+      </w:r>
+      <w:r>
+        <w:rPr>
+          <w:rFonts w:ascii="Times New Roman" w:hAnsi="Times New Roman" w:cs="Times New Roman"/>
+          <w:sz w:val="24"/>
+          <w:szCs w:val="24"/>
+          <w:lang w:val="es-AR"/>
+        </w:rPr>
+        <w:t xml:space="preserve">Ejemplo de esto: no naturalizar que NNyA prolonguen internaciones en instituciones de salud cuando ya no existe criterio médico, propiciar que cada NNyA cuente con ropa propia, entre otros. </w:t>
+      </w:r>
+    </w:p>
+    <w:p>
+      <w:pPr>
+        <w:spacing w:after="0" w:line="360" w:lineRule="auto"/>
+        <w:jc w:val="both"/>
+        <w:rPr>
+          <w:rFonts w:ascii="Times New Roman" w:hAnsi="Times New Roman" w:cs="Times New Roman"/>
+          <w:sz w:val="24"/>
+          <w:szCs w:val="24"/>
+          <w:lang w:val="es-AR"/>
+        </w:rPr>
+      </w:pPr>
+      <w:r>
+        <w:rPr>
+          <w:rFonts w:ascii="Times New Roman" w:hAnsi="Times New Roman" w:cs="Times New Roman"/>
+          <w:sz w:val="24"/>
+          <w:szCs w:val="24"/>
+          <w:lang w:val="es-AR"/>
+        </w:rPr>
+        <w:t>Saul Karsz (2007) plantea el término</w:t>
       </w:r>
       <w:bookmarkStart w:id="0" w:name="_GoBack"/>
       <w:bookmarkEnd w:id="0"/>
@@ -1582,32 +2236,8 @@
           <w:szCs w:val="24"/>
           <w:lang w:val="es-AR"/>
         </w:rPr>
-        <w:t xml:space="preserve"> profesional como participe de un proceso de trabajo que se organiza según necesidades económicas – socio- políticas de un proceso de acumulación. Moldeándose en función de la as condiciones y relaciones sociales especificas en lo que se realizan. </w:t>
-      </w:r>
-    </w:p>
-    <w:p>
-      <w:pPr>
-        <w:spacing w:after="0" w:line="360" w:lineRule="auto"/>
-        <w:jc w:val="both"/>
-        <w:rPr>
-          <w:rFonts w:ascii="Times New Roman" w:hAnsi="Times New Roman" w:cs="Times New Roman"/>
-          <w:sz w:val="24"/>
-          <w:szCs w:val="24"/>
-          <w:lang w:val="es-AR"/>
-        </w:rPr>
-      </w:pPr>
-    </w:p>
-    <w:p>
-      <w:pPr>
-        <w:spacing w:after="0" w:line="360" w:lineRule="auto"/>
-        <w:jc w:val="both"/>
-        <w:rPr>
-          <w:rFonts w:ascii="Times New Roman" w:hAnsi="Times New Roman" w:cs="Times New Roman"/>
-          <w:sz w:val="24"/>
-          <w:szCs w:val="24"/>
-          <w:lang w:val="es-AR"/>
-        </w:rPr>
-      </w:pPr>
+        <w:t xml:space="preserve"> de la clínica en trabajo social</w:t>
+      </w:r>
     </w:p>
     <w:p>
       <w:pPr>
@@ -2199,7 +2829,6 @@
   <w:style w:type="character" w:default="1" w:styleId="Fuentedeprrafopredeter">
     <w:name w:val="Default Paragraph Font"/>
     <w:uiPriority w:val="1"/>
-    <w:semiHidden/>
     <w:unhideWhenUsed/>
   </w:style>
   <w:style w:type="table" w:default="1" w:styleId="Tablanormal">

--- a/CAPITULO 3.docx
+++ b/CAPITULO 3.docx
@@ -2225,19 +2225,19 @@
           <w:szCs w:val="24"/>
           <w:lang w:val="es-AR"/>
         </w:rPr>
-        <w:t>Saul Karsz (2007) plantea el término</w:t>
+        <w:t>Saul Karsz (2007) plantea el término de la clínica en trabajo social</w:t>
+      </w:r>
+      <w:r>
+        <w:rPr>
+          <w:rFonts w:ascii="Times New Roman" w:hAnsi="Times New Roman" w:cs="Times New Roman"/>
+          <w:sz w:val="24"/>
+          <w:szCs w:val="24"/>
+          <w:lang w:val="es-AR"/>
+        </w:rPr>
+        <w:t xml:space="preserve"> entendiendola de manera superadora a lo que refiere a la clínica exclusivamente del ámbito de la psicología. </w:t>
       </w:r>
       <w:bookmarkStart w:id="0" w:name="_GoBack"/>
       <w:bookmarkEnd w:id="0"/>
-      <w:r>
-        <w:rPr>
-          <w:rFonts w:ascii="Times New Roman" w:hAnsi="Times New Roman" w:cs="Times New Roman"/>
-          <w:sz w:val="24"/>
-          <w:szCs w:val="24"/>
-          <w:lang w:val="es-AR"/>
-        </w:rPr>
-        <w:t xml:space="preserve"> de la clínica en trabajo social</w:t>
-      </w:r>
     </w:p>
     <w:p>
       <w:pPr>

--- a/CAPITULO 3.docx
+++ b/CAPITULO 3.docx
@@ -9,257 +9,6 @@
           <w:ilvl w:val="0"/>
           <w:numId w:val="1"/>
         </w:numPr>
-        <w:spacing w:after="0"/>
-        <w:jc w:val="both"/>
-        <w:rPr>
-          <w:rFonts w:ascii="Times New Roman" w:hAnsi="Times New Roman" w:cs="Times New Roman"/>
-          <w:b/>
-          <w:sz w:val="24"/>
-          <w:szCs w:val="24"/>
-          <w:lang w:val="es-AR"/>
-        </w:rPr>
-      </w:pPr>
-      <w:r>
-        <w:rPr>
-          <w:rFonts w:ascii="Times New Roman" w:hAnsi="Times New Roman" w:cs="Times New Roman"/>
-          <w:b/>
-          <w:sz w:val="24"/>
-          <w:szCs w:val="24"/>
-          <w:lang w:val="es-AR"/>
-        </w:rPr>
-        <w:t xml:space="preserve">CAPITULO 3: TRABAJO SOCIAL Y AP </w:t>
-      </w:r>
-    </w:p>
-    <w:p>
-      <w:pPr>
-        <w:spacing w:after="0"/>
-        <w:jc w:val="both"/>
-        <w:rPr>
-          <w:rFonts w:ascii="Times New Roman" w:hAnsi="Times New Roman" w:cs="Times New Roman"/>
-          <w:i/>
-          <w:sz w:val="24"/>
-          <w:szCs w:val="24"/>
-          <w:lang w:val="es-AR"/>
-        </w:rPr>
-      </w:pPr>
-      <w:r>
-        <w:rPr>
-          <w:rFonts w:ascii="Times New Roman" w:hAnsi="Times New Roman" w:cs="Times New Roman"/>
-          <w:sz w:val="24"/>
-          <w:szCs w:val="24"/>
-          <w:lang w:val="es-AR"/>
-        </w:rPr>
-        <w:t xml:space="preserve">3.1 CONTEXTO DE TRABAJO: </w:t>
-      </w:r>
-      <w:r>
-        <w:rPr>
-          <w:rFonts w:ascii="Times New Roman" w:hAnsi="Times New Roman" w:cs="Times New Roman"/>
-          <w:i/>
-          <w:sz w:val="24"/>
-          <w:szCs w:val="24"/>
-          <w:highlight w:val="green"/>
-          <w:lang w:val="es-AR"/>
-        </w:rPr>
-        <w:t>forma contractual</w:t>
-      </w:r>
-      <w:r>
-        <w:rPr>
-          <w:rFonts w:ascii="Times New Roman" w:hAnsi="Times New Roman" w:cs="Times New Roman"/>
-          <w:i/>
-          <w:sz w:val="24"/>
-          <w:szCs w:val="24"/>
-          <w:lang w:val="es-AR"/>
-        </w:rPr>
-        <w:t xml:space="preserve">. </w:t>
-      </w:r>
-      <w:r>
-        <w:rPr>
-          <w:rFonts w:ascii="Times New Roman" w:hAnsi="Times New Roman" w:cs="Times New Roman"/>
-          <w:i/>
-          <w:sz w:val="24"/>
-          <w:szCs w:val="24"/>
-          <w:highlight w:val="green"/>
-          <w:lang w:val="es-AR"/>
-        </w:rPr>
-        <w:t>Dinámica de las relaciones de trabajo, sufrimiento y placer. (psicodinámica del trabajo</w:t>
-      </w:r>
-      <w:r>
-        <w:rPr>
-          <w:rFonts w:ascii="Times New Roman" w:hAnsi="Times New Roman" w:cs="Times New Roman"/>
-          <w:i/>
-          <w:sz w:val="24"/>
-          <w:szCs w:val="24"/>
-          <w:highlight w:val="green"/>
-          <w:lang w:val="es-AR"/>
-        </w:rPr>
-        <w:t xml:space="preserve"> MALESTAR SUBJETIVO</w:t>
-      </w:r>
-      <w:r>
-        <w:rPr>
-          <w:rFonts w:ascii="Times New Roman" w:hAnsi="Times New Roman" w:cs="Times New Roman"/>
-          <w:i/>
-          <w:sz w:val="24"/>
-          <w:szCs w:val="24"/>
-          <w:highlight w:val="green"/>
-          <w:lang w:val="es-AR"/>
-        </w:rPr>
-        <w:t xml:space="preserve">) </w:t>
-      </w:r>
-      <w:r>
-        <w:rPr>
-          <w:rFonts w:ascii="Times New Roman" w:hAnsi="Times New Roman" w:cs="Times New Roman"/>
-          <w:i/>
-          <w:sz w:val="24"/>
-          <w:szCs w:val="24"/>
-          <w:highlight w:val="green"/>
-          <w:lang w:val="es-AR"/>
-        </w:rPr>
-        <w:t>d</w:t>
-      </w:r>
-      <w:r>
-        <w:rPr>
-          <w:rFonts w:ascii="Times New Roman" w:hAnsi="Times New Roman" w:cs="Times New Roman"/>
-          <w:i/>
-          <w:sz w:val="24"/>
-          <w:szCs w:val="24"/>
-          <w:highlight w:val="green"/>
-          <w:lang w:val="es-AR"/>
-        </w:rPr>
-        <w:t>// LIMITES</w:t>
-      </w:r>
-      <w:r>
-        <w:rPr>
-          <w:rFonts w:ascii="Times New Roman" w:hAnsi="Times New Roman" w:cs="Times New Roman"/>
-          <w:i/>
-          <w:sz w:val="24"/>
-          <w:szCs w:val="24"/>
-          <w:lang w:val="es-AR"/>
-        </w:rPr>
-        <w:t xml:space="preserve"> Supervisión de las practicas</w:t>
-      </w:r>
-    </w:p>
-    <w:p>
-      <w:pPr>
-        <w:spacing w:after="0"/>
-        <w:jc w:val="both"/>
-        <w:rPr>
-          <w:rFonts w:ascii="Times New Roman" w:hAnsi="Times New Roman" w:cs="Times New Roman"/>
-          <w:i/>
-          <w:sz w:val="24"/>
-          <w:szCs w:val="24"/>
-          <w:lang w:val="es-AR"/>
-        </w:rPr>
-      </w:pPr>
-      <w:r>
-        <w:rPr>
-          <w:rFonts w:ascii="Times New Roman" w:hAnsi="Times New Roman" w:cs="Times New Roman"/>
-          <w:sz w:val="24"/>
-          <w:szCs w:val="24"/>
-          <w:lang w:val="es-AR"/>
-        </w:rPr>
-        <w:t xml:space="preserve">3.2 INTERVENCION DE TS Y AP: </w:t>
-      </w:r>
-      <w:r>
-        <w:rPr>
-          <w:rFonts w:ascii="Times New Roman" w:hAnsi="Times New Roman" w:cs="Times New Roman"/>
-          <w:i/>
-          <w:sz w:val="24"/>
-          <w:szCs w:val="24"/>
-          <w:lang w:val="es-AR"/>
-        </w:rPr>
-        <w:t xml:space="preserve">Observación y palabra como herramientas fundamentales a la hora de ejercer la práctica. Como desde la experiencia se construye una práctica y un proyecto. gar ético –político del ap.. </w:t>
-      </w:r>
-      <w:r>
-        <w:rPr>
-          <w:rFonts w:ascii="Times New Roman" w:hAnsi="Times New Roman" w:cs="Times New Roman"/>
-          <w:i/>
-          <w:sz w:val="24"/>
-          <w:szCs w:val="24"/>
-          <w:lang w:val="es-AR"/>
-        </w:rPr>
-        <w:t xml:space="preserve"> PONER EN JUEGO LA PALABRA LA ESCUCHA Y LA MIRADA</w:t>
-      </w:r>
-    </w:p>
-    <w:p>
-      <w:pPr>
-        <w:spacing w:after="0"/>
-        <w:jc w:val="both"/>
-        <w:rPr>
-          <w:rFonts w:ascii="Times New Roman" w:hAnsi="Times New Roman" w:cs="Times New Roman"/>
-          <w:i/>
-          <w:sz w:val="24"/>
-          <w:szCs w:val="24"/>
-          <w:lang w:val="es-AR"/>
-        </w:rPr>
-      </w:pPr>
-      <w:r>
-        <w:rPr>
-          <w:rFonts w:ascii="Times New Roman" w:hAnsi="Times New Roman" w:cs="Times New Roman"/>
-          <w:i/>
-          <w:sz w:val="24"/>
-          <w:szCs w:val="24"/>
-          <w:lang w:val="es-AR"/>
-        </w:rPr>
-        <w:t>CONCEPTO POLITICO DE TERNURA</w:t>
-      </w:r>
-    </w:p>
-    <w:p>
-      <w:pPr>
-        <w:spacing w:after="0"/>
-        <w:jc w:val="both"/>
-        <w:rPr>
-          <w:rFonts w:ascii="Times New Roman" w:hAnsi="Times New Roman" w:cs="Times New Roman"/>
-          <w:i/>
-          <w:sz w:val="24"/>
-          <w:szCs w:val="24"/>
-          <w:lang w:val="es-AR"/>
-        </w:rPr>
-      </w:pPr>
-      <w:r>
-        <w:rPr>
-          <w:rFonts w:ascii="Times New Roman" w:hAnsi="Times New Roman" w:cs="Times New Roman"/>
-          <w:sz w:val="24"/>
-          <w:szCs w:val="24"/>
-          <w:lang w:val="es-AR"/>
-        </w:rPr>
-        <w:t xml:space="preserve">3.3 TRABAJO SOCIAL EN LOS NUEVOS CONTEXTOS: </w:t>
-      </w:r>
-      <w:r>
-        <w:rPr>
-          <w:rFonts w:ascii="Times New Roman" w:hAnsi="Times New Roman" w:cs="Times New Roman"/>
-          <w:i/>
-          <w:sz w:val="24"/>
-          <w:szCs w:val="24"/>
-          <w:lang w:val="es-AR"/>
-        </w:rPr>
-        <w:t xml:space="preserve">como las situaciones son construidos y significadas (karz). Proceso de trabajo iamamoto. </w:t>
-      </w:r>
-      <w:r>
-        <w:rPr>
-          <w:rFonts w:ascii="Times New Roman" w:hAnsi="Times New Roman" w:cs="Times New Roman"/>
-          <w:i/>
-          <w:sz w:val="24"/>
-          <w:szCs w:val="24"/>
-          <w:lang w:val="es-AR"/>
-        </w:rPr>
-        <w:t>Definición del estado (o donell)</w:t>
-      </w:r>
-    </w:p>
-    <w:p>
-      <w:pPr>
-        <w:spacing w:after="0"/>
-        <w:jc w:val="both"/>
-        <w:rPr>
-          <w:rFonts w:ascii="Times New Roman" w:hAnsi="Times New Roman" w:cs="Times New Roman"/>
-          <w:i/>
-          <w:sz w:val="24"/>
-          <w:szCs w:val="24"/>
-          <w:lang w:val="es-AR"/>
-        </w:rPr>
-      </w:pPr>
-    </w:p>
-    <w:p>
-      <w:pPr>
         <w:spacing w:line="360" w:lineRule="auto"/>
         <w:jc w:val="both"/>
         <w:rPr>
@@ -278,7 +27,7 @@
           <w:szCs w:val="24"/>
           <w:lang w:val="es-AR"/>
         </w:rPr>
-        <w:t>Condiciones laborales</w:t>
+        <w:t xml:space="preserve">CAPITULO 3: TRABAJO SOCIAL Y AP </w:t>
       </w:r>
     </w:p>
     <w:p>
@@ -287,91 +36,21 @@
         <w:jc w:val="both"/>
         <w:rPr>
           <w:rFonts w:ascii="Times New Roman" w:hAnsi="Times New Roman" w:cs="Times New Roman"/>
-          <w:sz w:val="24"/>
-          <w:szCs w:val="24"/>
-          <w:lang w:val="es-AR"/>
-        </w:rPr>
-      </w:pPr>
-      <w:r>
-        <w:rPr>
-          <w:rFonts w:ascii="Times New Roman" w:hAnsi="Times New Roman" w:cs="Times New Roman"/>
-          <w:sz w:val="24"/>
-          <w:szCs w:val="24"/>
-          <w:lang w:val="es-AR"/>
-        </w:rPr>
-        <w:t xml:space="preserve">A </w:t>
-      </w:r>
-      <w:r>
-        <w:rPr>
-          <w:rFonts w:ascii="Times New Roman" w:hAnsi="Times New Roman" w:cs="Times New Roman"/>
-          <w:sz w:val="24"/>
-          <w:szCs w:val="24"/>
-          <w:lang w:val="es-AR"/>
-        </w:rPr>
-        <w:t>lo largo del capítulo</w:t>
-      </w:r>
-      <w:r>
-        <w:rPr>
-          <w:rFonts w:ascii="Times New Roman" w:hAnsi="Times New Roman" w:cs="Times New Roman"/>
-          <w:sz w:val="24"/>
-          <w:szCs w:val="24"/>
-          <w:lang w:val="es-AR"/>
-        </w:rPr>
-        <w:t xml:space="preserve"> anterior se puso</w:t>
-      </w:r>
-      <w:r>
-        <w:rPr>
-          <w:rFonts w:ascii="Times New Roman" w:hAnsi="Times New Roman" w:cs="Times New Roman"/>
-          <w:sz w:val="24"/>
-          <w:szCs w:val="24"/>
-          <w:lang w:val="es-AR"/>
-        </w:rPr>
-        <w:t xml:space="preserve"> en escena las implicancias y características que adquiere la práctica de acompañamiento, sin embargo, no se indagó aún por las condiciones en las que se encuentra inmerso. </w:t>
-      </w:r>
-      <w:r>
-        <w:rPr>
-          <w:rFonts w:ascii="Times New Roman" w:hAnsi="Times New Roman" w:cs="Times New Roman"/>
-          <w:sz w:val="24"/>
-          <w:szCs w:val="24"/>
-          <w:lang w:val="es-AR"/>
-        </w:rPr>
-        <w:t xml:space="preserve"> El conte</w:t>
-      </w:r>
-      <w:r>
-        <w:rPr>
-          <w:rFonts w:ascii="Times New Roman" w:hAnsi="Times New Roman" w:cs="Times New Roman"/>
-          <w:sz w:val="24"/>
-          <w:szCs w:val="24"/>
-          <w:lang w:val="es-AR"/>
-        </w:rPr>
-        <w:t>xto laboral que envuelve las prá</w:t>
-      </w:r>
-      <w:r>
-        <w:rPr>
-          <w:rFonts w:ascii="Times New Roman" w:hAnsi="Times New Roman" w:cs="Times New Roman"/>
-          <w:sz w:val="24"/>
-          <w:szCs w:val="24"/>
-          <w:lang w:val="es-AR"/>
-        </w:rPr>
-        <w:t xml:space="preserve">ctica se presenta de manera precaria y ambigua, parte de esto se detalló anteriormente con lo que respecta a la tarea, la falta de claridad y especificidad en ella hace que se suscite un malestar en el </w:t>
-      </w:r>
-      <w:r>
-        <w:rPr>
-          <w:rFonts w:ascii="Times New Roman" w:hAnsi="Times New Roman" w:cs="Times New Roman"/>
-          <w:sz w:val="24"/>
-          <w:szCs w:val="24"/>
-          <w:lang w:val="es-AR"/>
-        </w:rPr>
-        <w:t>trabajador, que proviene de estas dificultades</w:t>
-      </w:r>
-      <w:r>
-        <w:rPr>
-          <w:rFonts w:ascii="Times New Roman" w:hAnsi="Times New Roman" w:cs="Times New Roman"/>
-          <w:sz w:val="24"/>
-          <w:szCs w:val="24"/>
-          <w:lang w:val="es-AR"/>
-        </w:rPr>
-        <w:t xml:space="preserve">, como así también de las condiciones contractuales. </w:t>
+          <w:b/>
+          <w:sz w:val="24"/>
+          <w:szCs w:val="24"/>
+          <w:lang w:val="es-AR"/>
+        </w:rPr>
+      </w:pPr>
+      <w:r>
+        <w:rPr>
+          <w:rFonts w:ascii="Times New Roman" w:hAnsi="Times New Roman" w:cs="Times New Roman"/>
+          <w:b/>
+          <w:sz w:val="24"/>
+          <w:szCs w:val="24"/>
+          <w:lang w:val="es-AR"/>
+        </w:rPr>
+        <w:t>Condiciones laborales</w:t>
       </w:r>
     </w:p>
     <w:p>
@@ -392,52 +71,79 @@
           <w:szCs w:val="24"/>
           <w:lang w:val="es-AR"/>
         </w:rPr>
-        <w:t xml:space="preserve">Es necesario comprender en el contexto donde se inscriben las relaciones de trabajo, no se puede desconocer las lógicas del sistema </w:t>
-      </w:r>
-      <w:r>
-        <w:rPr>
-          <w:rFonts w:ascii="Times New Roman" w:hAnsi="Times New Roman" w:cs="Times New Roman"/>
-          <w:sz w:val="24"/>
-          <w:szCs w:val="24"/>
-          <w:lang w:val="es-AR"/>
-        </w:rPr>
-        <w:t>capitalistas</w:t>
-      </w:r>
-      <w:r>
-        <w:rPr>
-          <w:rFonts w:ascii="Times New Roman" w:hAnsi="Times New Roman" w:cs="Times New Roman"/>
-          <w:sz w:val="24"/>
-          <w:szCs w:val="24"/>
-          <w:lang w:val="es-AR"/>
-        </w:rPr>
-        <w:t xml:space="preserve"> que se presentan </w:t>
-      </w:r>
-      <w:r>
-        <w:rPr>
-          <w:rFonts w:ascii="Times New Roman" w:hAnsi="Times New Roman" w:cs="Times New Roman"/>
-          <w:sz w:val="24"/>
-          <w:szCs w:val="24"/>
-          <w:lang w:val="es-AR"/>
-        </w:rPr>
-        <w:t xml:space="preserve">en las </w:t>
-      </w:r>
-      <w:r>
-        <w:rPr>
-          <w:rFonts w:ascii="Times New Roman" w:hAnsi="Times New Roman" w:cs="Times New Roman"/>
-          <w:sz w:val="24"/>
-          <w:szCs w:val="24"/>
-          <w:lang w:val="es-AR"/>
-        </w:rPr>
-        <w:t>prácticas</w:t>
-      </w:r>
-      <w:r>
-        <w:rPr>
-          <w:rFonts w:ascii="Times New Roman" w:hAnsi="Times New Roman" w:cs="Times New Roman"/>
-          <w:sz w:val="24"/>
-          <w:szCs w:val="24"/>
-          <w:lang w:val="es-AR"/>
-        </w:rPr>
-        <w:t xml:space="preserve"> y estructuran las formas de trabajo. </w:t>
+        <w:t xml:space="preserve">A </w:t>
+      </w:r>
+      <w:r>
+        <w:rPr>
+          <w:rFonts w:ascii="Times New Roman" w:hAnsi="Times New Roman" w:cs="Times New Roman"/>
+          <w:sz w:val="24"/>
+          <w:szCs w:val="24"/>
+          <w:lang w:val="es-AR"/>
+        </w:rPr>
+        <w:t>lo largo del capítulo</w:t>
+      </w:r>
+      <w:r>
+        <w:rPr>
+          <w:rFonts w:ascii="Times New Roman" w:hAnsi="Times New Roman" w:cs="Times New Roman"/>
+          <w:sz w:val="24"/>
+          <w:szCs w:val="24"/>
+          <w:lang w:val="es-AR"/>
+        </w:rPr>
+        <w:t xml:space="preserve"> anterior se puso</w:t>
+      </w:r>
+      <w:r>
+        <w:rPr>
+          <w:rFonts w:ascii="Times New Roman" w:hAnsi="Times New Roman" w:cs="Times New Roman"/>
+          <w:sz w:val="24"/>
+          <w:szCs w:val="24"/>
+          <w:lang w:val="es-AR"/>
+        </w:rPr>
+        <w:t xml:space="preserve"> en escena las implicancias y características que adquiere la práctica de acompañamiento, sin embargo, no se indagó aún por las condiciones en las que se encuentra inmerso. </w:t>
+      </w:r>
+      <w:r>
+        <w:rPr>
+          <w:rFonts w:ascii="Times New Roman" w:hAnsi="Times New Roman" w:cs="Times New Roman"/>
+          <w:sz w:val="24"/>
+          <w:szCs w:val="24"/>
+          <w:lang w:val="es-AR"/>
+        </w:rPr>
+        <w:t xml:space="preserve"> El conte</w:t>
+      </w:r>
+      <w:r>
+        <w:rPr>
+          <w:rFonts w:ascii="Times New Roman" w:hAnsi="Times New Roman" w:cs="Times New Roman"/>
+          <w:sz w:val="24"/>
+          <w:szCs w:val="24"/>
+          <w:lang w:val="es-AR"/>
+        </w:rPr>
+        <w:t>xto laboral que envuelve las prá</w:t>
+      </w:r>
+      <w:r>
+        <w:rPr>
+          <w:rFonts w:ascii="Times New Roman" w:hAnsi="Times New Roman" w:cs="Times New Roman"/>
+          <w:sz w:val="24"/>
+          <w:szCs w:val="24"/>
+          <w:lang w:val="es-AR"/>
+        </w:rPr>
+        <w:t xml:space="preserve">ctica se presenta de manera precaria y ambigua, parte de esto se detalló anteriormente con lo que respecta a la tarea, la falta de claridad y especificidad en ella hace que se suscite un malestar en el </w:t>
+      </w:r>
+      <w:r>
+        <w:rPr>
+          <w:rFonts w:ascii="Times New Roman" w:hAnsi="Times New Roman" w:cs="Times New Roman"/>
+          <w:sz w:val="24"/>
+          <w:szCs w:val="24"/>
+          <w:lang w:val="es-AR"/>
+        </w:rPr>
+        <w:t>trabajador, que proviene de estas dificultades</w:t>
+      </w:r>
+      <w:r>
+        <w:rPr>
+          <w:rFonts w:ascii="Times New Roman" w:hAnsi="Times New Roman" w:cs="Times New Roman"/>
+          <w:sz w:val="24"/>
+          <w:szCs w:val="24"/>
+          <w:lang w:val="es-AR"/>
+        </w:rPr>
+        <w:t xml:space="preserve">, como así también de las condiciones contractuales. </w:t>
       </w:r>
     </w:p>
     <w:p>
@@ -458,79 +164,52 @@
           <w:szCs w:val="24"/>
           <w:lang w:val="es-AR"/>
         </w:rPr>
-        <w:t xml:space="preserve">     </w:t>
-      </w:r>
-      <w:r>
-        <w:rPr>
-          <w:rFonts w:ascii="Times New Roman" w:hAnsi="Times New Roman" w:cs="Times New Roman"/>
-          <w:sz w:val="24"/>
-          <w:szCs w:val="24"/>
-          <w:lang w:val="es-AR"/>
-        </w:rPr>
-        <w:t>“</w:t>
-      </w:r>
-      <w:r>
-        <w:rPr>
-          <w:rFonts w:ascii="Times New Roman" w:hAnsi="Times New Roman" w:cs="Times New Roman"/>
-          <w:sz w:val="24"/>
-          <w:szCs w:val="24"/>
-          <w:lang w:val="es-AR"/>
-        </w:rPr>
-        <w:t xml:space="preserve">Así., la clase trabajadora marxista, dentro de una sociedad </w:t>
-      </w:r>
-      <w:r>
-        <w:rPr>
-          <w:rFonts w:ascii="Times New Roman" w:hAnsi="Times New Roman" w:cs="Times New Roman"/>
-          <w:sz w:val="24"/>
-          <w:szCs w:val="24"/>
-          <w:lang w:val="es-AR"/>
-        </w:rPr>
-        <w:t>capitalista</w:t>
-      </w:r>
-      <w:r>
-        <w:rPr>
-          <w:rFonts w:ascii="Times New Roman" w:hAnsi="Times New Roman" w:cs="Times New Roman"/>
-          <w:sz w:val="24"/>
-          <w:szCs w:val="24"/>
-          <w:lang w:val="es-AR"/>
-        </w:rPr>
-        <w:t xml:space="preserve">, es el cuerpo de personas que deben vender su fuerza de trabajo, bajo arreglos que autorizan a la clase capitalista a apropiarse de la plusvalía de su trabajo </w:t>
-      </w:r>
-      <w:r>
-        <w:rPr>
-          <w:rFonts w:ascii="Times New Roman" w:hAnsi="Times New Roman" w:cs="Times New Roman"/>
-          <w:sz w:val="24"/>
-          <w:szCs w:val="24"/>
-          <w:lang w:val="es-AR"/>
-        </w:rPr>
-        <w:t>en su</w:t>
-      </w:r>
-      <w:r>
-        <w:rPr>
-          <w:rFonts w:ascii="Times New Roman" w:hAnsi="Times New Roman" w:cs="Times New Roman"/>
-          <w:sz w:val="24"/>
-          <w:szCs w:val="24"/>
-          <w:lang w:val="es-AR"/>
-        </w:rPr>
-        <w:t xml:space="preserve"> propio beneficio privado. Por otra parte, la injusticia de estos arreglos es </w:t>
-      </w:r>
-      <w:r>
-        <w:rPr>
-          <w:rFonts w:ascii="Times New Roman" w:hAnsi="Times New Roman" w:cs="Times New Roman"/>
-          <w:sz w:val="24"/>
-          <w:szCs w:val="24"/>
-          <w:lang w:val="es-AR"/>
-        </w:rPr>
-        <w:t>esencialmente</w:t>
-      </w:r>
-      <w:r>
-        <w:rPr>
-          <w:rFonts w:ascii="Times New Roman" w:hAnsi="Times New Roman" w:cs="Times New Roman"/>
-          <w:sz w:val="24"/>
-          <w:szCs w:val="24"/>
-          <w:lang w:val="es-AR"/>
-        </w:rPr>
-        <w:t xml:space="preserve"> un asunto de distribución”, (Fraser:2011:10)</w:t>
+        <w:t xml:space="preserve">Es necesario comprender en el contexto donde se inscriben las relaciones de trabajo, no se puede desconocer las lógicas del sistema </w:t>
+      </w:r>
+      <w:r>
+        <w:rPr>
+          <w:rFonts w:ascii="Times New Roman" w:hAnsi="Times New Roman" w:cs="Times New Roman"/>
+          <w:sz w:val="24"/>
+          <w:szCs w:val="24"/>
+          <w:lang w:val="es-AR"/>
+        </w:rPr>
+        <w:t>capitalistas</w:t>
+      </w:r>
+      <w:r>
+        <w:rPr>
+          <w:rFonts w:ascii="Times New Roman" w:hAnsi="Times New Roman" w:cs="Times New Roman"/>
+          <w:sz w:val="24"/>
+          <w:szCs w:val="24"/>
+          <w:lang w:val="es-AR"/>
+        </w:rPr>
+        <w:t xml:space="preserve"> que se presentan </w:t>
+      </w:r>
+      <w:r>
+        <w:rPr>
+          <w:rFonts w:ascii="Times New Roman" w:hAnsi="Times New Roman" w:cs="Times New Roman"/>
+          <w:sz w:val="24"/>
+          <w:szCs w:val="24"/>
+          <w:lang w:val="es-AR"/>
+        </w:rPr>
+        <w:t xml:space="preserve">en las </w:t>
+      </w:r>
+      <w:r>
+        <w:rPr>
+          <w:rFonts w:ascii="Times New Roman" w:hAnsi="Times New Roman" w:cs="Times New Roman"/>
+          <w:sz w:val="24"/>
+          <w:szCs w:val="24"/>
+          <w:lang w:val="es-AR"/>
+        </w:rPr>
+        <w:t>prácticas</w:t>
+      </w:r>
+      <w:r>
+        <w:rPr>
+          <w:rFonts w:ascii="Times New Roman" w:hAnsi="Times New Roman" w:cs="Times New Roman"/>
+          <w:sz w:val="24"/>
+          <w:szCs w:val="24"/>
+          <w:lang w:val="es-AR"/>
+        </w:rPr>
+        <w:t xml:space="preserve"> y estructuran las formas de trabajo. </w:t>
       </w:r>
     </w:p>
     <w:p>
@@ -551,116 +230,79 @@
           <w:szCs w:val="24"/>
           <w:lang w:val="es-AR"/>
         </w:rPr>
-        <w:t xml:space="preserve">El acompañante como trabajador, se encuentra en una situación muy particular, ya que no cuenta con un contrato formal que habilite la práctica. Por el contrario, no hay una vinculación formal, ya que el mismo entrega una planilla de cobro todos los meses especificando la cantidad de horas trabajadas. Esto implica, que no cuente con un salario </w:t>
-      </w:r>
-      <w:r>
-        <w:rPr>
-          <w:rFonts w:ascii="Times New Roman" w:hAnsi="Times New Roman" w:cs="Times New Roman"/>
-          <w:sz w:val="24"/>
-          <w:szCs w:val="24"/>
-          <w:lang w:val="es-AR"/>
-        </w:rPr>
-        <w:lastRenderedPageBreak/>
-        <w:t xml:space="preserve">mínimo, ni igual todos los meses. Así mismo, </w:t>
-      </w:r>
-      <w:r>
-        <w:rPr>
-          <w:rFonts w:ascii="Times New Roman" w:hAnsi="Times New Roman" w:cs="Times New Roman"/>
-          <w:sz w:val="24"/>
-          <w:szCs w:val="24"/>
-          <w:lang w:val="es-AR"/>
-        </w:rPr>
-        <w:t>no percibe</w:t>
-      </w:r>
-      <w:r>
-        <w:rPr>
-          <w:rFonts w:ascii="Times New Roman" w:hAnsi="Times New Roman" w:cs="Times New Roman"/>
-          <w:sz w:val="24"/>
-          <w:szCs w:val="24"/>
-          <w:lang w:val="es-AR"/>
-        </w:rPr>
-        <w:t xml:space="preserve"> recibo de </w:t>
-      </w:r>
-      <w:r>
-        <w:rPr>
-          <w:rFonts w:ascii="Times New Roman" w:hAnsi="Times New Roman" w:cs="Times New Roman"/>
-          <w:sz w:val="24"/>
-          <w:szCs w:val="24"/>
-          <w:lang w:val="es-AR"/>
-        </w:rPr>
-        <w:t>sueldo, aportes jubilatorios, o</w:t>
-      </w:r>
-      <w:r>
-        <w:rPr>
-          <w:rFonts w:ascii="Times New Roman" w:hAnsi="Times New Roman" w:cs="Times New Roman"/>
-          <w:sz w:val="24"/>
-          <w:szCs w:val="24"/>
-          <w:lang w:val="es-AR"/>
-        </w:rPr>
-        <w:t>bra social</w:t>
-      </w:r>
-      <w:r>
-        <w:rPr>
-          <w:rFonts w:ascii="Times New Roman" w:hAnsi="Times New Roman" w:cs="Times New Roman"/>
-          <w:sz w:val="24"/>
-          <w:szCs w:val="24"/>
-          <w:lang w:val="es-AR"/>
-        </w:rPr>
-        <w:t>, ni der</w:t>
-      </w:r>
-      <w:r>
-        <w:rPr>
-          <w:rFonts w:ascii="Times New Roman" w:hAnsi="Times New Roman" w:cs="Times New Roman"/>
-          <w:sz w:val="24"/>
-          <w:szCs w:val="24"/>
-          <w:lang w:val="es-AR"/>
-        </w:rPr>
-        <w:t>echo a vacaciones. Estas condiciones contractuales generan además de malestar en los trab</w:t>
-      </w:r>
-      <w:r>
-        <w:rPr>
-          <w:rFonts w:ascii="Times New Roman" w:hAnsi="Times New Roman" w:cs="Times New Roman"/>
-          <w:sz w:val="24"/>
-          <w:szCs w:val="24"/>
-          <w:lang w:val="es-AR"/>
-        </w:rPr>
-        <w:t>ajadores, rotación de personal, ya que quienes consiguen propuesta</w:t>
-      </w:r>
-      <w:r>
-        <w:rPr>
-          <w:rFonts w:ascii="Times New Roman" w:hAnsi="Times New Roman" w:cs="Times New Roman"/>
-          <w:sz w:val="24"/>
-          <w:szCs w:val="24"/>
-          <w:lang w:val="es-AR"/>
-        </w:rPr>
-        <w:t>s de trabajo superadoras que se presentan</w:t>
-      </w:r>
-      <w:r>
-        <w:rPr>
-          <w:rFonts w:ascii="Times New Roman" w:hAnsi="Times New Roman" w:cs="Times New Roman"/>
-          <w:sz w:val="24"/>
-          <w:szCs w:val="24"/>
-          <w:lang w:val="es-AR"/>
-        </w:rPr>
-        <w:t xml:space="preserve"> </w:t>
-      </w:r>
-      <w:r>
-        <w:rPr>
-          <w:rFonts w:ascii="Times New Roman" w:hAnsi="Times New Roman" w:cs="Times New Roman"/>
-          <w:sz w:val="24"/>
-          <w:szCs w:val="24"/>
-          <w:lang w:val="es-AR"/>
-        </w:rPr>
-        <w:t xml:space="preserve">de manera </w:t>
-      </w:r>
-      <w:r>
-        <w:rPr>
-          <w:rFonts w:ascii="Times New Roman" w:hAnsi="Times New Roman" w:cs="Times New Roman"/>
-          <w:sz w:val="24"/>
-          <w:szCs w:val="24"/>
-          <w:lang w:val="es-AR"/>
-        </w:rPr>
-        <w:t xml:space="preserve">más estables dejan de realizar estas funciones. </w:t>
+        <w:t xml:space="preserve">     </w:t>
+      </w:r>
+      <w:r>
+        <w:rPr>
+          <w:rFonts w:ascii="Times New Roman" w:hAnsi="Times New Roman" w:cs="Times New Roman"/>
+          <w:sz w:val="24"/>
+          <w:szCs w:val="24"/>
+          <w:lang w:val="es-AR"/>
+        </w:rPr>
+        <w:t>“</w:t>
+      </w:r>
+      <w:r>
+        <w:rPr>
+          <w:rFonts w:ascii="Times New Roman" w:hAnsi="Times New Roman" w:cs="Times New Roman"/>
+          <w:sz w:val="24"/>
+          <w:szCs w:val="24"/>
+          <w:lang w:val="es-AR"/>
+        </w:rPr>
+        <w:t xml:space="preserve">Así., la clase trabajadora marxista, dentro de una sociedad </w:t>
+      </w:r>
+      <w:r>
+        <w:rPr>
+          <w:rFonts w:ascii="Times New Roman" w:hAnsi="Times New Roman" w:cs="Times New Roman"/>
+          <w:sz w:val="24"/>
+          <w:szCs w:val="24"/>
+          <w:lang w:val="es-AR"/>
+        </w:rPr>
+        <w:t>capitalista</w:t>
+      </w:r>
+      <w:r>
+        <w:rPr>
+          <w:rFonts w:ascii="Times New Roman" w:hAnsi="Times New Roman" w:cs="Times New Roman"/>
+          <w:sz w:val="24"/>
+          <w:szCs w:val="24"/>
+          <w:lang w:val="es-AR"/>
+        </w:rPr>
+        <w:t xml:space="preserve">, es el cuerpo de personas que deben vender su fuerza de trabajo, bajo arreglos que autorizan a la clase capitalista a apropiarse de la plusvalía de su trabajo </w:t>
+      </w:r>
+      <w:r>
+        <w:rPr>
+          <w:rFonts w:ascii="Times New Roman" w:hAnsi="Times New Roman" w:cs="Times New Roman"/>
+          <w:sz w:val="24"/>
+          <w:szCs w:val="24"/>
+          <w:lang w:val="es-AR"/>
+        </w:rPr>
+        <w:t>en su</w:t>
+      </w:r>
+      <w:r>
+        <w:rPr>
+          <w:rFonts w:ascii="Times New Roman" w:hAnsi="Times New Roman" w:cs="Times New Roman"/>
+          <w:sz w:val="24"/>
+          <w:szCs w:val="24"/>
+          <w:lang w:val="es-AR"/>
+        </w:rPr>
+        <w:t xml:space="preserve"> propio beneficio privado. Por otra parte, la injusticia de estos arreglos es </w:t>
+      </w:r>
+      <w:r>
+        <w:rPr>
+          <w:rFonts w:ascii="Times New Roman" w:hAnsi="Times New Roman" w:cs="Times New Roman"/>
+          <w:sz w:val="24"/>
+          <w:szCs w:val="24"/>
+          <w:lang w:val="es-AR"/>
+        </w:rPr>
+        <w:t>esencialmente</w:t>
+      </w:r>
+      <w:r>
+        <w:rPr>
+          <w:rFonts w:ascii="Times New Roman" w:hAnsi="Times New Roman" w:cs="Times New Roman"/>
+          <w:sz w:val="24"/>
+          <w:szCs w:val="24"/>
+          <w:lang w:val="es-AR"/>
+        </w:rPr>
+        <w:t xml:space="preserve"> un asunto de distribución”, (Fraser:2011:10)</w:t>
       </w:r>
     </w:p>
     <w:p>
@@ -681,16 +323,79 @@
           <w:szCs w:val="24"/>
           <w:lang w:val="es-AR"/>
         </w:rPr>
-        <w:t>Para pensar sobr</w:t>
-      </w:r>
-      <w:r>
-        <w:rPr>
-          <w:rFonts w:ascii="Times New Roman" w:hAnsi="Times New Roman" w:cs="Times New Roman"/>
-          <w:sz w:val="24"/>
-          <w:szCs w:val="24"/>
-          <w:lang w:val="es-AR"/>
-        </w:rPr>
-        <w:t>e las condiciones laborales la sociología del trabajo</w:t>
+        <w:t xml:space="preserve">El acompañante como trabajador, se encuentra en una situación muy particular, ya que no cuenta con un contrato formal que habilite la práctica. Por el contrario, no hay una vinculación formal, ya que el mismo entrega una planilla de cobro todos los meses especificando la cantidad de horas trabajadas. Esto implica, que no cuente con un salario mínimo, ni igual todos los meses. Así mismo, </w:t>
+      </w:r>
+      <w:r>
+        <w:rPr>
+          <w:rFonts w:ascii="Times New Roman" w:hAnsi="Times New Roman" w:cs="Times New Roman"/>
+          <w:sz w:val="24"/>
+          <w:szCs w:val="24"/>
+          <w:lang w:val="es-AR"/>
+        </w:rPr>
+        <w:t>no percibe</w:t>
+      </w:r>
+      <w:r>
+        <w:rPr>
+          <w:rFonts w:ascii="Times New Roman" w:hAnsi="Times New Roman" w:cs="Times New Roman"/>
+          <w:sz w:val="24"/>
+          <w:szCs w:val="24"/>
+          <w:lang w:val="es-AR"/>
+        </w:rPr>
+        <w:t xml:space="preserve"> recibo de </w:t>
+      </w:r>
+      <w:r>
+        <w:rPr>
+          <w:rFonts w:ascii="Times New Roman" w:hAnsi="Times New Roman" w:cs="Times New Roman"/>
+          <w:sz w:val="24"/>
+          <w:szCs w:val="24"/>
+          <w:lang w:val="es-AR"/>
+        </w:rPr>
+        <w:t>sueldo, aportes jubilatorios, o</w:t>
+      </w:r>
+      <w:r>
+        <w:rPr>
+          <w:rFonts w:ascii="Times New Roman" w:hAnsi="Times New Roman" w:cs="Times New Roman"/>
+          <w:sz w:val="24"/>
+          <w:szCs w:val="24"/>
+          <w:lang w:val="es-AR"/>
+        </w:rPr>
+        <w:t>bra social</w:t>
+      </w:r>
+      <w:r>
+        <w:rPr>
+          <w:rFonts w:ascii="Times New Roman" w:hAnsi="Times New Roman" w:cs="Times New Roman"/>
+          <w:sz w:val="24"/>
+          <w:szCs w:val="24"/>
+          <w:lang w:val="es-AR"/>
+        </w:rPr>
+        <w:t>, ni der</w:t>
+      </w:r>
+      <w:r>
+        <w:rPr>
+          <w:rFonts w:ascii="Times New Roman" w:hAnsi="Times New Roman" w:cs="Times New Roman"/>
+          <w:sz w:val="24"/>
+          <w:szCs w:val="24"/>
+          <w:lang w:val="es-AR"/>
+        </w:rPr>
+        <w:t>echo a vacaciones. Estas condiciones contractuales generan además de malestar en los trab</w:t>
+      </w:r>
+      <w:r>
+        <w:rPr>
+          <w:rFonts w:ascii="Times New Roman" w:hAnsi="Times New Roman" w:cs="Times New Roman"/>
+          <w:sz w:val="24"/>
+          <w:szCs w:val="24"/>
+          <w:lang w:val="es-AR"/>
+        </w:rPr>
+        <w:t>ajadores, rotación de personal, ya que quienes consiguen propuesta</w:t>
+      </w:r>
+      <w:r>
+        <w:rPr>
+          <w:rFonts w:ascii="Times New Roman" w:hAnsi="Times New Roman" w:cs="Times New Roman"/>
+          <w:sz w:val="24"/>
+          <w:szCs w:val="24"/>
+          <w:lang w:val="es-AR"/>
+        </w:rPr>
+        <w:t>s de trabajo superadoras que se presentan</w:t>
       </w:r>
       <w:r>
         <w:rPr>
@@ -708,88 +413,16 @@
           <w:szCs w:val="24"/>
           <w:lang w:val="es-AR"/>
         </w:rPr>
-        <w:t>ha</w:t>
-      </w:r>
-      <w:r>
-        <w:rPr>
-          <w:rFonts w:ascii="Times New Roman" w:hAnsi="Times New Roman" w:cs="Times New Roman"/>
-          <w:sz w:val="24"/>
-          <w:szCs w:val="24"/>
-          <w:lang w:val="es-AR"/>
-        </w:rPr>
-        <w:t xml:space="preserve"> analizado </w:t>
-      </w:r>
-      <w:r>
-        <w:rPr>
-          <w:rFonts w:ascii="Times New Roman" w:hAnsi="Times New Roman" w:cs="Times New Roman"/>
-          <w:sz w:val="24"/>
-          <w:szCs w:val="24"/>
-          <w:lang w:val="es-AR"/>
-        </w:rPr>
-        <w:t xml:space="preserve">al trabajador y el efecto del trabajo </w:t>
-      </w:r>
-      <w:r>
-        <w:rPr>
-          <w:rFonts w:ascii="Times New Roman" w:hAnsi="Times New Roman" w:cs="Times New Roman"/>
-          <w:sz w:val="24"/>
-          <w:szCs w:val="24"/>
-          <w:lang w:val="es-AR"/>
-        </w:rPr>
-        <w:t xml:space="preserve">a lo largo del tiempo. </w:t>
-      </w:r>
-      <w:r>
-        <w:rPr>
-          <w:rFonts w:ascii="Times New Roman" w:hAnsi="Times New Roman" w:cs="Times New Roman"/>
-          <w:sz w:val="24"/>
-          <w:szCs w:val="24"/>
-          <w:lang w:val="es-AR"/>
-        </w:rPr>
-        <w:t xml:space="preserve">Las mismas se han modificado en </w:t>
-      </w:r>
-      <w:r>
-        <w:rPr>
-          <w:rFonts w:ascii="Times New Roman" w:hAnsi="Times New Roman" w:cs="Times New Roman"/>
-          <w:sz w:val="24"/>
-          <w:szCs w:val="24"/>
-          <w:lang w:val="es-AR"/>
-        </w:rPr>
-        <w:t>sintonía</w:t>
-      </w:r>
-      <w:r>
-        <w:rPr>
-          <w:rFonts w:ascii="Times New Roman" w:hAnsi="Times New Roman" w:cs="Times New Roman"/>
-          <w:sz w:val="24"/>
-          <w:szCs w:val="24"/>
-          <w:lang w:val="es-AR"/>
-        </w:rPr>
-        <w:t xml:space="preserve"> con los requerimientos de época y del contexto. </w:t>
-      </w:r>
-      <w:r>
-        <w:rPr>
-          <w:rFonts w:ascii="Times New Roman" w:hAnsi="Times New Roman" w:cs="Times New Roman"/>
-          <w:sz w:val="24"/>
-          <w:szCs w:val="24"/>
-          <w:lang w:val="es-AR"/>
-        </w:rPr>
-        <w:t xml:space="preserve">En un principio se podía entender que la disciplina que evocaba a los trabajadores era </w:t>
-      </w:r>
-      <w:r>
-        <w:rPr>
-          <w:rFonts w:ascii="Times New Roman" w:hAnsi="Times New Roman" w:cs="Times New Roman"/>
-          <w:sz w:val="24"/>
-          <w:szCs w:val="24"/>
-          <w:lang w:val="es-AR"/>
-        </w:rPr>
-        <w:t>la “Escuela de las relaciones humanas” la misma postulaba la adaptación al cambio, es decir se p</w:t>
-      </w:r>
-      <w:r>
-        <w:rPr>
-          <w:rFonts w:ascii="Times New Roman" w:hAnsi="Times New Roman" w:cs="Times New Roman"/>
-          <w:sz w:val="24"/>
-          <w:szCs w:val="24"/>
-          <w:lang w:val="es-AR"/>
-        </w:rPr>
-        <w:t xml:space="preserve">ensaba de manera funcionalista, buscando la manera de enrolar aquellas personas que se encontraban por fuera del mercado de trabajo. Esta disciplina dejaba pendiente el análisis del trabajo entendido cómo “acción humana” y los efectos que las situaciones de trabajo producen en la subjetividad. </w:t>
+        <w:t xml:space="preserve">de manera </w:t>
+      </w:r>
+      <w:r>
+        <w:rPr>
+          <w:rFonts w:ascii="Times New Roman" w:hAnsi="Times New Roman" w:cs="Times New Roman"/>
+          <w:sz w:val="24"/>
+          <w:szCs w:val="24"/>
+          <w:lang w:val="es-AR"/>
+        </w:rPr>
+        <w:t xml:space="preserve">más estables dejan de realizar estas funciones. </w:t>
       </w:r>
     </w:p>
     <w:p>
@@ -810,161 +443,125 @@
           <w:szCs w:val="24"/>
           <w:lang w:val="es-AR"/>
         </w:rPr>
-        <w:t>Acevedo (</w:t>
-      </w:r>
-      <w:r>
-        <w:rPr>
-          <w:rFonts w:ascii="Times New Roman" w:hAnsi="Times New Roman" w:cs="Times New Roman"/>
-          <w:sz w:val="24"/>
-          <w:szCs w:val="24"/>
-          <w:highlight w:val="green"/>
-          <w:lang w:val="es-AR"/>
-        </w:rPr>
-        <w:t>año)</w:t>
-      </w:r>
-      <w:r>
-        <w:rPr>
-          <w:rFonts w:ascii="Times New Roman" w:hAnsi="Times New Roman" w:cs="Times New Roman"/>
-          <w:sz w:val="24"/>
-          <w:szCs w:val="24"/>
-          <w:lang w:val="es-AR"/>
-        </w:rPr>
-        <w:t xml:space="preserve"> realiza una breve descripción histórica de las disciplinas que se ocuparon de investigar al trabajo y al trabajador, el mismo relata que</w:t>
-      </w:r>
-      <w:r>
-        <w:rPr>
-          <w:rFonts w:ascii="Times New Roman" w:hAnsi="Times New Roman" w:cs="Times New Roman"/>
-          <w:sz w:val="24"/>
-          <w:szCs w:val="24"/>
-          <w:lang w:val="es-AR"/>
-        </w:rPr>
-        <w:t xml:space="preserve"> una de las disciplinas principales de esta corriente,</w:t>
-      </w:r>
-      <w:r>
-        <w:rPr>
-          <w:rFonts w:ascii="Times New Roman" w:hAnsi="Times New Roman" w:cs="Times New Roman"/>
-          <w:sz w:val="24"/>
-          <w:szCs w:val="24"/>
-          <w:lang w:val="es-AR"/>
-        </w:rPr>
-        <w:t xml:space="preserve"> la psicopatología </w:t>
-      </w:r>
-      <w:r>
-        <w:rPr>
-          <w:rFonts w:ascii="Times New Roman" w:hAnsi="Times New Roman" w:cs="Times New Roman"/>
-          <w:sz w:val="24"/>
-          <w:szCs w:val="24"/>
-          <w:lang w:val="es-AR"/>
-        </w:rPr>
-        <w:t xml:space="preserve">del trabajo, </w:t>
-      </w:r>
-      <w:r>
-        <w:rPr>
-          <w:rFonts w:ascii="Times New Roman" w:hAnsi="Times New Roman" w:cs="Times New Roman"/>
-          <w:sz w:val="24"/>
-          <w:szCs w:val="24"/>
-          <w:lang w:val="es-AR"/>
-        </w:rPr>
-        <w:t xml:space="preserve">se centraba en que los fenómenos del trabajo estaban multidimensionados, y que para comprenderlos se requería de considerar las articulaciones entre historia personal, condiciones de trabajo, y modalidad de las relaciones interpersonales. Esta teoría </w:t>
-      </w:r>
-      <w:r>
-        <w:rPr>
-          <w:rFonts w:ascii="Times New Roman" w:hAnsi="Times New Roman" w:cs="Times New Roman"/>
-          <w:sz w:val="24"/>
-          <w:szCs w:val="24"/>
-          <w:lang w:val="es-AR"/>
-        </w:rPr>
-        <w:t>fue definida por Djours como una</w:t>
-      </w:r>
-      <w:r>
-        <w:rPr>
-          <w:rFonts w:ascii="Times New Roman" w:hAnsi="Times New Roman" w:cs="Times New Roman"/>
-          <w:sz w:val="24"/>
-          <w:szCs w:val="24"/>
-          <w:lang w:val="es-AR"/>
-        </w:rPr>
-        <w:t xml:space="preserve"> “psicopatología del sufrimiento en el trabajo</w:t>
-      </w:r>
-      <w:r>
-        <w:rPr>
-          <w:rFonts w:ascii="Times New Roman" w:hAnsi="Times New Roman" w:cs="Times New Roman"/>
-          <w:sz w:val="24"/>
-          <w:szCs w:val="24"/>
-          <w:lang w:val="es-AR"/>
-        </w:rPr>
-        <w:t>”</w:t>
-      </w:r>
-      <w:r>
-        <w:rPr>
-          <w:rFonts w:ascii="Times New Roman" w:hAnsi="Times New Roman" w:cs="Times New Roman"/>
-          <w:sz w:val="24"/>
-          <w:szCs w:val="24"/>
-          <w:lang w:val="es-AR"/>
-        </w:rPr>
-        <w:t>, sufrimiento cuyas manifestaciones pasaban desapercibidas pero que sus consecuencias sobre los individuos y</w:t>
-      </w:r>
-      <w:r>
-        <w:rPr>
-          <w:rFonts w:ascii="Times New Roman" w:hAnsi="Times New Roman" w:cs="Times New Roman"/>
-          <w:sz w:val="24"/>
-          <w:szCs w:val="24"/>
-          <w:lang w:val="es-AR"/>
-        </w:rPr>
-        <w:t xml:space="preserve"> la sociedad son</w:t>
-      </w:r>
-      <w:r>
-        <w:rPr>
-          <w:rFonts w:ascii="Times New Roman" w:hAnsi="Times New Roman" w:cs="Times New Roman"/>
-          <w:sz w:val="24"/>
-          <w:szCs w:val="24"/>
-          <w:lang w:val="es-AR"/>
-        </w:rPr>
-        <w:t xml:space="preserve"> muy concretas, </w:t>
-      </w:r>
-      <w:r>
-        <w:rPr>
-          <w:rFonts w:ascii="Times New Roman" w:hAnsi="Times New Roman" w:cs="Times New Roman"/>
-          <w:sz w:val="24"/>
-          <w:szCs w:val="24"/>
-          <w:lang w:val="es-AR"/>
-        </w:rPr>
-        <w:t xml:space="preserve">la misma se ocupaba de analizar </w:t>
-      </w:r>
-      <w:r>
-        <w:rPr>
-          <w:rFonts w:ascii="Times New Roman" w:hAnsi="Times New Roman" w:cs="Times New Roman"/>
-          <w:sz w:val="24"/>
-          <w:szCs w:val="24"/>
-          <w:lang w:val="es-AR"/>
-        </w:rPr>
-        <w:t xml:space="preserve">los efectos patógenos de un trabajo que frustra. A partir de 1980 ya no se interroga por la patologización, sino que se analiza la normalidad: se plantea la forma en que los trabajadores adoptan para enfrentar las exigencias de las situaciones laborales. En 1992 el nombre de la disciplina cambia a </w:t>
-      </w:r>
-      <w:r>
-        <w:rPr>
-          <w:rFonts w:ascii="Times New Roman" w:hAnsi="Times New Roman" w:cs="Times New Roman"/>
-          <w:sz w:val="24"/>
-          <w:szCs w:val="24"/>
-          <w:lang w:val="es-AR"/>
-        </w:rPr>
-        <w:t xml:space="preserve">Psicodinámica del trabajo, quedando dentro de ella lo que refiere a la Psicopatología del Trabajo, que se evocará principalmente a lo que refiere “enfermedades que sobrevienen </w:t>
-      </w:r>
-      <w:r>
-        <w:rPr>
-          <w:rFonts w:ascii="Times New Roman" w:hAnsi="Times New Roman" w:cs="Times New Roman"/>
-          <w:sz w:val="24"/>
-          <w:szCs w:val="24"/>
-          <w:lang w:val="es-AR"/>
-        </w:rPr>
-        <w:t>cuando las estrategias defensivas dejan de ser efectivas para contener la emergencia del sufrimiento.</w:t>
-      </w:r>
-      <w:r>
-        <w:rPr>
-          <w:rFonts w:ascii="Times New Roman" w:hAnsi="Times New Roman" w:cs="Times New Roman"/>
-          <w:sz w:val="24"/>
-          <w:szCs w:val="24"/>
-          <w:lang w:val="es-AR"/>
-        </w:rPr>
-        <w:t>” (Acevedo año: 4)</w:t>
+        <w:t>Para pensar sobr</w:t>
+      </w:r>
+      <w:r>
+        <w:rPr>
+          <w:rFonts w:ascii="Times New Roman" w:hAnsi="Times New Roman" w:cs="Times New Roman"/>
+          <w:sz w:val="24"/>
+          <w:szCs w:val="24"/>
+          <w:lang w:val="es-AR"/>
+        </w:rPr>
+        <w:t>e las condiciones laborales la sociología del trabajo</w:t>
+      </w:r>
+      <w:r>
+        <w:rPr>
+          <w:rFonts w:ascii="Times New Roman" w:hAnsi="Times New Roman" w:cs="Times New Roman"/>
+          <w:sz w:val="24"/>
+          <w:szCs w:val="24"/>
+          <w:lang w:val="es-AR"/>
+        </w:rPr>
+        <w:t xml:space="preserve"> </w:t>
+      </w:r>
+      <w:r>
+        <w:rPr>
+          <w:rFonts w:ascii="Times New Roman" w:hAnsi="Times New Roman" w:cs="Times New Roman"/>
+          <w:sz w:val="24"/>
+          <w:szCs w:val="24"/>
+          <w:lang w:val="es-AR"/>
+        </w:rPr>
+        <w:t>ha</w:t>
+      </w:r>
+      <w:r>
+        <w:rPr>
+          <w:rFonts w:ascii="Times New Roman" w:hAnsi="Times New Roman" w:cs="Times New Roman"/>
+          <w:sz w:val="24"/>
+          <w:szCs w:val="24"/>
+          <w:lang w:val="es-AR"/>
+        </w:rPr>
+        <w:t xml:space="preserve"> analizado </w:t>
+      </w:r>
+      <w:r>
+        <w:rPr>
+          <w:rFonts w:ascii="Times New Roman" w:hAnsi="Times New Roman" w:cs="Times New Roman"/>
+          <w:sz w:val="24"/>
+          <w:szCs w:val="24"/>
+          <w:lang w:val="es-AR"/>
+        </w:rPr>
+        <w:t xml:space="preserve">al trabajador y el efecto del trabajo </w:t>
+      </w:r>
+      <w:r>
+        <w:rPr>
+          <w:rFonts w:ascii="Times New Roman" w:hAnsi="Times New Roman" w:cs="Times New Roman"/>
+          <w:sz w:val="24"/>
+          <w:szCs w:val="24"/>
+          <w:lang w:val="es-AR"/>
+        </w:rPr>
+        <w:t xml:space="preserve">a lo largo del tiempo. </w:t>
+      </w:r>
+      <w:r>
+        <w:rPr>
+          <w:rFonts w:ascii="Times New Roman" w:hAnsi="Times New Roman" w:cs="Times New Roman"/>
+          <w:sz w:val="24"/>
+          <w:szCs w:val="24"/>
+          <w:lang w:val="es-AR"/>
+        </w:rPr>
+        <w:t xml:space="preserve">Las mismas se han modificado en </w:t>
+      </w:r>
+      <w:r>
+        <w:rPr>
+          <w:rFonts w:ascii="Times New Roman" w:hAnsi="Times New Roman" w:cs="Times New Roman"/>
+          <w:sz w:val="24"/>
+          <w:szCs w:val="24"/>
+          <w:lang w:val="es-AR"/>
+        </w:rPr>
+        <w:t>sintonía</w:t>
+      </w:r>
+      <w:r>
+        <w:rPr>
+          <w:rFonts w:ascii="Times New Roman" w:hAnsi="Times New Roman" w:cs="Times New Roman"/>
+          <w:sz w:val="24"/>
+          <w:szCs w:val="24"/>
+          <w:lang w:val="es-AR"/>
+        </w:rPr>
+        <w:t xml:space="preserve"> con los requerimientos de época y del contexto. </w:t>
+      </w:r>
+      <w:r>
+        <w:rPr>
+          <w:rFonts w:ascii="Times New Roman" w:hAnsi="Times New Roman" w:cs="Times New Roman"/>
+          <w:sz w:val="24"/>
+          <w:szCs w:val="24"/>
+          <w:lang w:val="es-AR"/>
+        </w:rPr>
+        <w:t xml:space="preserve">En un principio se podía entender </w:t>
+      </w:r>
+      <w:r>
+        <w:rPr>
+          <w:rFonts w:ascii="Times New Roman" w:hAnsi="Times New Roman" w:cs="Times New Roman"/>
+          <w:sz w:val="24"/>
+          <w:szCs w:val="24"/>
+          <w:lang w:val="es-AR"/>
+        </w:rPr>
+        <w:lastRenderedPageBreak/>
+        <w:t xml:space="preserve">que la disciplina que evocaba a los trabajadores era </w:t>
+      </w:r>
+      <w:r>
+        <w:rPr>
+          <w:rFonts w:ascii="Times New Roman" w:hAnsi="Times New Roman" w:cs="Times New Roman"/>
+          <w:sz w:val="24"/>
+          <w:szCs w:val="24"/>
+          <w:lang w:val="es-AR"/>
+        </w:rPr>
+        <w:t>la “Escuela de las relaciones humanas” la misma postulaba la adaptación al cambio, es decir se p</w:t>
+      </w:r>
+      <w:r>
+        <w:rPr>
+          <w:rFonts w:ascii="Times New Roman" w:hAnsi="Times New Roman" w:cs="Times New Roman"/>
+          <w:sz w:val="24"/>
+          <w:szCs w:val="24"/>
+          <w:lang w:val="es-AR"/>
+        </w:rPr>
+        <w:t xml:space="preserve">ensaba de manera funcionalista, buscando la manera de enrolar aquellas personas que se encontraban por fuera del mercado de trabajo. Esta disciplina dejaba pendiente el análisis del trabajo entendido cómo “acción humana” y los efectos que las situaciones de trabajo producen en la subjetividad. </w:t>
       </w:r>
     </w:p>
     <w:p>
@@ -985,71 +582,161 @@
           <w:szCs w:val="24"/>
           <w:lang w:val="es-AR"/>
         </w:rPr>
-        <w:t xml:space="preserve">Esta teoría </w:t>
-      </w:r>
-      <w:r>
-        <w:rPr>
-          <w:rFonts w:ascii="Times New Roman" w:hAnsi="Times New Roman" w:cs="Times New Roman"/>
-          <w:sz w:val="24"/>
-          <w:szCs w:val="24"/>
-          <w:lang w:val="es-AR"/>
-        </w:rPr>
-        <w:t>es de</w:t>
-      </w:r>
-      <w:r>
-        <w:rPr>
-          <w:rFonts w:ascii="Times New Roman" w:hAnsi="Times New Roman" w:cs="Times New Roman"/>
-          <w:sz w:val="24"/>
-          <w:szCs w:val="24"/>
-          <w:lang w:val="es-AR"/>
-        </w:rPr>
-        <w:t xml:space="preserve"> gran utilidad para analizar los efectos que produce en los trabajadores la práctica de acompañamiento personalizado. </w:t>
-      </w:r>
-      <w:r>
-        <w:rPr>
-          <w:rFonts w:ascii="Times New Roman" w:hAnsi="Times New Roman" w:cs="Times New Roman"/>
-          <w:sz w:val="24"/>
-          <w:szCs w:val="24"/>
-          <w:lang w:val="es-AR"/>
-        </w:rPr>
-        <w:t xml:space="preserve">Hasta el momento se ha descripto las diferentes </w:t>
-      </w:r>
-      <w:r>
-        <w:rPr>
-          <w:rFonts w:ascii="Times New Roman" w:hAnsi="Times New Roman" w:cs="Times New Roman"/>
-          <w:sz w:val="24"/>
-          <w:szCs w:val="24"/>
-          <w:lang w:val="es-AR"/>
-        </w:rPr>
-        <w:lastRenderedPageBreak/>
-        <w:t xml:space="preserve">formas que adquiere la tarea, o el conjunto de prácticas que se inscribe bajo la función del AP, esta falta de definición tienes implicancias subjetivas en el trabajador. </w:t>
-      </w:r>
-      <w:r>
-        <w:rPr>
-          <w:rFonts w:ascii="Times New Roman" w:hAnsi="Times New Roman" w:cs="Times New Roman"/>
-          <w:sz w:val="24"/>
-          <w:szCs w:val="24"/>
-          <w:lang w:val="es-AR"/>
-        </w:rPr>
-        <w:t>Dejours (2014), realiza la distinción entre el trabajo real y el trabajo prescripto, la primera dimensión refiere a como el trabajador se enfrenta al trabajo con sus propias herramientas y formas particulares adquiridas de manera individual o colectiva, pero a través de la práct</w:t>
-      </w:r>
-      <w:r>
-        <w:rPr>
-          <w:rFonts w:ascii="Times New Roman" w:hAnsi="Times New Roman" w:cs="Times New Roman"/>
-          <w:sz w:val="24"/>
-          <w:szCs w:val="24"/>
-          <w:lang w:val="es-AR"/>
-        </w:rPr>
-        <w:t>ica y la experiencia personal. P</w:t>
-      </w:r>
-      <w:r>
-        <w:rPr>
-          <w:rFonts w:ascii="Times New Roman" w:hAnsi="Times New Roman" w:cs="Times New Roman"/>
-          <w:sz w:val="24"/>
-          <w:szCs w:val="24"/>
-          <w:lang w:val="es-AR"/>
-        </w:rPr>
-        <w:t xml:space="preserve">or otro lado, el trabajo prescripto hace referencia a la tarea, donde se encuentran los objetivos a alcanzar. </w:t>
+        <w:t>Acevedo (</w:t>
+      </w:r>
+      <w:r>
+        <w:rPr>
+          <w:rFonts w:ascii="Times New Roman" w:hAnsi="Times New Roman" w:cs="Times New Roman"/>
+          <w:sz w:val="24"/>
+          <w:szCs w:val="24"/>
+          <w:highlight w:val="green"/>
+          <w:lang w:val="es-AR"/>
+        </w:rPr>
+        <w:t>año)</w:t>
+      </w:r>
+      <w:r>
+        <w:rPr>
+          <w:rFonts w:ascii="Times New Roman" w:hAnsi="Times New Roman" w:cs="Times New Roman"/>
+          <w:sz w:val="24"/>
+          <w:szCs w:val="24"/>
+          <w:lang w:val="es-AR"/>
+        </w:rPr>
+        <w:t xml:space="preserve"> realiza una breve descripción histórica de las disciplinas que se ocuparon de investigar al trabajo y al trabajador, el mismo relata que</w:t>
+      </w:r>
+      <w:r>
+        <w:rPr>
+          <w:rFonts w:ascii="Times New Roman" w:hAnsi="Times New Roman" w:cs="Times New Roman"/>
+          <w:sz w:val="24"/>
+          <w:szCs w:val="24"/>
+          <w:lang w:val="es-AR"/>
+        </w:rPr>
+        <w:t xml:space="preserve"> una de las disciplinas principales de esta corriente,</w:t>
+      </w:r>
+      <w:r>
+        <w:rPr>
+          <w:rFonts w:ascii="Times New Roman" w:hAnsi="Times New Roman" w:cs="Times New Roman"/>
+          <w:sz w:val="24"/>
+          <w:szCs w:val="24"/>
+          <w:lang w:val="es-AR"/>
+        </w:rPr>
+        <w:t xml:space="preserve"> la psicopatología </w:t>
+      </w:r>
+      <w:r>
+        <w:rPr>
+          <w:rFonts w:ascii="Times New Roman" w:hAnsi="Times New Roman" w:cs="Times New Roman"/>
+          <w:sz w:val="24"/>
+          <w:szCs w:val="24"/>
+          <w:lang w:val="es-AR"/>
+        </w:rPr>
+        <w:t xml:space="preserve">del trabajo, </w:t>
+      </w:r>
+      <w:r>
+        <w:rPr>
+          <w:rFonts w:ascii="Times New Roman" w:hAnsi="Times New Roman" w:cs="Times New Roman"/>
+          <w:sz w:val="24"/>
+          <w:szCs w:val="24"/>
+          <w:lang w:val="es-AR"/>
+        </w:rPr>
+        <w:t xml:space="preserve">se centraba en que los fenómenos del trabajo estaban multidimensionados, y que para comprenderlos se requería de considerar las articulaciones entre historia personal, condiciones de trabajo, y modalidad de las relaciones interpersonales. Esta teoría </w:t>
+      </w:r>
+      <w:r>
+        <w:rPr>
+          <w:rFonts w:ascii="Times New Roman" w:hAnsi="Times New Roman" w:cs="Times New Roman"/>
+          <w:sz w:val="24"/>
+          <w:szCs w:val="24"/>
+          <w:lang w:val="es-AR"/>
+        </w:rPr>
+        <w:t>fue definida por Djours como una</w:t>
+      </w:r>
+      <w:r>
+        <w:rPr>
+          <w:rFonts w:ascii="Times New Roman" w:hAnsi="Times New Roman" w:cs="Times New Roman"/>
+          <w:sz w:val="24"/>
+          <w:szCs w:val="24"/>
+          <w:lang w:val="es-AR"/>
+        </w:rPr>
+        <w:t xml:space="preserve"> “psicopatología del sufrimiento en el trabajo</w:t>
+      </w:r>
+      <w:r>
+        <w:rPr>
+          <w:rFonts w:ascii="Times New Roman" w:hAnsi="Times New Roman" w:cs="Times New Roman"/>
+          <w:sz w:val="24"/>
+          <w:szCs w:val="24"/>
+          <w:lang w:val="es-AR"/>
+        </w:rPr>
+        <w:t>”</w:t>
+      </w:r>
+      <w:r>
+        <w:rPr>
+          <w:rFonts w:ascii="Times New Roman" w:hAnsi="Times New Roman" w:cs="Times New Roman"/>
+          <w:sz w:val="24"/>
+          <w:szCs w:val="24"/>
+          <w:lang w:val="es-AR"/>
+        </w:rPr>
+        <w:t>, sufrimiento cuyas manifestaciones pasaban desapercibidas pero que sus consecuencias sobre los individuos y</w:t>
+      </w:r>
+      <w:r>
+        <w:rPr>
+          <w:rFonts w:ascii="Times New Roman" w:hAnsi="Times New Roman" w:cs="Times New Roman"/>
+          <w:sz w:val="24"/>
+          <w:szCs w:val="24"/>
+          <w:lang w:val="es-AR"/>
+        </w:rPr>
+        <w:t xml:space="preserve"> la sociedad son</w:t>
+      </w:r>
+      <w:r>
+        <w:rPr>
+          <w:rFonts w:ascii="Times New Roman" w:hAnsi="Times New Roman" w:cs="Times New Roman"/>
+          <w:sz w:val="24"/>
+          <w:szCs w:val="24"/>
+          <w:lang w:val="es-AR"/>
+        </w:rPr>
+        <w:t xml:space="preserve"> muy concretas, </w:t>
+      </w:r>
+      <w:r>
+        <w:rPr>
+          <w:rFonts w:ascii="Times New Roman" w:hAnsi="Times New Roman" w:cs="Times New Roman"/>
+          <w:sz w:val="24"/>
+          <w:szCs w:val="24"/>
+          <w:lang w:val="es-AR"/>
+        </w:rPr>
+        <w:t xml:space="preserve">la misma se ocupaba de analizar </w:t>
+      </w:r>
+      <w:r>
+        <w:rPr>
+          <w:rFonts w:ascii="Times New Roman" w:hAnsi="Times New Roman" w:cs="Times New Roman"/>
+          <w:sz w:val="24"/>
+          <w:szCs w:val="24"/>
+          <w:lang w:val="es-AR"/>
+        </w:rPr>
+        <w:t xml:space="preserve">los efectos patógenos de un trabajo que frustra. A partir de 1980 ya no se interroga por la patologización, sino que se analiza la normalidad: se plantea la forma en que los trabajadores adoptan para enfrentar las exigencias de las situaciones laborales. En 1992 el nombre de la disciplina cambia a </w:t>
+      </w:r>
+      <w:r>
+        <w:rPr>
+          <w:rFonts w:ascii="Times New Roman" w:hAnsi="Times New Roman" w:cs="Times New Roman"/>
+          <w:sz w:val="24"/>
+          <w:szCs w:val="24"/>
+          <w:lang w:val="es-AR"/>
+        </w:rPr>
+        <w:t xml:space="preserve">Psicodinámica del trabajo, quedando dentro de ella lo que refiere a la Psicopatología del Trabajo, que se evocará principalmente a lo que refiere “enfermedades que sobrevienen </w:t>
+      </w:r>
+      <w:r>
+        <w:rPr>
+          <w:rFonts w:ascii="Times New Roman" w:hAnsi="Times New Roman" w:cs="Times New Roman"/>
+          <w:sz w:val="24"/>
+          <w:szCs w:val="24"/>
+          <w:lang w:val="es-AR"/>
+        </w:rPr>
+        <w:t>cuando las estrategias defensivas dejan de ser efectivas para contener la emergencia del sufrimiento.</w:t>
+      </w:r>
+      <w:r>
+        <w:rPr>
+          <w:rFonts w:ascii="Times New Roman" w:hAnsi="Times New Roman" w:cs="Times New Roman"/>
+          <w:sz w:val="24"/>
+          <w:szCs w:val="24"/>
+          <w:lang w:val="es-AR"/>
+        </w:rPr>
+        <w:t>” (Acevedo año: 4)</w:t>
       </w:r>
     </w:p>
     <w:p>
@@ -1070,79 +757,61 @@
           <w:szCs w:val="24"/>
           <w:lang w:val="es-AR"/>
         </w:rPr>
-        <w:t>La falta de claridad en la tarea, las funciones difusas, la falta de recursos son obstáculos cotidianos que tiene que sortear el AP, por lo que es posible pensar e</w:t>
-      </w:r>
-      <w:r>
-        <w:rPr>
-          <w:rFonts w:ascii="Times New Roman" w:hAnsi="Times New Roman" w:cs="Times New Roman"/>
-          <w:sz w:val="24"/>
-          <w:szCs w:val="24"/>
-          <w:lang w:val="es-AR"/>
-        </w:rPr>
-        <w:t>n las consecuencias devenidas en sufrimiento para el trabajador. Pero por lado, la teoría de la psicodinámica del trabajo hace una lectura de una dialéctica entre sufrimiento y placer. Las causas que tienen que ver con la organización del trabajo son productoras de sufrimiento, pero en contrapartida la capacidad organizacional de los trabajadores, y en el encuentro con otros, es posible encontrar fuentes de placer.</w:t>
-      </w:r>
-      <w:r>
-        <w:rPr>
-          <w:rFonts w:ascii="Times New Roman" w:hAnsi="Times New Roman" w:cs="Times New Roman"/>
-          <w:sz w:val="24"/>
-          <w:szCs w:val="24"/>
-          <w:lang w:val="es-AR"/>
-        </w:rPr>
-        <w:t xml:space="preserve"> También de manera individual</w:t>
-      </w:r>
-      <w:r>
-        <w:rPr>
-          <w:rFonts w:ascii="Times New Roman" w:hAnsi="Times New Roman" w:cs="Times New Roman"/>
-          <w:sz w:val="24"/>
-          <w:szCs w:val="24"/>
-          <w:lang w:val="es-AR"/>
-        </w:rPr>
-        <w:t xml:space="preserve"> pueden encontrarse fuentes de placer, en </w:t>
-      </w:r>
-      <w:r>
-        <w:rPr>
-          <w:rFonts w:ascii="Times New Roman" w:hAnsi="Times New Roman" w:cs="Times New Roman"/>
-          <w:sz w:val="24"/>
-          <w:szCs w:val="24"/>
-          <w:lang w:val="es-AR"/>
-        </w:rPr>
-        <w:t>las entrevistas realizadas, el A</w:t>
-      </w:r>
-      <w:r>
-        <w:rPr>
-          <w:rFonts w:ascii="Times New Roman" w:hAnsi="Times New Roman" w:cs="Times New Roman"/>
-          <w:sz w:val="24"/>
-          <w:szCs w:val="24"/>
-          <w:lang w:val="es-AR"/>
-        </w:rPr>
-        <w:t xml:space="preserve">compañante 1, relata </w:t>
-      </w:r>
-      <w:r>
-        <w:rPr>
-          <w:rFonts w:ascii="Times New Roman" w:hAnsi="Times New Roman" w:cs="Times New Roman"/>
-          <w:sz w:val="24"/>
-          <w:szCs w:val="24"/>
-          <w:lang w:val="es-AR"/>
-        </w:rPr>
-        <w:t>que,</w:t>
-      </w:r>
-      <w:r>
-        <w:rPr>
-          <w:rFonts w:ascii="Times New Roman" w:hAnsi="Times New Roman" w:cs="Times New Roman"/>
-          <w:sz w:val="24"/>
-          <w:szCs w:val="24"/>
-          <w:lang w:val="es-AR"/>
-        </w:rPr>
-        <w:t xml:space="preserve"> a pesar de las condiciones laborales, él ha podido elaborar otras cosas con su práctica, como por ejemplo escribir artículos para una revista, </w:t>
-      </w:r>
-      <w:r>
-        <w:rPr>
-          <w:rFonts w:ascii="Times New Roman" w:hAnsi="Times New Roman" w:cs="Times New Roman"/>
-          <w:sz w:val="24"/>
-          <w:szCs w:val="24"/>
-          <w:lang w:val="es-AR"/>
-        </w:rPr>
-        <w:t xml:space="preserve">y participar en un centro de investigación. Estas actividades hacen que se pueda sortear el malestar, o pensar en un “ir y venir” del malestar al goce, que en definitiva permite que el sufrimiento originado por el malestar no se vuelva patógeno. </w:t>
+        <w:t xml:space="preserve">Esta teoría </w:t>
+      </w:r>
+      <w:r>
+        <w:rPr>
+          <w:rFonts w:ascii="Times New Roman" w:hAnsi="Times New Roman" w:cs="Times New Roman"/>
+          <w:sz w:val="24"/>
+          <w:szCs w:val="24"/>
+          <w:lang w:val="es-AR"/>
+        </w:rPr>
+        <w:t>es de</w:t>
+      </w:r>
+      <w:r>
+        <w:rPr>
+          <w:rFonts w:ascii="Times New Roman" w:hAnsi="Times New Roman" w:cs="Times New Roman"/>
+          <w:sz w:val="24"/>
+          <w:szCs w:val="24"/>
+          <w:lang w:val="es-AR"/>
+        </w:rPr>
+        <w:t xml:space="preserve"> gran utilidad para analizar los efectos que produce en los trabajadores la práctica de acompañamiento personalizado. </w:t>
+      </w:r>
+      <w:r>
+        <w:rPr>
+          <w:rFonts w:ascii="Times New Roman" w:hAnsi="Times New Roman" w:cs="Times New Roman"/>
+          <w:sz w:val="24"/>
+          <w:szCs w:val="24"/>
+          <w:lang w:val="es-AR"/>
+        </w:rPr>
+        <w:t xml:space="preserve">Hasta el momento se ha descripto las diferentes formas que adquiere la tarea, o el conjunto de prácticas que se inscribe bajo la función del AP, esta falta de definición tienes implicancias subjetivas en el trabajador. </w:t>
+      </w:r>
+      <w:r>
+        <w:rPr>
+          <w:rFonts w:ascii="Times New Roman" w:hAnsi="Times New Roman" w:cs="Times New Roman"/>
+          <w:sz w:val="24"/>
+          <w:szCs w:val="24"/>
+          <w:lang w:val="es-AR"/>
+        </w:rPr>
+        <w:t>Dejours (2014), realiza la distinción entre el trabajo real y el trabajo prescripto, la primera dimensión refiere a como el trabajador se enfrenta al trabajo con sus propias herramientas y formas particulares adquiridas de manera individual o colectiva, pero a través de la práct</w:t>
+      </w:r>
+      <w:r>
+        <w:rPr>
+          <w:rFonts w:ascii="Times New Roman" w:hAnsi="Times New Roman" w:cs="Times New Roman"/>
+          <w:sz w:val="24"/>
+          <w:szCs w:val="24"/>
+          <w:lang w:val="es-AR"/>
+        </w:rPr>
+        <w:t>ica y la experiencia personal. P</w:t>
+      </w:r>
+      <w:r>
+        <w:rPr>
+          <w:rFonts w:ascii="Times New Roman" w:hAnsi="Times New Roman" w:cs="Times New Roman"/>
+          <w:sz w:val="24"/>
+          <w:szCs w:val="24"/>
+          <w:lang w:val="es-AR"/>
+        </w:rPr>
+        <w:t xml:space="preserve">or otro lado, el trabajo prescripto hace referencia a la tarea, donde se encuentran los objetivos a alcanzar. </w:t>
       </w:r>
     </w:p>
     <w:p>
@@ -1163,98 +832,80 @@
           <w:szCs w:val="24"/>
           <w:lang w:val="es-AR"/>
         </w:rPr>
-        <w:t>En síntesis, e</w:t>
-      </w:r>
-      <w:r>
-        <w:rPr>
-          <w:rFonts w:ascii="Times New Roman" w:hAnsi="Times New Roman" w:cs="Times New Roman"/>
-          <w:sz w:val="24"/>
-          <w:szCs w:val="24"/>
-          <w:lang w:val="es-AR"/>
-        </w:rPr>
-        <w:t>l vínculo con el traba</w:t>
-      </w:r>
-      <w:r>
-        <w:rPr>
-          <w:rFonts w:ascii="Times New Roman" w:hAnsi="Times New Roman" w:cs="Times New Roman"/>
-          <w:sz w:val="24"/>
-          <w:szCs w:val="24"/>
-          <w:lang w:val="es-AR"/>
-        </w:rPr>
-        <w:t>jo se considera como un “</w:t>
-      </w:r>
-      <w:r>
-        <w:rPr>
-          <w:rFonts w:ascii="Times New Roman" w:hAnsi="Times New Roman" w:cs="Times New Roman"/>
-          <w:i/>
-          <w:sz w:val="24"/>
-          <w:szCs w:val="24"/>
-          <w:lang w:val="es-AR"/>
-        </w:rPr>
-        <w:t>continuom</w:t>
-      </w:r>
-      <w:r>
-        <w:rPr>
-          <w:rFonts w:ascii="Times New Roman" w:hAnsi="Times New Roman" w:cs="Times New Roman"/>
-          <w:sz w:val="24"/>
-          <w:szCs w:val="24"/>
-          <w:lang w:val="es-AR"/>
-        </w:rPr>
-        <w:t xml:space="preserve"> ente sufrimiento y placer</w:t>
-      </w:r>
-      <w:r>
-        <w:rPr>
-          <w:rFonts w:ascii="Times New Roman" w:hAnsi="Times New Roman" w:cs="Times New Roman"/>
-          <w:sz w:val="24"/>
-          <w:szCs w:val="24"/>
-          <w:lang w:val="es-AR"/>
-        </w:rPr>
-        <w:t>” (Dejour:2014:33)</w:t>
-      </w:r>
-      <w:r>
-        <w:rPr>
-          <w:rFonts w:ascii="Times New Roman" w:hAnsi="Times New Roman" w:cs="Times New Roman"/>
-          <w:sz w:val="24"/>
-          <w:szCs w:val="24"/>
-          <w:lang w:val="es-AR"/>
-        </w:rPr>
-        <w:t xml:space="preserve">, característica visible en las prácticas de acompañamiento, entender a estas como practicas socio – políticas </w:t>
-      </w:r>
-      <w:r>
-        <w:rPr>
-          <w:rFonts w:ascii="Times New Roman" w:hAnsi="Times New Roman" w:cs="Times New Roman"/>
-          <w:sz w:val="24"/>
-          <w:szCs w:val="24"/>
-          <w:lang w:val="es-AR"/>
-        </w:rPr>
-        <w:t xml:space="preserve">posibilita pensar que existe en el trabajador una vocación, propiciando de esta manera una fuente de placer </w:t>
-      </w:r>
-      <w:r>
-        <w:rPr>
-          <w:rFonts w:ascii="Times New Roman" w:hAnsi="Times New Roman" w:cs="Times New Roman"/>
-          <w:sz w:val="24"/>
-          <w:szCs w:val="24"/>
-          <w:lang w:val="es-AR"/>
-        </w:rPr>
-        <w:t xml:space="preserve">que se encuentran siempre en contacto directo con el malestar y sufrimiento proveniente de la organización del trabajo. En las entrevistas realizadas, los acompañantes sostenían que el malestar estaba siempre presente, por un lado, por lo que respecta a la organización del trabajo, ya que no existe ningún marco que regule el accionar del AP de manera más delimitada. Esto genera que las intervenciones queden a cargo del acompañante, y de su capacidad de “creatividad”, </w:t>
-      </w:r>
-      <w:r>
-        <w:rPr>
-          <w:rFonts w:ascii="Times New Roman" w:hAnsi="Times New Roman" w:cs="Times New Roman"/>
-          <w:sz w:val="24"/>
-          <w:szCs w:val="24"/>
-          <w:lang w:val="es-AR"/>
-        </w:rPr>
-        <w:t>ya que,</w:t>
-      </w:r>
-      <w:r>
-        <w:rPr>
-          <w:rFonts w:ascii="Times New Roman" w:hAnsi="Times New Roman" w:cs="Times New Roman"/>
-          <w:sz w:val="24"/>
-          <w:szCs w:val="24"/>
-          <w:lang w:val="es-AR"/>
-        </w:rPr>
-        <w:t xml:space="preserve"> ante la falta de recursos, y de coordenadas directas de trabajo, en el encuentro con las NNyA se pone en juego la creatividad del AP. </w:t>
+        <w:lastRenderedPageBreak/>
+        <w:t>La falta de claridad en la tarea, las funciones difusas, la falta de recursos son obstáculos cotidianos que tiene que sortear el AP, por lo que es posible pensar e</w:t>
+      </w:r>
+      <w:r>
+        <w:rPr>
+          <w:rFonts w:ascii="Times New Roman" w:hAnsi="Times New Roman" w:cs="Times New Roman"/>
+          <w:sz w:val="24"/>
+          <w:szCs w:val="24"/>
+          <w:lang w:val="es-AR"/>
+        </w:rPr>
+        <w:t>n las consecuencias devenidas en sufrimiento para el trabajador. Pero por lado, la teoría de la psicodinámica del trabajo hace una lectura de una dialéctica entre sufrimiento y placer. Las causas que tienen que ver con la organización del trabajo son productoras de sufrimiento, pero en contrapartida la capacidad organizacional de los trabajadores, y en el encuentro con otros, es posible encontrar fuentes de placer.</w:t>
+      </w:r>
+      <w:r>
+        <w:rPr>
+          <w:rFonts w:ascii="Times New Roman" w:hAnsi="Times New Roman" w:cs="Times New Roman"/>
+          <w:sz w:val="24"/>
+          <w:szCs w:val="24"/>
+          <w:lang w:val="es-AR"/>
+        </w:rPr>
+        <w:t xml:space="preserve"> También de manera individual</w:t>
+      </w:r>
+      <w:r>
+        <w:rPr>
+          <w:rFonts w:ascii="Times New Roman" w:hAnsi="Times New Roman" w:cs="Times New Roman"/>
+          <w:sz w:val="24"/>
+          <w:szCs w:val="24"/>
+          <w:lang w:val="es-AR"/>
+        </w:rPr>
+        <w:t xml:space="preserve"> pueden encontrarse fuentes de placer, en </w:t>
+      </w:r>
+      <w:r>
+        <w:rPr>
+          <w:rFonts w:ascii="Times New Roman" w:hAnsi="Times New Roman" w:cs="Times New Roman"/>
+          <w:sz w:val="24"/>
+          <w:szCs w:val="24"/>
+          <w:lang w:val="es-AR"/>
+        </w:rPr>
+        <w:t>las entrevistas realizadas, el A</w:t>
+      </w:r>
+      <w:r>
+        <w:rPr>
+          <w:rFonts w:ascii="Times New Roman" w:hAnsi="Times New Roman" w:cs="Times New Roman"/>
+          <w:sz w:val="24"/>
+          <w:szCs w:val="24"/>
+          <w:lang w:val="es-AR"/>
+        </w:rPr>
+        <w:t xml:space="preserve">compañante 1, relata </w:t>
+      </w:r>
+      <w:r>
+        <w:rPr>
+          <w:rFonts w:ascii="Times New Roman" w:hAnsi="Times New Roman" w:cs="Times New Roman"/>
+          <w:sz w:val="24"/>
+          <w:szCs w:val="24"/>
+          <w:lang w:val="es-AR"/>
+        </w:rPr>
+        <w:t>que,</w:t>
+      </w:r>
+      <w:r>
+        <w:rPr>
+          <w:rFonts w:ascii="Times New Roman" w:hAnsi="Times New Roman" w:cs="Times New Roman"/>
+          <w:sz w:val="24"/>
+          <w:szCs w:val="24"/>
+          <w:lang w:val="es-AR"/>
+        </w:rPr>
+        <w:t xml:space="preserve"> a pesar de las condiciones laborales, él ha podido elaborar otras cosas con su práctica, como por ejemplo escribir artículos para una revista, </w:t>
+      </w:r>
+      <w:r>
+        <w:rPr>
+          <w:rFonts w:ascii="Times New Roman" w:hAnsi="Times New Roman" w:cs="Times New Roman"/>
+          <w:sz w:val="24"/>
+          <w:szCs w:val="24"/>
+          <w:lang w:val="es-AR"/>
+        </w:rPr>
+        <w:t xml:space="preserve">y participar en un centro de investigación. Estas actividades hacen que se pueda sortear el malestar, o pensar en un “ir y venir” del malestar al goce, que en definitiva permite que el sufrimiento originado por el malestar no se vuelva patógeno. </w:t>
       </w:r>
     </w:p>
     <w:p>
@@ -1275,188 +926,98 @@
           <w:szCs w:val="24"/>
           <w:lang w:val="es-AR"/>
         </w:rPr>
-        <w:lastRenderedPageBreak/>
-        <w:t xml:space="preserve">     </w:t>
-      </w:r>
-      <w:r>
-        <w:rPr>
-          <w:rFonts w:ascii="Times New Roman" w:hAnsi="Times New Roman" w:cs="Times New Roman"/>
-          <w:sz w:val="24"/>
-          <w:szCs w:val="24"/>
-          <w:lang w:val="es-AR"/>
-        </w:rPr>
-        <w:t>“</w:t>
-      </w:r>
-      <w:r>
-        <w:rPr>
-          <w:rFonts w:ascii="Times New Roman" w:hAnsi="Times New Roman" w:cs="Times New Roman"/>
-          <w:sz w:val="24"/>
-          <w:szCs w:val="24"/>
-          <w:lang w:val="es-AR"/>
-        </w:rPr>
-        <w:t>fíjense</w:t>
-      </w:r>
-      <w:r>
-        <w:rPr>
-          <w:rFonts w:ascii="Times New Roman" w:hAnsi="Times New Roman" w:cs="Times New Roman"/>
-          <w:sz w:val="24"/>
-          <w:szCs w:val="24"/>
-          <w:lang w:val="es-AR"/>
-        </w:rPr>
-        <w:t xml:space="preserve"> </w:t>
-      </w:r>
-      <w:r>
-        <w:rPr>
-          <w:rFonts w:ascii="Times New Roman" w:hAnsi="Times New Roman" w:cs="Times New Roman"/>
-          <w:sz w:val="24"/>
-          <w:szCs w:val="24"/>
-          <w:lang w:val="es-AR"/>
-        </w:rPr>
-        <w:t>cómo con esto de lo “artesanal” se produce un deslizamiento de sentido:</w:t>
-      </w:r>
-      <w:r>
-        <w:rPr>
-          <w:rFonts w:ascii="Times New Roman" w:hAnsi="Times New Roman" w:cs="Times New Roman"/>
-          <w:sz w:val="24"/>
-          <w:szCs w:val="24"/>
-          <w:lang w:val="es-AR"/>
-        </w:rPr>
-        <w:t xml:space="preserve"> </w:t>
-      </w:r>
-      <w:r>
-        <w:rPr>
-          <w:rFonts w:ascii="Times New Roman" w:hAnsi="Times New Roman" w:cs="Times New Roman"/>
-          <w:sz w:val="24"/>
-          <w:szCs w:val="24"/>
-          <w:lang w:val="es-AR"/>
-        </w:rPr>
-        <w:t>esta forma de trabajo es presentada como estructurante y con una apariencia</w:t>
-      </w:r>
-      <w:r>
-        <w:rPr>
-          <w:rFonts w:ascii="Times New Roman" w:hAnsi="Times New Roman" w:cs="Times New Roman"/>
-          <w:sz w:val="24"/>
-          <w:szCs w:val="24"/>
-          <w:lang w:val="es-AR"/>
-        </w:rPr>
-        <w:t xml:space="preserve"> </w:t>
-      </w:r>
-      <w:r>
-        <w:rPr>
-          <w:rFonts w:ascii="Times New Roman" w:hAnsi="Times New Roman" w:cs="Times New Roman"/>
-          <w:sz w:val="24"/>
-          <w:szCs w:val="24"/>
-          <w:lang w:val="es-AR"/>
-        </w:rPr>
-        <w:t>de libertad y creatividad, contra lo burocrático, en realidad se torna desestructurante</w:t>
-      </w:r>
-      <w:r>
-        <w:rPr>
-          <w:rFonts w:ascii="Times New Roman" w:hAnsi="Times New Roman" w:cs="Times New Roman"/>
-          <w:sz w:val="24"/>
-          <w:szCs w:val="24"/>
-          <w:lang w:val="es-AR"/>
-        </w:rPr>
-        <w:t xml:space="preserve"> </w:t>
-      </w:r>
-      <w:r>
-        <w:rPr>
-          <w:rFonts w:ascii="Times New Roman" w:hAnsi="Times New Roman" w:cs="Times New Roman"/>
-          <w:sz w:val="24"/>
-          <w:szCs w:val="24"/>
-          <w:lang w:val="es-AR"/>
-        </w:rPr>
-        <w:t xml:space="preserve">frente a la falta de medios (…) </w:t>
-      </w:r>
-      <w:r>
-        <w:rPr>
-          <w:rFonts w:ascii="Times New Roman" w:hAnsi="Times New Roman" w:cs="Times New Roman"/>
-          <w:sz w:val="24"/>
-          <w:szCs w:val="24"/>
-          <w:lang w:val="es-AR"/>
-        </w:rPr>
-        <w:t>Vacíos funcionales que se</w:t>
-      </w:r>
-      <w:r>
-        <w:rPr>
-          <w:rFonts w:ascii="Times New Roman" w:hAnsi="Times New Roman" w:cs="Times New Roman"/>
-          <w:sz w:val="24"/>
-          <w:szCs w:val="24"/>
-          <w:lang w:val="es-AR"/>
-        </w:rPr>
-        <w:t xml:space="preserve"> </w:t>
-      </w:r>
-      <w:r>
-        <w:rPr>
-          <w:rFonts w:ascii="Times New Roman" w:hAnsi="Times New Roman" w:cs="Times New Roman"/>
-          <w:sz w:val="24"/>
-          <w:szCs w:val="24"/>
-          <w:lang w:val="es-AR"/>
-        </w:rPr>
-        <w:t>llenan con nuestro propio cuerpo, en una polivalencia funcional forzada por</w:t>
-      </w:r>
-      <w:r>
-        <w:rPr>
-          <w:rFonts w:ascii="Times New Roman" w:hAnsi="Times New Roman" w:cs="Times New Roman"/>
-          <w:sz w:val="24"/>
-          <w:szCs w:val="24"/>
-          <w:lang w:val="es-AR"/>
-        </w:rPr>
-        <w:t xml:space="preserve"> </w:t>
-      </w:r>
-      <w:r>
-        <w:rPr>
-          <w:rFonts w:ascii="Times New Roman" w:hAnsi="Times New Roman" w:cs="Times New Roman"/>
-          <w:sz w:val="24"/>
-          <w:szCs w:val="24"/>
-          <w:lang w:val="es-AR"/>
-        </w:rPr>
-        <w:t xml:space="preserve">la vía de los hechos. En </w:t>
-      </w:r>
-      <w:r>
-        <w:rPr>
-          <w:rFonts w:ascii="Times New Roman" w:hAnsi="Times New Roman" w:cs="Times New Roman"/>
-          <w:sz w:val="24"/>
-          <w:szCs w:val="24"/>
-          <w:lang w:val="es-AR"/>
-        </w:rPr>
-        <w:t>realidad,</w:t>
-      </w:r>
-      <w:r>
-        <w:rPr>
-          <w:rFonts w:ascii="Times New Roman" w:hAnsi="Times New Roman" w:cs="Times New Roman"/>
-          <w:sz w:val="24"/>
-          <w:szCs w:val="24"/>
-          <w:lang w:val="es-AR"/>
-        </w:rPr>
-        <w:t xml:space="preserve"> lo artesanal puede ser una forma distinta de</w:t>
-      </w:r>
-      <w:r>
-        <w:rPr>
-          <w:rFonts w:ascii="Times New Roman" w:hAnsi="Times New Roman" w:cs="Times New Roman"/>
-          <w:sz w:val="24"/>
-          <w:szCs w:val="24"/>
-          <w:lang w:val="es-AR"/>
-        </w:rPr>
-        <w:t xml:space="preserve"> </w:t>
-      </w:r>
-      <w:r>
-        <w:rPr>
-          <w:rFonts w:ascii="Times New Roman" w:hAnsi="Times New Roman" w:cs="Times New Roman"/>
-          <w:sz w:val="24"/>
-          <w:szCs w:val="24"/>
-          <w:lang w:val="es-AR"/>
-        </w:rPr>
-        <w:t>nombrar a la soledad: estar solo frente a la emergencia.</w:t>
-      </w:r>
-      <w:r>
-        <w:rPr>
-          <w:rFonts w:ascii="Times New Roman" w:hAnsi="Times New Roman" w:cs="Times New Roman"/>
-          <w:sz w:val="24"/>
-          <w:szCs w:val="24"/>
-          <w:lang w:val="es-AR"/>
-        </w:rPr>
-        <w:t>” (Valentino: 2010:129)</w:t>
+        <w:t>En síntesis, e</w:t>
+      </w:r>
+      <w:r>
+        <w:rPr>
+          <w:rFonts w:ascii="Times New Roman" w:hAnsi="Times New Roman" w:cs="Times New Roman"/>
+          <w:sz w:val="24"/>
+          <w:szCs w:val="24"/>
+          <w:lang w:val="es-AR"/>
+        </w:rPr>
+        <w:t>l vínculo con el traba</w:t>
+      </w:r>
+      <w:r>
+        <w:rPr>
+          <w:rFonts w:ascii="Times New Roman" w:hAnsi="Times New Roman" w:cs="Times New Roman"/>
+          <w:sz w:val="24"/>
+          <w:szCs w:val="24"/>
+          <w:lang w:val="es-AR"/>
+        </w:rPr>
+        <w:t>jo se considera como un “</w:t>
+      </w:r>
+      <w:r>
+        <w:rPr>
+          <w:rFonts w:ascii="Times New Roman" w:hAnsi="Times New Roman" w:cs="Times New Roman"/>
+          <w:i/>
+          <w:sz w:val="24"/>
+          <w:szCs w:val="24"/>
+          <w:lang w:val="es-AR"/>
+        </w:rPr>
+        <w:t>continuom</w:t>
+      </w:r>
+      <w:r>
+        <w:rPr>
+          <w:rFonts w:ascii="Times New Roman" w:hAnsi="Times New Roman" w:cs="Times New Roman"/>
+          <w:sz w:val="24"/>
+          <w:szCs w:val="24"/>
+          <w:lang w:val="es-AR"/>
+        </w:rPr>
+        <w:t xml:space="preserve"> ente sufrimiento y placer</w:t>
+      </w:r>
+      <w:r>
+        <w:rPr>
+          <w:rFonts w:ascii="Times New Roman" w:hAnsi="Times New Roman" w:cs="Times New Roman"/>
+          <w:sz w:val="24"/>
+          <w:szCs w:val="24"/>
+          <w:lang w:val="es-AR"/>
+        </w:rPr>
+        <w:t>” (Dejour:2014:33)</w:t>
+      </w:r>
+      <w:r>
+        <w:rPr>
+          <w:rFonts w:ascii="Times New Roman" w:hAnsi="Times New Roman" w:cs="Times New Roman"/>
+          <w:sz w:val="24"/>
+          <w:szCs w:val="24"/>
+          <w:lang w:val="es-AR"/>
+        </w:rPr>
+        <w:t xml:space="preserve">, característica visible en las prácticas de acompañamiento, entender a estas como practicas socio – políticas </w:t>
+      </w:r>
+      <w:r>
+        <w:rPr>
+          <w:rFonts w:ascii="Times New Roman" w:hAnsi="Times New Roman" w:cs="Times New Roman"/>
+          <w:sz w:val="24"/>
+          <w:szCs w:val="24"/>
+          <w:lang w:val="es-AR"/>
+        </w:rPr>
+        <w:t xml:space="preserve">posibilita pensar que existe en el trabajador una vocación, propiciando de esta manera una fuente de placer </w:t>
+      </w:r>
+      <w:r>
+        <w:rPr>
+          <w:rFonts w:ascii="Times New Roman" w:hAnsi="Times New Roman" w:cs="Times New Roman"/>
+          <w:sz w:val="24"/>
+          <w:szCs w:val="24"/>
+          <w:lang w:val="es-AR"/>
+        </w:rPr>
+        <w:t xml:space="preserve">que se encuentran siempre en contacto directo con el malestar y sufrimiento proveniente de la organización del trabajo. En las entrevistas realizadas, los acompañantes sostenían que el malestar estaba siempre presente, por un lado, por lo que respecta a la organización del trabajo, ya que no existe ningún marco que regule el accionar del AP de manera más delimitada. Esto genera que las intervenciones queden a cargo del acompañante, y de su capacidad de “creatividad”, </w:t>
+      </w:r>
+      <w:r>
+        <w:rPr>
+          <w:rFonts w:ascii="Times New Roman" w:hAnsi="Times New Roman" w:cs="Times New Roman"/>
+          <w:sz w:val="24"/>
+          <w:szCs w:val="24"/>
+          <w:lang w:val="es-AR"/>
+        </w:rPr>
+        <w:t>ya que,</w:t>
+      </w:r>
+      <w:r>
+        <w:rPr>
+          <w:rFonts w:ascii="Times New Roman" w:hAnsi="Times New Roman" w:cs="Times New Roman"/>
+          <w:sz w:val="24"/>
+          <w:szCs w:val="24"/>
+          <w:lang w:val="es-AR"/>
+        </w:rPr>
+        <w:t xml:space="preserve"> ante la falta de recursos, y de coordenadas directas de trabajo, en el encuentro con las NNyA se pone en juego la creatividad del AP. </w:t>
       </w:r>
     </w:p>
     <w:p>
@@ -1477,6 +1038,208 @@
           <w:szCs w:val="24"/>
           <w:lang w:val="es-AR"/>
         </w:rPr>
+        <w:t xml:space="preserve">     </w:t>
+      </w:r>
+      <w:r>
+        <w:rPr>
+          <w:rFonts w:ascii="Times New Roman" w:hAnsi="Times New Roman" w:cs="Times New Roman"/>
+          <w:sz w:val="24"/>
+          <w:szCs w:val="24"/>
+          <w:lang w:val="es-AR"/>
+        </w:rPr>
+        <w:t>“</w:t>
+      </w:r>
+      <w:r>
+        <w:rPr>
+          <w:rFonts w:ascii="Times New Roman" w:hAnsi="Times New Roman" w:cs="Times New Roman"/>
+          <w:sz w:val="24"/>
+          <w:szCs w:val="24"/>
+          <w:lang w:val="es-AR"/>
+        </w:rPr>
+        <w:t>fíjense</w:t>
+      </w:r>
+      <w:r>
+        <w:rPr>
+          <w:rFonts w:ascii="Times New Roman" w:hAnsi="Times New Roman" w:cs="Times New Roman"/>
+          <w:sz w:val="24"/>
+          <w:szCs w:val="24"/>
+          <w:lang w:val="es-AR"/>
+        </w:rPr>
+        <w:t xml:space="preserve"> </w:t>
+      </w:r>
+      <w:r>
+        <w:rPr>
+          <w:rFonts w:ascii="Times New Roman" w:hAnsi="Times New Roman" w:cs="Times New Roman"/>
+          <w:sz w:val="24"/>
+          <w:szCs w:val="24"/>
+          <w:lang w:val="es-AR"/>
+        </w:rPr>
+        <w:t>cómo con esto de lo “artesanal” se produce un deslizamiento de sentido:</w:t>
+      </w:r>
+      <w:r>
+        <w:rPr>
+          <w:rFonts w:ascii="Times New Roman" w:hAnsi="Times New Roman" w:cs="Times New Roman"/>
+          <w:sz w:val="24"/>
+          <w:szCs w:val="24"/>
+          <w:lang w:val="es-AR"/>
+        </w:rPr>
+        <w:t xml:space="preserve"> </w:t>
+      </w:r>
+      <w:r>
+        <w:rPr>
+          <w:rFonts w:ascii="Times New Roman" w:hAnsi="Times New Roman" w:cs="Times New Roman"/>
+          <w:sz w:val="24"/>
+          <w:szCs w:val="24"/>
+          <w:lang w:val="es-AR"/>
+        </w:rPr>
+        <w:t>esta forma de trabajo es presentada como estructurante y con una apariencia</w:t>
+      </w:r>
+      <w:r>
+        <w:rPr>
+          <w:rFonts w:ascii="Times New Roman" w:hAnsi="Times New Roman" w:cs="Times New Roman"/>
+          <w:sz w:val="24"/>
+          <w:szCs w:val="24"/>
+          <w:lang w:val="es-AR"/>
+        </w:rPr>
+        <w:t xml:space="preserve"> </w:t>
+      </w:r>
+      <w:r>
+        <w:rPr>
+          <w:rFonts w:ascii="Times New Roman" w:hAnsi="Times New Roman" w:cs="Times New Roman"/>
+          <w:sz w:val="24"/>
+          <w:szCs w:val="24"/>
+          <w:lang w:val="es-AR"/>
+        </w:rPr>
+        <w:t>de libertad y creatividad, contra lo burocrático, en realidad se torna desestructurante</w:t>
+      </w:r>
+      <w:r>
+        <w:rPr>
+          <w:rFonts w:ascii="Times New Roman" w:hAnsi="Times New Roman" w:cs="Times New Roman"/>
+          <w:sz w:val="24"/>
+          <w:szCs w:val="24"/>
+          <w:lang w:val="es-AR"/>
+        </w:rPr>
+        <w:t xml:space="preserve"> </w:t>
+      </w:r>
+      <w:r>
+        <w:rPr>
+          <w:rFonts w:ascii="Times New Roman" w:hAnsi="Times New Roman" w:cs="Times New Roman"/>
+          <w:sz w:val="24"/>
+          <w:szCs w:val="24"/>
+          <w:lang w:val="es-AR"/>
+        </w:rPr>
+        <w:t xml:space="preserve">frente a la falta de medios (…) </w:t>
+      </w:r>
+      <w:r>
+        <w:rPr>
+          <w:rFonts w:ascii="Times New Roman" w:hAnsi="Times New Roman" w:cs="Times New Roman"/>
+          <w:sz w:val="24"/>
+          <w:szCs w:val="24"/>
+          <w:lang w:val="es-AR"/>
+        </w:rPr>
+        <w:t>Vacíos funcionales que se</w:t>
+      </w:r>
+      <w:r>
+        <w:rPr>
+          <w:rFonts w:ascii="Times New Roman" w:hAnsi="Times New Roman" w:cs="Times New Roman"/>
+          <w:sz w:val="24"/>
+          <w:szCs w:val="24"/>
+          <w:lang w:val="es-AR"/>
+        </w:rPr>
+        <w:t xml:space="preserve"> </w:t>
+      </w:r>
+      <w:r>
+        <w:rPr>
+          <w:rFonts w:ascii="Times New Roman" w:hAnsi="Times New Roman" w:cs="Times New Roman"/>
+          <w:sz w:val="24"/>
+          <w:szCs w:val="24"/>
+          <w:lang w:val="es-AR"/>
+        </w:rPr>
+        <w:t>llenan con nuestro propio cuerpo, en una polivalencia funcional forzada por</w:t>
+      </w:r>
+      <w:r>
+        <w:rPr>
+          <w:rFonts w:ascii="Times New Roman" w:hAnsi="Times New Roman" w:cs="Times New Roman"/>
+          <w:sz w:val="24"/>
+          <w:szCs w:val="24"/>
+          <w:lang w:val="es-AR"/>
+        </w:rPr>
+        <w:t xml:space="preserve"> </w:t>
+      </w:r>
+      <w:r>
+        <w:rPr>
+          <w:rFonts w:ascii="Times New Roman" w:hAnsi="Times New Roman" w:cs="Times New Roman"/>
+          <w:sz w:val="24"/>
+          <w:szCs w:val="24"/>
+          <w:lang w:val="es-AR"/>
+        </w:rPr>
+        <w:t xml:space="preserve">la vía de los hechos. En </w:t>
+      </w:r>
+      <w:r>
+        <w:rPr>
+          <w:rFonts w:ascii="Times New Roman" w:hAnsi="Times New Roman" w:cs="Times New Roman"/>
+          <w:sz w:val="24"/>
+          <w:szCs w:val="24"/>
+          <w:lang w:val="es-AR"/>
+        </w:rPr>
+        <w:t>realidad,</w:t>
+      </w:r>
+      <w:r>
+        <w:rPr>
+          <w:rFonts w:ascii="Times New Roman" w:hAnsi="Times New Roman" w:cs="Times New Roman"/>
+          <w:sz w:val="24"/>
+          <w:szCs w:val="24"/>
+          <w:lang w:val="es-AR"/>
+        </w:rPr>
+        <w:t xml:space="preserve"> lo artesanal puede ser una forma distinta de</w:t>
+      </w:r>
+      <w:r>
+        <w:rPr>
+          <w:rFonts w:ascii="Times New Roman" w:hAnsi="Times New Roman" w:cs="Times New Roman"/>
+          <w:sz w:val="24"/>
+          <w:szCs w:val="24"/>
+          <w:lang w:val="es-AR"/>
+        </w:rPr>
+        <w:t xml:space="preserve"> </w:t>
+      </w:r>
+      <w:r>
+        <w:rPr>
+          <w:rFonts w:ascii="Times New Roman" w:hAnsi="Times New Roman" w:cs="Times New Roman"/>
+          <w:sz w:val="24"/>
+          <w:szCs w:val="24"/>
+          <w:lang w:val="es-AR"/>
+        </w:rPr>
+        <w:t>nombrar a la soledad: estar solo frente a la emergencia.</w:t>
+      </w:r>
+      <w:r>
+        <w:rPr>
+          <w:rFonts w:ascii="Times New Roman" w:hAnsi="Times New Roman" w:cs="Times New Roman"/>
+          <w:sz w:val="24"/>
+          <w:szCs w:val="24"/>
+          <w:lang w:val="es-AR"/>
+        </w:rPr>
+        <w:t>” (Valentino: 2010:129)</w:t>
+      </w:r>
+    </w:p>
+    <w:p>
+      <w:pPr>
+        <w:spacing w:line="360" w:lineRule="auto"/>
+        <w:jc w:val="both"/>
+        <w:rPr>
+          <w:rFonts w:ascii="Times New Roman" w:hAnsi="Times New Roman" w:cs="Times New Roman"/>
+          <w:sz w:val="24"/>
+          <w:szCs w:val="24"/>
+          <w:lang w:val="es-AR"/>
+        </w:rPr>
+      </w:pPr>
+      <w:r>
+        <w:rPr>
+          <w:rFonts w:ascii="Times New Roman" w:hAnsi="Times New Roman" w:cs="Times New Roman"/>
+          <w:sz w:val="24"/>
+          <w:szCs w:val="24"/>
+          <w:lang w:val="es-AR"/>
+        </w:rPr>
+        <w:lastRenderedPageBreak/>
         <w:t>Se podría contemplar que</w:t>
       </w:r>
       <w:r>
@@ -1518,7 +1281,7 @@
     </w:p>
     <w:p>
       <w:pPr>
-        <w:spacing w:after="0" w:line="360" w:lineRule="auto"/>
+        <w:spacing w:line="360" w:lineRule="auto"/>
         <w:jc w:val="both"/>
         <w:rPr>
           <w:rFonts w:ascii="Times New Roman" w:hAnsi="Times New Roman" w:cs="Times New Roman"/>
@@ -1541,7 +1304,7 @@
     </w:p>
     <w:p>
       <w:pPr>
-        <w:spacing w:after="0" w:line="360" w:lineRule="auto"/>
+        <w:spacing w:line="360" w:lineRule="auto"/>
         <w:jc w:val="both"/>
         <w:rPr>
           <w:rFonts w:ascii="Times New Roman" w:hAnsi="Times New Roman" w:cs="Times New Roman"/>
@@ -1725,7 +1488,7 @@
     </w:p>
     <w:p>
       <w:pPr>
-        <w:spacing w:after="0" w:line="360" w:lineRule="auto"/>
+        <w:spacing w:line="360" w:lineRule="auto"/>
         <w:jc w:val="both"/>
         <w:rPr>
           <w:rFonts w:ascii="Times New Roman" w:hAnsi="Times New Roman" w:cs="Times New Roman"/>
@@ -1827,7 +1590,7 @@
     </w:p>
     <w:p>
       <w:pPr>
-        <w:spacing w:after="0" w:line="360" w:lineRule="auto"/>
+        <w:spacing w:line="360" w:lineRule="auto"/>
         <w:jc w:val="both"/>
         <w:rPr>
           <w:rFonts w:ascii="Times New Roman" w:hAnsi="Times New Roman" w:cs="Times New Roman"/>
@@ -1843,58 +1606,93 @@
           <w:szCs w:val="24"/>
           <w:lang w:val="es-AR"/>
         </w:rPr>
+        <w:t>El tr</w:t>
+      </w:r>
+      <w:r>
+        <w:rPr>
+          <w:rFonts w:ascii="Times New Roman" w:hAnsi="Times New Roman" w:cs="Times New Roman"/>
+          <w:sz w:val="24"/>
+          <w:szCs w:val="24"/>
+          <w:lang w:val="es-AR"/>
+        </w:rPr>
+        <w:t>abajo social aparece como una disciplina socialmente legitimada, por el contrario, el trabajo del AP se vincula más con un saber –hacer, que no está formalizado, pero que en su práctica apa</w:t>
+      </w:r>
+      <w:r>
+        <w:rPr>
+          <w:rFonts w:ascii="Times New Roman" w:hAnsi="Times New Roman" w:cs="Times New Roman"/>
+          <w:sz w:val="24"/>
+          <w:szCs w:val="24"/>
+          <w:lang w:val="es-AR"/>
+        </w:rPr>
+        <w:t>recen estructuras</w:t>
+      </w:r>
+      <w:r>
+        <w:rPr>
+          <w:rFonts w:ascii="Times New Roman" w:hAnsi="Times New Roman" w:cs="Times New Roman"/>
+          <w:sz w:val="24"/>
+          <w:szCs w:val="24"/>
+          <w:lang w:val="es-AR"/>
+        </w:rPr>
+        <w:t xml:space="preserve"> vinculadas a la disciplina del trabajo social, la psicología y profesiones de lo social. Posiblemente por esta ambigüedad, </w:t>
+      </w:r>
+      <w:r>
+        <w:rPr>
+          <w:rFonts w:ascii="Times New Roman" w:hAnsi="Times New Roman" w:cs="Times New Roman"/>
+          <w:sz w:val="24"/>
+          <w:szCs w:val="24"/>
+          <w:lang w:val="es-AR"/>
+        </w:rPr>
+        <w:t xml:space="preserve">se pueden </w:t>
+      </w:r>
+      <w:r>
+        <w:rPr>
+          <w:rFonts w:ascii="Times New Roman" w:hAnsi="Times New Roman" w:cs="Times New Roman"/>
+          <w:sz w:val="24"/>
+          <w:szCs w:val="24"/>
+          <w:lang w:val="es-AR"/>
+        </w:rPr>
+        <w:t xml:space="preserve">encontrar esos puntos de entrecruzamiento. </w:t>
+      </w:r>
+    </w:p>
+    <w:p>
+      <w:pPr>
+        <w:spacing w:line="360" w:lineRule="auto"/>
+        <w:jc w:val="both"/>
+        <w:rPr>
+          <w:rFonts w:ascii="Times New Roman" w:hAnsi="Times New Roman" w:cs="Times New Roman"/>
+          <w:sz w:val="24"/>
+          <w:szCs w:val="24"/>
+          <w:lang w:val="es-AR"/>
+        </w:rPr>
+      </w:pPr>
+    </w:p>
+    <w:p>
+      <w:pPr>
+        <w:spacing w:line="360" w:lineRule="auto"/>
+        <w:jc w:val="both"/>
+        <w:rPr>
+          <w:rFonts w:ascii="Times New Roman" w:hAnsi="Times New Roman" w:cs="Times New Roman"/>
+          <w:sz w:val="24"/>
+          <w:szCs w:val="24"/>
+          <w:u w:val="single"/>
+          <w:lang w:val="es-AR"/>
+        </w:rPr>
+      </w:pPr>
+      <w:r>
+        <w:rPr>
+          <w:rFonts w:ascii="Times New Roman" w:hAnsi="Times New Roman" w:cs="Times New Roman"/>
+          <w:sz w:val="24"/>
+          <w:szCs w:val="24"/>
+          <w:u w:val="single"/>
+          <w:lang w:val="es-AR"/>
+        </w:rPr>
         <w:lastRenderedPageBreak/>
-        <w:t>El tr</w:t>
-      </w:r>
-      <w:r>
-        <w:rPr>
-          <w:rFonts w:ascii="Times New Roman" w:hAnsi="Times New Roman" w:cs="Times New Roman"/>
-          <w:sz w:val="24"/>
-          <w:szCs w:val="24"/>
-          <w:lang w:val="es-AR"/>
-        </w:rPr>
-        <w:t>abajo social aparece como una disciplina socialmente legitimada, por el contrario, el trabajo del AP se vincula más con un saber –hacer, que no está formalizado, pero que en su práctica apa</w:t>
-      </w:r>
-      <w:r>
-        <w:rPr>
-          <w:rFonts w:ascii="Times New Roman" w:hAnsi="Times New Roman" w:cs="Times New Roman"/>
-          <w:sz w:val="24"/>
-          <w:szCs w:val="24"/>
-          <w:lang w:val="es-AR"/>
-        </w:rPr>
-        <w:t>recen estructuras</w:t>
-      </w:r>
-      <w:r>
-        <w:rPr>
-          <w:rFonts w:ascii="Times New Roman" w:hAnsi="Times New Roman" w:cs="Times New Roman"/>
-          <w:sz w:val="24"/>
-          <w:szCs w:val="24"/>
-          <w:lang w:val="es-AR"/>
-        </w:rPr>
-        <w:t xml:space="preserve"> vinculadas a la disciplina del trabajo social, la psicología y profesiones de lo social. Posiblemente por esta ambigüedad, </w:t>
-      </w:r>
-      <w:r>
-        <w:rPr>
-          <w:rFonts w:ascii="Times New Roman" w:hAnsi="Times New Roman" w:cs="Times New Roman"/>
-          <w:sz w:val="24"/>
-          <w:szCs w:val="24"/>
-          <w:lang w:val="es-AR"/>
-        </w:rPr>
-        <w:t xml:space="preserve">se pueden </w:t>
-      </w:r>
-      <w:r>
-        <w:rPr>
-          <w:rFonts w:ascii="Times New Roman" w:hAnsi="Times New Roman" w:cs="Times New Roman"/>
-          <w:sz w:val="24"/>
-          <w:szCs w:val="24"/>
-          <w:lang w:val="es-AR"/>
-        </w:rPr>
-        <w:t xml:space="preserve">encontrar esos puntos de entrecruzamiento. </w:t>
-      </w:r>
-    </w:p>
-    <w:p>
-      <w:pPr>
-        <w:spacing w:after="0" w:line="360" w:lineRule="auto"/>
+        <w:t>Carácter ético - político</w:t>
+      </w:r>
+    </w:p>
+    <w:p>
+      <w:pPr>
+        <w:spacing w:line="360" w:lineRule="auto"/>
         <w:jc w:val="both"/>
         <w:rPr>
           <w:rFonts w:ascii="Times New Roman" w:hAnsi="Times New Roman" w:cs="Times New Roman"/>
@@ -1915,7 +1713,7 @@
     </w:p>
     <w:p>
       <w:pPr>
-        <w:spacing w:after="0" w:line="360" w:lineRule="auto"/>
+        <w:spacing w:line="360" w:lineRule="auto"/>
         <w:jc w:val="both"/>
         <w:rPr>
           <w:rFonts w:ascii="Times New Roman" w:hAnsi="Times New Roman" w:cs="Times New Roman"/>
@@ -2116,7 +1914,7 @@
     </w:p>
     <w:p>
       <w:pPr>
-        <w:spacing w:after="0" w:line="360" w:lineRule="auto"/>
+        <w:spacing w:line="360" w:lineRule="auto"/>
         <w:jc w:val="both"/>
         <w:rPr>
           <w:rFonts w:ascii="Times New Roman" w:hAnsi="Times New Roman" w:cs="Times New Roman"/>
@@ -2206,42 +2004,953 @@
         </w:rPr>
         <w:t xml:space="preserve">Ejemplo de esto: no naturalizar que NNyA prolonguen internaciones en instituciones de salud cuando ya no existe criterio médico, propiciar que cada NNyA cuente con ropa propia, entre otros. </w:t>
       </w:r>
-    </w:p>
-    <w:p>
-      <w:pPr>
-        <w:spacing w:after="0" w:line="360" w:lineRule="auto"/>
+      <w:r>
+        <w:rPr>
+          <w:rFonts w:ascii="Times New Roman" w:hAnsi="Times New Roman" w:cs="Times New Roman"/>
+          <w:sz w:val="24"/>
+          <w:szCs w:val="24"/>
+          <w:lang w:val="es-AR"/>
+        </w:rPr>
+        <w:t xml:space="preserve"> En este sentido, pensar los proyectos ético políticos de ambas disc</w:t>
+      </w:r>
+      <w:r>
+        <w:rPr>
+          <w:rFonts w:ascii="Times New Roman" w:hAnsi="Times New Roman" w:cs="Times New Roman"/>
+          <w:sz w:val="24"/>
+          <w:szCs w:val="24"/>
+          <w:lang w:val="es-AR"/>
+        </w:rPr>
+        <w:t xml:space="preserve">iplinas implica dar cuenta que la ética está ligada a la acción, y toda acción en estos contextos es política. </w:t>
+      </w:r>
+      <w:r>
+        <w:rPr>
+          <w:rFonts w:ascii="Times New Roman" w:hAnsi="Times New Roman" w:cs="Times New Roman"/>
+          <w:sz w:val="24"/>
+          <w:szCs w:val="24"/>
+          <w:lang w:val="es-AR"/>
+        </w:rPr>
+        <w:t>“</w:t>
+      </w:r>
+      <w:r>
+        <w:rPr>
+          <w:rFonts w:ascii="Times New Roman" w:hAnsi="Times New Roman" w:cs="Times New Roman"/>
+          <w:sz w:val="24"/>
+          <w:szCs w:val="24"/>
+          <w:lang w:val="es-AR"/>
+        </w:rPr>
+        <w:t>Toda propuesta política conlleva principios éticos, o dicho de otro modo la acción política está cargada de</w:t>
+      </w:r>
+      <w:r>
+        <w:rPr>
+          <w:rFonts w:ascii="Times New Roman" w:hAnsi="Times New Roman" w:cs="Times New Roman"/>
+          <w:sz w:val="24"/>
+          <w:szCs w:val="24"/>
+          <w:lang w:val="es-AR"/>
+        </w:rPr>
+        <w:t xml:space="preserve"> </w:t>
+      </w:r>
+      <w:r>
+        <w:rPr>
+          <w:rFonts w:ascii="Times New Roman" w:hAnsi="Times New Roman" w:cs="Times New Roman"/>
+          <w:sz w:val="24"/>
+          <w:szCs w:val="24"/>
+          <w:lang w:val="es-AR"/>
+        </w:rPr>
+        <w:t>valores (de determinados valores) por lo que la ética se desplaza</w:t>
+      </w:r>
+      <w:r>
+        <w:rPr>
+          <w:rFonts w:ascii="Times New Roman" w:hAnsi="Times New Roman" w:cs="Times New Roman"/>
+          <w:sz w:val="24"/>
+          <w:szCs w:val="24"/>
+          <w:lang w:val="es-AR"/>
+        </w:rPr>
+        <w:t xml:space="preserve"> a</w:t>
+      </w:r>
+      <w:r>
+        <w:rPr>
+          <w:rFonts w:ascii="Times New Roman" w:hAnsi="Times New Roman" w:cs="Times New Roman"/>
+          <w:sz w:val="24"/>
+          <w:szCs w:val="24"/>
+          <w:lang w:val="es-AR"/>
+        </w:rPr>
+        <w:t xml:space="preserve"> esa acción política</w:t>
+      </w:r>
+      <w:r>
+        <w:rPr>
+          <w:rFonts w:ascii="Times New Roman" w:hAnsi="Times New Roman" w:cs="Times New Roman"/>
+          <w:sz w:val="24"/>
+          <w:szCs w:val="24"/>
+          <w:lang w:val="es-AR"/>
+        </w:rPr>
+        <w:t>”. (</w:t>
+      </w:r>
+      <w:r>
+        <w:rPr>
+          <w:rFonts w:ascii="Times New Roman" w:hAnsi="Times New Roman" w:cs="Times New Roman"/>
+          <w:sz w:val="24"/>
+          <w:szCs w:val="24"/>
+          <w:lang w:val="es-AR"/>
+        </w:rPr>
+        <w:t>Cazzaniga: 2006:220</w:t>
+      </w:r>
+      <w:r>
+        <w:rPr>
+          <w:rFonts w:ascii="Times New Roman" w:hAnsi="Times New Roman" w:cs="Times New Roman"/>
+          <w:sz w:val="24"/>
+          <w:szCs w:val="24"/>
+          <w:lang w:val="es-AR"/>
+        </w:rPr>
+        <w:t>)</w:t>
+      </w:r>
+      <w:r>
+        <w:rPr>
+          <w:rFonts w:ascii="Times New Roman" w:hAnsi="Times New Roman" w:cs="Times New Roman"/>
+          <w:sz w:val="24"/>
+          <w:szCs w:val="24"/>
+          <w:lang w:val="es-AR"/>
+        </w:rPr>
+        <w:t xml:space="preserve"> De manera que la reflexión ética permite dar cuenta de los propios efectos de la intervención, en los destinatarios y sus remitentes. </w:t>
+      </w:r>
+    </w:p>
+    <w:p>
+      <w:pPr>
+        <w:spacing w:line="360" w:lineRule="auto"/>
         <w:jc w:val="both"/>
         <w:rPr>
           <w:rFonts w:ascii="Times New Roman" w:hAnsi="Times New Roman" w:cs="Times New Roman"/>
           <w:sz w:val="24"/>
           <w:szCs w:val="24"/>
-          <w:lang w:val="es-AR"/>
-        </w:rPr>
-      </w:pPr>
-      <w:r>
-        <w:rPr>
-          <w:rFonts w:ascii="Times New Roman" w:hAnsi="Times New Roman" w:cs="Times New Roman"/>
-          <w:sz w:val="24"/>
-          <w:szCs w:val="24"/>
-          <w:lang w:val="es-AR"/>
-        </w:rPr>
-        <w:t>Saul Karsz (2007) plantea el término de la clínica en trabajo social</w:t>
-      </w:r>
-      <w:r>
-        <w:rPr>
-          <w:rFonts w:ascii="Times New Roman" w:hAnsi="Times New Roman" w:cs="Times New Roman"/>
-          <w:sz w:val="24"/>
-          <w:szCs w:val="24"/>
-          <w:lang w:val="es-AR"/>
-        </w:rPr>
-        <w:t xml:space="preserve"> entendiendola de manera superadora a lo que refiere a la clínica exclusivamente del ámbito de la psicología. </w:t>
-      </w:r>
-      <w:bookmarkStart w:id="0" w:name="_GoBack"/>
-      <w:bookmarkEnd w:id="0"/>
-    </w:p>
-    <w:p>
-      <w:pPr>
-        <w:spacing w:after="0" w:line="360" w:lineRule="auto"/>
+          <w:u w:val="single"/>
+          <w:lang w:val="es-AR"/>
+        </w:rPr>
+      </w:pPr>
+      <w:r>
+        <w:rPr>
+          <w:rFonts w:ascii="Times New Roman" w:hAnsi="Times New Roman" w:cs="Times New Roman"/>
+          <w:sz w:val="24"/>
+          <w:szCs w:val="24"/>
+          <w:u w:val="single"/>
+          <w:lang w:val="es-AR"/>
+        </w:rPr>
+        <w:t>El concepto de clínica transdisciplinaria.</w:t>
+      </w:r>
+    </w:p>
+    <w:p>
+      <w:pPr>
+        <w:spacing w:line="360" w:lineRule="auto"/>
+        <w:jc w:val="both"/>
+        <w:rPr>
+          <w:rFonts w:ascii="Times New Roman" w:hAnsi="Times New Roman" w:cs="Times New Roman"/>
+          <w:sz w:val="24"/>
+          <w:szCs w:val="24"/>
+          <w:lang w:val="es-AR"/>
+        </w:rPr>
+      </w:pPr>
+      <w:r>
+        <w:rPr>
+          <w:rFonts w:ascii="Times New Roman" w:hAnsi="Times New Roman" w:cs="Times New Roman"/>
+          <w:sz w:val="24"/>
+          <w:szCs w:val="24"/>
+          <w:lang w:val="es-AR"/>
+        </w:rPr>
+        <w:t>S</w:t>
+      </w:r>
+      <w:r>
+        <w:rPr>
+          <w:rFonts w:ascii="Times New Roman" w:hAnsi="Times New Roman" w:cs="Times New Roman"/>
+          <w:sz w:val="24"/>
+          <w:szCs w:val="24"/>
+          <w:lang w:val="es-AR"/>
+        </w:rPr>
+        <w:t>aü</w:t>
+      </w:r>
+      <w:r>
+        <w:rPr>
+          <w:rFonts w:ascii="Times New Roman" w:hAnsi="Times New Roman" w:cs="Times New Roman"/>
+          <w:sz w:val="24"/>
+          <w:szCs w:val="24"/>
+          <w:lang w:val="es-AR"/>
+        </w:rPr>
+        <w:t>l Karsz (2007) plantea el término de la clínica</w:t>
+      </w:r>
+      <w:r>
+        <w:rPr>
+          <w:rFonts w:ascii="Times New Roman" w:hAnsi="Times New Roman" w:cs="Times New Roman"/>
+          <w:sz w:val="24"/>
+          <w:szCs w:val="24"/>
+          <w:lang w:val="es-AR"/>
+        </w:rPr>
+        <w:t xml:space="preserve"> transdiciplinaria en la intervención social, el autor sostiene que la clínica se constituye a través del principio del “uno por uno” es decir, </w:t>
+      </w:r>
+      <w:r>
+        <w:rPr>
+          <w:rFonts w:ascii="Times New Roman" w:hAnsi="Times New Roman" w:cs="Times New Roman"/>
+          <w:sz w:val="24"/>
+          <w:szCs w:val="24"/>
+          <w:lang w:val="es-AR"/>
+        </w:rPr>
+        <w:lastRenderedPageBreak/>
+        <w:t>que se presenta d</w:t>
+      </w:r>
+      <w:r>
+        <w:rPr>
+          <w:rFonts w:ascii="Times New Roman" w:hAnsi="Times New Roman" w:cs="Times New Roman"/>
+          <w:sz w:val="24"/>
+          <w:szCs w:val="24"/>
+          <w:lang w:val="es-AR"/>
+        </w:rPr>
+        <w:t xml:space="preserve">e manera singular y cada situación es abordada de manera particular. </w:t>
+      </w:r>
+      <w:r>
+        <w:rPr>
+          <w:rFonts w:ascii="Times New Roman" w:hAnsi="Times New Roman" w:cs="Times New Roman"/>
+          <w:sz w:val="24"/>
+          <w:szCs w:val="24"/>
+          <w:lang w:val="es-AR"/>
+        </w:rPr>
+        <w:t xml:space="preserve">De esta manera se podría entender que la práctica del acompañamiento personalizado está atravesada por este principio. </w:t>
+      </w:r>
+    </w:p>
+    <w:p>
+      <w:pPr>
+        <w:spacing w:line="360" w:lineRule="auto"/>
+        <w:jc w:val="both"/>
+        <w:rPr>
+          <w:rFonts w:ascii="Times New Roman" w:hAnsi="Times New Roman" w:cs="Times New Roman"/>
+          <w:sz w:val="24"/>
+          <w:szCs w:val="24"/>
+          <w:lang w:val="es-AR"/>
+        </w:rPr>
+      </w:pPr>
+      <w:r>
+        <w:rPr>
+          <w:rFonts w:ascii="Times New Roman" w:hAnsi="Times New Roman" w:cs="Times New Roman"/>
+          <w:sz w:val="24"/>
+          <w:szCs w:val="24"/>
+          <w:lang w:val="es-AR"/>
+        </w:rPr>
+        <w:t>Los encuentros entre el destinatario y el AP, se presentan a través de una relación dialógica lo que permitiría hacer una clínica. “</w:t>
+      </w:r>
+      <w:r>
+        <w:rPr>
+          <w:rFonts w:ascii="Times New Roman" w:hAnsi="Times New Roman" w:cs="Times New Roman"/>
+          <w:sz w:val="24"/>
+          <w:szCs w:val="24"/>
+          <w:lang w:val="es-AR"/>
+        </w:rPr>
+        <w:t>Se trata de sostener, y a me</w:t>
+      </w:r>
+      <w:r>
+        <w:rPr>
+          <w:rFonts w:ascii="Times New Roman" w:hAnsi="Times New Roman" w:cs="Times New Roman"/>
+          <w:sz w:val="24"/>
+          <w:szCs w:val="24"/>
+          <w:lang w:val="es-AR"/>
+        </w:rPr>
+        <w:softHyphen/>
+        <w:t>nudo de defender lo inédito, lo que escapa a las estadísticas: tal los lapsos y actos fallidos, ciertos disfuncionamientos, los síntomas</w:t>
+      </w:r>
+      <w:r>
+        <w:rPr>
+          <w:rFonts w:ascii="Times New Roman" w:hAnsi="Times New Roman" w:cs="Times New Roman"/>
+          <w:sz w:val="24"/>
+          <w:szCs w:val="24"/>
+          <w:lang w:val="es-AR"/>
+        </w:rPr>
+        <w:t xml:space="preserve">, las invenciones”. (Karsz: 2007:159) Sin embargo, es necesario destacar que la clínica se dirige a las ocurrencias singulares de un universal, es decir “que comprende muchas otras ocurrencias, según una lógica que ningún caso particular agota, </w:t>
+      </w:r>
+      <w:r>
+        <w:rPr>
+          <w:rFonts w:ascii="Times New Roman" w:hAnsi="Times New Roman" w:cs="Times New Roman"/>
+          <w:sz w:val="24"/>
+          <w:szCs w:val="24"/>
+          <w:lang w:val="es-AR"/>
+        </w:rPr>
+        <w:t>pero que cada uno realiza de manera, inédita” (</w:t>
+      </w:r>
+      <w:r>
+        <w:rPr>
+          <w:rFonts w:ascii="Times New Roman" w:hAnsi="Times New Roman" w:cs="Times New Roman"/>
+          <w:sz w:val="24"/>
+          <w:szCs w:val="24"/>
+          <w:highlight w:val="green"/>
+          <w:lang w:val="es-AR"/>
+        </w:rPr>
+        <w:t>Karsz: 2007: 161)</w:t>
+      </w:r>
+      <w:r>
+        <w:rPr>
+          <w:rFonts w:ascii="Times New Roman" w:hAnsi="Times New Roman" w:cs="Times New Roman"/>
+          <w:sz w:val="24"/>
+          <w:szCs w:val="24"/>
+          <w:lang w:val="es-AR"/>
+        </w:rPr>
+        <w:t>. Esta adecuación fue mencionada en el capítulo anterior, cuando se hacía referencia a “ser una función” pensar la clínica que propone el autor permitiría dar logro a la tarea del AP, en términos que pueda adecuar una globalidad de manera particular. Es decir, aun reconociendo el universal, en el encuentro con el NNA dar lugar a lo</w:t>
+      </w:r>
+      <w:r>
+        <w:rPr>
+          <w:rFonts w:ascii="Times New Roman" w:hAnsi="Times New Roman" w:cs="Times New Roman"/>
+          <w:sz w:val="24"/>
+          <w:szCs w:val="24"/>
+          <w:lang w:val="es-AR"/>
+        </w:rPr>
+        <w:t xml:space="preserve"> </w:t>
+      </w:r>
+      <w:r>
+        <w:rPr>
+          <w:rFonts w:ascii="Times New Roman" w:hAnsi="Times New Roman" w:cs="Times New Roman"/>
+          <w:sz w:val="24"/>
+          <w:szCs w:val="24"/>
+          <w:lang w:val="es-AR"/>
+        </w:rPr>
+        <w:t>singular y</w:t>
+      </w:r>
+      <w:r>
+        <w:rPr>
+          <w:rFonts w:ascii="Times New Roman" w:hAnsi="Times New Roman" w:cs="Times New Roman"/>
+          <w:sz w:val="24"/>
+          <w:szCs w:val="24"/>
+          <w:lang w:val="es-AR"/>
+        </w:rPr>
+        <w:t xml:space="preserve"> concreto de cada situación. En este sentido, lo la clínica se preocupa por lo </w:t>
+      </w:r>
+      <w:r>
+        <w:rPr>
+          <w:rFonts w:ascii="Times New Roman" w:hAnsi="Times New Roman" w:cs="Times New Roman"/>
+          <w:sz w:val="24"/>
+          <w:szCs w:val="24"/>
+          <w:lang w:val="es-AR"/>
+        </w:rPr>
+        <w:t>concreto</w:t>
+      </w:r>
+      <w:r>
+        <w:rPr>
+          <w:rFonts w:ascii="Times New Roman" w:hAnsi="Times New Roman" w:cs="Times New Roman"/>
+          <w:sz w:val="24"/>
+          <w:szCs w:val="24"/>
+          <w:lang w:val="es-AR"/>
+        </w:rPr>
+        <w:t xml:space="preserve"> en tanto su objetivo es aportar a la reflexión de conflictos reales </w:t>
+      </w:r>
+      <w:r>
+        <w:rPr>
+          <w:rFonts w:ascii="Times New Roman" w:hAnsi="Times New Roman" w:cs="Times New Roman"/>
+          <w:sz w:val="24"/>
+          <w:szCs w:val="24"/>
+          <w:lang w:val="es-AR"/>
+        </w:rPr>
+        <w:t xml:space="preserve">entendiendo que cada situación presenta rasgos nuevos, que no se puede analizar a través de un mero empirismo, sino que siempre existe un marco interpretativo desde el cual poder ver las manifestaciones presentes. </w:t>
+      </w:r>
+    </w:p>
+    <w:p>
+      <w:pPr>
+        <w:spacing w:line="360" w:lineRule="auto"/>
+        <w:jc w:val="both"/>
+        <w:rPr>
+          <w:rFonts w:ascii="Times New Roman" w:hAnsi="Times New Roman" w:cs="Times New Roman"/>
+          <w:sz w:val="24"/>
+          <w:szCs w:val="24"/>
+          <w:lang w:val="es-AR"/>
+        </w:rPr>
+      </w:pPr>
+      <w:r>
+        <w:rPr>
+          <w:rFonts w:ascii="Times New Roman" w:hAnsi="Times New Roman" w:cs="Times New Roman"/>
+          <w:sz w:val="24"/>
+          <w:szCs w:val="24"/>
+          <w:lang w:val="es-AR"/>
+        </w:rPr>
+        <w:t xml:space="preserve">     “No situamos a la clínica por encima o por debajo de la práctica, sino a su lado, a fin de que pueda dejarse enseñar por ella, y al mismo tiempo a distancia, poniendo la práctica en perspectiva, a fin de analizarla” (Karsz: 2007:162) </w:t>
+      </w:r>
+    </w:p>
+    <w:p>
+      <w:pPr>
+        <w:spacing w:line="360" w:lineRule="auto"/>
+        <w:jc w:val="both"/>
+        <w:rPr>
+          <w:rFonts w:ascii="Times New Roman" w:hAnsi="Times New Roman" w:cs="Times New Roman"/>
+          <w:sz w:val="24"/>
+          <w:szCs w:val="24"/>
+          <w:lang w:val="es-AR"/>
+        </w:rPr>
+      </w:pPr>
+      <w:r>
+        <w:rPr>
+          <w:rFonts w:ascii="Times New Roman" w:hAnsi="Times New Roman" w:cs="Times New Roman"/>
+          <w:sz w:val="24"/>
+          <w:szCs w:val="24"/>
+          <w:lang w:val="es-AR"/>
+        </w:rPr>
+        <w:t xml:space="preserve">Pensar estos puntos de encuentro entre la práctica del trabajo social y del acompañamiento personalizado implica entender que ninguna disciplina presenta una práctica univoca, sino que siempre se encuentra atravesada por una realidad compleja y un entramado de sujetos sociales, que no posibilita pensar objetos y funciones </w:t>
+      </w:r>
+      <w:r>
+        <w:rPr>
+          <w:rFonts w:ascii="Times New Roman" w:hAnsi="Times New Roman" w:cs="Times New Roman"/>
+          <w:sz w:val="24"/>
+          <w:szCs w:val="24"/>
+          <w:lang w:val="es-AR"/>
+        </w:rPr>
+        <w:t xml:space="preserve">propias para cada disciplina. Es por esto, que Karsz hace referencia a la clínica transdisciplinaria, en el sentido que el trabajo social funde todo lo que </w:t>
+      </w:r>
+      <w:r>
+        <w:rPr>
+          <w:rFonts w:ascii="Times New Roman" w:hAnsi="Times New Roman" w:cs="Times New Roman"/>
+          <w:sz w:val="24"/>
+          <w:szCs w:val="24"/>
+          <w:lang w:val="es-AR"/>
+        </w:rPr>
+        <w:t>las demás disciplinas legitimadas separan</w:t>
+      </w:r>
+      <w:r>
+        <w:rPr>
+          <w:rFonts w:ascii="Times New Roman" w:hAnsi="Times New Roman" w:cs="Times New Roman"/>
+          <w:sz w:val="24"/>
+          <w:szCs w:val="24"/>
+          <w:lang w:val="es-AR"/>
+        </w:rPr>
+        <w:t xml:space="preserve">. </w:t>
+      </w:r>
+      <w:r>
+        <w:rPr>
+          <w:rFonts w:ascii="Times New Roman" w:hAnsi="Times New Roman" w:cs="Times New Roman"/>
+          <w:sz w:val="24"/>
+          <w:szCs w:val="24"/>
+          <w:lang w:val="es-AR"/>
+        </w:rPr>
+        <w:t xml:space="preserve"> </w:t>
+      </w:r>
+      <w:r>
+        <w:rPr>
+          <w:rFonts w:ascii="Times New Roman" w:hAnsi="Times New Roman" w:cs="Times New Roman"/>
+          <w:sz w:val="24"/>
+          <w:szCs w:val="24"/>
+          <w:lang w:val="es-AR"/>
+        </w:rPr>
+        <w:t xml:space="preserve">En este sentido, es posible pensar como en ambas prácticas, las situaciones son construidas y significadas. </w:t>
+      </w:r>
+    </w:p>
+    <w:p>
+      <w:pPr>
+        <w:spacing w:line="360" w:lineRule="auto"/>
+        <w:jc w:val="both"/>
+        <w:rPr>
+          <w:rFonts w:ascii="Times New Roman" w:hAnsi="Times New Roman" w:cs="Times New Roman"/>
+          <w:sz w:val="24"/>
+          <w:szCs w:val="24"/>
+          <w:u w:val="single"/>
+          <w:lang w:val="es-AR"/>
+        </w:rPr>
+      </w:pPr>
+      <w:r>
+        <w:rPr>
+          <w:rFonts w:ascii="Times New Roman" w:hAnsi="Times New Roman" w:cs="Times New Roman"/>
+          <w:sz w:val="24"/>
+          <w:szCs w:val="24"/>
+          <w:u w:val="single"/>
+          <w:lang w:val="es-AR"/>
+        </w:rPr>
+        <w:t xml:space="preserve">¿Herramientas? </w:t>
+      </w:r>
+      <w:r>
+        <w:rPr>
+          <w:rFonts w:ascii="Times New Roman" w:hAnsi="Times New Roman" w:cs="Times New Roman"/>
+          <w:sz w:val="24"/>
+          <w:szCs w:val="24"/>
+          <w:u w:val="single"/>
+          <w:lang w:val="es-AR"/>
+        </w:rPr>
+        <w:t>(Palabra, observación y escucha)</w:t>
+      </w:r>
+    </w:p>
+    <w:p>
+      <w:pPr>
+        <w:spacing w:line="360" w:lineRule="auto"/>
+        <w:jc w:val="both"/>
+        <w:rPr>
+          <w:rFonts w:ascii="Times New Roman" w:hAnsi="Times New Roman" w:cs="Times New Roman"/>
+          <w:sz w:val="24"/>
+          <w:szCs w:val="24"/>
+          <w:lang w:val="es-AR"/>
+        </w:rPr>
+      </w:pPr>
+      <w:r>
+        <w:rPr>
+          <w:rFonts w:ascii="Times New Roman" w:hAnsi="Times New Roman" w:cs="Times New Roman"/>
+          <w:sz w:val="24"/>
+          <w:szCs w:val="24"/>
+          <w:lang w:val="es-AR"/>
+        </w:rPr>
+        <w:lastRenderedPageBreak/>
+        <w:t xml:space="preserve">Pensar en los puntos de encuentro implica reconocer también las técnicas o herramientas que se suscitan en el quehacer. Las herramientas que se ponen en juego en el encuentro con - el otro – acompañado, no son propias de la práctica de AP ni mucho menos, sino que </w:t>
+      </w:r>
+      <w:r>
+        <w:rPr>
+          <w:rFonts w:ascii="Times New Roman" w:hAnsi="Times New Roman" w:cs="Times New Roman"/>
+          <w:sz w:val="24"/>
+          <w:szCs w:val="24"/>
+          <w:lang w:val="es-AR"/>
+        </w:rPr>
+        <w:t>s</w:t>
+      </w:r>
+      <w:r>
+        <w:rPr>
+          <w:rFonts w:ascii="Times New Roman" w:hAnsi="Times New Roman" w:cs="Times New Roman"/>
+          <w:sz w:val="24"/>
+          <w:szCs w:val="24"/>
+          <w:lang w:val="es-AR"/>
+        </w:rPr>
+        <w:t xml:space="preserve">e presentan siempre en las disciplinas de lo social. </w:t>
+      </w:r>
+      <w:r>
+        <w:rPr>
+          <w:rFonts w:ascii="Times New Roman" w:hAnsi="Times New Roman" w:cs="Times New Roman"/>
+          <w:sz w:val="24"/>
+          <w:szCs w:val="24"/>
+          <w:lang w:val="es-AR"/>
+        </w:rPr>
+        <w:t>Por este motivo se habla</w:t>
+      </w:r>
+      <w:r>
+        <w:rPr>
+          <w:rFonts w:ascii="Times New Roman" w:hAnsi="Times New Roman" w:cs="Times New Roman"/>
+          <w:sz w:val="24"/>
+          <w:szCs w:val="24"/>
+          <w:lang w:val="es-AR"/>
+        </w:rPr>
+        <w:t xml:space="preserve"> de “entrecruzamientos” o los puntos en común que han dado forma</w:t>
+      </w:r>
+      <w:r>
+        <w:rPr>
+          <w:rFonts w:ascii="Times New Roman" w:hAnsi="Times New Roman" w:cs="Times New Roman"/>
+          <w:sz w:val="24"/>
+          <w:szCs w:val="24"/>
+          <w:lang w:val="es-AR"/>
+        </w:rPr>
+        <w:t>,</w:t>
+      </w:r>
+      <w:r>
+        <w:rPr>
+          <w:rFonts w:ascii="Times New Roman" w:hAnsi="Times New Roman" w:cs="Times New Roman"/>
+          <w:sz w:val="24"/>
+          <w:szCs w:val="24"/>
+          <w:lang w:val="es-AR"/>
+        </w:rPr>
+        <w:t xml:space="preserve"> </w:t>
+      </w:r>
+      <w:r>
+        <w:rPr>
+          <w:rFonts w:ascii="Times New Roman" w:hAnsi="Times New Roman" w:cs="Times New Roman"/>
+          <w:sz w:val="24"/>
+          <w:szCs w:val="24"/>
+          <w:lang w:val="es-AR"/>
+        </w:rPr>
+        <w:t xml:space="preserve">entre ellos podemos encontrar la palabra, la mirada y la escucha como instrumentos que se implican en el accionar de ambas disciplinas. </w:t>
+      </w:r>
+    </w:p>
+    <w:p>
+      <w:pPr>
+        <w:spacing w:line="360" w:lineRule="auto"/>
+        <w:jc w:val="both"/>
+        <w:rPr>
+          <w:rFonts w:ascii="Times New Roman" w:hAnsi="Times New Roman" w:cs="Times New Roman"/>
+          <w:color w:val="000000"/>
+          <w:sz w:val="24"/>
+          <w:szCs w:val="24"/>
+          <w:lang w:val="es-AR"/>
+        </w:rPr>
+      </w:pPr>
+      <w:r>
+        <w:rPr>
+          <w:rFonts w:ascii="Times New Roman" w:hAnsi="Times New Roman" w:cs="Times New Roman"/>
+          <w:sz w:val="24"/>
+          <w:szCs w:val="24"/>
+          <w:lang w:val="es-AR"/>
+        </w:rPr>
+        <w:t xml:space="preserve">Pensar la observación, o la mirada como </w:t>
+      </w:r>
+      <w:r>
+        <w:rPr>
+          <w:rFonts w:ascii="Times New Roman" w:hAnsi="Times New Roman" w:cs="Times New Roman"/>
+          <w:sz w:val="24"/>
+          <w:szCs w:val="24"/>
+          <w:lang w:val="es-AR"/>
+        </w:rPr>
+        <w:t>instrumento</w:t>
+      </w:r>
+      <w:r>
+        <w:rPr>
+          <w:rFonts w:ascii="Times New Roman" w:hAnsi="Times New Roman" w:cs="Times New Roman"/>
+          <w:sz w:val="24"/>
+          <w:szCs w:val="24"/>
+          <w:lang w:val="es-AR"/>
+        </w:rPr>
+        <w:t xml:space="preserve"> del accionar</w:t>
+      </w:r>
+      <w:r>
+        <w:rPr>
+          <w:rFonts w:ascii="Times New Roman" w:hAnsi="Times New Roman" w:cs="Times New Roman"/>
+          <w:sz w:val="24"/>
+          <w:szCs w:val="24"/>
+          <w:lang w:val="es-AR"/>
+        </w:rPr>
+        <w:t xml:space="preserve"> del AP, supone comprenderla como una acción consiente, que</w:t>
+      </w:r>
+      <w:r>
+        <w:rPr>
+          <w:rFonts w:ascii="Times New Roman" w:hAnsi="Times New Roman" w:cs="Times New Roman"/>
+          <w:sz w:val="24"/>
+          <w:szCs w:val="24"/>
+          <w:lang w:val="es-AR"/>
+        </w:rPr>
+        <w:t xml:space="preserve"> se</w:t>
+      </w:r>
+      <w:r>
+        <w:rPr>
+          <w:rFonts w:ascii="Times New Roman" w:hAnsi="Times New Roman" w:cs="Times New Roman"/>
+          <w:sz w:val="24"/>
+          <w:szCs w:val="24"/>
+          <w:lang w:val="es-AR"/>
+        </w:rPr>
+        <w:t xml:space="preserve"> presenta con un sentido. En esta instancia es necesario precisar la diferencia entre observación y miramiento. Cuando se hace referencia a esta última se entiende al miramiento que se produce en la relación con el NNA que se acompaña, este tiene implicancias subjetivas y se pone en juego la subjetividad y lo propio de cada acompañante. El miramiento en palabras de Ulloa, “</w:t>
+      </w:r>
+      <w:r>
+        <w:rPr>
+          <w:rFonts w:ascii="Times New Roman" w:hAnsi="Times New Roman" w:cs="Times New Roman"/>
+          <w:color w:val="000000"/>
+          <w:sz w:val="24"/>
+          <w:szCs w:val="24"/>
+          <w:lang w:val="es-AR"/>
+        </w:rPr>
+        <w:t>Tener miramiento es mirar con amoroso interés a quien se reconoce como sujeto ajeno y distinto de uno mism</w:t>
+      </w:r>
+      <w:r>
+        <w:rPr>
+          <w:rFonts w:ascii="Times New Roman" w:hAnsi="Times New Roman" w:cs="Times New Roman"/>
+          <w:color w:val="000000"/>
+          <w:sz w:val="24"/>
+          <w:szCs w:val="24"/>
+          <w:lang w:val="es-AR"/>
+        </w:rPr>
+        <w:t xml:space="preserve">o” la mirada hace al sujeto, sujeto social. Nos permitirá dar alojamiento al otro con que se interviene, reconocer sus sentimientos y entendimiento de la situación que atraviesa. </w:t>
+      </w:r>
+    </w:p>
+    <w:p>
+      <w:pPr>
+        <w:spacing w:line="360" w:lineRule="auto"/>
+        <w:jc w:val="both"/>
+        <w:rPr>
+          <w:rFonts w:ascii="Times New Roman" w:hAnsi="Times New Roman" w:cs="Times New Roman"/>
+          <w:color w:val="000000"/>
+          <w:sz w:val="24"/>
+          <w:szCs w:val="24"/>
+          <w:lang w:val="es-AR"/>
+        </w:rPr>
+      </w:pPr>
+      <w:r>
+        <w:rPr>
+          <w:rFonts w:ascii="Times New Roman" w:hAnsi="Times New Roman" w:cs="Times New Roman"/>
+          <w:color w:val="000000"/>
+          <w:sz w:val="24"/>
+          <w:szCs w:val="24"/>
+          <w:lang w:val="es-AR"/>
+        </w:rPr>
+        <w:t>Por otro lado, la observación entendida como una técnica de investigación</w:t>
+      </w:r>
+      <w:r>
+        <w:rPr>
+          <w:rFonts w:ascii="Times New Roman" w:hAnsi="Times New Roman" w:cs="Times New Roman"/>
+          <w:color w:val="000000"/>
+          <w:sz w:val="24"/>
+          <w:szCs w:val="24"/>
+          <w:lang w:val="es-AR"/>
+        </w:rPr>
+        <w:t xml:space="preserve"> o propia de la intervención social,</w:t>
+      </w:r>
+      <w:r>
+        <w:rPr>
+          <w:rFonts w:ascii="Times New Roman" w:hAnsi="Times New Roman" w:cs="Times New Roman"/>
+          <w:color w:val="000000"/>
+          <w:sz w:val="24"/>
+          <w:szCs w:val="24"/>
+          <w:lang w:val="es-AR"/>
+        </w:rPr>
+        <w:t xml:space="preserve"> que permite hacer una lectura crítica de la realidad </w:t>
+      </w:r>
+      <w:r>
+        <w:rPr>
+          <w:rFonts w:ascii="Times New Roman" w:hAnsi="Times New Roman" w:cs="Times New Roman"/>
+          <w:color w:val="000000"/>
+          <w:sz w:val="24"/>
+          <w:szCs w:val="24"/>
+          <w:lang w:val="es-AR"/>
+        </w:rPr>
+        <w:t>se presenta sobre todo en el quehacer del trabajo social. “La intervención profesional demanda a l</w:t>
+      </w:r>
+      <w:r>
+        <w:rPr>
+          <w:rFonts w:ascii="Times New Roman" w:hAnsi="Times New Roman" w:cs="Times New Roman"/>
+          <w:color w:val="000000"/>
+          <w:sz w:val="24"/>
+          <w:szCs w:val="24"/>
+          <w:lang w:val="es-AR"/>
+        </w:rPr>
+        <w:t>a obs</w:t>
+      </w:r>
+      <w:r>
+        <w:rPr>
+          <w:rFonts w:ascii="Times New Roman" w:hAnsi="Times New Roman" w:cs="Times New Roman"/>
+          <w:color w:val="000000"/>
+          <w:sz w:val="24"/>
+          <w:szCs w:val="24"/>
+          <w:lang w:val="es-AR"/>
+        </w:rPr>
+        <w:t>ervación, en tanto práctica que consiste en utilizar lo</w:t>
+      </w:r>
+      <w:r>
+        <w:rPr>
+          <w:rFonts w:ascii="Times New Roman" w:hAnsi="Times New Roman" w:cs="Times New Roman"/>
+          <w:color w:val="000000"/>
+          <w:sz w:val="24"/>
+          <w:szCs w:val="24"/>
+          <w:lang w:val="es-AR"/>
+        </w:rPr>
+        <w:t>s sentidos para indagar fenómenos, hechos o realidades</w:t>
+      </w:r>
+      <w:r>
+        <w:rPr>
+          <w:rFonts w:ascii="Times New Roman" w:hAnsi="Times New Roman" w:cs="Times New Roman"/>
+          <w:color w:val="000000"/>
+          <w:sz w:val="24"/>
+          <w:szCs w:val="24"/>
+          <w:lang w:val="es-AR"/>
+        </w:rPr>
+        <w:t xml:space="preserve"> social</w:t>
+      </w:r>
+      <w:r>
+        <w:rPr>
+          <w:rFonts w:ascii="Times New Roman" w:hAnsi="Times New Roman" w:cs="Times New Roman"/>
+          <w:color w:val="000000"/>
+          <w:sz w:val="24"/>
+          <w:szCs w:val="24"/>
+          <w:lang w:val="es-AR"/>
+        </w:rPr>
+        <w:t xml:space="preserve">es, la posibilidad </w:t>
+      </w:r>
+      <w:r>
+        <w:rPr>
+          <w:rFonts w:ascii="Times New Roman" w:hAnsi="Times New Roman" w:cs="Times New Roman"/>
+          <w:color w:val="000000"/>
+          <w:sz w:val="24"/>
+          <w:szCs w:val="24"/>
+          <w:lang w:val="es-AR"/>
+        </w:rPr>
+        <w:t>d</w:t>
+      </w:r>
+      <w:r>
+        <w:rPr>
+          <w:rFonts w:ascii="Times New Roman" w:hAnsi="Times New Roman" w:cs="Times New Roman"/>
+          <w:color w:val="000000"/>
+          <w:sz w:val="24"/>
+          <w:szCs w:val="24"/>
+          <w:lang w:val="es-AR"/>
+        </w:rPr>
+        <w:t>e visualizar en toda su complejidad diversas manifestaciones</w:t>
+      </w:r>
+      <w:r>
+        <w:rPr>
+          <w:rFonts w:ascii="Times New Roman" w:hAnsi="Times New Roman" w:cs="Times New Roman"/>
+          <w:color w:val="000000"/>
+          <w:sz w:val="24"/>
+          <w:szCs w:val="24"/>
+          <w:lang w:val="es-AR"/>
+        </w:rPr>
+        <w:t xml:space="preserve"> de l</w:t>
+      </w:r>
+      <w:r>
+        <w:rPr>
+          <w:rFonts w:ascii="Times New Roman" w:hAnsi="Times New Roman" w:cs="Times New Roman"/>
+          <w:color w:val="000000"/>
+          <w:sz w:val="24"/>
+          <w:szCs w:val="24"/>
+          <w:lang w:val="es-AR"/>
+        </w:rPr>
+        <w:t>a cuestión social.</w:t>
+      </w:r>
+      <w:r>
+        <w:rPr>
+          <w:rFonts w:ascii="Times New Roman" w:hAnsi="Times New Roman" w:cs="Times New Roman"/>
+          <w:color w:val="000000"/>
+          <w:sz w:val="24"/>
+          <w:szCs w:val="24"/>
+          <w:lang w:val="es-AR"/>
+        </w:rPr>
+        <w:t>” (Madrid:2012: 44)</w:t>
+      </w:r>
+      <w:r>
+        <w:rPr>
+          <w:rFonts w:ascii="Times New Roman" w:hAnsi="Times New Roman" w:cs="Times New Roman"/>
+          <w:color w:val="000000"/>
+          <w:sz w:val="24"/>
+          <w:szCs w:val="24"/>
+          <w:lang w:val="es-AR"/>
+        </w:rPr>
+        <w:t xml:space="preserve"> </w:t>
+      </w:r>
+      <w:commentRangeStart w:id="0"/>
+      <w:r>
+        <w:rPr>
+          <w:rFonts w:ascii="Times New Roman" w:hAnsi="Times New Roman" w:cs="Times New Roman"/>
+          <w:color w:val="000000"/>
+          <w:sz w:val="24"/>
+          <w:szCs w:val="24"/>
+          <w:lang w:val="es-AR"/>
+        </w:rPr>
+        <w:t>En este sentido, no podría ser un general que aparece en la práctica del acompañamiento personalizado, pero sí se pone en juego, en quienes además de la experiencia y el aprendizaje generado a través de esta práctica, contamos con una formación universitaria en trabajo social, por lo que todos los saberes se ponen en juego en el accionar del AP, de manera que no es posible eximir dichas características</w:t>
+      </w:r>
+      <w:commentRangeEnd w:id="0"/>
+      <w:r>
+        <w:rPr>
+          <w:rStyle w:val="Refdecomentario"/>
+        </w:rPr>
+        <w:commentReference w:id="0"/>
+      </w:r>
+      <w:r>
+        <w:rPr>
+          <w:rFonts w:ascii="Times New Roman" w:hAnsi="Times New Roman" w:cs="Times New Roman"/>
+          <w:color w:val="000000"/>
+          <w:sz w:val="24"/>
+          <w:szCs w:val="24"/>
+          <w:lang w:val="es-AR"/>
+        </w:rPr>
+        <w:t xml:space="preserve">.  Cazzaniga (2009) plantea que todos los instrumentos que aparecen en la práctica profesional son construidos de acuerdo al andamiaje teórico y en tensión con los aspectos de la realidad que se presentan. </w:t>
+      </w:r>
+      <w:r>
+        <w:rPr>
+          <w:rFonts w:ascii="Times New Roman" w:hAnsi="Times New Roman" w:cs="Times New Roman"/>
+          <w:color w:val="000000"/>
+          <w:sz w:val="24"/>
+          <w:szCs w:val="24"/>
+          <w:lang w:val="es-AR"/>
+        </w:rPr>
+        <w:t>“</w:t>
+      </w:r>
+      <w:r>
+        <w:rPr>
+          <w:rFonts w:ascii="Times New Roman" w:hAnsi="Times New Roman" w:cs="Times New Roman"/>
+          <w:color w:val="000000"/>
+          <w:sz w:val="24"/>
+          <w:szCs w:val="24"/>
+          <w:lang w:val="es-AR"/>
+        </w:rPr>
+        <w:t xml:space="preserve">La observación es fundamentalmente una interrogación de la realidad, y de uno mismo como observador. Permite recuperar </w:t>
+      </w:r>
+      <w:r>
+        <w:rPr>
+          <w:rFonts w:ascii="Times New Roman" w:hAnsi="Times New Roman" w:cs="Times New Roman"/>
+          <w:color w:val="000000"/>
+          <w:sz w:val="24"/>
+          <w:szCs w:val="24"/>
+          <w:lang w:val="es-AR"/>
+        </w:rPr>
+        <w:lastRenderedPageBreak/>
+        <w:t>conocimiento de hechos, situaciones de la realidad en la que actuamos, desde un mirar intencionado.</w:t>
+      </w:r>
+      <w:r>
+        <w:rPr>
+          <w:rFonts w:ascii="Times New Roman" w:hAnsi="Times New Roman" w:cs="Times New Roman"/>
+          <w:color w:val="000000"/>
+          <w:sz w:val="24"/>
+          <w:szCs w:val="24"/>
+          <w:lang w:val="es-AR"/>
+        </w:rPr>
+        <w:t>” (Cazzaniga: 2009:13)</w:t>
+      </w:r>
+      <w:r>
+        <w:rPr>
+          <w:rFonts w:ascii="Times New Roman" w:hAnsi="Times New Roman" w:cs="Times New Roman"/>
+          <w:color w:val="000000"/>
+          <w:sz w:val="24"/>
+          <w:szCs w:val="24"/>
+          <w:lang w:val="es-AR"/>
+        </w:rPr>
+        <w:t xml:space="preserve"> La observación presenta una intención, es decir los agentes que intervienen concentran la mirada a aspectos que aparecen pertinentes en la situación</w:t>
+      </w:r>
+      <w:r>
+        <w:rPr>
+          <w:rFonts w:ascii="Times New Roman" w:hAnsi="Times New Roman" w:cs="Times New Roman"/>
+          <w:color w:val="000000"/>
+          <w:sz w:val="24"/>
+          <w:szCs w:val="24"/>
+          <w:lang w:val="es-AR"/>
+        </w:rPr>
+        <w:t xml:space="preserve"> a través de claves conceptuales que no son cerradas, sino que </w:t>
+      </w:r>
+    </w:p>
+    <w:p>
+      <w:pPr>
+        <w:spacing w:line="360" w:lineRule="auto"/>
+        <w:jc w:val="both"/>
+        <w:rPr>
+          <w:rFonts w:ascii="Times New Roman" w:hAnsi="Times New Roman" w:cs="Times New Roman"/>
+          <w:color w:val="000000"/>
+          <w:sz w:val="24"/>
+          <w:szCs w:val="24"/>
+          <w:lang w:val="es-AR"/>
+        </w:rPr>
+      </w:pPr>
+      <w:r>
+        <w:rPr>
+          <w:rFonts w:ascii="Times New Roman" w:hAnsi="Times New Roman" w:cs="Times New Roman"/>
+          <w:color w:val="000000"/>
+          <w:sz w:val="24"/>
+          <w:szCs w:val="24"/>
+          <w:lang w:val="es-AR"/>
+        </w:rPr>
+        <w:t xml:space="preserve">La escucha y la palabra son otros instrumentos que se presentan en ambas prácticas, en la escucha se interpone lo propio, en el ejercicio de la escucha quien lo hace, no escucha todo, sino aquello que </w:t>
+      </w:r>
+      <w:bookmarkStart w:id="1" w:name="_GoBack"/>
+      <w:bookmarkEnd w:id="1"/>
+    </w:p>
+    <w:p>
+      <w:pPr>
+        <w:spacing w:line="360" w:lineRule="auto"/>
+        <w:jc w:val="both"/>
+        <w:rPr>
+          <w:rFonts w:ascii="Times New Roman" w:hAnsi="Times New Roman" w:cs="Times New Roman"/>
+          <w:sz w:val="24"/>
+          <w:szCs w:val="24"/>
+          <w:lang w:val="es-AR"/>
+        </w:rPr>
+      </w:pPr>
+    </w:p>
+    <w:p>
+      <w:pPr>
+        <w:spacing w:line="360" w:lineRule="auto"/>
+        <w:jc w:val="both"/>
+        <w:rPr>
+          <w:rFonts w:ascii="Times New Roman" w:hAnsi="Times New Roman" w:cs="Times New Roman"/>
+          <w:sz w:val="24"/>
+          <w:szCs w:val="24"/>
+          <w:lang w:val="es-AR"/>
+        </w:rPr>
+      </w:pPr>
+    </w:p>
+    <w:p>
+      <w:pPr>
+        <w:spacing w:line="360" w:lineRule="auto"/>
+        <w:jc w:val="both"/>
+        <w:rPr>
+          <w:rFonts w:ascii="Times New Roman" w:hAnsi="Times New Roman" w:cs="Times New Roman"/>
+          <w:sz w:val="24"/>
+          <w:szCs w:val="24"/>
+          <w:lang w:val="es-AR"/>
+        </w:rPr>
+      </w:pPr>
+    </w:p>
+    <w:p>
+      <w:pPr>
+        <w:spacing w:line="360" w:lineRule="auto"/>
         <w:jc w:val="both"/>
         <w:rPr>
           <w:rFonts w:ascii="Times New Roman" w:hAnsi="Times New Roman" w:cs="Times New Roman"/>
@@ -2259,6 +2968,47 @@
     </w:sectPr>
   </w:body>
 </w:document>
+</file>
+
+<file path=word/comments.xml><?xml version="1.0" encoding="utf-8"?>
+<w:comments xmlns:wpc="http://schemas.microsoft.com/office/word/2010/wordprocessingCanvas" xmlns:cx="http://schemas.microsoft.com/office/drawing/2014/chartex" xmlns:mc="http://schemas.openxmlformats.org/markup-compatibility/2006" xmlns:o="urn:schemas-microsoft-com:office:office" xmlns:r="http://schemas.openxmlformats.org/officeDocument/2006/relationships" xmlns:m="http://schemas.openxmlformats.org/officeDocument/2006/math" xmlns:v="urn:schemas-microsoft-com:vml" xmlns:wp14="http://schemas.microsoft.com/office/word/2010/wordprocessingDrawing" xmlns:wp="http://schemas.openxmlformats.org/drawingml/2006/wordprocessingDrawing" xmlns:w10="urn:schemas-microsoft-com:office:word" xmlns:w="http://schemas.openxmlformats.org/wordprocessingml/2006/main" xmlns:w14="http://schemas.microsoft.com/office/word/2010/wordml" xmlns:w15="http://schemas.microsoft.com/office/word/2012/wordml" xmlns:w16se="http://schemas.microsoft.com/office/word/2015/wordml/symex" xmlns:wpg="http://schemas.microsoft.com/office/word/2010/wordprocessingGroup" xmlns:wpi="http://schemas.microsoft.com/office/word/2010/wordprocessingInk" xmlns:wne="http://schemas.microsoft.com/office/word/2006/wordml" xmlns:wps="http://schemas.microsoft.com/office/word/2010/wordprocessingShape" mc:Ignorable="w14 w15 w16se wp14">
+  <w:comment w:id="0" w:author="Usuario" w:date="2019-04-05T20:49:00Z" w:initials="U">
+    <w:p>
+      <w:pPr>
+        <w:pStyle w:val="Textocomentario"/>
+        <w:rPr>
+          <w:lang w:val="es-AR"/>
+        </w:rPr>
+      </w:pPr>
+      <w:r>
+        <w:rPr>
+          <w:rStyle w:val="Refdecomentario"/>
+        </w:rPr>
+        <w:annotationRef/>
+      </w:r>
+      <w:r>
+        <w:rPr>
+          <w:lang w:val="es-AR"/>
+        </w:rPr>
+        <w:t xml:space="preserve">Reveer esto. Quizas aparece cuando observamos conductas de les nines </w:t>
+      </w:r>
+    </w:p>
+    <w:p>
+      <w:pPr>
+        <w:pStyle w:val="Textocomentario"/>
+        <w:rPr>
+          <w:lang w:val="es-AR"/>
+        </w:rPr>
+      </w:pPr>
+    </w:p>
+  </w:comment>
+</w:comments>
+</file>
+
+<file path=word/commentsExtended.xml><?xml version="1.0" encoding="utf-8"?>
+<w15:commentsEx xmlns:wpc="http://schemas.microsoft.com/office/word/2010/wordprocessingCanvas" xmlns:cx="http://schemas.microsoft.com/office/drawing/2014/chartex" xmlns:mc="http://schemas.openxmlformats.org/markup-compatibility/2006" xmlns:o="urn:schemas-microsoft-com:office:office" xmlns:r="http://schemas.openxmlformats.org/officeDocument/2006/relationships" xmlns:m="http://schemas.openxmlformats.org/officeDocument/2006/math" xmlns:v="urn:schemas-microsoft-com:vml" xmlns:wp14="http://schemas.microsoft.com/office/word/2010/wordprocessingDrawing" xmlns:wp="http://schemas.openxmlformats.org/drawingml/2006/wordprocessingDrawing" xmlns:w10="urn:schemas-microsoft-com:office:word" xmlns:w="http://schemas.openxmlformats.org/wordprocessingml/2006/main" xmlns:w14="http://schemas.microsoft.com/office/word/2010/wordml" xmlns:w15="http://schemas.microsoft.com/office/word/2012/wordml" xmlns:w16se="http://schemas.microsoft.com/office/word/2015/wordml/symex" xmlns:wpg="http://schemas.microsoft.com/office/word/2010/wordprocessingGroup" xmlns:wpi="http://schemas.microsoft.com/office/word/2010/wordprocessingInk" xmlns:wne="http://schemas.microsoft.com/office/word/2006/wordml" xmlns:wps="http://schemas.microsoft.com/office/word/2010/wordprocessingShape" mc:Ignorable="w14 w15 w16se wp14">
+  <w15:commentEx w15:paraId="7D89FFB4" w15:done="0"/>
+</w15:commentsEx>
 </file>
 
 <file path=word/endnotes.xml><?xml version="1.0" encoding="utf-8"?>
@@ -2429,6 +3179,14 @@
     <w:abstractNumId w:val="0"/>
   </w:num>
 </w:numbering>
+</file>
+
+<file path=word/people.xml><?xml version="1.0" encoding="utf-8"?>
+<w15:people xmlns:wpc="http://schemas.microsoft.com/office/word/2010/wordprocessingCanvas" xmlns:cx="http://schemas.microsoft.com/office/drawing/2014/chartex" xmlns:mc="http://schemas.openxmlformats.org/markup-compatibility/2006" xmlns:o="urn:schemas-microsoft-com:office:office" xmlns:r="http://schemas.openxmlformats.org/officeDocument/2006/relationships" xmlns:m="http://schemas.openxmlformats.org/officeDocument/2006/math" xmlns:v="urn:schemas-microsoft-com:vml" xmlns:wp14="http://schemas.microsoft.com/office/word/2010/wordprocessingDrawing" xmlns:wp="http://schemas.openxmlformats.org/drawingml/2006/wordprocessingDrawing" xmlns:w10="urn:schemas-microsoft-com:office:word" xmlns:w="http://schemas.openxmlformats.org/wordprocessingml/2006/main" xmlns:w14="http://schemas.microsoft.com/office/word/2010/wordml" xmlns:w15="http://schemas.microsoft.com/office/word/2012/wordml" xmlns:w16se="http://schemas.microsoft.com/office/word/2015/wordml/symex" xmlns:wpg="http://schemas.microsoft.com/office/word/2010/wordprocessingGroup" xmlns:wpi="http://schemas.microsoft.com/office/word/2010/wordprocessingInk" xmlns:wne="http://schemas.microsoft.com/office/word/2006/wordml" xmlns:wps="http://schemas.microsoft.com/office/word/2010/wordprocessingShape" mc:Ignorable="w14 w15 w16se wp14">
+  <w15:person w15:author="Usuario">
+    <w15:presenceInfo w15:providerId="None" w15:userId="Usuario"/>
+  </w15:person>
+</w15:people>
 </file>
 
 <file path=word/styles.xml><?xml version="1.0" encoding="utf-8"?>
@@ -2863,6 +3621,104 @@
       <w:contextualSpacing/>
     </w:pPr>
   </w:style>
+  <w:style w:type="character" w:styleId="Refdecomentario">
+    <w:name w:val="annotation reference"/>
+    <w:basedOn w:val="Fuentedeprrafopredeter"/>
+    <w:uiPriority w:val="99"/>
+    <w:semiHidden/>
+    <w:unhideWhenUsed/>
+    <w:rsid w:val="00770238"/>
+    <w:rPr>
+      <w:sz w:val="16"/>
+      <w:szCs w:val="16"/>
+    </w:rPr>
+  </w:style>
+  <w:style w:type="paragraph" w:styleId="Textocomentario">
+    <w:name w:val="annotation text"/>
+    <w:basedOn w:val="Normal"/>
+    <w:link w:val="TextocomentarioCar"/>
+    <w:uiPriority w:val="99"/>
+    <w:semiHidden/>
+    <w:unhideWhenUsed/>
+    <w:rsid w:val="00770238"/>
+    <w:pPr>
+      <w:spacing w:line="240" w:lineRule="auto"/>
+    </w:pPr>
+    <w:rPr>
+      <w:sz w:val="20"/>
+      <w:szCs w:val="20"/>
+    </w:rPr>
+  </w:style>
+  <w:style w:type="character" w:customStyle="1" w:styleId="TextocomentarioCar">
+    <w:name w:val="Texto comentario Car"/>
+    <w:basedOn w:val="Fuentedeprrafopredeter"/>
+    <w:link w:val="Textocomentario"/>
+    <w:uiPriority w:val="99"/>
+    <w:semiHidden/>
+    <w:rsid w:val="00770238"/>
+    <w:rPr>
+      <w:sz w:val="20"/>
+      <w:szCs w:val="20"/>
+    </w:rPr>
+  </w:style>
+  <w:style w:type="paragraph" w:styleId="Asuntodelcomentario">
+    <w:name w:val="annotation subject"/>
+    <w:basedOn w:val="Textocomentario"/>
+    <w:next w:val="Textocomentario"/>
+    <w:link w:val="AsuntodelcomentarioCar"/>
+    <w:uiPriority w:val="99"/>
+    <w:semiHidden/>
+    <w:unhideWhenUsed/>
+    <w:rsid w:val="00770238"/>
+    <w:rPr>
+      <w:b/>
+      <w:bCs/>
+    </w:rPr>
+  </w:style>
+  <w:style w:type="character" w:customStyle="1" w:styleId="AsuntodelcomentarioCar">
+    <w:name w:val="Asunto del comentario Car"/>
+    <w:basedOn w:val="TextocomentarioCar"/>
+    <w:link w:val="Asuntodelcomentario"/>
+    <w:uiPriority w:val="99"/>
+    <w:semiHidden/>
+    <w:rsid w:val="00770238"/>
+    <w:rPr>
+      <w:b/>
+      <w:bCs/>
+      <w:sz w:val="20"/>
+      <w:szCs w:val="20"/>
+    </w:rPr>
+  </w:style>
+  <w:style w:type="paragraph" w:styleId="Textodeglobo">
+    <w:name w:val="Balloon Text"/>
+    <w:basedOn w:val="Normal"/>
+    <w:link w:val="TextodegloboCar"/>
+    <w:uiPriority w:val="99"/>
+    <w:semiHidden/>
+    <w:unhideWhenUsed/>
+    <w:rsid w:val="00770238"/>
+    <w:pPr>
+      <w:spacing w:after="0" w:line="240" w:lineRule="auto"/>
+    </w:pPr>
+    <w:rPr>
+      <w:rFonts w:ascii="Segoe UI" w:hAnsi="Segoe UI" w:cs="Segoe UI"/>
+      <w:sz w:val="18"/>
+      <w:szCs w:val="18"/>
+    </w:rPr>
+  </w:style>
+  <w:style w:type="character" w:customStyle="1" w:styleId="TextodegloboCar">
+    <w:name w:val="Texto de globo Car"/>
+    <w:basedOn w:val="Fuentedeprrafopredeter"/>
+    <w:link w:val="Textodeglobo"/>
+    <w:uiPriority w:val="99"/>
+    <w:semiHidden/>
+    <w:rsid w:val="00770238"/>
+    <w:rPr>
+      <w:rFonts w:ascii="Segoe UI" w:hAnsi="Segoe UI" w:cs="Segoe UI"/>
+      <w:sz w:val="18"/>
+      <w:szCs w:val="18"/>
+    </w:rPr>
+  </w:style>
 </w:styles>
 </file>
 

--- a/CAPITULO 3.docx
+++ b/CAPITULO 3.docx
@@ -209,6 +209,15 @@
           <w:szCs w:val="24"/>
           <w:lang w:val="es-AR"/>
         </w:rPr>
+        <w:t>,</w:t>
+      </w:r>
+      <w:r>
+        <w:rPr>
+          <w:rFonts w:ascii="Times New Roman" w:hAnsi="Times New Roman" w:cs="Times New Roman"/>
+          <w:sz w:val="24"/>
+          <w:szCs w:val="24"/>
+          <w:lang w:val="es-AR"/>
+        </w:rPr>
         <w:t xml:space="preserve"> y estructuran las formas de trabajo. </w:t>
       </w:r>
     </w:p>
@@ -323,7 +332,25 @@
           <w:szCs w:val="24"/>
           <w:lang w:val="es-AR"/>
         </w:rPr>
-        <w:t xml:space="preserve">El acompañante como trabajador, se encuentra en una situación muy particular, ya que no cuenta con un contrato formal que habilite la práctica. Por el contrario, no hay una vinculación formal, ya que el mismo entrega una planilla de cobro todos los meses especificando la cantidad de horas trabajadas. Esto implica, que no cuente con un salario mínimo, ni igual todos los meses. Así mismo, </w:t>
+        <w:t xml:space="preserve">El acompañante como trabajador, se encuentra en una situación muy particular, ya que no cuenta con un contrato formal que habilite la práctica. Por el contrario, </w:t>
+      </w:r>
+      <w:r>
+        <w:rPr>
+          <w:rFonts w:ascii="Times New Roman" w:hAnsi="Times New Roman" w:cs="Times New Roman"/>
+          <w:sz w:val="24"/>
+          <w:szCs w:val="24"/>
+          <w:lang w:val="es-AR"/>
+        </w:rPr>
+        <w:t>la vinculación es a través de que é</w:t>
+      </w:r>
+      <w:r>
+        <w:rPr>
+          <w:rFonts w:ascii="Times New Roman" w:hAnsi="Times New Roman" w:cs="Times New Roman"/>
+          <w:sz w:val="24"/>
+          <w:szCs w:val="24"/>
+          <w:lang w:val="es-AR"/>
+        </w:rPr>
+        <w:t xml:space="preserve">l mismo entrega una planilla de cobro todos los meses especificando la cantidad de horas trabajadas. Esto implica, que no cuente con un salario mínimo, ni igual todos los meses. Así mismo, </w:t>
       </w:r>
       <w:r>
         <w:rPr>
@@ -533,7 +560,16 @@
           <w:szCs w:val="24"/>
           <w:lang w:val="es-AR"/>
         </w:rPr>
-        <w:t xml:space="preserve">En un principio se podía entender </w:t>
+        <w:t xml:space="preserve">En un principio se podía entender que la disciplina que evocaba a los trabajadores era </w:t>
+      </w:r>
+      <w:r>
+        <w:rPr>
+          <w:rFonts w:ascii="Times New Roman" w:hAnsi="Times New Roman" w:cs="Times New Roman"/>
+          <w:sz w:val="24"/>
+          <w:szCs w:val="24"/>
+          <w:lang w:val="es-AR"/>
+        </w:rPr>
+        <w:t xml:space="preserve">la “Escuela de las relaciones humanas” </w:t>
       </w:r>
       <w:r>
         <w:rPr>
@@ -543,16 +579,7 @@
           <w:lang w:val="es-AR"/>
         </w:rPr>
         <w:lastRenderedPageBreak/>
-        <w:t xml:space="preserve">que la disciplina que evocaba a los trabajadores era </w:t>
-      </w:r>
-      <w:r>
-        <w:rPr>
-          <w:rFonts w:ascii="Times New Roman" w:hAnsi="Times New Roman" w:cs="Times New Roman"/>
-          <w:sz w:val="24"/>
-          <w:szCs w:val="24"/>
-          <w:lang w:val="es-AR"/>
-        </w:rPr>
-        <w:t>la “Escuela de las relaciones humanas” la misma postulaba la adaptación al cambio, es decir se p</w:t>
+        <w:t>la misma postulaba la adaptación al cambio, es decir se p</w:t>
       </w:r>
       <w:r>
         <w:rPr>
@@ -718,7 +745,25 @@
           <w:szCs w:val="24"/>
           <w:lang w:val="es-AR"/>
         </w:rPr>
-        <w:t xml:space="preserve">Psicodinámica del trabajo, quedando dentro de ella lo que refiere a la Psicopatología del Trabajo, que se evocará principalmente a lo que refiere “enfermedades que sobrevienen </w:t>
+        <w:t xml:space="preserve">Psicodinámica del trabajo, quedando dentro de ella lo que refiere a la Psicopatología del Trabajo, que se evocará principalmente a lo que </w:t>
+      </w:r>
+      <w:r>
+        <w:rPr>
+          <w:rFonts w:ascii="Times New Roman" w:hAnsi="Times New Roman" w:cs="Times New Roman"/>
+          <w:sz w:val="24"/>
+          <w:szCs w:val="24"/>
+          <w:lang w:val="es-AR"/>
+        </w:rPr>
+        <w:t>describe</w:t>
+      </w:r>
+      <w:r>
+        <w:rPr>
+          <w:rFonts w:ascii="Times New Roman" w:hAnsi="Times New Roman" w:cs="Times New Roman"/>
+          <w:sz w:val="24"/>
+          <w:szCs w:val="24"/>
+          <w:lang w:val="es-AR"/>
+        </w:rPr>
+        <w:t xml:space="preserve"> “enfermedades que sobrevienen </w:t>
       </w:r>
       <w:r>
         <w:rPr>
@@ -793,7 +838,25 @@
           <w:szCs w:val="24"/>
           <w:lang w:val="es-AR"/>
         </w:rPr>
-        <w:t>Dejours (2014), realiza la distinción entre el trabajo real y el trabajo prescripto, la primera dimensión refiere a como el trabajador se enfrenta al trabajo con sus propias herramientas y formas particulares adquiridas de manera individual o colectiva, pero a través de la práct</w:t>
+        <w:t xml:space="preserve">Dejours (2014), realiza la distinción entre el trabajo real y el trabajo prescripto, la primera dimensión refiere a como el trabajador se enfrenta al trabajo con sus propias herramientas y formas </w:t>
+      </w:r>
+      <w:r>
+        <w:rPr>
+          <w:rFonts w:ascii="Times New Roman" w:hAnsi="Times New Roman" w:cs="Times New Roman"/>
+          <w:sz w:val="24"/>
+          <w:szCs w:val="24"/>
+          <w:lang w:val="es-AR"/>
+        </w:rPr>
+        <w:t xml:space="preserve">particulares que fueron </w:t>
+      </w:r>
+      <w:r>
+        <w:rPr>
+          <w:rFonts w:ascii="Times New Roman" w:hAnsi="Times New Roman" w:cs="Times New Roman"/>
+          <w:sz w:val="24"/>
+          <w:szCs w:val="24"/>
+          <w:lang w:val="es-AR"/>
+        </w:rPr>
+        <w:t>adquiridas de manera individual o colectiva, pero a través de la práct</w:t>
       </w:r>
       <w:r>
         <w:rPr>
@@ -832,17 +895,26 @@
           <w:szCs w:val="24"/>
           <w:lang w:val="es-AR"/>
         </w:rPr>
+        <w:t>La falta de claridad en la tarea, las funciones difusas, la falta de recursos son obstáculos cotidianos que tiene que sortear el AP, por lo que es posible pensar e</w:t>
+      </w:r>
+      <w:r>
+        <w:rPr>
+          <w:rFonts w:ascii="Times New Roman" w:hAnsi="Times New Roman" w:cs="Times New Roman"/>
+          <w:sz w:val="24"/>
+          <w:szCs w:val="24"/>
+          <w:lang w:val="es-AR"/>
+        </w:rPr>
+        <w:t xml:space="preserve">n las consecuencias </w:t>
+      </w:r>
+      <w:r>
+        <w:rPr>
+          <w:rFonts w:ascii="Times New Roman" w:hAnsi="Times New Roman" w:cs="Times New Roman"/>
+          <w:sz w:val="24"/>
+          <w:szCs w:val="24"/>
+          <w:lang w:val="es-AR"/>
+        </w:rPr>
         <w:lastRenderedPageBreak/>
-        <w:t>La falta de claridad en la tarea, las funciones difusas, la falta de recursos son obstáculos cotidianos que tiene que sortear el AP, por lo que es posible pensar e</w:t>
-      </w:r>
-      <w:r>
-        <w:rPr>
-          <w:rFonts w:ascii="Times New Roman" w:hAnsi="Times New Roman" w:cs="Times New Roman"/>
-          <w:sz w:val="24"/>
-          <w:szCs w:val="24"/>
-          <w:lang w:val="es-AR"/>
-        </w:rPr>
-        <w:t>n las consecuencias devenidas en sufrimiento para el trabajador. Pero por lado, la teoría de la psicodinámica del trabajo hace una lectura de una dialéctica entre sufrimiento y placer. Las causas que tienen que ver con la organización del trabajo son productoras de sufrimiento, pero en contrapartida la capacidad organizacional de los trabajadores, y en el encuentro con otros, es posible encontrar fuentes de placer.</w:t>
+        <w:t>devenidas en sufrimiento para el trabajador. Pero por lado, la teoría de la psicodinámica del trabajo hace una lectura de una dialéctica entre sufrimiento y placer. Las causas que tienen que ver con la organización del trabajo son productoras de sufrimiento, pero en contrapartida la capacidad organizacional de los trabajadores, y en el encuentro con otros, es posible encontrar fuentes de placer.</w:t>
       </w:r>
       <w:r>
         <w:rPr>
@@ -1239,26 +1311,89 @@
           <w:szCs w:val="24"/>
           <w:lang w:val="es-AR"/>
         </w:rPr>
+        <w:t>Se podría contemplar que</w:t>
+      </w:r>
+      <w:r>
+        <w:rPr>
+          <w:rFonts w:ascii="Times New Roman" w:hAnsi="Times New Roman" w:cs="Times New Roman"/>
+          <w:sz w:val="24"/>
+          <w:szCs w:val="24"/>
+          <w:lang w:val="es-AR"/>
+        </w:rPr>
+        <w:t xml:space="preserve"> la</w:t>
+      </w:r>
+      <w:r>
+        <w:rPr>
+          <w:rFonts w:ascii="Times New Roman" w:hAnsi="Times New Roman" w:cs="Times New Roman"/>
+          <w:sz w:val="24"/>
+          <w:szCs w:val="24"/>
+          <w:lang w:val="es-AR"/>
+        </w:rPr>
+        <w:t xml:space="preserve"> soledad que menciona la autora se suscita en las prácticas, en las asambleas de acompañantes, uno de los pocos espacios de</w:t>
+      </w:r>
+      <w:r>
+        <w:rPr>
+          <w:rFonts w:ascii="Times New Roman" w:hAnsi="Times New Roman" w:cs="Times New Roman"/>
+          <w:sz w:val="24"/>
+          <w:szCs w:val="24"/>
+          <w:lang w:val="es-AR"/>
+        </w:rPr>
+        <w:t xml:space="preserve"> encuentro de los trabajadores,</w:t>
+      </w:r>
+      <w:r>
+        <w:rPr>
+          <w:rFonts w:ascii="Times New Roman" w:hAnsi="Times New Roman" w:cs="Times New Roman"/>
+          <w:sz w:val="24"/>
+          <w:szCs w:val="24"/>
+          <w:lang w:val="es-AR"/>
+        </w:rPr>
+        <w:t xml:space="preserve"> esta soledad </w:t>
+      </w:r>
+      <w:r>
+        <w:rPr>
+          <w:rFonts w:ascii="Times New Roman" w:hAnsi="Times New Roman" w:cs="Times New Roman"/>
+          <w:sz w:val="24"/>
+          <w:szCs w:val="24"/>
+          <w:lang w:val="es-AR"/>
+        </w:rPr>
+        <w:t xml:space="preserve">siempre aparece </w:t>
+      </w:r>
+      <w:r>
+        <w:rPr>
+          <w:rFonts w:ascii="Times New Roman" w:hAnsi="Times New Roman" w:cs="Times New Roman"/>
+          <w:sz w:val="24"/>
+          <w:szCs w:val="24"/>
+          <w:lang w:val="es-AR"/>
+        </w:rPr>
+        <w:t xml:space="preserve">mencionada por algún trabajador, y el desafío </w:t>
+      </w:r>
+      <w:r>
+        <w:rPr>
+          <w:rFonts w:ascii="Times New Roman" w:hAnsi="Times New Roman" w:cs="Times New Roman"/>
+          <w:sz w:val="24"/>
+          <w:szCs w:val="24"/>
+          <w:lang w:val="es-AR"/>
+        </w:rPr>
+        <w:t>constantemente</w:t>
+      </w:r>
+      <w:r>
+        <w:rPr>
+          <w:rFonts w:ascii="Times New Roman" w:hAnsi="Times New Roman" w:cs="Times New Roman"/>
+          <w:sz w:val="24"/>
+          <w:szCs w:val="24"/>
+          <w:lang w:val="es-AR"/>
+        </w:rPr>
+        <w:t xml:space="preserve"> se </w:t>
+      </w:r>
+      <w:r>
+        <w:rPr>
+          <w:rFonts w:ascii="Times New Roman" w:hAnsi="Times New Roman" w:cs="Times New Roman"/>
+          <w:sz w:val="24"/>
+          <w:szCs w:val="24"/>
+          <w:lang w:val="es-AR"/>
+        </w:rPr>
         <w:lastRenderedPageBreak/>
-        <w:t>Se podría contemplar que</w:t>
-      </w:r>
-      <w:r>
-        <w:rPr>
-          <w:rFonts w:ascii="Times New Roman" w:hAnsi="Times New Roman" w:cs="Times New Roman"/>
-          <w:sz w:val="24"/>
-          <w:szCs w:val="24"/>
-          <w:lang w:val="es-AR"/>
-        </w:rPr>
-        <w:t xml:space="preserve"> la</w:t>
-      </w:r>
-      <w:r>
-        <w:rPr>
-          <w:rFonts w:ascii="Times New Roman" w:hAnsi="Times New Roman" w:cs="Times New Roman"/>
-          <w:sz w:val="24"/>
-          <w:szCs w:val="24"/>
-          <w:lang w:val="es-AR"/>
-        </w:rPr>
-        <w:t xml:space="preserve"> soledad que menciona la autora se suscita en las prácticas, en las asambleas de acompañantes, uno de los pocos espacios de encuentro de los trabajadores, aparece esta soledad mencionada por algún trabajador, y el desafío siempre se presenta de manera en cómo seguir organizándose para hacer frente a las precarias condiciones de trabajo, como también para seguir pensando</w:t>
+        <w:t>presenta de manera en cómo seguir organizándose para hacer frente a las precarias condiciones de trabajo, como también para seguir pensando</w:t>
       </w:r>
       <w:r>
         <w:rPr>
@@ -1587,6 +1722,52 @@
         </w:rPr>
         <w:t xml:space="preserve">El trabajo se sitúa en el campo de político- ideológico dominante, es allí donde encontramos el carácter político del trabajo social. </w:t>
       </w:r>
+      <w:r>
+        <w:rPr>
+          <w:rFonts w:ascii="Times New Roman" w:hAnsi="Times New Roman" w:cs="Times New Roman"/>
+          <w:sz w:val="24"/>
+          <w:szCs w:val="24"/>
+          <w:lang w:val="es-AR"/>
+        </w:rPr>
+        <w:t xml:space="preserve">La autora </w:t>
+      </w:r>
+      <w:r>
+        <w:rPr>
+          <w:rFonts w:ascii="Times New Roman" w:hAnsi="Times New Roman" w:cs="Times New Roman"/>
+          <w:sz w:val="24"/>
+          <w:szCs w:val="24"/>
+          <w:lang w:val="es-AR"/>
+        </w:rPr>
+        <w:t>plantea,</w:t>
+      </w:r>
+      <w:r>
+        <w:rPr>
+          <w:rFonts w:ascii="Times New Roman" w:hAnsi="Times New Roman" w:cs="Times New Roman"/>
+          <w:sz w:val="24"/>
+          <w:szCs w:val="24"/>
+          <w:lang w:val="es-AR"/>
+        </w:rPr>
+        <w:t xml:space="preserve"> además, que como todo proceso está at</w:t>
+      </w:r>
+      <w:r>
+        <w:rPr>
+          <w:rFonts w:ascii="Times New Roman" w:hAnsi="Times New Roman" w:cs="Times New Roman"/>
+          <w:sz w:val="24"/>
+          <w:szCs w:val="24"/>
+          <w:lang w:val="es-AR"/>
+        </w:rPr>
+        <w:t xml:space="preserve">ravesada por una materia prima, </w:t>
+      </w:r>
+      <w:r>
+        <w:rPr>
+          <w:rFonts w:ascii="Times New Roman" w:hAnsi="Times New Roman" w:cs="Times New Roman"/>
+          <w:color w:val="FF0000"/>
+          <w:sz w:val="24"/>
+          <w:szCs w:val="24"/>
+          <w:lang w:val="es-AR"/>
+        </w:rPr>
+        <w:t>(completar esto con biblio)</w:t>
+      </w:r>
     </w:p>
     <w:p>
       <w:pPr>
@@ -1686,7 +1867,6 @@
           <w:u w:val="single"/>
           <w:lang w:val="es-AR"/>
         </w:rPr>
-        <w:lastRenderedPageBreak/>
         <w:t>Carácter ético - político</w:t>
       </w:r>
     </w:p>
@@ -1708,7 +1888,44 @@
           <w:szCs w:val="24"/>
           <w:lang w:val="es-AR"/>
         </w:rPr>
-        <w:t xml:space="preserve">En primer lugar, el carácter ético político de la profesión del trabajo social, está inscripto también en las prácticas de acompañamiento: </w:t>
+        <w:lastRenderedPageBreak/>
+        <w:t xml:space="preserve">En primer lugar, </w:t>
+      </w:r>
+      <w:r>
+        <w:rPr>
+          <w:rFonts w:ascii="Times New Roman" w:hAnsi="Times New Roman" w:cs="Times New Roman"/>
+          <w:sz w:val="24"/>
+          <w:szCs w:val="24"/>
+          <w:lang w:val="es-AR"/>
+        </w:rPr>
+        <w:t xml:space="preserve">una característica fundamental es </w:t>
+      </w:r>
+      <w:r>
+        <w:rPr>
+          <w:rFonts w:ascii="Times New Roman" w:hAnsi="Times New Roman" w:cs="Times New Roman"/>
+          <w:sz w:val="24"/>
+          <w:szCs w:val="24"/>
+          <w:lang w:val="es-AR"/>
+        </w:rPr>
+        <w:t>el carácter ético político de la pro</w:t>
+      </w:r>
+      <w:r>
+        <w:rPr>
+          <w:rFonts w:ascii="Times New Roman" w:hAnsi="Times New Roman" w:cs="Times New Roman"/>
+          <w:sz w:val="24"/>
+          <w:szCs w:val="24"/>
+          <w:lang w:val="es-AR"/>
+        </w:rPr>
+        <w:t xml:space="preserve">fesión del trabajo social, el mismo está </w:t>
+      </w:r>
+      <w:r>
+        <w:rPr>
+          <w:rFonts w:ascii="Times New Roman" w:hAnsi="Times New Roman" w:cs="Times New Roman"/>
+          <w:sz w:val="24"/>
+          <w:szCs w:val="24"/>
+          <w:lang w:val="es-AR"/>
+        </w:rPr>
+        <w:t xml:space="preserve">inscripto también en las prácticas de acompañamiento: </w:t>
       </w:r>
     </w:p>
     <w:p>
@@ -2181,7 +2398,25 @@
           <w:szCs w:val="24"/>
           <w:lang w:val="es-AR"/>
         </w:rPr>
-        <w:t xml:space="preserve"> transdiciplinaria en la intervención social, el autor sostiene que la clínica se constituye a través del principio del “uno por uno” es decir, </w:t>
+        <w:t xml:space="preserve"> transdiciplinaria en la intervención social, el autor sostiene que la clínica se constituye a través del principio del “uno por uno” es decir, que se presenta d</w:t>
+      </w:r>
+      <w:r>
+        <w:rPr>
+          <w:rFonts w:ascii="Times New Roman" w:hAnsi="Times New Roman" w:cs="Times New Roman"/>
+          <w:sz w:val="24"/>
+          <w:szCs w:val="24"/>
+          <w:lang w:val="es-AR"/>
+        </w:rPr>
+        <w:t xml:space="preserve">e manera singular y cada situación es abordada de manera particular. </w:t>
+      </w:r>
+      <w:r>
+        <w:rPr>
+          <w:rFonts w:ascii="Times New Roman" w:hAnsi="Times New Roman" w:cs="Times New Roman"/>
+          <w:sz w:val="24"/>
+          <w:szCs w:val="24"/>
+          <w:lang w:val="es-AR"/>
+        </w:rPr>
+        <w:t xml:space="preserve">De </w:t>
       </w:r>
       <w:r>
         <w:rPr>
@@ -2191,25 +2426,7 @@
           <w:lang w:val="es-AR"/>
         </w:rPr>
         <w:lastRenderedPageBreak/>
-        <w:t>que se presenta d</w:t>
-      </w:r>
-      <w:r>
-        <w:rPr>
-          <w:rFonts w:ascii="Times New Roman" w:hAnsi="Times New Roman" w:cs="Times New Roman"/>
-          <w:sz w:val="24"/>
-          <w:szCs w:val="24"/>
-          <w:lang w:val="es-AR"/>
-        </w:rPr>
-        <w:t xml:space="preserve">e manera singular y cada situación es abordada de manera particular. </w:t>
-      </w:r>
-      <w:r>
-        <w:rPr>
-          <w:rFonts w:ascii="Times New Roman" w:hAnsi="Times New Roman" w:cs="Times New Roman"/>
-          <w:sz w:val="24"/>
-          <w:szCs w:val="24"/>
-          <w:lang w:val="es-AR"/>
-        </w:rPr>
-        <w:t xml:space="preserve">De esta manera se podría entender que la práctica del acompañamiento personalizado está atravesada por este principio. </w:t>
+        <w:t xml:space="preserve">esta manera se podría entender que la práctica del acompañamiento personalizado está atravesada por este principio. </w:t>
       </w:r>
     </w:p>
     <w:p>
@@ -2438,29 +2655,17 @@
           <w:rFonts w:ascii="Times New Roman" w:hAnsi="Times New Roman" w:cs="Times New Roman"/>
           <w:sz w:val="24"/>
           <w:szCs w:val="24"/>
-          <w:u w:val="single"/>
-          <w:lang w:val="es-AR"/>
-        </w:rPr>
-      </w:pPr>
-      <w:r>
-        <w:rPr>
-          <w:rFonts w:ascii="Times New Roman" w:hAnsi="Times New Roman" w:cs="Times New Roman"/>
-          <w:sz w:val="24"/>
-          <w:szCs w:val="24"/>
-          <w:u w:val="single"/>
-          <w:lang w:val="es-AR"/>
-        </w:rPr>
-        <w:t xml:space="preserve">¿Herramientas? </w:t>
-      </w:r>
-      <w:r>
-        <w:rPr>
-          <w:rFonts w:ascii="Times New Roman" w:hAnsi="Times New Roman" w:cs="Times New Roman"/>
-          <w:sz w:val="24"/>
-          <w:szCs w:val="24"/>
-          <w:u w:val="single"/>
-          <w:lang w:val="es-AR"/>
-        </w:rPr>
-        <w:t>(Palabra, observación y escucha)</w:t>
+          <w:lang w:val="es-AR"/>
+        </w:rPr>
+      </w:pPr>
+      <w:r>
+        <w:rPr>
+          <w:rFonts w:ascii="Times New Roman" w:hAnsi="Times New Roman" w:cs="Times New Roman"/>
+          <w:sz w:val="24"/>
+          <w:szCs w:val="24"/>
+          <w:lang w:val="es-AR"/>
+        </w:rPr>
+        <w:t xml:space="preserve">El trabajo social como disciplina con un largo recorrido de conformación, pone en escena los puntos mencionados anteriormente, que son re tomados en la práctica de acompañamiento, de manera difusa o complementaria con otras profesiones. </w:t>
       </w:r>
     </w:p>
     <w:p>
@@ -2482,70 +2687,61 @@
           <w:lang w:val="es-AR"/>
         </w:rPr>
         <w:lastRenderedPageBreak/>
-        <w:t xml:space="preserve">Pensar en los puntos de encuentro implica reconocer también las técnicas o herramientas que se suscitan en el quehacer. Las herramientas que se ponen en juego en el encuentro con - el otro – acompañado, no son propias de la práctica de AP ni mucho menos, sino que </w:t>
-      </w:r>
-      <w:r>
-        <w:rPr>
-          <w:rFonts w:ascii="Times New Roman" w:hAnsi="Times New Roman" w:cs="Times New Roman"/>
-          <w:sz w:val="24"/>
-          <w:szCs w:val="24"/>
-          <w:lang w:val="es-AR"/>
-        </w:rPr>
-        <w:t>s</w:t>
-      </w:r>
-      <w:r>
-        <w:rPr>
-          <w:rFonts w:ascii="Times New Roman" w:hAnsi="Times New Roman" w:cs="Times New Roman"/>
-          <w:sz w:val="24"/>
-          <w:szCs w:val="24"/>
-          <w:lang w:val="es-AR"/>
-        </w:rPr>
-        <w:t xml:space="preserve">e presentan siempre en las disciplinas de lo social. </w:t>
-      </w:r>
-      <w:r>
-        <w:rPr>
-          <w:rFonts w:ascii="Times New Roman" w:hAnsi="Times New Roman" w:cs="Times New Roman"/>
-          <w:sz w:val="24"/>
-          <w:szCs w:val="24"/>
-          <w:lang w:val="es-AR"/>
-        </w:rPr>
-        <w:t>Por este motivo se habla</w:t>
-      </w:r>
-      <w:r>
-        <w:rPr>
-          <w:rFonts w:ascii="Times New Roman" w:hAnsi="Times New Roman" w:cs="Times New Roman"/>
-          <w:sz w:val="24"/>
-          <w:szCs w:val="24"/>
-          <w:lang w:val="es-AR"/>
-        </w:rPr>
-        <w:t xml:space="preserve"> de “entrecruzamientos” o los puntos en común que han dado forma</w:t>
-      </w:r>
-      <w:r>
-        <w:rPr>
-          <w:rFonts w:ascii="Times New Roman" w:hAnsi="Times New Roman" w:cs="Times New Roman"/>
-          <w:sz w:val="24"/>
-          <w:szCs w:val="24"/>
-          <w:lang w:val="es-AR"/>
-        </w:rPr>
-        <w:t>,</w:t>
-      </w:r>
-      <w:r>
-        <w:rPr>
-          <w:rFonts w:ascii="Times New Roman" w:hAnsi="Times New Roman" w:cs="Times New Roman"/>
-          <w:sz w:val="24"/>
-          <w:szCs w:val="24"/>
-          <w:lang w:val="es-AR"/>
-        </w:rPr>
-        <w:t xml:space="preserve"> </w:t>
-      </w:r>
-      <w:r>
-        <w:rPr>
-          <w:rFonts w:ascii="Times New Roman" w:hAnsi="Times New Roman" w:cs="Times New Roman"/>
-          <w:sz w:val="24"/>
-          <w:szCs w:val="24"/>
-          <w:lang w:val="es-AR"/>
-        </w:rPr>
-        <w:t xml:space="preserve">entre ellos podemos encontrar la palabra, la mirada y la escucha como instrumentos que se implican en el accionar de ambas disciplinas. </w:t>
+        <w:t xml:space="preserve">Resulta interesante pensar en la transdisciplinariedad, ésta, posibilita quitar el foco en la </w:t>
+      </w:r>
+      <w:r>
+        <w:rPr>
+          <w:rFonts w:ascii="Times New Roman" w:hAnsi="Times New Roman" w:cs="Times New Roman"/>
+          <w:sz w:val="24"/>
+          <w:szCs w:val="24"/>
+          <w:lang w:val="es-AR"/>
+        </w:rPr>
+        <w:t>especificidad de</w:t>
+      </w:r>
+      <w:r>
+        <w:rPr>
+          <w:rFonts w:ascii="Times New Roman" w:hAnsi="Times New Roman" w:cs="Times New Roman"/>
+          <w:sz w:val="24"/>
+          <w:szCs w:val="24"/>
+          <w:lang w:val="es-AR"/>
+        </w:rPr>
+        <w:t xml:space="preserve"> cada disciplina, y ver como se construyen las situaciones que se intervienen, y que formas van adquiriendo en la práctica. Entendiendo que no es posible nominar formas </w:t>
+      </w:r>
+      <w:r>
+        <w:rPr>
+          <w:rFonts w:ascii="Times New Roman" w:hAnsi="Times New Roman" w:cs="Times New Roman"/>
+          <w:sz w:val="24"/>
+          <w:szCs w:val="24"/>
+          <w:lang w:val="es-AR"/>
+        </w:rPr>
+        <w:t>concretas</w:t>
+      </w:r>
+      <w:r>
+        <w:rPr>
+          <w:rFonts w:ascii="Times New Roman" w:hAnsi="Times New Roman" w:cs="Times New Roman"/>
+          <w:sz w:val="24"/>
+          <w:szCs w:val="24"/>
+          <w:lang w:val="es-AR"/>
+        </w:rPr>
+        <w:t xml:space="preserve"> de intervención, debido a </w:t>
+      </w:r>
+      <w:r>
+        <w:rPr>
+          <w:rFonts w:ascii="Times New Roman" w:hAnsi="Times New Roman" w:cs="Times New Roman"/>
+          <w:sz w:val="24"/>
+          <w:szCs w:val="24"/>
+          <w:lang w:val="es-AR"/>
+        </w:rPr>
+        <w:t>que,</w:t>
+      </w:r>
+      <w:r>
+        <w:rPr>
+          <w:rFonts w:ascii="Times New Roman" w:hAnsi="Times New Roman" w:cs="Times New Roman"/>
+          <w:sz w:val="24"/>
+          <w:szCs w:val="24"/>
+          <w:lang w:val="es-AR"/>
+        </w:rPr>
+        <w:t xml:space="preserve"> en cada situación, en el campo de la infancia en particular, es abordada por una multiplicidad de actores, que van marcando el ritmo de la intervención. </w:t>
       </w:r>
     </w:p>
     <w:p>
@@ -2554,85 +2750,31 @@
         <w:jc w:val="both"/>
         <w:rPr>
           <w:rFonts w:ascii="Times New Roman" w:hAnsi="Times New Roman" w:cs="Times New Roman"/>
-          <w:color w:val="000000"/>
-          <w:sz w:val="24"/>
-          <w:szCs w:val="24"/>
-          <w:lang w:val="es-AR"/>
-        </w:rPr>
-      </w:pPr>
-      <w:r>
-        <w:rPr>
-          <w:rFonts w:ascii="Times New Roman" w:hAnsi="Times New Roman" w:cs="Times New Roman"/>
-          <w:sz w:val="24"/>
-          <w:szCs w:val="24"/>
-          <w:lang w:val="es-AR"/>
-        </w:rPr>
-        <w:t xml:space="preserve">Pensar la observación, o la mirada como </w:t>
-      </w:r>
-      <w:r>
-        <w:rPr>
-          <w:rFonts w:ascii="Times New Roman" w:hAnsi="Times New Roman" w:cs="Times New Roman"/>
-          <w:sz w:val="24"/>
-          <w:szCs w:val="24"/>
-          <w:lang w:val="es-AR"/>
-        </w:rPr>
-        <w:t>instrumento</w:t>
-      </w:r>
-      <w:r>
-        <w:rPr>
-          <w:rFonts w:ascii="Times New Roman" w:hAnsi="Times New Roman" w:cs="Times New Roman"/>
-          <w:sz w:val="24"/>
-          <w:szCs w:val="24"/>
-          <w:lang w:val="es-AR"/>
-        </w:rPr>
-        <w:t xml:space="preserve"> del accionar</w:t>
-      </w:r>
-      <w:r>
-        <w:rPr>
-          <w:rFonts w:ascii="Times New Roman" w:hAnsi="Times New Roman" w:cs="Times New Roman"/>
-          <w:sz w:val="24"/>
-          <w:szCs w:val="24"/>
-          <w:lang w:val="es-AR"/>
-        </w:rPr>
-        <w:t xml:space="preserve"> del AP, supone comprenderla como una acción consiente, que</w:t>
-      </w:r>
-      <w:r>
-        <w:rPr>
-          <w:rFonts w:ascii="Times New Roman" w:hAnsi="Times New Roman" w:cs="Times New Roman"/>
-          <w:sz w:val="24"/>
-          <w:szCs w:val="24"/>
-          <w:lang w:val="es-AR"/>
-        </w:rPr>
-        <w:t xml:space="preserve"> se</w:t>
-      </w:r>
-      <w:r>
-        <w:rPr>
-          <w:rFonts w:ascii="Times New Roman" w:hAnsi="Times New Roman" w:cs="Times New Roman"/>
-          <w:sz w:val="24"/>
-          <w:szCs w:val="24"/>
-          <w:lang w:val="es-AR"/>
-        </w:rPr>
-        <w:t xml:space="preserve"> presenta con un sentido. En esta instancia es necesario precisar la diferencia entre observación y miramiento. Cuando se hace referencia a esta última se entiende al miramiento que se produce en la relación con el NNA que se acompaña, este tiene implicancias subjetivas y se pone en juego la subjetividad y lo propio de cada acompañante. El miramiento en palabras de Ulloa, “</w:t>
-      </w:r>
-      <w:r>
-        <w:rPr>
-          <w:rFonts w:ascii="Times New Roman" w:hAnsi="Times New Roman" w:cs="Times New Roman"/>
-          <w:color w:val="000000"/>
-          <w:sz w:val="24"/>
-          <w:szCs w:val="24"/>
-          <w:lang w:val="es-AR"/>
-        </w:rPr>
-        <w:t>Tener miramiento es mirar con amoroso interés a quien se reconoce como sujeto ajeno y distinto de uno mism</w:t>
-      </w:r>
-      <w:r>
-        <w:rPr>
-          <w:rFonts w:ascii="Times New Roman" w:hAnsi="Times New Roman" w:cs="Times New Roman"/>
-          <w:color w:val="000000"/>
-          <w:sz w:val="24"/>
-          <w:szCs w:val="24"/>
-          <w:lang w:val="es-AR"/>
-        </w:rPr>
-        <w:t xml:space="preserve">o” la mirada hace al sujeto, sujeto social. Nos permitirá dar alojamiento al otro con que se interviene, reconocer sus sentimientos y entendimiento de la situación que atraviesa. </w:t>
+          <w:sz w:val="24"/>
+          <w:szCs w:val="24"/>
+          <w:u w:val="single"/>
+          <w:lang w:val="es-AR"/>
+        </w:rPr>
+      </w:pPr>
+      <w:r>
+        <w:rPr>
+          <w:rFonts w:ascii="Times New Roman" w:hAnsi="Times New Roman" w:cs="Times New Roman"/>
+          <w:sz w:val="24"/>
+          <w:szCs w:val="24"/>
+          <w:u w:val="single"/>
+          <w:lang w:val="es-AR"/>
+        </w:rPr>
+        <w:t xml:space="preserve">¿Herramientas? </w:t>
+      </w:r>
+      <w:r>
+        <w:rPr>
+          <w:rFonts w:ascii="Times New Roman" w:hAnsi="Times New Roman" w:cs="Times New Roman"/>
+          <w:sz w:val="24"/>
+          <w:szCs w:val="24"/>
+          <w:u w:val="single"/>
+          <w:lang w:val="es-AR"/>
+        </w:rPr>
+        <w:t>(Palabra, observación y escucha)</w:t>
       </w:r>
     </w:p>
     <w:p>
@@ -2641,250 +2783,82 @@
         <w:jc w:val="both"/>
         <w:rPr>
           <w:rFonts w:ascii="Times New Roman" w:hAnsi="Times New Roman" w:cs="Times New Roman"/>
-          <w:color w:val="000000"/>
-          <w:sz w:val="24"/>
-          <w:szCs w:val="24"/>
-          <w:lang w:val="es-AR"/>
-        </w:rPr>
-      </w:pPr>
-      <w:r>
-        <w:rPr>
-          <w:rFonts w:ascii="Times New Roman" w:hAnsi="Times New Roman" w:cs="Times New Roman"/>
-          <w:color w:val="000000"/>
-          <w:sz w:val="24"/>
-          <w:szCs w:val="24"/>
-          <w:lang w:val="es-AR"/>
-        </w:rPr>
-        <w:t>Por otro lado, la observación entendida como una técnica de investigación</w:t>
-      </w:r>
-      <w:r>
-        <w:rPr>
-          <w:rFonts w:ascii="Times New Roman" w:hAnsi="Times New Roman" w:cs="Times New Roman"/>
-          <w:color w:val="000000"/>
-          <w:sz w:val="24"/>
-          <w:szCs w:val="24"/>
-          <w:lang w:val="es-AR"/>
-        </w:rPr>
-        <w:t xml:space="preserve"> o propia de la intervención social,</w:t>
-      </w:r>
-      <w:r>
-        <w:rPr>
-          <w:rFonts w:ascii="Times New Roman" w:hAnsi="Times New Roman" w:cs="Times New Roman"/>
-          <w:color w:val="000000"/>
-          <w:sz w:val="24"/>
-          <w:szCs w:val="24"/>
-          <w:lang w:val="es-AR"/>
-        </w:rPr>
-        <w:t xml:space="preserve"> que permite hacer una lectura crítica de la realidad </w:t>
-      </w:r>
-      <w:r>
-        <w:rPr>
-          <w:rFonts w:ascii="Times New Roman" w:hAnsi="Times New Roman" w:cs="Times New Roman"/>
-          <w:color w:val="000000"/>
-          <w:sz w:val="24"/>
-          <w:szCs w:val="24"/>
-          <w:lang w:val="es-AR"/>
-        </w:rPr>
-        <w:t>se presenta sobre todo en el quehacer del trabajo social. “La intervención profesional demanda a l</w:t>
-      </w:r>
-      <w:r>
-        <w:rPr>
-          <w:rFonts w:ascii="Times New Roman" w:hAnsi="Times New Roman" w:cs="Times New Roman"/>
-          <w:color w:val="000000"/>
-          <w:sz w:val="24"/>
-          <w:szCs w:val="24"/>
-          <w:lang w:val="es-AR"/>
-        </w:rPr>
-        <w:t>a obs</w:t>
-      </w:r>
-      <w:r>
-        <w:rPr>
-          <w:rFonts w:ascii="Times New Roman" w:hAnsi="Times New Roman" w:cs="Times New Roman"/>
-          <w:color w:val="000000"/>
-          <w:sz w:val="24"/>
-          <w:szCs w:val="24"/>
-          <w:lang w:val="es-AR"/>
-        </w:rPr>
-        <w:t>ervación, en tanto práctica que consiste en utilizar lo</w:t>
-      </w:r>
-      <w:r>
-        <w:rPr>
-          <w:rFonts w:ascii="Times New Roman" w:hAnsi="Times New Roman" w:cs="Times New Roman"/>
-          <w:color w:val="000000"/>
-          <w:sz w:val="24"/>
-          <w:szCs w:val="24"/>
-          <w:lang w:val="es-AR"/>
-        </w:rPr>
-        <w:t>s sentidos para indagar fenómenos, hechos o realidades</w:t>
-      </w:r>
-      <w:r>
-        <w:rPr>
-          <w:rFonts w:ascii="Times New Roman" w:hAnsi="Times New Roman" w:cs="Times New Roman"/>
-          <w:color w:val="000000"/>
-          <w:sz w:val="24"/>
-          <w:szCs w:val="24"/>
-          <w:lang w:val="es-AR"/>
-        </w:rPr>
-        <w:t xml:space="preserve"> social</w:t>
-      </w:r>
-      <w:r>
-        <w:rPr>
-          <w:rFonts w:ascii="Times New Roman" w:hAnsi="Times New Roman" w:cs="Times New Roman"/>
-          <w:color w:val="000000"/>
-          <w:sz w:val="24"/>
-          <w:szCs w:val="24"/>
-          <w:lang w:val="es-AR"/>
-        </w:rPr>
-        <w:t xml:space="preserve">es, la posibilidad </w:t>
-      </w:r>
-      <w:r>
-        <w:rPr>
-          <w:rFonts w:ascii="Times New Roman" w:hAnsi="Times New Roman" w:cs="Times New Roman"/>
-          <w:color w:val="000000"/>
-          <w:sz w:val="24"/>
-          <w:szCs w:val="24"/>
-          <w:lang w:val="es-AR"/>
-        </w:rPr>
-        <w:t>d</w:t>
-      </w:r>
-      <w:r>
-        <w:rPr>
-          <w:rFonts w:ascii="Times New Roman" w:hAnsi="Times New Roman" w:cs="Times New Roman"/>
-          <w:color w:val="000000"/>
-          <w:sz w:val="24"/>
-          <w:szCs w:val="24"/>
-          <w:lang w:val="es-AR"/>
-        </w:rPr>
-        <w:t>e visualizar en toda su complejidad diversas manifestaciones</w:t>
-      </w:r>
-      <w:r>
-        <w:rPr>
-          <w:rFonts w:ascii="Times New Roman" w:hAnsi="Times New Roman" w:cs="Times New Roman"/>
-          <w:color w:val="000000"/>
-          <w:sz w:val="24"/>
-          <w:szCs w:val="24"/>
-          <w:lang w:val="es-AR"/>
-        </w:rPr>
-        <w:t xml:space="preserve"> de l</w:t>
-      </w:r>
-      <w:r>
-        <w:rPr>
-          <w:rFonts w:ascii="Times New Roman" w:hAnsi="Times New Roman" w:cs="Times New Roman"/>
-          <w:color w:val="000000"/>
-          <w:sz w:val="24"/>
-          <w:szCs w:val="24"/>
-          <w:lang w:val="es-AR"/>
-        </w:rPr>
-        <w:t>a cuestión social.</w:t>
-      </w:r>
-      <w:r>
-        <w:rPr>
-          <w:rFonts w:ascii="Times New Roman" w:hAnsi="Times New Roman" w:cs="Times New Roman"/>
-          <w:color w:val="000000"/>
-          <w:sz w:val="24"/>
-          <w:szCs w:val="24"/>
-          <w:lang w:val="es-AR"/>
-        </w:rPr>
-        <w:t>” (Madrid:2012: 44)</w:t>
-      </w:r>
-      <w:r>
-        <w:rPr>
-          <w:rFonts w:ascii="Times New Roman" w:hAnsi="Times New Roman" w:cs="Times New Roman"/>
-          <w:color w:val="000000"/>
+          <w:sz w:val="24"/>
+          <w:szCs w:val="24"/>
+          <w:lang w:val="es-AR"/>
+        </w:rPr>
+      </w:pPr>
+      <w:r>
+        <w:rPr>
+          <w:rFonts w:ascii="Times New Roman" w:hAnsi="Times New Roman" w:cs="Times New Roman"/>
+          <w:sz w:val="24"/>
+          <w:szCs w:val="24"/>
+          <w:lang w:val="es-AR"/>
+        </w:rPr>
+        <w:t xml:space="preserve">Pensar en los puntos de encuentro implica reconocer también las técnicas o herramientas que se suscitan en el quehacer. Las herramientas que se ponen en juego en el encuentro con - el otro – acompañado, no son propias de la práctica de AP ni mucho menos, sino que </w:t>
+      </w:r>
+      <w:r>
+        <w:rPr>
+          <w:rFonts w:ascii="Times New Roman" w:hAnsi="Times New Roman" w:cs="Times New Roman"/>
+          <w:sz w:val="24"/>
+          <w:szCs w:val="24"/>
+          <w:lang w:val="es-AR"/>
+        </w:rPr>
+        <w:t>s</w:t>
+      </w:r>
+      <w:r>
+        <w:rPr>
+          <w:rFonts w:ascii="Times New Roman" w:hAnsi="Times New Roman" w:cs="Times New Roman"/>
+          <w:sz w:val="24"/>
+          <w:szCs w:val="24"/>
+          <w:lang w:val="es-AR"/>
+        </w:rPr>
+        <w:t xml:space="preserve">e presentan siempre en las disciplinas de lo social. </w:t>
+      </w:r>
+      <w:r>
+        <w:rPr>
+          <w:rFonts w:ascii="Times New Roman" w:hAnsi="Times New Roman" w:cs="Times New Roman"/>
+          <w:sz w:val="24"/>
+          <w:szCs w:val="24"/>
+          <w:lang w:val="es-AR"/>
+        </w:rPr>
+        <w:t>Por este motivo se habla</w:t>
+      </w:r>
+      <w:r>
+        <w:rPr>
+          <w:rFonts w:ascii="Times New Roman" w:hAnsi="Times New Roman" w:cs="Times New Roman"/>
+          <w:sz w:val="24"/>
+          <w:szCs w:val="24"/>
+          <w:lang w:val="es-AR"/>
+        </w:rPr>
+        <w:t xml:space="preserve"> de “entrecruzamientos” o los puntos en común que han dado forma</w:t>
+      </w:r>
+      <w:r>
+        <w:rPr>
+          <w:rFonts w:ascii="Times New Roman" w:hAnsi="Times New Roman" w:cs="Times New Roman"/>
+          <w:sz w:val="24"/>
+          <w:szCs w:val="24"/>
+          <w:lang w:val="es-AR"/>
+        </w:rPr>
+        <w:t>,</w:t>
+      </w:r>
+      <w:r>
+        <w:rPr>
+          <w:rFonts w:ascii="Times New Roman" w:hAnsi="Times New Roman" w:cs="Times New Roman"/>
           <w:sz w:val="24"/>
           <w:szCs w:val="24"/>
           <w:lang w:val="es-AR"/>
         </w:rPr>
         <w:t xml:space="preserve"> </w:t>
       </w:r>
-      <w:commentRangeStart w:id="0"/>
-      <w:r>
-        <w:rPr>
-          <w:rFonts w:ascii="Times New Roman" w:hAnsi="Times New Roman" w:cs="Times New Roman"/>
-          <w:color w:val="000000"/>
-          <w:sz w:val="24"/>
-          <w:szCs w:val="24"/>
-          <w:lang w:val="es-AR"/>
-        </w:rPr>
-        <w:t>En este sentido, no podría ser un general que aparece en la práctica del acompañamiento personalizado, pero sí se pone en juego, en quienes además de la experiencia y el aprendizaje generado a través de esta práctica, contamos con una formación universitaria en trabajo social, por lo que todos los saberes se ponen en juego en el accionar del AP, de manera que no es posible eximir dichas características</w:t>
-      </w:r>
-      <w:commentRangeEnd w:id="0"/>
-      <w:r>
-        <w:rPr>
-          <w:rStyle w:val="Refdecomentario"/>
-        </w:rPr>
-        <w:commentReference w:id="0"/>
-      </w:r>
-      <w:r>
-        <w:rPr>
-          <w:rFonts w:ascii="Times New Roman" w:hAnsi="Times New Roman" w:cs="Times New Roman"/>
-          <w:color w:val="000000"/>
-          <w:sz w:val="24"/>
-          <w:szCs w:val="24"/>
-          <w:lang w:val="es-AR"/>
-        </w:rPr>
-        <w:t xml:space="preserve">.  Cazzaniga (2009) plantea que todos los instrumentos que aparecen en la práctica profesional son construidos de acuerdo al andamiaje teórico y en tensión con los aspectos de la realidad que se presentan. </w:t>
-      </w:r>
-      <w:r>
-        <w:rPr>
-          <w:rFonts w:ascii="Times New Roman" w:hAnsi="Times New Roman" w:cs="Times New Roman"/>
-          <w:color w:val="000000"/>
-          <w:sz w:val="24"/>
-          <w:szCs w:val="24"/>
-          <w:lang w:val="es-AR"/>
-        </w:rPr>
-        <w:t>“</w:t>
-      </w:r>
-      <w:r>
-        <w:rPr>
-          <w:rFonts w:ascii="Times New Roman" w:hAnsi="Times New Roman" w:cs="Times New Roman"/>
-          <w:color w:val="000000"/>
-          <w:sz w:val="24"/>
-          <w:szCs w:val="24"/>
-          <w:lang w:val="es-AR"/>
-        </w:rPr>
-        <w:t xml:space="preserve">La observación es fundamentalmente una interrogación de la realidad, y de uno mismo como observador. Permite recuperar </w:t>
-      </w:r>
-      <w:r>
-        <w:rPr>
-          <w:rFonts w:ascii="Times New Roman" w:hAnsi="Times New Roman" w:cs="Times New Roman"/>
-          <w:color w:val="000000"/>
-          <w:sz w:val="24"/>
-          <w:szCs w:val="24"/>
-          <w:lang w:val="es-AR"/>
-        </w:rPr>
-        <w:lastRenderedPageBreak/>
-        <w:t>conocimiento de hechos, situaciones de la realidad en la que actuamos, desde un mirar intencionado.</w:t>
-      </w:r>
-      <w:r>
-        <w:rPr>
-          <w:rFonts w:ascii="Times New Roman" w:hAnsi="Times New Roman" w:cs="Times New Roman"/>
-          <w:color w:val="000000"/>
-          <w:sz w:val="24"/>
-          <w:szCs w:val="24"/>
-          <w:lang w:val="es-AR"/>
-        </w:rPr>
-        <w:t>” (Cazzaniga: 2009:13)</w:t>
-      </w:r>
-      <w:r>
-        <w:rPr>
-          <w:rFonts w:ascii="Times New Roman" w:hAnsi="Times New Roman" w:cs="Times New Roman"/>
-          <w:color w:val="000000"/>
-          <w:sz w:val="24"/>
-          <w:szCs w:val="24"/>
-          <w:lang w:val="es-AR"/>
-        </w:rPr>
-        <w:t xml:space="preserve"> La observación presenta una intención, es decir los agentes que intervienen concentran la mirada a aspectos que aparecen pertinentes en la situación</w:t>
-      </w:r>
-      <w:r>
-        <w:rPr>
-          <w:rFonts w:ascii="Times New Roman" w:hAnsi="Times New Roman" w:cs="Times New Roman"/>
-          <w:color w:val="000000"/>
-          <w:sz w:val="24"/>
-          <w:szCs w:val="24"/>
-          <w:lang w:val="es-AR"/>
-        </w:rPr>
-        <w:t xml:space="preserve"> a través de claves conceptuales que no son cerradas, sino que </w:t>
+      <w:r>
+        <w:rPr>
+          <w:rFonts w:ascii="Times New Roman" w:hAnsi="Times New Roman" w:cs="Times New Roman"/>
+          <w:sz w:val="24"/>
+          <w:szCs w:val="24"/>
+          <w:lang w:val="es-AR"/>
+        </w:rPr>
+        <w:t xml:space="preserve">entre ellos podemos encontrar la palabra, la mirada y la escucha como instrumentos que se implican en el accionar de ambas disciplinas. </w:t>
       </w:r>
     </w:p>
     <w:p>
@@ -2902,15 +2876,565 @@
       <w:r>
         <w:rPr>
           <w:rFonts w:ascii="Times New Roman" w:hAnsi="Times New Roman" w:cs="Times New Roman"/>
+          <w:sz w:val="24"/>
+          <w:szCs w:val="24"/>
+          <w:lang w:val="es-AR"/>
+        </w:rPr>
+        <w:t xml:space="preserve">Pensar la observación, o la mirada como </w:t>
+      </w:r>
+      <w:r>
+        <w:rPr>
+          <w:rFonts w:ascii="Times New Roman" w:hAnsi="Times New Roman" w:cs="Times New Roman"/>
+          <w:sz w:val="24"/>
+          <w:szCs w:val="24"/>
+          <w:lang w:val="es-AR"/>
+        </w:rPr>
+        <w:t>instrumento</w:t>
+      </w:r>
+      <w:r>
+        <w:rPr>
+          <w:rFonts w:ascii="Times New Roman" w:hAnsi="Times New Roman" w:cs="Times New Roman"/>
+          <w:sz w:val="24"/>
+          <w:szCs w:val="24"/>
+          <w:lang w:val="es-AR"/>
+        </w:rPr>
+        <w:t xml:space="preserve"> del accionar</w:t>
+      </w:r>
+      <w:r>
+        <w:rPr>
+          <w:rFonts w:ascii="Times New Roman" w:hAnsi="Times New Roman" w:cs="Times New Roman"/>
+          <w:sz w:val="24"/>
+          <w:szCs w:val="24"/>
+          <w:lang w:val="es-AR"/>
+        </w:rPr>
+        <w:t xml:space="preserve"> del AP, supone comprenderla como una acción consiente, que</w:t>
+      </w:r>
+      <w:r>
+        <w:rPr>
+          <w:rFonts w:ascii="Times New Roman" w:hAnsi="Times New Roman" w:cs="Times New Roman"/>
+          <w:sz w:val="24"/>
+          <w:szCs w:val="24"/>
+          <w:lang w:val="es-AR"/>
+        </w:rPr>
+        <w:t xml:space="preserve"> se</w:t>
+      </w:r>
+      <w:r>
+        <w:rPr>
+          <w:rFonts w:ascii="Times New Roman" w:hAnsi="Times New Roman" w:cs="Times New Roman"/>
+          <w:sz w:val="24"/>
+          <w:szCs w:val="24"/>
+          <w:lang w:val="es-AR"/>
+        </w:rPr>
+        <w:t xml:space="preserve"> presenta con un sentido. En esta instancia es necesario precisar la diferencia entre observación y miramiento. Cuando se hace referencia a esta última se entiende al miramiento que se produce en la relación con el NNA que se acompaña, este tiene implicancias subjetivas y se pone en juego la subjetividad y lo propio de cada acompañante. El miramiento en palabras de Ulloa, “</w:t>
+      </w:r>
+      <w:r>
+        <w:rPr>
+          <w:rFonts w:ascii="Times New Roman" w:hAnsi="Times New Roman" w:cs="Times New Roman"/>
           <w:color w:val="000000"/>
           <w:sz w:val="24"/>
           <w:szCs w:val="24"/>
           <w:lang w:val="es-AR"/>
         </w:rPr>
-        <w:t xml:space="preserve">La escucha y la palabra son otros instrumentos que se presentan en ambas prácticas, en la escucha se interpone lo propio, en el ejercicio de la escucha quien lo hace, no escucha todo, sino aquello que </w:t>
+        <w:t>Tener miramiento es mirar con amoroso interés a quien se reconoce como sujeto ajeno y distinto de uno mism</w:t>
+      </w:r>
+      <w:r>
+        <w:rPr>
+          <w:rFonts w:ascii="Times New Roman" w:hAnsi="Times New Roman" w:cs="Times New Roman"/>
+          <w:color w:val="000000"/>
+          <w:sz w:val="24"/>
+          <w:szCs w:val="24"/>
+          <w:lang w:val="es-AR"/>
+        </w:rPr>
+        <w:t xml:space="preserve">o” la mirada hace al sujeto, sujeto social. Nos permitirá dar alojamiento al otro con que se interviene, reconocer sus sentimientos y entendimiento de la situación que atraviesa. </w:t>
+      </w:r>
+    </w:p>
+    <w:p>
+      <w:pPr>
+        <w:spacing w:line="360" w:lineRule="auto"/>
+        <w:jc w:val="both"/>
+        <w:rPr>
+          <w:rFonts w:ascii="Times New Roman" w:hAnsi="Times New Roman" w:cs="Times New Roman"/>
+          <w:color w:val="000000"/>
+          <w:sz w:val="24"/>
+          <w:szCs w:val="24"/>
+          <w:lang w:val="es-AR"/>
+        </w:rPr>
+      </w:pPr>
+      <w:r>
+        <w:rPr>
+          <w:rFonts w:ascii="Times New Roman" w:hAnsi="Times New Roman" w:cs="Times New Roman"/>
+          <w:color w:val="000000"/>
+          <w:sz w:val="24"/>
+          <w:szCs w:val="24"/>
+          <w:lang w:val="es-AR"/>
+        </w:rPr>
+        <w:t>Por otro lado, la observación entendida como una técnica de investigación</w:t>
+      </w:r>
+      <w:r>
+        <w:rPr>
+          <w:rFonts w:ascii="Times New Roman" w:hAnsi="Times New Roman" w:cs="Times New Roman"/>
+          <w:color w:val="000000"/>
+          <w:sz w:val="24"/>
+          <w:szCs w:val="24"/>
+          <w:lang w:val="es-AR"/>
+        </w:rPr>
+        <w:t xml:space="preserve"> o propia de la intervención social,</w:t>
+      </w:r>
+      <w:r>
+        <w:rPr>
+          <w:rFonts w:ascii="Times New Roman" w:hAnsi="Times New Roman" w:cs="Times New Roman"/>
+          <w:color w:val="000000"/>
+          <w:sz w:val="24"/>
+          <w:szCs w:val="24"/>
+          <w:lang w:val="es-AR"/>
+        </w:rPr>
+        <w:t xml:space="preserve"> que permite hacer una lectura crítica de la realidad </w:t>
+      </w:r>
+      <w:r>
+        <w:rPr>
+          <w:rFonts w:ascii="Times New Roman" w:hAnsi="Times New Roman" w:cs="Times New Roman"/>
+          <w:color w:val="000000"/>
+          <w:sz w:val="24"/>
+          <w:szCs w:val="24"/>
+          <w:lang w:val="es-AR"/>
+        </w:rPr>
+        <w:t>se presenta sobre todo en el quehacer del trabajo social. “La intervención profesional demanda a l</w:t>
+      </w:r>
+      <w:r>
+        <w:rPr>
+          <w:rFonts w:ascii="Times New Roman" w:hAnsi="Times New Roman" w:cs="Times New Roman"/>
+          <w:color w:val="000000"/>
+          <w:sz w:val="24"/>
+          <w:szCs w:val="24"/>
+          <w:lang w:val="es-AR"/>
+        </w:rPr>
+        <w:t>a obs</w:t>
+      </w:r>
+      <w:r>
+        <w:rPr>
+          <w:rFonts w:ascii="Times New Roman" w:hAnsi="Times New Roman" w:cs="Times New Roman"/>
+          <w:color w:val="000000"/>
+          <w:sz w:val="24"/>
+          <w:szCs w:val="24"/>
+          <w:lang w:val="es-AR"/>
+        </w:rPr>
+        <w:t>ervación, en tanto práctica que consiste en utilizar lo</w:t>
+      </w:r>
+      <w:r>
+        <w:rPr>
+          <w:rFonts w:ascii="Times New Roman" w:hAnsi="Times New Roman" w:cs="Times New Roman"/>
+          <w:color w:val="000000"/>
+          <w:sz w:val="24"/>
+          <w:szCs w:val="24"/>
+          <w:lang w:val="es-AR"/>
+        </w:rPr>
+        <w:t>s sentidos para indagar fenómenos, hechos o realidades</w:t>
+      </w:r>
+      <w:r>
+        <w:rPr>
+          <w:rFonts w:ascii="Times New Roman" w:hAnsi="Times New Roman" w:cs="Times New Roman"/>
+          <w:color w:val="000000"/>
+          <w:sz w:val="24"/>
+          <w:szCs w:val="24"/>
+          <w:lang w:val="es-AR"/>
+        </w:rPr>
+        <w:t xml:space="preserve"> social</w:t>
+      </w:r>
+      <w:r>
+        <w:rPr>
+          <w:rFonts w:ascii="Times New Roman" w:hAnsi="Times New Roman" w:cs="Times New Roman"/>
+          <w:color w:val="000000"/>
+          <w:sz w:val="24"/>
+          <w:szCs w:val="24"/>
+          <w:lang w:val="es-AR"/>
+        </w:rPr>
+        <w:t xml:space="preserve">es, la posibilidad </w:t>
+      </w:r>
+      <w:r>
+        <w:rPr>
+          <w:rFonts w:ascii="Times New Roman" w:hAnsi="Times New Roman" w:cs="Times New Roman"/>
+          <w:color w:val="000000"/>
+          <w:sz w:val="24"/>
+          <w:szCs w:val="24"/>
+          <w:lang w:val="es-AR"/>
+        </w:rPr>
+        <w:t>d</w:t>
+      </w:r>
+      <w:r>
+        <w:rPr>
+          <w:rFonts w:ascii="Times New Roman" w:hAnsi="Times New Roman" w:cs="Times New Roman"/>
+          <w:color w:val="000000"/>
+          <w:sz w:val="24"/>
+          <w:szCs w:val="24"/>
+          <w:lang w:val="es-AR"/>
+        </w:rPr>
+        <w:t>e visualizar en toda su complejidad diversas manifestaciones</w:t>
+      </w:r>
+      <w:r>
+        <w:rPr>
+          <w:rFonts w:ascii="Times New Roman" w:hAnsi="Times New Roman" w:cs="Times New Roman"/>
+          <w:color w:val="000000"/>
+          <w:sz w:val="24"/>
+          <w:szCs w:val="24"/>
+          <w:lang w:val="es-AR"/>
+        </w:rPr>
+        <w:t xml:space="preserve"> de l</w:t>
+      </w:r>
+      <w:r>
+        <w:rPr>
+          <w:rFonts w:ascii="Times New Roman" w:hAnsi="Times New Roman" w:cs="Times New Roman"/>
+          <w:color w:val="000000"/>
+          <w:sz w:val="24"/>
+          <w:szCs w:val="24"/>
+          <w:lang w:val="es-AR"/>
+        </w:rPr>
+        <w:t>a cuestión social.</w:t>
+      </w:r>
+      <w:r>
+        <w:rPr>
+          <w:rFonts w:ascii="Times New Roman" w:hAnsi="Times New Roman" w:cs="Times New Roman"/>
+          <w:color w:val="000000"/>
+          <w:sz w:val="24"/>
+          <w:szCs w:val="24"/>
+          <w:lang w:val="es-AR"/>
+        </w:rPr>
+        <w:t>” (Madrid:2012: 44)</w:t>
+      </w:r>
+      <w:r>
+        <w:rPr>
+          <w:rFonts w:ascii="Times New Roman" w:hAnsi="Times New Roman" w:cs="Times New Roman"/>
+          <w:color w:val="000000"/>
+          <w:sz w:val="24"/>
+          <w:szCs w:val="24"/>
+          <w:lang w:val="es-AR"/>
+        </w:rPr>
+        <w:t xml:space="preserve"> </w:t>
+      </w:r>
+      <w:commentRangeStart w:id="0"/>
+      <w:r>
+        <w:rPr>
+          <w:rFonts w:ascii="Times New Roman" w:hAnsi="Times New Roman" w:cs="Times New Roman"/>
+          <w:color w:val="000000"/>
+          <w:sz w:val="24"/>
+          <w:szCs w:val="24"/>
+          <w:lang w:val="es-AR"/>
+        </w:rPr>
+        <w:t xml:space="preserve">En este sentido, no podría ser un general que aparece en la práctica del acompañamiento personalizado, pero sí se pone en </w:t>
+      </w:r>
+      <w:r>
+        <w:rPr>
+          <w:rFonts w:ascii="Times New Roman" w:hAnsi="Times New Roman" w:cs="Times New Roman"/>
+          <w:color w:val="000000"/>
+          <w:sz w:val="24"/>
+          <w:szCs w:val="24"/>
+          <w:lang w:val="es-AR"/>
+        </w:rPr>
+        <w:lastRenderedPageBreak/>
+        <w:t>juego, en quienes además de la experiencia y el aprendizaje generado a través de esta práctica, contamos con una formación universitaria en trabajo social, por lo que todos los saberes se ponen en juego en el accionar del AP, de manera que no es posible eximir dichas características</w:t>
+      </w:r>
+      <w:commentRangeEnd w:id="0"/>
+      <w:r>
+        <w:rPr>
+          <w:rStyle w:val="Refdecomentario"/>
+        </w:rPr>
+        <w:commentReference w:id="0"/>
+      </w:r>
+      <w:r>
+        <w:rPr>
+          <w:rFonts w:ascii="Times New Roman" w:hAnsi="Times New Roman" w:cs="Times New Roman"/>
+          <w:color w:val="000000"/>
+          <w:sz w:val="24"/>
+          <w:szCs w:val="24"/>
+          <w:lang w:val="es-AR"/>
+        </w:rPr>
+        <w:t xml:space="preserve">.  Cazzaniga (2009) plantea que todos los instrumentos que aparecen en la práctica profesional son construidos de acuerdo al andamiaje teórico y en tensión con los aspectos de la realidad que se presentan. </w:t>
+      </w:r>
+      <w:r>
+        <w:rPr>
+          <w:rFonts w:ascii="Times New Roman" w:hAnsi="Times New Roman" w:cs="Times New Roman"/>
+          <w:color w:val="000000"/>
+          <w:sz w:val="24"/>
+          <w:szCs w:val="24"/>
+          <w:lang w:val="es-AR"/>
+        </w:rPr>
+        <w:t>“</w:t>
+      </w:r>
+      <w:r>
+        <w:rPr>
+          <w:rFonts w:ascii="Times New Roman" w:hAnsi="Times New Roman" w:cs="Times New Roman"/>
+          <w:color w:val="000000"/>
+          <w:sz w:val="24"/>
+          <w:szCs w:val="24"/>
+          <w:lang w:val="es-AR"/>
+        </w:rPr>
+        <w:t>La observación es fundamentalmente una interrogación de la realidad, y de uno mismo como observador. Permite recuperar conocimiento de hechos, situaciones de la realidad en la que actuamos, desde un mirar intencionado.</w:t>
+      </w:r>
+      <w:r>
+        <w:rPr>
+          <w:rFonts w:ascii="Times New Roman" w:hAnsi="Times New Roman" w:cs="Times New Roman"/>
+          <w:color w:val="000000"/>
+          <w:sz w:val="24"/>
+          <w:szCs w:val="24"/>
+          <w:lang w:val="es-AR"/>
+        </w:rPr>
+        <w:t>” (Cazzaniga: 2009:13)</w:t>
+      </w:r>
+      <w:r>
+        <w:rPr>
+          <w:rFonts w:ascii="Times New Roman" w:hAnsi="Times New Roman" w:cs="Times New Roman"/>
+          <w:color w:val="000000"/>
+          <w:sz w:val="24"/>
+          <w:szCs w:val="24"/>
+          <w:lang w:val="es-AR"/>
+        </w:rPr>
+        <w:t xml:space="preserve"> La observación presenta una intención, es decir los agentes que intervienen concentran la mirada a aspectos que aparecen pertinentes en la situación</w:t>
+      </w:r>
+      <w:r>
+        <w:rPr>
+          <w:rFonts w:ascii="Times New Roman" w:hAnsi="Times New Roman" w:cs="Times New Roman"/>
+          <w:color w:val="000000"/>
+          <w:sz w:val="24"/>
+          <w:szCs w:val="24"/>
+          <w:lang w:val="es-AR"/>
+        </w:rPr>
+        <w:t xml:space="preserve"> a través de claves conceptuales que no son cerradas, sino que </w:t>
+      </w:r>
+      <w:r>
+        <w:rPr>
+          <w:rFonts w:ascii="Times New Roman" w:hAnsi="Times New Roman" w:cs="Times New Roman"/>
+          <w:color w:val="000000"/>
+          <w:sz w:val="24"/>
+          <w:szCs w:val="24"/>
+          <w:lang w:val="es-AR"/>
+        </w:rPr>
+        <w:t xml:space="preserve">se van modificando en el hacer. </w:t>
+      </w:r>
+    </w:p>
+    <w:p>
+      <w:pPr>
+        <w:spacing w:line="360" w:lineRule="auto"/>
+        <w:jc w:val="both"/>
+        <w:rPr>
+          <w:rFonts w:ascii="Times New Roman" w:hAnsi="Times New Roman" w:cs="Times New Roman"/>
+          <w:color w:val="000000"/>
+          <w:sz w:val="24"/>
+          <w:szCs w:val="24"/>
+          <w:lang w:val="es-AR"/>
+        </w:rPr>
+      </w:pPr>
+      <w:r>
+        <w:rPr>
+          <w:rFonts w:ascii="Times New Roman" w:hAnsi="Times New Roman" w:cs="Times New Roman"/>
+          <w:color w:val="000000"/>
+          <w:sz w:val="24"/>
+          <w:szCs w:val="24"/>
+          <w:lang w:val="es-AR"/>
+        </w:rPr>
+        <w:t>La escucha y la palabra son otros instrumentos que se presentan en ambas prácticas, en la escucha se interpone lo propio, en el ejercicio de la escucha quien lo hace, no</w:t>
+      </w:r>
+      <w:r>
+        <w:rPr>
+          <w:rFonts w:ascii="Times New Roman" w:hAnsi="Times New Roman" w:cs="Times New Roman"/>
+          <w:color w:val="000000"/>
+          <w:sz w:val="24"/>
+          <w:szCs w:val="24"/>
+          <w:lang w:val="es-AR"/>
+        </w:rPr>
+        <w:t xml:space="preserve"> escucha todo, sino que se ponen en juego las represent</w:t>
+      </w:r>
+      <w:r>
+        <w:rPr>
+          <w:rFonts w:ascii="Times New Roman" w:hAnsi="Times New Roman" w:cs="Times New Roman"/>
+          <w:color w:val="000000"/>
+          <w:sz w:val="24"/>
+          <w:szCs w:val="24"/>
+          <w:lang w:val="es-AR"/>
+        </w:rPr>
+        <w:t>aciones sociales que lo determinan. Plantear la escucha y la palabra como herramientas de intervención permite observar que estas no se dan de manera aleatoria, sino que en su ejercicio se presenta</w:t>
+      </w:r>
+      <w:r>
+        <w:rPr>
+          <w:rFonts w:ascii="Times New Roman" w:hAnsi="Times New Roman" w:cs="Times New Roman"/>
+          <w:color w:val="000000"/>
+          <w:sz w:val="24"/>
+          <w:szCs w:val="24"/>
+          <w:lang w:val="es-AR"/>
+        </w:rPr>
+        <w:t>n</w:t>
+      </w:r>
+      <w:r>
+        <w:rPr>
+          <w:rFonts w:ascii="Times New Roman" w:hAnsi="Times New Roman" w:cs="Times New Roman"/>
+          <w:color w:val="000000"/>
+          <w:sz w:val="24"/>
+          <w:szCs w:val="24"/>
+          <w:lang w:val="es-AR"/>
+        </w:rPr>
+        <w:t xml:space="preserve"> con un sentido. Estas herramientas a la larga permiten construir un encuentro desde la escucha, donde en ese encuentro – valga la redundancia-  se va conformando el rol del acompañante. </w:t>
+      </w:r>
+    </w:p>
+    <w:p>
+      <w:pPr>
+        <w:spacing w:line="360" w:lineRule="auto"/>
+        <w:jc w:val="both"/>
+        <w:rPr>
+          <w:rFonts w:ascii="Times New Roman" w:hAnsi="Times New Roman" w:cs="Times New Roman"/>
+          <w:sz w:val="24"/>
+          <w:szCs w:val="24"/>
+          <w:lang w:val="es-AR"/>
+        </w:rPr>
+      </w:pPr>
+      <w:r>
+        <w:rPr>
+          <w:rFonts w:ascii="Times New Roman" w:hAnsi="Times New Roman" w:cs="Times New Roman"/>
+          <w:sz w:val="24"/>
+          <w:szCs w:val="24"/>
+          <w:lang w:val="es-AR"/>
+        </w:rPr>
+        <w:t xml:space="preserve">     “</w:t>
+      </w:r>
+      <w:r>
+        <w:rPr>
+          <w:rFonts w:ascii="Times New Roman" w:hAnsi="Times New Roman" w:cs="Times New Roman"/>
+          <w:sz w:val="24"/>
+          <w:szCs w:val="24"/>
+          <w:lang w:val="es-AR"/>
+        </w:rPr>
+        <w:t>La comunicación cara a cara no puede estudiarse adecuadamente sólo con la transcripción de palabras: lo que una persona dice tiene carácter auditivo y visual. La expresión corporal, los silencios, los tonos, las pausas, entre otras manifestac</w:t>
+      </w:r>
+      <w:r>
+        <w:rPr>
+          <w:rFonts w:ascii="Times New Roman" w:hAnsi="Times New Roman" w:cs="Times New Roman"/>
+          <w:sz w:val="24"/>
+          <w:szCs w:val="24"/>
+          <w:lang w:val="es-AR"/>
+        </w:rPr>
+        <w:t>iones, forman parte del mensaje”. (Cazzaniga, 2009:16)</w:t>
+      </w:r>
+    </w:p>
+    <w:p>
+      <w:pPr>
+        <w:spacing w:line="360" w:lineRule="auto"/>
+        <w:rPr>
+          <w:rFonts w:ascii="Times New Roman" w:hAnsi="Times New Roman" w:cs="Times New Roman"/>
+          <w:sz w:val="24"/>
+          <w:szCs w:val="24"/>
+          <w:lang w:val="es-AR"/>
+        </w:rPr>
+      </w:pPr>
+      <w:r>
+        <w:rPr>
+          <w:rFonts w:ascii="Times New Roman" w:hAnsi="Times New Roman" w:cs="Times New Roman"/>
+          <w:sz w:val="24"/>
+          <w:szCs w:val="24"/>
+          <w:lang w:val="es-AR"/>
+        </w:rPr>
+        <w:t>La palabra, pone sentido</w:t>
+      </w:r>
+      <w:r>
+        <w:rPr>
+          <w:rFonts w:ascii="Times New Roman" w:hAnsi="Times New Roman" w:cs="Times New Roman"/>
+          <w:sz w:val="24"/>
+          <w:szCs w:val="24"/>
+          <w:lang w:val="es-AR"/>
+        </w:rPr>
+        <w:t xml:space="preserve"> y comprensión a</w:t>
+      </w:r>
+      <w:r>
+        <w:rPr>
+          <w:rFonts w:ascii="Times New Roman" w:hAnsi="Times New Roman" w:cs="Times New Roman"/>
+          <w:sz w:val="24"/>
+          <w:szCs w:val="24"/>
+          <w:lang w:val="es-AR"/>
+        </w:rPr>
+        <w:t xml:space="preserve"> aquello que se nombra, el lenguaje que se presenta </w:t>
+      </w:r>
+      <w:r>
+        <w:rPr>
+          <w:rFonts w:ascii="Times New Roman" w:hAnsi="Times New Roman" w:cs="Times New Roman"/>
+          <w:sz w:val="24"/>
+          <w:szCs w:val="24"/>
+          <w:lang w:val="es-AR"/>
+        </w:rPr>
+        <w:t xml:space="preserve">y comunica es portador de sentido. Éste, les da la bienvenida a las niñas y niños a la cultura, el lenguaje permite que puedan ser alojados a través de él. </w:t>
+      </w:r>
+      <w:r>
+        <w:rPr>
+          <w:rFonts w:ascii="Times New Roman" w:hAnsi="Times New Roman" w:cs="Times New Roman"/>
+          <w:sz w:val="24"/>
+          <w:szCs w:val="24"/>
+          <w:lang w:val="es-AR"/>
+        </w:rPr>
+        <w:t xml:space="preserve">El lenguaje se aprende gracias a otras personas parlantes, </w:t>
+      </w:r>
+    </w:p>
+    <w:p>
+      <w:pPr>
+        <w:spacing w:line="360" w:lineRule="auto"/>
+        <w:rPr>
+          <w:rFonts w:ascii="Times New Roman" w:hAnsi="Times New Roman" w:cs="Times New Roman"/>
+          <w:sz w:val="24"/>
+          <w:szCs w:val="24"/>
+          <w:lang w:val="es-AR"/>
+        </w:rPr>
+      </w:pPr>
+      <w:r>
+        <w:rPr>
+          <w:rFonts w:ascii="Times New Roman" w:hAnsi="Times New Roman" w:cs="Times New Roman"/>
+          <w:sz w:val="24"/>
+          <w:szCs w:val="24"/>
+          <w:lang w:val="es-AR"/>
+        </w:rPr>
+        <w:t xml:space="preserve">     “</w:t>
+      </w:r>
+      <w:r>
+        <w:rPr>
+          <w:rFonts w:ascii="Times New Roman" w:hAnsi="Times New Roman" w:cs="Times New Roman"/>
+          <w:sz w:val="24"/>
+          <w:szCs w:val="24"/>
+          <w:lang w:val="es-AR"/>
+        </w:rPr>
+        <w:t xml:space="preserve">Sin lugar a dudas, sin voz y sin palabra propia no emerge el sujeto. La potencia de la palabra hablante sobre la comodidad de la palabra hablada puede hacer que las niñas y los </w:t>
+      </w:r>
+      <w:r>
+        <w:rPr>
+          <w:rFonts w:ascii="Times New Roman" w:hAnsi="Times New Roman" w:cs="Times New Roman"/>
+          <w:sz w:val="24"/>
+          <w:szCs w:val="24"/>
+          <w:lang w:val="es-AR"/>
+        </w:rPr>
+        <w:lastRenderedPageBreak/>
+        <w:t xml:space="preserve">niños afectados por la negación de su condición de persona, </w:t>
       </w:r>
       <w:bookmarkStart w:id="1" w:name="_GoBack"/>
       <w:bookmarkEnd w:id="1"/>
+      <w:r>
+        <w:rPr>
+          <w:rFonts w:ascii="Times New Roman" w:hAnsi="Times New Roman" w:cs="Times New Roman"/>
+          <w:sz w:val="24"/>
+          <w:szCs w:val="24"/>
+          <w:lang w:val="es-AR"/>
+        </w:rPr>
+        <w:t>de sujeto, vuelvan a tener oportunidades.</w:t>
+      </w:r>
+      <w:r>
+        <w:rPr>
+          <w:rFonts w:ascii="Times New Roman" w:hAnsi="Times New Roman" w:cs="Times New Roman"/>
+          <w:sz w:val="24"/>
+          <w:szCs w:val="24"/>
+          <w:lang w:val="es-AR"/>
+        </w:rPr>
+        <w:t>”</w:t>
+      </w:r>
+      <w:r>
+        <w:rPr>
+          <w:rFonts w:ascii="Times New Roman" w:hAnsi="Times New Roman" w:cs="Times New Roman"/>
+          <w:sz w:val="24"/>
+          <w:szCs w:val="24"/>
+          <w:lang w:val="es-AR"/>
+        </w:rPr>
+        <w:t xml:space="preserve"> (Observatorio de la niñez:2015:18)</w:t>
+      </w:r>
     </w:p>
     <w:p>
       <w:pPr>
@@ -2947,6 +3471,15 @@
           <w:lang w:val="es-AR"/>
         </w:rPr>
       </w:pPr>
+      <w:r>
+        <w:rPr>
+          <w:rFonts w:ascii="Times New Roman" w:hAnsi="Times New Roman" w:cs="Times New Roman"/>
+          <w:sz w:val="24"/>
+          <w:szCs w:val="24"/>
+          <w:lang w:val="es-AR"/>
+        </w:rPr>
+        <w:t xml:space="preserve">El malestar sobrante, implica también el descreimiento generalizado, </w:t>
+      </w:r>
     </w:p>
     <w:p>
       <w:pPr>

--- a/CAPITULO 3.docx
+++ b/CAPITULO 3.docx
@@ -128,7 +128,6 @@
           <w:lang w:val="es-AR"/>
         </w:rPr>
       </w:pPr>
-      <w:proofErr w:type="spellStart"/>
       <w:r>
         <w:rPr>
           <w:rFonts w:ascii="Times New Roman" w:hAnsi="Times New Roman" w:cs="Times New Roman"/>
@@ -137,18 +136,7 @@
           <w:szCs w:val="24"/>
           <w:lang w:val="es-AR"/>
         </w:rPr>
-        <w:t>NNyA</w:t>
-      </w:r>
-      <w:proofErr w:type="spellEnd"/>
-      <w:r>
-        <w:rPr>
-          <w:rFonts w:ascii="Times New Roman" w:hAnsi="Times New Roman" w:cs="Times New Roman"/>
-          <w:b/>
-          <w:sz w:val="24"/>
-          <w:szCs w:val="24"/>
-          <w:lang w:val="es-AR"/>
-        </w:rPr>
-        <w:t>:</w:t>
+        <w:t>NNyA:</w:t>
       </w:r>
       <w:r>
         <w:rPr>
@@ -189,19 +177,8 @@
           <w:szCs w:val="24"/>
           <w:lang w:val="es-AR"/>
         </w:rPr>
-        <w:t xml:space="preserve"> Acompañante </w:t>
-      </w:r>
-      <w:proofErr w:type="spellStart"/>
-      <w:r>
-        <w:rPr>
-          <w:rFonts w:ascii="Times New Roman" w:hAnsi="Times New Roman" w:cs="Times New Roman"/>
-          <w:sz w:val="24"/>
-          <w:szCs w:val="24"/>
-          <w:lang w:val="es-AR"/>
-        </w:rPr>
-        <w:t>convivencial</w:t>
-      </w:r>
-      <w:proofErr w:type="spellEnd"/>
+        <w:t xml:space="preserve"> Acompañante convivencial</w:t>
+      </w:r>
     </w:p>
     <w:p>
       <w:pPr>
@@ -279,7 +256,6 @@
           <w:lang w:val="es-AR"/>
         </w:rPr>
       </w:pPr>
-      <w:proofErr w:type="spellStart"/>
       <w:r>
         <w:rPr>
           <w:rFonts w:ascii="Times New Roman" w:hAnsi="Times New Roman" w:cs="Times New Roman"/>
@@ -288,18 +264,7 @@
           <w:szCs w:val="24"/>
           <w:lang w:val="es-AR"/>
         </w:rPr>
-        <w:t>DPPDNAyF</w:t>
-      </w:r>
-      <w:proofErr w:type="spellEnd"/>
-      <w:r>
-        <w:rPr>
-          <w:rFonts w:ascii="Times New Roman" w:hAnsi="Times New Roman" w:cs="Times New Roman"/>
-          <w:b/>
-          <w:sz w:val="24"/>
-          <w:szCs w:val="24"/>
-          <w:lang w:val="es-AR"/>
-        </w:rPr>
-        <w:t>:</w:t>
+        <w:t>DPPDNAyF:</w:t>
       </w:r>
       <w:r>
         <w:rPr>
@@ -1984,127 +1949,7 @@
           <w:szCs w:val="24"/>
           <w:lang w:val="es-AR"/>
         </w:rPr>
-        <w:t xml:space="preserve">Los nuevos perfiles de lo social que hoy encontramos en distintas instituciones y también atravesados por la política pública marcan las nuevas formas de intervención. Se designa acompañante u operador, a personas que no tienen una formación específica y que se encuentran sujetos a contrataciones de trabajo precarias y atípicas. En relación a esto Mejed </w:t>
-      </w:r>
-      <w:proofErr w:type="spellStart"/>
-      <w:r>
-        <w:rPr>
-          <w:rFonts w:ascii="Times New Roman" w:hAnsi="Times New Roman"/>
-          <w:sz w:val="24"/>
-          <w:szCs w:val="24"/>
-          <w:lang w:val="es-AR"/>
-        </w:rPr>
-        <w:t>Hamzaoui</w:t>
-      </w:r>
-      <w:proofErr w:type="spellEnd"/>
-      <w:r>
-        <w:rPr>
-          <w:rFonts w:ascii="Times New Roman" w:hAnsi="Times New Roman"/>
-          <w:sz w:val="24"/>
-          <w:szCs w:val="24"/>
-          <w:lang w:val="es-AR"/>
-        </w:rPr>
-        <w:t xml:space="preserve"> plantea que las nuevas formas de intervención de lo social frente a la heterogeneidad de la población y a las diversas modalidades de la intervención desde la proximidad se basan todos en un modelo gerencial que necesitan nuevos perfiles de profesionales de lo social desde el territorio, diferentes a los antiguos perfiles. Ya que los objetivos definidos por </w:t>
-      </w:r>
-      <w:proofErr w:type="spellStart"/>
-      <w:r>
-        <w:rPr>
-          <w:rFonts w:ascii="Times New Roman" w:hAnsi="Times New Roman"/>
-          <w:sz w:val="24"/>
-          <w:szCs w:val="24"/>
-          <w:lang w:val="es-AR"/>
-        </w:rPr>
-        <w:t>lxs</w:t>
-      </w:r>
-      <w:proofErr w:type="spellEnd"/>
-      <w:r>
-        <w:rPr>
-          <w:rFonts w:ascii="Times New Roman" w:hAnsi="Times New Roman"/>
-          <w:sz w:val="24"/>
-          <w:szCs w:val="24"/>
-          <w:lang w:val="es-AR"/>
-        </w:rPr>
-        <w:t xml:space="preserve"> </w:t>
-      </w:r>
-      <w:proofErr w:type="spellStart"/>
-      <w:r>
-        <w:rPr>
-          <w:rFonts w:ascii="Times New Roman" w:hAnsi="Times New Roman"/>
-          <w:sz w:val="24"/>
-          <w:szCs w:val="24"/>
-          <w:lang w:val="es-AR"/>
-        </w:rPr>
-        <w:t>promotorxs</w:t>
-      </w:r>
-      <w:proofErr w:type="spellEnd"/>
-      <w:r>
-        <w:rPr>
-          <w:rFonts w:ascii="Times New Roman" w:hAnsi="Times New Roman"/>
-          <w:sz w:val="24"/>
-          <w:szCs w:val="24"/>
-          <w:lang w:val="es-AR"/>
-        </w:rPr>
-        <w:t xml:space="preserve"> de este “modelo gerencial” es, por una parte, mejorar la gestión de recursos locales y aproximar las instituciones a </w:t>
-      </w:r>
-      <w:proofErr w:type="spellStart"/>
-      <w:r>
-        <w:rPr>
-          <w:rFonts w:ascii="Times New Roman" w:hAnsi="Times New Roman"/>
-          <w:sz w:val="24"/>
-          <w:szCs w:val="24"/>
-          <w:lang w:val="es-AR"/>
-        </w:rPr>
-        <w:t>lxs</w:t>
-      </w:r>
-      <w:proofErr w:type="spellEnd"/>
-      <w:r>
-        <w:rPr>
-          <w:rFonts w:ascii="Times New Roman" w:hAnsi="Times New Roman"/>
-          <w:sz w:val="24"/>
-          <w:szCs w:val="24"/>
-          <w:lang w:val="es-AR"/>
-        </w:rPr>
-        <w:t xml:space="preserve"> usuarios, y, por otra parte, fomentar la implicación de </w:t>
-      </w:r>
-      <w:proofErr w:type="spellStart"/>
-      <w:r>
-        <w:rPr>
-          <w:rFonts w:ascii="Times New Roman" w:hAnsi="Times New Roman"/>
-          <w:sz w:val="24"/>
-          <w:szCs w:val="24"/>
-          <w:lang w:val="es-AR"/>
-        </w:rPr>
-        <w:t>lxs</w:t>
-      </w:r>
-      <w:proofErr w:type="spellEnd"/>
-      <w:r>
-        <w:rPr>
-          <w:rFonts w:ascii="Times New Roman" w:hAnsi="Times New Roman"/>
-          <w:sz w:val="24"/>
-          <w:szCs w:val="24"/>
-          <w:lang w:val="es-AR"/>
-        </w:rPr>
-        <w:t xml:space="preserve"> </w:t>
-      </w:r>
-      <w:proofErr w:type="spellStart"/>
-      <w:r>
-        <w:rPr>
-          <w:rFonts w:ascii="Times New Roman" w:hAnsi="Times New Roman"/>
-          <w:sz w:val="24"/>
-          <w:szCs w:val="24"/>
-          <w:lang w:val="es-AR"/>
-        </w:rPr>
-        <w:t>ciudadanxs</w:t>
-      </w:r>
-      <w:proofErr w:type="spellEnd"/>
-      <w:r>
-        <w:rPr>
-          <w:rFonts w:ascii="Times New Roman" w:hAnsi="Times New Roman"/>
-          <w:sz w:val="24"/>
-          <w:szCs w:val="24"/>
-          <w:lang w:val="es-AR"/>
-        </w:rPr>
-        <w:t xml:space="preserve"> para que se responsabilicen de sus problemas fomentando la inserción en el barrio y volviendo a desarrollar vínculos sociales. </w:t>
+        <w:t xml:space="preserve">Los nuevos perfiles de lo social que hoy encontramos en distintas instituciones y también atravesados por la política pública marcan las nuevas formas de intervención. Se designa acompañante u operador, a personas que no tienen una formación específica y que se encuentran sujetos a contrataciones de trabajo precarias y atípicas. En relación a esto Mejed Hamzaoui plantea que las nuevas formas de intervención de lo social frente a la heterogeneidad de la población y a las diversas modalidades de la intervención desde la proximidad se basan todos en un modelo gerencial que necesitan nuevos perfiles de profesionales de lo social desde el territorio, diferentes a los antiguos perfiles. Ya que los objetivos definidos por lxs promotorxs de este “modelo gerencial” es, por una parte, mejorar la gestión de recursos locales y aproximar las instituciones a lxs usuarios, y, por otra parte, fomentar la implicación de lxs ciudadanxs para que se responsabilicen de sus problemas fomentando la inserción en el barrio y volviendo a desarrollar vínculos sociales. </w:t>
       </w:r>
     </w:p>
     <w:p>
@@ -2129,9 +1974,8 @@
           <w:szCs w:val="24"/>
           <w:lang w:val="es-AR"/>
         </w:rPr>
-        <w:t xml:space="preserve">El aporte de este trabajo pretende impulsar un proceso reflexivo que permita recuperar las prácticas del acompañamiento personalizado. Disputar sentidos de la propia experiencia laboral como también la de </w:t>
-      </w:r>
-      <w:proofErr w:type="spellStart"/>
+        <w:t xml:space="preserve">El aporte de este trabajo pretende impulsar un proceso reflexivo que permita recuperar las prácticas del acompañamiento personalizado. Disputar sentidos de la propia experiencia laboral como también la de otrxs integrantes del Programa, para poder así, </w:t>
+      </w:r>
       <w:r>
         <w:rPr>
           <w:rFonts w:ascii="Times New Roman" w:hAnsi="Times New Roman"/>
@@ -2139,9 +1983,8 @@
           <w:szCs w:val="24"/>
           <w:lang w:val="es-AR"/>
         </w:rPr>
-        <w:t>otrxs</w:t>
-      </w:r>
-      <w:proofErr w:type="spellEnd"/>
+        <w:t xml:space="preserve">develar, si es que existen, las tensiones que se ponen en juego con la formación del Trabajo Social. </w:t>
+      </w:r>
       <w:r>
         <w:rPr>
           <w:rFonts w:ascii="Times New Roman" w:hAnsi="Times New Roman"/>
@@ -2149,28 +1992,8 @@
           <w:szCs w:val="24"/>
           <w:lang w:val="es-AR"/>
         </w:rPr>
-        <w:t xml:space="preserve"> integrantes del Programa, para poder así, </w:t>
-      </w:r>
-      <w:r>
-        <w:rPr>
-          <w:rFonts w:ascii="Times New Roman" w:hAnsi="Times New Roman"/>
-          <w:sz w:val="24"/>
-          <w:szCs w:val="24"/>
-          <w:lang w:val="es-AR"/>
-        </w:rPr>
-        <w:t xml:space="preserve">develar, si es que existen, las tensiones que se ponen en juego con la formación del Trabajo Social. </w:t>
-      </w:r>
-      <w:proofErr w:type="gramStart"/>
-      <w:r>
-        <w:rPr>
-          <w:rFonts w:ascii="Times New Roman" w:hAnsi="Times New Roman"/>
-          <w:sz w:val="24"/>
-          <w:szCs w:val="24"/>
-          <w:lang w:val="es-AR"/>
-        </w:rPr>
-        <w:t>Y</w:t>
-      </w:r>
-      <w:proofErr w:type="gramEnd"/>
+        <w:t>Y,</w:t>
+      </w:r>
       <w:r>
         <w:rPr>
           <w:rFonts w:ascii="Times New Roman" w:hAnsi="Times New Roman"/>
@@ -2219,7 +2042,6 @@
           <w:lang w:val="es-AR"/>
         </w:rPr>
       </w:pPr>
-      <w:proofErr w:type="spellStart"/>
       <w:r>
         <w:rPr>
           <w:rFonts w:ascii="Times New Roman" w:hAnsi="Times New Roman"/>
@@ -2227,9 +2049,8 @@
           <w:szCs w:val="24"/>
           <w:lang w:val="es-AR"/>
         </w:rPr>
-        <w:t>Saul</w:t>
-      </w:r>
-      <w:proofErr w:type="spellEnd"/>
+        <w:t>Saúl</w:t>
+      </w:r>
       <w:r>
         <w:rPr>
           <w:rFonts w:ascii="Times New Roman" w:hAnsi="Times New Roman"/>
@@ -2237,9 +2058,8 @@
           <w:szCs w:val="24"/>
           <w:lang w:val="es-AR"/>
         </w:rPr>
-        <w:t xml:space="preserve"> </w:t>
-      </w:r>
-      <w:proofErr w:type="spellStart"/>
+        <w:t xml:space="preserve"> Kar</w:t>
+      </w:r>
       <w:r>
         <w:rPr>
           <w:rFonts w:ascii="Times New Roman" w:hAnsi="Times New Roman"/>
@@ -2247,9 +2067,8 @@
           <w:szCs w:val="24"/>
           <w:lang w:val="es-AR"/>
         </w:rPr>
-        <w:t>Karz</w:t>
-      </w:r>
-      <w:proofErr w:type="spellEnd"/>
+        <w:t>s</w:t>
+      </w:r>
       <w:r>
         <w:rPr>
           <w:rFonts w:ascii="Times New Roman" w:hAnsi="Times New Roman"/>
@@ -2257,7 +2076,7 @@
           <w:szCs w:val="24"/>
           <w:lang w:val="es-AR"/>
         </w:rPr>
-        <w:t xml:space="preserve"> (2011), plantea que producir conocimiento, es como cualquier otro proceso de producción, la producción de conocimiento no se genera en lugares específicos, sino que se genera, se provoca, se inventa y ratifica en totalidad o partes. Conocer no es comentar ni solamente describir, porque no basta con explicar detalles, sino que sobre todo se deben identificar mecanismos, lógicas y estructuras, lo que supone tomar distancia de los lugares comunes. “Hay conocimiento cuando hay alguna producción de objetividad, algún efecto de </w:t>
+        <w:t xml:space="preserve">z (2011), plantea que producir conocimiento, es como cualquier otro proceso de producción, la producción de conocimiento no se genera en lugares específicos, sino que se genera, se provoca, se inventa y ratifica en totalidad o partes. Conocer no es comentar ni solamente describir, porque no basta con explicar detalles, sino que sobre todo se deben identificar mecanismos, lógicas y estructuras, lo que supone tomar distancia de los lugares comunes. “Hay conocimiento cuando hay alguna producción de objetividad, algún efecto de </w:t>
       </w:r>
       <w:r>
         <w:rPr>
@@ -2267,9 +2086,8 @@
           <w:lang w:val="es-AR"/>
         </w:rPr>
         <w:lastRenderedPageBreak/>
-        <w:t>objetivación, esto es: tentativa por nombrar las cosas, identificar sus mecanismos y lógicas, más acá y más allá de las vivencias individuales y colectivas” (</w:t>
-      </w:r>
-      <w:proofErr w:type="spellStart"/>
+        <w:t>objetivación, esto es: tentativa por nombrar las cosas, identificar sus mecanismos y lógicas, más acá y más allá de las vivencias individuales y colectivas” (Kar</w:t>
+      </w:r>
       <w:r>
         <w:rPr>
           <w:rFonts w:ascii="Times New Roman" w:hAnsi="Times New Roman"/>
@@ -2277,9 +2095,8 @@
           <w:szCs w:val="24"/>
           <w:lang w:val="es-AR"/>
         </w:rPr>
-        <w:t>Karz</w:t>
-      </w:r>
-      <w:proofErr w:type="spellEnd"/>
+        <w:t>s</w:t>
+      </w:r>
       <w:r>
         <w:rPr>
           <w:rFonts w:ascii="Times New Roman" w:hAnsi="Times New Roman"/>
@@ -2287,7 +2104,7 @@
           <w:szCs w:val="24"/>
           <w:lang w:val="es-AR"/>
         </w:rPr>
-        <w:t>, 2011:20)</w:t>
+        <w:t>z, 2011:20)</w:t>
       </w:r>
     </w:p>
     <w:p>
@@ -2730,27 +2547,7 @@
           <w:szCs w:val="24"/>
           <w:lang w:val="es-AR"/>
         </w:rPr>
-        <w:t xml:space="preserve">En este sentido, Silvia </w:t>
-      </w:r>
-      <w:proofErr w:type="spellStart"/>
-      <w:r>
-        <w:rPr>
-          <w:rFonts w:ascii="Times New Roman" w:hAnsi="Times New Roman" w:cs="Times New Roman"/>
-          <w:sz w:val="24"/>
-          <w:szCs w:val="24"/>
-          <w:lang w:val="es-AR"/>
-        </w:rPr>
-        <w:t>Bleichmar</w:t>
-      </w:r>
-      <w:proofErr w:type="spellEnd"/>
-      <w:r>
-        <w:rPr>
-          <w:rFonts w:ascii="Times New Roman" w:hAnsi="Times New Roman" w:cs="Times New Roman"/>
-          <w:sz w:val="24"/>
-          <w:szCs w:val="24"/>
-          <w:lang w:val="es-AR"/>
-        </w:rPr>
-        <w:t xml:space="preserve"> (2</w:t>
+        <w:t>En este sentido, Silvia Bleichmar (2</w:t>
       </w:r>
       <w:r>
         <w:rPr>
@@ -2820,47 +2617,7 @@
           <w:szCs w:val="24"/>
           <w:lang w:val="es-AR"/>
         </w:rPr>
-        <w:t xml:space="preserve">Las líneas de investigación del campo de la infancia no son univocas, por lo contario se plantean de manera diversa y </w:t>
-      </w:r>
-      <w:proofErr w:type="spellStart"/>
-      <w:r>
-        <w:rPr>
-          <w:rFonts w:ascii="Times New Roman" w:hAnsi="Times New Roman" w:cs="Times New Roman"/>
-          <w:sz w:val="24"/>
-          <w:szCs w:val="24"/>
-          <w:lang w:val="es-AR"/>
-        </w:rPr>
-        <w:t>multívoca</w:t>
-      </w:r>
-      <w:proofErr w:type="spellEnd"/>
-      <w:r>
-        <w:rPr>
-          <w:rFonts w:ascii="Times New Roman" w:hAnsi="Times New Roman" w:cs="Times New Roman"/>
-          <w:sz w:val="24"/>
-          <w:szCs w:val="24"/>
-          <w:lang w:val="es-AR"/>
-        </w:rPr>
-        <w:t xml:space="preserve">. Valeria </w:t>
-      </w:r>
-      <w:proofErr w:type="spellStart"/>
-      <w:r>
-        <w:rPr>
-          <w:rFonts w:ascii="Times New Roman" w:hAnsi="Times New Roman" w:cs="Times New Roman"/>
-          <w:sz w:val="24"/>
-          <w:szCs w:val="24"/>
-          <w:lang w:val="es-AR"/>
-        </w:rPr>
-        <w:t>Llobet</w:t>
-      </w:r>
-      <w:proofErr w:type="spellEnd"/>
-      <w:r>
-        <w:rPr>
-          <w:rFonts w:ascii="Times New Roman" w:hAnsi="Times New Roman" w:cs="Times New Roman"/>
-          <w:sz w:val="24"/>
-          <w:szCs w:val="24"/>
-          <w:lang w:val="es-AR"/>
-        </w:rPr>
-        <w:t xml:space="preserve"> (2011) realiza una distinción interesante de estas en la década de los noventa</w:t>
+        <w:t>Las líneas de investigación del campo de la infancia no son univocas, por lo contario se plantean de manera diversa y multívoca. Valeria Llobet (2011) realiza una distinción interesante de estas en la década de los noventa</w:t>
       </w:r>
       <w:r>
         <w:rPr>
@@ -2878,27 +2635,7 @@
           <w:szCs w:val="24"/>
           <w:lang w:val="es-AR"/>
         </w:rPr>
-        <w:t xml:space="preserve"> donde las diferencia en tres grandes posturas: la de inspiración culturalista, la de raigambre </w:t>
-      </w:r>
-      <w:proofErr w:type="spellStart"/>
-      <w:r>
-        <w:rPr>
-          <w:rFonts w:ascii="Times New Roman" w:hAnsi="Times New Roman" w:cs="Times New Roman"/>
-          <w:sz w:val="24"/>
-          <w:szCs w:val="24"/>
-          <w:lang w:val="es-AR"/>
-        </w:rPr>
-        <w:t>foucaultiana</w:t>
-      </w:r>
-      <w:proofErr w:type="spellEnd"/>
-      <w:r>
-        <w:rPr>
-          <w:rFonts w:ascii="Times New Roman" w:hAnsi="Times New Roman" w:cs="Times New Roman"/>
-          <w:sz w:val="24"/>
-          <w:szCs w:val="24"/>
-          <w:lang w:val="es-AR"/>
-        </w:rPr>
-        <w:t xml:space="preserve">, y la tercera que analiza y evalúa las políticas sociales.  </w:t>
+        <w:t xml:space="preserve"> donde las diferencia en tres grandes posturas: la de inspiración culturalista, la de raigambre foucaultiana, y la tercera que analiza y evalúa las políticas sociales.  </w:t>
       </w:r>
       <w:r>
         <w:rPr>
@@ -2908,27 +2645,7 @@
           <w:lang w:val="es-AR"/>
         </w:rPr>
         <w:cr/>
-        <w:t>La primera, la de inspiración culturalista, tiene que ver con la ruptura de las modalidades de subjetividad, la subjetividad infantil y la construcción social de la infancia que desde 1990 comienzan a ser interpretadas como signos de de-</w:t>
-      </w:r>
-      <w:proofErr w:type="spellStart"/>
-      <w:r>
-        <w:rPr>
-          <w:rFonts w:ascii="Times New Roman" w:hAnsi="Times New Roman" w:cs="Times New Roman"/>
-          <w:sz w:val="24"/>
-          <w:szCs w:val="24"/>
-          <w:lang w:val="es-AR"/>
-        </w:rPr>
-        <w:t>sujetación</w:t>
-      </w:r>
-      <w:proofErr w:type="spellEnd"/>
-      <w:r>
-        <w:rPr>
-          <w:rFonts w:ascii="Times New Roman" w:hAnsi="Times New Roman" w:cs="Times New Roman"/>
-          <w:sz w:val="24"/>
-          <w:szCs w:val="24"/>
-          <w:lang w:val="es-AR"/>
-        </w:rPr>
-        <w:t xml:space="preserve"> de las nuevas generaciones. Las posiciones epistemológicas subyacentes varían alrededor de dos grandes tesis, una de índole materialista, que plantea la experiencia infantil de las formas sociales y otra de índole cultural que afirma los cambios de la percepción de los adultos sobre la niñez, cambio determinado por patrones culturales, sistema de creencias y modo de pensar. </w:t>
+        <w:t xml:space="preserve">La primera, la de inspiración culturalista, tiene que ver con la ruptura de las modalidades de subjetividad, la subjetividad infantil y la construcción social de la infancia que desde 1990 comienzan a ser interpretadas como signos de de-sujetación de las nuevas generaciones. Las posiciones epistemológicas subyacentes varían alrededor de dos grandes tesis, una de índole materialista, que plantea la experiencia infantil de las formas sociales y otra de índole cultural que afirma los cambios de la percepción de los adultos sobre la niñez, cambio determinado por patrones culturales, sistema de creencias y modo de pensar. </w:t>
       </w:r>
     </w:p>
     <w:p>
@@ -2949,37 +2666,7 @@
           <w:szCs w:val="24"/>
           <w:lang w:val="es-AR"/>
         </w:rPr>
-        <w:t xml:space="preserve">La segunda postura de pensamiento, de tradición </w:t>
-      </w:r>
-      <w:proofErr w:type="spellStart"/>
-      <w:r>
-        <w:rPr>
-          <w:rFonts w:ascii="Times New Roman" w:hAnsi="Times New Roman" w:cs="Times New Roman"/>
-          <w:sz w:val="24"/>
-          <w:szCs w:val="24"/>
-          <w:lang w:val="es-AR"/>
-        </w:rPr>
-        <w:t>foucaultiana</w:t>
-      </w:r>
-      <w:proofErr w:type="spellEnd"/>
-      <w:r>
-        <w:rPr>
-          <w:rFonts w:ascii="Times New Roman" w:hAnsi="Times New Roman" w:cs="Times New Roman"/>
-          <w:sz w:val="24"/>
-          <w:szCs w:val="24"/>
-          <w:lang w:val="es-AR"/>
-        </w:rPr>
-        <w:t>, presenta una preocupación por reconstruir la cuestión social de la infancia, analizando las modalidades represivas y totales que los dispositivos estatales construyen para generar prácticas de control social. Unas de las marcas más importantes de estas producciones se deben al tono crítico y militante que enfatizó en promover debates en torno a los derechos humanos y al cambio de paradigma. La tercera, de los estudios sociales, que analiza las políticas sociales desde el punto de vista de la inadecuación de los diseños y la distancia de los mismos con la implementación, “conjugado con una suerte de voluntarismo político para pensar la intencionalidad de los que afirman retóricamente que luego no harán”. (</w:t>
-      </w:r>
-      <w:proofErr w:type="spellStart"/>
-      <w:r>
-        <w:rPr>
-          <w:rFonts w:ascii="Times New Roman" w:hAnsi="Times New Roman" w:cs="Times New Roman"/>
-          <w:sz w:val="24"/>
-          <w:szCs w:val="24"/>
-          <w:lang w:val="es-AR"/>
-        </w:rPr>
-        <w:t>L</w:t>
+        <w:t>La segunda postura de pensamiento, de tradición foucaultiana, presenta una preocupación por reconstruir la cuestión social de la infancia, analizando las modalidades represivas y totales que los dispositivos estatales construyen para generar prácticas de control social. Unas de las marcas más importantes de estas producciones se deben al tono crítico y militante que enfatizó en promover debates en torno a los derechos humanos y al cambio de paradigma. La tercera, de los estudios sociales, que analiza las políticas sociales desde el punto de vista de la inadecuación de los diseños y la distancia de los mismos con la implementación, “conjugado con una suerte de voluntarismo político para pensar la intencionalidad de los que afirman retóricamente que luego no harán”. (L</w:t>
       </w:r>
       <w:r>
         <w:rPr>
@@ -2990,7 +2677,6 @@
         </w:rPr>
         <w:t>lobet</w:t>
       </w:r>
-      <w:proofErr w:type="spellEnd"/>
       <w:r>
         <w:rPr>
           <w:rFonts w:ascii="Times New Roman" w:hAnsi="Times New Roman" w:cs="Times New Roman"/>
@@ -3122,27 +2808,7 @@
           <w:szCs w:val="24"/>
           <w:lang w:val="es-AR"/>
         </w:rPr>
-        <w:t xml:space="preserve">Las transformaciones en torno a la infancia se han dado de manera lenta e imperceptible, que solo era posible observarlas cuando los cambios eran acumulados de manera que su densidad lo hacía evidente. En torno a estos cambios, </w:t>
-      </w:r>
-      <w:proofErr w:type="spellStart"/>
-      <w:r>
-        <w:rPr>
-          <w:rFonts w:ascii="Times New Roman" w:hAnsi="Times New Roman" w:cs="Times New Roman"/>
-          <w:sz w:val="24"/>
-          <w:szCs w:val="24"/>
-          <w:lang w:val="es-AR"/>
-        </w:rPr>
-        <w:t>Pilippe</w:t>
-      </w:r>
-      <w:proofErr w:type="spellEnd"/>
-      <w:r>
-        <w:rPr>
-          <w:rFonts w:ascii="Times New Roman" w:hAnsi="Times New Roman" w:cs="Times New Roman"/>
-          <w:sz w:val="24"/>
-          <w:szCs w:val="24"/>
-          <w:lang w:val="es-AR"/>
-        </w:rPr>
-        <w:t xml:space="preserve"> Aries (1986), planta que, en la Antigüedad, la llegada de un niño/a al mundo no era sinónimo de la llegada de un hijo/a, sino que el niño/a se le posaba en el suelo, y “correspondía al padre reconocerlo, cogiéndolo en brazos; es decir elevarlo (</w:t>
+        <w:t>Las transformaciones en torno a la infancia se han dado de manera lenta e imperceptible, que solo era posible observarlas cuando los cambios eran acumulados de manera que su densidad lo hacía evidente. En torno a estos cambios, Pilippe Aries (1986), planta que, en la Antigüedad, la llegada de un niño/a al mundo no era sinónimo de la llegada de un hijo/a, sino que el niño/a se le posaba en el suelo, y “correspondía al padre reconocerlo, cogiéndolo en brazos; es decir elevarlo (</w:t>
       </w:r>
       <w:r>
         <w:rPr>
@@ -3205,17 +2871,15 @@
         </w:rPr>
         <w:t xml:space="preserve">El abandono e infanticidio fueron problemáticas que causaron preocupación en el Edad Media, en esa época la Iglesia tomó un papel importante en torno a la sanción de estas prácticas y estableció el matrimonio como el marco que </w:t>
       </w:r>
-      <w:proofErr w:type="spellStart"/>
-      <w:r>
-        <w:rPr>
-          <w:rFonts w:ascii="Times New Roman" w:hAnsi="Times New Roman" w:cs="Times New Roman"/>
-          <w:sz w:val="24"/>
-          <w:szCs w:val="24"/>
-          <w:lang w:val="es-AR"/>
-        </w:rPr>
-        <w:t>dió</w:t>
-      </w:r>
-      <w:proofErr w:type="spellEnd"/>
+      <w:r>
+        <w:rPr>
+          <w:rFonts w:ascii="Times New Roman" w:hAnsi="Times New Roman" w:cs="Times New Roman"/>
+          <w:sz w:val="24"/>
+          <w:szCs w:val="24"/>
+          <w:lang w:val="es-AR"/>
+        </w:rPr>
+        <w:t>dio</w:t>
+      </w:r>
       <w:r>
         <w:rPr>
           <w:rFonts w:ascii="Times New Roman" w:hAnsi="Times New Roman" w:cs="Times New Roman"/>
@@ -3452,76 +3116,16 @@
           <w:szCs w:val="24"/>
           <w:lang w:val="es-AR"/>
         </w:rPr>
-        <w:t xml:space="preserve">“Con el transcurso de los años quedó evidenciado que el trasfondo implícito de esta ley, era la idea de defensa social, de profunda raigambre positivista y </w:t>
-      </w:r>
-      <w:proofErr w:type="spellStart"/>
-      <w:r>
-        <w:rPr>
-          <w:rFonts w:ascii="Times New Roman" w:hAnsi="Times New Roman" w:cs="Times New Roman"/>
-          <w:sz w:val="24"/>
-          <w:szCs w:val="24"/>
-          <w:lang w:val="es-AR"/>
-        </w:rPr>
-        <w:t>peligrosista</w:t>
-      </w:r>
-      <w:proofErr w:type="spellEnd"/>
-      <w:r>
-        <w:rPr>
-          <w:rFonts w:ascii="Times New Roman" w:hAnsi="Times New Roman" w:cs="Times New Roman"/>
-          <w:sz w:val="24"/>
-          <w:szCs w:val="24"/>
-          <w:lang w:val="es-AR"/>
-        </w:rPr>
-        <w:t xml:space="preserve">. La idea del utilitarismo penal de preservar a una mayoría no desviada de los “ataques” de una minoría que sí lo era –no importaba que en potencia o en acto– dio lugar a la confección de un cuerpo normativo profundamente anti-garantista en lo jurídico y violatorio de los derechos humanos, defecto este aumentado para con la franja etaria </w:t>
-      </w:r>
-      <w:proofErr w:type="spellStart"/>
-      <w:r>
-        <w:rPr>
-          <w:rFonts w:ascii="Times New Roman" w:hAnsi="Times New Roman" w:cs="Times New Roman"/>
-          <w:sz w:val="24"/>
-          <w:szCs w:val="24"/>
-          <w:lang w:val="es-AR"/>
-        </w:rPr>
-        <w:t>minoril</w:t>
-      </w:r>
-      <w:proofErr w:type="spellEnd"/>
-      <w:r>
-        <w:rPr>
-          <w:rFonts w:ascii="Times New Roman" w:hAnsi="Times New Roman" w:cs="Times New Roman"/>
-          <w:sz w:val="24"/>
-          <w:szCs w:val="24"/>
-          <w:lang w:val="es-AR"/>
-        </w:rPr>
-        <w:t xml:space="preserve"> merced a su vulnerabilidad”</w:t>
-      </w:r>
-      <w:r>
-        <w:rPr>
-          <w:rFonts w:ascii="Times New Roman" w:hAnsi="Times New Roman" w:cs="Times New Roman"/>
-          <w:sz w:val="24"/>
-          <w:szCs w:val="24"/>
-          <w:lang w:val="es-AR"/>
-        </w:rPr>
-        <w:t xml:space="preserve"> (</w:t>
-      </w:r>
-      <w:proofErr w:type="spellStart"/>
-      <w:r>
-        <w:rPr>
-          <w:rFonts w:ascii="Times New Roman" w:hAnsi="Times New Roman" w:cs="Times New Roman"/>
-          <w:sz w:val="24"/>
-          <w:szCs w:val="24"/>
-          <w:lang w:val="es-AR"/>
-        </w:rPr>
-        <w:t>Daroqui</w:t>
-      </w:r>
-      <w:proofErr w:type="spellEnd"/>
-      <w:r>
-        <w:rPr>
-          <w:rFonts w:ascii="Times New Roman" w:hAnsi="Times New Roman" w:cs="Times New Roman"/>
-          <w:sz w:val="24"/>
-          <w:szCs w:val="24"/>
-          <w:lang w:val="es-AR"/>
-        </w:rPr>
-        <w:t xml:space="preserve"> y Guemureman,1999:21)</w:t>
+        <w:t>“Con el transcurso de los años quedó evidenciado que el trasfondo implícito de esta ley, era la idea de defensa social, de profunda raigambre positivista y peligrosista. La idea del utilitarismo penal de preservar a una mayoría no desviada de los “ataques” de una minoría que sí lo era –no importaba que en potencia o en acto– dio lugar a la confección de un cuerpo normativo profundamente anti-garantista en lo jurídico y violatorio de los derechos humanos, defecto este aumentado para con la franja etaria minoril merced a su vulnerabilidad”</w:t>
+      </w:r>
+      <w:r>
+        <w:rPr>
+          <w:rFonts w:ascii="Times New Roman" w:hAnsi="Times New Roman" w:cs="Times New Roman"/>
+          <w:sz w:val="24"/>
+          <w:szCs w:val="24"/>
+          <w:lang w:val="es-AR"/>
+        </w:rPr>
+        <w:t xml:space="preserve"> (Daroqui y Guemureman,1999:21)</w:t>
       </w:r>
     </w:p>
     <w:p>
@@ -3587,45 +3191,23 @@
           <w:lang w:val="es-AR"/>
         </w:rPr>
       </w:pPr>
-      <w:proofErr w:type="gramStart"/>
-      <w:r>
-        <w:rPr>
-          <w:rFonts w:ascii="Times New Roman" w:hAnsi="Times New Roman" w:cs="Times New Roman"/>
-          <w:sz w:val="24"/>
-          <w:szCs w:val="24"/>
-          <w:lang w:val="es-AR"/>
-        </w:rPr>
-        <w:t>Estas nuevas formas de concebir a los y las niñas va</w:t>
-      </w:r>
-      <w:proofErr w:type="gramEnd"/>
-      <w:r>
-        <w:rPr>
-          <w:rFonts w:ascii="Times New Roman" w:hAnsi="Times New Roman" w:cs="Times New Roman"/>
-          <w:sz w:val="24"/>
-          <w:szCs w:val="24"/>
-          <w:lang w:val="es-AR"/>
-        </w:rPr>
-        <w:t xml:space="preserve"> de la mano de las reformas institucionales que se plantean por parte del Estado Nacional. Sandra </w:t>
-      </w:r>
-      <w:proofErr w:type="spellStart"/>
-      <w:r>
-        <w:rPr>
-          <w:rFonts w:ascii="Times New Roman" w:hAnsi="Times New Roman" w:cs="Times New Roman"/>
-          <w:sz w:val="24"/>
-          <w:szCs w:val="24"/>
-          <w:lang w:val="es-AR"/>
-        </w:rPr>
-        <w:t>Carli</w:t>
-      </w:r>
-      <w:proofErr w:type="spellEnd"/>
-      <w:r>
-        <w:rPr>
-          <w:rFonts w:ascii="Times New Roman" w:hAnsi="Times New Roman" w:cs="Times New Roman"/>
-          <w:sz w:val="24"/>
-          <w:szCs w:val="24"/>
-          <w:lang w:val="es-AR"/>
-        </w:rPr>
-        <w:t xml:space="preserve"> (2000) plantea que ya no se piensan en términos de peligrosidad, sino que se piensa a la niñez y juventud como “depositaria de la acción del Estado” (“Los únicos privilegiados serán los niños”) y “heredera y continuadora de la nueva cultura política” (“La nueva generación del 2000”) </w:t>
+      <w:r>
+        <w:rPr>
+          <w:rFonts w:ascii="Times New Roman" w:hAnsi="Times New Roman" w:cs="Times New Roman"/>
+          <w:sz w:val="24"/>
+          <w:szCs w:val="24"/>
+          <w:lang w:val="es-AR"/>
+        </w:rPr>
+        <w:t>Estas nuevas formas de concebir a los y las niñas van</w:t>
+      </w:r>
+      <w:r>
+        <w:rPr>
+          <w:rFonts w:ascii="Times New Roman" w:hAnsi="Times New Roman" w:cs="Times New Roman"/>
+          <w:sz w:val="24"/>
+          <w:szCs w:val="24"/>
+          <w:lang w:val="es-AR"/>
+        </w:rPr>
+        <w:t xml:space="preserve"> de la mano de las reformas institucionales que se plantean por parte del Estado Nacional. Sandra Carli (2000) plantea que ya no se piensan en términos de peligrosidad, sino que se piensa a la niñez y juventud como “depositaria de la acción del Estado” (“Los únicos privilegiados serán los niños”) y “heredera y continuadora de la nueva cultura política” (“La nueva generación del 2000”) </w:t>
       </w:r>
     </w:p>
     <w:p>
@@ -3758,27 +3340,7 @@
           <w:szCs w:val="24"/>
           <w:lang w:val="es-AR"/>
         </w:rPr>
-        <w:t xml:space="preserve">En 1976, se impone el gobierno encabezado por Videla, </w:t>
-      </w:r>
-      <w:proofErr w:type="spellStart"/>
-      <w:r>
-        <w:rPr>
-          <w:rFonts w:ascii="Times New Roman" w:hAnsi="Times New Roman" w:cs="Times New Roman"/>
-          <w:sz w:val="24"/>
-          <w:szCs w:val="24"/>
-          <w:lang w:val="es-AR"/>
-        </w:rPr>
-        <w:t>Massera</w:t>
-      </w:r>
-      <w:proofErr w:type="spellEnd"/>
-      <w:r>
-        <w:rPr>
-          <w:rFonts w:ascii="Times New Roman" w:hAnsi="Times New Roman" w:cs="Times New Roman"/>
-          <w:sz w:val="24"/>
-          <w:szCs w:val="24"/>
-          <w:lang w:val="es-AR"/>
-        </w:rPr>
-        <w:t xml:space="preserve"> y Agosti, denominado “Proceso de reorganización nacional” será el gobierno de facto más sangriento de la historia argentina, caracterizado por crímenes de lesa humanidad, tortura y secuestros. Dejando como resultado más de 30.000 desaparecidos. </w:t>
+        <w:t xml:space="preserve">En 1976, se impone el gobierno encabezado por Videla, Massera y Agosti, denominado “Proceso de reorganización nacional” será el gobierno de facto más sangriento de la historia argentina, caracterizado por crímenes de lesa humanidad, tortura y secuestros. Dejando como resultado más de 30.000 desaparecidos. </w:t>
       </w:r>
     </w:p>
     <w:p>
@@ -3872,27 +3434,7 @@
           <w:lang w:val="es-AR"/>
         </w:rPr>
         <w:lastRenderedPageBreak/>
-        <w:t xml:space="preserve">fueron recuperados gracias a la lucha activa y militante de estas mujeres. Referencia de esta lucha son las palabras de Jorge Castro </w:t>
-      </w:r>
-      <w:proofErr w:type="spellStart"/>
-      <w:r>
-        <w:rPr>
-          <w:rFonts w:ascii="Times New Roman" w:hAnsi="Times New Roman" w:cs="Times New Roman"/>
-          <w:sz w:val="24"/>
-          <w:szCs w:val="24"/>
-          <w:lang w:val="es-AR"/>
-        </w:rPr>
-        <w:t>Rubel</w:t>
-      </w:r>
-      <w:proofErr w:type="spellEnd"/>
-      <w:r>
-        <w:rPr>
-          <w:rFonts w:ascii="Times New Roman" w:hAnsi="Times New Roman" w:cs="Times New Roman"/>
-          <w:sz w:val="24"/>
-          <w:szCs w:val="24"/>
-          <w:lang w:val="es-AR"/>
-        </w:rPr>
-        <w:t xml:space="preserve">, nieto recuperado. </w:t>
+        <w:t xml:space="preserve">fueron recuperados gracias a la lucha activa y militante de estas mujeres. Referencia de esta lucha son las palabras de Jorge Castro Rubel, nieto recuperado. </w:t>
       </w:r>
     </w:p>
     <w:p>
@@ -3923,27 +3465,7 @@
           <w:szCs w:val="24"/>
           <w:lang w:val="es-AR"/>
         </w:rPr>
-        <w:t xml:space="preserve"> (Castro </w:t>
-      </w:r>
-      <w:proofErr w:type="spellStart"/>
-      <w:r>
-        <w:rPr>
-          <w:rFonts w:ascii="Times New Roman" w:hAnsi="Times New Roman" w:cs="Times New Roman"/>
-          <w:sz w:val="24"/>
-          <w:szCs w:val="24"/>
-          <w:lang w:val="es-AR"/>
-        </w:rPr>
-        <w:t>Rubel</w:t>
-      </w:r>
-      <w:proofErr w:type="spellEnd"/>
-      <w:r>
-        <w:rPr>
-          <w:rFonts w:ascii="Times New Roman" w:hAnsi="Times New Roman" w:cs="Times New Roman"/>
-          <w:sz w:val="24"/>
-          <w:szCs w:val="24"/>
-          <w:lang w:val="es-AR"/>
-        </w:rPr>
-        <w:t>, 2018)</w:t>
+        <w:t xml:space="preserve"> (Castro Rubel, 2018)</w:t>
       </w:r>
     </w:p>
     <w:p>
@@ -4087,27 +3609,7 @@
           <w:lang w:val="es-AR"/>
         </w:rPr>
         <w:lastRenderedPageBreak/>
-        <w:t>producto de las aspiraciones de las clases medias altas. “La figura del niño de la calle y del niño consumidor se constituyen en espejo, como caras contrastantes de la polarización social creciente” (</w:t>
-      </w:r>
-      <w:proofErr w:type="spellStart"/>
-      <w:r>
-        <w:rPr>
-          <w:rFonts w:ascii="Times New Roman" w:hAnsi="Times New Roman" w:cs="Times New Roman"/>
-          <w:sz w:val="24"/>
-          <w:szCs w:val="24"/>
-          <w:lang w:val="es-AR"/>
-        </w:rPr>
-        <w:t>Carli</w:t>
-      </w:r>
-      <w:proofErr w:type="spellEnd"/>
-      <w:r>
-        <w:rPr>
-          <w:rFonts w:ascii="Times New Roman" w:hAnsi="Times New Roman" w:cs="Times New Roman"/>
-          <w:sz w:val="24"/>
-          <w:szCs w:val="24"/>
-          <w:lang w:val="es-AR"/>
-        </w:rPr>
-        <w:t>, 2010:360)</w:t>
+        <w:t>producto de las aspiraciones de las clases medias altas. “La figura del niño de la calle y del niño consumidor se constituyen en espejo, como caras contrastantes de la polarización social creciente” (Carli, 2010:360)</w:t>
       </w:r>
     </w:p>
     <w:p>
@@ -4151,19 +3653,15 @@
         </w:rPr>
         <w:t xml:space="preserve">A partir del año 2003, con la asunción de Néstor Kirchner, las políticas sociales fueron modificadas y tomaron otro rumbo, comenzaron a aparecer políticas sociales integrales, integradas e integradoras.  Que apuntan a garantizar dos ejes, trabajo y familia. Entendiendo al trabajo como integrador social y posibilitador de </w:t>
       </w:r>
-      <w:proofErr w:type="spellStart"/>
-      <w:proofErr w:type="gramStart"/>
-      <w:r>
-        <w:rPr>
-          <w:rFonts w:ascii="Times New Roman" w:hAnsi="Times New Roman" w:cs="Times New Roman"/>
-          <w:sz w:val="24"/>
-          <w:szCs w:val="24"/>
-          <w:lang w:val="es-AR"/>
-        </w:rPr>
-        <w:t>protección.Y</w:t>
-      </w:r>
-      <w:proofErr w:type="spellEnd"/>
-      <w:proofErr w:type="gramEnd"/>
+      <w:r>
+        <w:rPr>
+          <w:rFonts w:ascii="Times New Roman" w:hAnsi="Times New Roman" w:cs="Times New Roman"/>
+          <w:sz w:val="24"/>
+          <w:szCs w:val="24"/>
+          <w:lang w:val="es-AR"/>
+        </w:rPr>
+        <w:t>protección. Y,</w:t>
+      </w:r>
       <w:r>
         <w:rPr>
           <w:rFonts w:ascii="Times New Roman" w:hAnsi="Times New Roman" w:cs="Times New Roman"/>
@@ -4287,39 +3785,17 @@
           <w:szCs w:val="24"/>
           <w:lang w:val="es-AR"/>
         </w:rPr>
-        <w:t xml:space="preserve">En el año 2015 asume la presidencia Mauricio </w:t>
-      </w:r>
-      <w:proofErr w:type="spellStart"/>
-      <w:r>
-        <w:rPr>
-          <w:rFonts w:ascii="Times New Roman" w:hAnsi="Times New Roman" w:cs="Times New Roman"/>
-          <w:sz w:val="24"/>
-          <w:szCs w:val="24"/>
-          <w:lang w:val="es-AR"/>
-        </w:rPr>
-        <w:t>Macri</w:t>
-      </w:r>
-      <w:proofErr w:type="spellEnd"/>
-      <w:r>
-        <w:rPr>
-          <w:rFonts w:ascii="Times New Roman" w:hAnsi="Times New Roman" w:cs="Times New Roman"/>
-          <w:sz w:val="24"/>
-          <w:szCs w:val="24"/>
-          <w:lang w:val="es-AR"/>
-        </w:rPr>
-        <w:t xml:space="preserve">, quien se presentaba como “el cambio” de la Argentina. Desde su gestión las medidas económicas dieron como consecuencia, pérdidas de empleo, caída de salarios, inflación, </w:t>
-      </w:r>
-      <w:proofErr w:type="spellStart"/>
-      <w:r>
-        <w:rPr>
-          <w:rFonts w:ascii="Times New Roman" w:hAnsi="Times New Roman" w:cs="Times New Roman"/>
-          <w:sz w:val="24"/>
-          <w:szCs w:val="24"/>
-          <w:lang w:val="es-AR"/>
-        </w:rPr>
-        <w:t>tarifazos</w:t>
-      </w:r>
-      <w:proofErr w:type="spellEnd"/>
+        <w:t xml:space="preserve">En el año 2015 asume la presidencia Mauricio Macri, quien se presentaba como “el cambio” de la Argentina. Desde su gestión las medidas económicas dieron como consecuencia, pérdidas de empleo, caída de salarios, inflación, </w:t>
+      </w:r>
+      <w:r>
+        <w:rPr>
+          <w:rFonts w:ascii="Times New Roman" w:hAnsi="Times New Roman" w:cs="Times New Roman"/>
+          <w:sz w:val="24"/>
+          <w:szCs w:val="24"/>
+          <w:lang w:val="es-AR"/>
+        </w:rPr>
+        <w:t>tarifados</w:t>
+      </w:r>
       <w:r>
         <w:rPr>
           <w:rFonts w:ascii="Times New Roman" w:hAnsi="Times New Roman" w:cs="Times New Roman"/>
@@ -4337,29 +3813,7 @@
           <w:szCs w:val="24"/>
           <w:lang w:val="es-AR"/>
         </w:rPr>
-        <w:t>el 48% de los chicos argentinos son pobres y la mitad de estos, muestra "severas" privaciones de derechos fundamentales” (</w:t>
-      </w:r>
-      <w:proofErr w:type="spellStart"/>
-      <w:r>
-        <w:rPr>
-          <w:rFonts w:ascii="Times New Roman" w:hAnsi="Times New Roman" w:cs="Times New Roman"/>
-          <w:bCs/>
-          <w:sz w:val="24"/>
-          <w:szCs w:val="24"/>
-          <w:lang w:val="es-AR"/>
-        </w:rPr>
-        <w:t>Dinatale</w:t>
-      </w:r>
-      <w:proofErr w:type="spellEnd"/>
-      <w:r>
-        <w:rPr>
-          <w:rFonts w:ascii="Times New Roman" w:hAnsi="Times New Roman" w:cs="Times New Roman"/>
-          <w:bCs/>
-          <w:sz w:val="24"/>
-          <w:szCs w:val="24"/>
-          <w:lang w:val="es-AR"/>
-        </w:rPr>
-        <w:t>, 2018)</w:t>
+        <w:t>el 48% de los chicos argentinos son pobres y la mitad de estos, muestra "severas" privaciones de derechos fundamentales” (Dinatale, 2018)</w:t>
       </w:r>
     </w:p>
     <w:p>
@@ -4384,7 +3838,6 @@
         </w:rPr>
         <w:t xml:space="preserve">En enero de este año </w:t>
       </w:r>
-      <w:proofErr w:type="spellStart"/>
       <w:r>
         <w:rPr>
           <w:rFonts w:ascii="Times New Roman" w:hAnsi="Times New Roman" w:cs="Times New Roman"/>
@@ -4393,7 +3846,7 @@
           <w:szCs w:val="24"/>
           <w:lang w:val="es-AR"/>
         </w:rPr>
-        <w:t>aparc</w:t>
+        <w:t>apare</w:t>
       </w:r>
       <w:r>
         <w:rPr>
@@ -4403,9 +3856,8 @@
           <w:szCs w:val="24"/>
           <w:lang w:val="es-AR"/>
         </w:rPr>
-        <w:t>e</w:t>
-      </w:r>
-      <w:proofErr w:type="spellEnd"/>
+        <w:t>ce</w:t>
+      </w:r>
       <w:r>
         <w:rPr>
           <w:rFonts w:ascii="Times New Roman" w:hAnsi="Times New Roman" w:cs="Times New Roman"/>
@@ -4557,27 +4009,7 @@
           <w:szCs w:val="24"/>
           <w:lang w:val="es-AR" w:eastAsia="es-AR"/>
         </w:rPr>
-        <w:t xml:space="preserve">En las tres legislaciones mencionadas aparece un aspecto fundamental que reconfigura las intervenciones con las </w:t>
-      </w:r>
-      <w:proofErr w:type="spellStart"/>
-      <w:r>
-        <w:rPr>
-          <w:rFonts w:ascii="Times New Roman" w:eastAsia="Times New Roman" w:hAnsi="Times New Roman" w:cs="Times New Roman"/>
-          <w:sz w:val="24"/>
-          <w:szCs w:val="24"/>
-          <w:lang w:val="es-AR" w:eastAsia="es-AR"/>
-        </w:rPr>
-        <w:t>NNyA</w:t>
-      </w:r>
-      <w:proofErr w:type="spellEnd"/>
-      <w:r>
-        <w:rPr>
-          <w:rFonts w:ascii="Times New Roman" w:eastAsia="Times New Roman" w:hAnsi="Times New Roman" w:cs="Times New Roman"/>
-          <w:sz w:val="24"/>
-          <w:szCs w:val="24"/>
-          <w:lang w:val="es-AR" w:eastAsia="es-AR"/>
-        </w:rPr>
-        <w:t xml:space="preserve"> que </w:t>
+        <w:t xml:space="preserve">En las tres legislaciones mencionadas aparece un aspecto fundamental que reconfigura las intervenciones con las NNyA que </w:t>
       </w:r>
       <w:r>
         <w:rPr>
@@ -4797,29 +4229,7 @@
           <w:szCs w:val="24"/>
           <w:lang w:val="es-AR"/>
         </w:rPr>
-        <w:t xml:space="preserve">Su centro de vida entendiéndose por este, el lugar donde las </w:t>
-      </w:r>
-      <w:proofErr w:type="spellStart"/>
-      <w:r>
-        <w:rPr>
-          <w:rFonts w:ascii="Times New Roman" w:hAnsi="Times New Roman" w:cs="Times New Roman"/>
-          <w:bCs/>
-          <w:sz w:val="24"/>
-          <w:szCs w:val="24"/>
-          <w:lang w:val="es-AR"/>
-        </w:rPr>
-        <w:t>NNyA</w:t>
-      </w:r>
-      <w:proofErr w:type="spellEnd"/>
-      <w:r>
-        <w:rPr>
-          <w:rFonts w:ascii="Times New Roman" w:hAnsi="Times New Roman" w:cs="Times New Roman"/>
-          <w:bCs/>
-          <w:sz w:val="24"/>
-          <w:szCs w:val="24"/>
-          <w:lang w:val="es-AR"/>
-        </w:rPr>
-        <w:t xml:space="preserve"> hubiesen transcurrido su existencia. </w:t>
+        <w:t xml:space="preserve">Su centro de vida entendiéndose por este, el lugar donde las NNyA hubiesen transcurrido su existencia. </w:t>
       </w:r>
     </w:p>
     <w:p>
@@ -4899,29 +4309,7 @@
           <w:lang w:val="es-AR"/>
         </w:rPr>
         <w:lastRenderedPageBreak/>
-        <w:t xml:space="preserve">Federal: es el órgano de articulación y concertación, para el diseño, planificación y </w:t>
-      </w:r>
-      <w:proofErr w:type="spellStart"/>
-      <w:r>
-        <w:rPr>
-          <w:rFonts w:ascii="Times New Roman" w:hAnsi="Times New Roman" w:cs="Times New Roman"/>
-          <w:bCs/>
-          <w:sz w:val="24"/>
-          <w:szCs w:val="24"/>
-          <w:lang w:val="es-AR"/>
-        </w:rPr>
-        <w:t>efectivización</w:t>
-      </w:r>
-      <w:proofErr w:type="spellEnd"/>
-      <w:r>
-        <w:rPr>
-          <w:rFonts w:ascii="Times New Roman" w:hAnsi="Times New Roman" w:cs="Times New Roman"/>
-          <w:bCs/>
-          <w:sz w:val="24"/>
-          <w:szCs w:val="24"/>
-          <w:lang w:val="es-AR"/>
-        </w:rPr>
-        <w:t xml:space="preserve"> de políticas públicas en todo el ámbito del territorio argentino. Establecido por el Consejo Federal de Niñez, Adolescencia y Familia. </w:t>
+        <w:t xml:space="preserve">Federal: es el órgano de articulación y concertación, para el diseño, planificación y efectivización de políticas públicas en todo el ámbito del territorio argentino. Establecido por el Consejo Federal de Niñez, Adolescencia y Familia. </w:t>
       </w:r>
     </w:p>
     <w:p>
@@ -5078,20 +4466,8 @@
           <w:szCs w:val="24"/>
           <w:lang w:val="es-AR"/>
         </w:rPr>
-        <w:t xml:space="preserve"> Sistema Provincial de Promoción y Protección Integral de los derechos de las </w:t>
-      </w:r>
-      <w:proofErr w:type="spellStart"/>
-      <w:r>
-        <w:rPr>
-          <w:rFonts w:ascii="Times New Roman" w:hAnsi="Times New Roman" w:cs="Times New Roman"/>
-          <w:b/>
-          <w:sz w:val="24"/>
-          <w:szCs w:val="24"/>
-          <w:lang w:val="es-AR"/>
-        </w:rPr>
-        <w:t>NNyA</w:t>
-      </w:r>
-      <w:proofErr w:type="spellEnd"/>
+        <w:t xml:space="preserve"> Sistema Provincial de Promoción y Protección Integral de los derechos de las NNyA</w:t>
+      </w:r>
       <w:r>
         <w:rPr>
           <w:rFonts w:ascii="Times New Roman" w:hAnsi="Times New Roman" w:cs="Times New Roman"/>
@@ -5120,27 +4496,7 @@
           <w:szCs w:val="24"/>
           <w:lang w:val="es-AR"/>
         </w:rPr>
-        <w:t xml:space="preserve">El ámbito local, o primer nivel de intervención se compone por las instituciones que tienen anclaje territorial, poseen como función intervenir en las situaciones de amenaza o vulneración de derechos de </w:t>
-      </w:r>
-      <w:proofErr w:type="spellStart"/>
-      <w:r>
-        <w:rPr>
-          <w:rFonts w:ascii="Times New Roman" w:hAnsi="Times New Roman" w:cs="Times New Roman"/>
-          <w:sz w:val="24"/>
-          <w:szCs w:val="24"/>
-          <w:lang w:val="es-AR"/>
-        </w:rPr>
-        <w:t>NNyA</w:t>
-      </w:r>
-      <w:proofErr w:type="spellEnd"/>
-      <w:r>
-        <w:rPr>
-          <w:rFonts w:ascii="Times New Roman" w:hAnsi="Times New Roman" w:cs="Times New Roman"/>
-          <w:sz w:val="24"/>
-          <w:szCs w:val="24"/>
-          <w:lang w:val="es-AR"/>
-        </w:rPr>
-        <w:t>, como también desarrollar programas y actividades de promoción de derechos. En la legislación se hace mención a la conformación de servicios locales que son, unidades técnico operativas con una o más sedes que "deben contar con equipos profesionales interdisciplinarios, los que se encargan de adoptar y aplicar medidas de protección integral con la asistencia técnico financiera de la nación y la asistencia técnico – financiera y supervisión de la provincia”</w:t>
+        <w:t>El ámbito local, o primer nivel de intervención se compone por las instituciones que tienen anclaje territorial, poseen como función intervenir en las situaciones de amenaza o vulneración de derechos de NNyA, como también desarrollar programas y actividades de promoción de derechos. En la legislación se hace mención a la conformación de servicios locales que son, unidades técnico operativas con una o más sedes que "deben contar con equipos profesionales interdisciplinarios, los que se encargan de adoptar y aplicar medidas de protección integral con la asistencia técnico financiera de la nación y la asistencia técnico – financiera y supervisión de la provincia”</w:t>
       </w:r>
       <w:r>
         <w:rPr>
@@ -5332,27 +4688,7 @@
           <w:szCs w:val="24"/>
           <w:lang w:val="es-AR"/>
         </w:rPr>
-        <w:t xml:space="preserve">Centros de Salud, Hospitales Generales y </w:t>
-      </w:r>
-      <w:proofErr w:type="spellStart"/>
-      <w:r>
-        <w:rPr>
-          <w:rFonts w:ascii="Times New Roman" w:hAnsi="Times New Roman" w:cs="Times New Roman"/>
-          <w:sz w:val="24"/>
-          <w:szCs w:val="24"/>
-          <w:lang w:val="es-AR"/>
-        </w:rPr>
-        <w:t>SAMCO’s</w:t>
-      </w:r>
-      <w:proofErr w:type="spellEnd"/>
-      <w:r>
-        <w:rPr>
-          <w:rFonts w:ascii="Times New Roman" w:hAnsi="Times New Roman" w:cs="Times New Roman"/>
-          <w:sz w:val="24"/>
-          <w:szCs w:val="24"/>
-          <w:lang w:val="es-AR"/>
-        </w:rPr>
-        <w:t>, Equipos de fortalecimiento Matricial</w:t>
+        <w:t>Centros de Salud, Hospitales Generales y SAMCO’s, Equipos de fortalecimiento Matricial</w:t>
       </w:r>
     </w:p>
     <w:p>
@@ -5531,27 +4867,7 @@
           <w:szCs w:val="24"/>
           <w:lang w:val="es-AR"/>
         </w:rPr>
-        <w:t xml:space="preserve">Las funciones de este nivel son: garantizar el pleno goce de derechos de </w:t>
-      </w:r>
-      <w:proofErr w:type="spellStart"/>
-      <w:r>
-        <w:rPr>
-          <w:rFonts w:ascii="Times New Roman" w:hAnsi="Times New Roman" w:cs="Times New Roman"/>
-          <w:sz w:val="24"/>
-          <w:szCs w:val="24"/>
-          <w:lang w:val="es-AR"/>
-        </w:rPr>
-        <w:t>NNyA</w:t>
-      </w:r>
-      <w:proofErr w:type="spellEnd"/>
-      <w:r>
-        <w:rPr>
-          <w:rFonts w:ascii="Times New Roman" w:hAnsi="Times New Roman" w:cs="Times New Roman"/>
-          <w:sz w:val="24"/>
-          <w:szCs w:val="24"/>
-          <w:lang w:val="es-AR"/>
-        </w:rPr>
-        <w:t xml:space="preserve"> o la restitución de los mismos, garantizar el acceso a programas que posibilite el ejercicio efectivo de derechos, garantizar cuando sea necesario la contención en ámbitos de cuidados familiares alternativos, garantizar cuando sea necesario la contención en ámbitos de cuidados bajo las modalidades familiares o institucionales públicos o privados, en última instancia y por el menor tiempo posible, brindar asistencia técnica y jurídica a los servicios locales. </w:t>
+        <w:t xml:space="preserve">Las funciones de este nivel son: garantizar el pleno goce de derechos de NNyA o la restitución de los mismos, garantizar el acceso a programas que posibilite el ejercicio efectivo de derechos, garantizar cuando sea necesario la contención en ámbitos de cuidados familiares alternativos, garantizar cuando sea necesario la contención en ámbitos de cuidados bajo las modalidades familiares o institucionales públicos o privados, en última instancia y por el menor tiempo posible, brindar asistencia técnica y jurídica a los servicios locales. </w:t>
       </w:r>
       <w:r>
         <w:rPr>
@@ -5652,7 +4968,6 @@
         </w:rPr>
         <w:t xml:space="preserve">conservación o recuperación por parte del sujeto del pleno ejercicio y goce de sus derechos vulnerados y la reparación de sus consecuencias y sólo proceden cuando </w:t>
       </w:r>
-      <w:proofErr w:type="gramStart"/>
       <w:r>
         <w:rPr>
           <w:rFonts w:ascii="Times New Roman" w:hAnsi="Times New Roman" w:cs="Times New Roman"/>
@@ -5661,9 +4976,8 @@
           <w:szCs w:val="24"/>
           <w:lang w:val="es-AR"/>
         </w:rPr>
-        <w:t>la aplicación de las medidas de protección integral resulten</w:t>
-      </w:r>
-      <w:proofErr w:type="gramEnd"/>
+        <w:t>la aplicación de las medidas de protección integral resulte</w:t>
+      </w:r>
       <w:r>
         <w:rPr>
           <w:rFonts w:ascii="Times New Roman" w:hAnsi="Times New Roman" w:cs="Times New Roman"/>
@@ -5797,7 +5111,6 @@
         </w:rPr>
         <w:t xml:space="preserve"> (</w:t>
       </w:r>
-      <w:proofErr w:type="spellStart"/>
       <w:r>
         <w:rPr>
           <w:rFonts w:ascii="Times New Roman" w:eastAsia="Times New Roman" w:hAnsi="Times New Roman" w:cs="Times New Roman"/>
@@ -5805,9 +5118,17 @@
           <w:szCs w:val="24"/>
           <w:lang w:val="es-AR" w:eastAsia="es-AR"/>
         </w:rPr>
-        <w:t>DPPDNAyF</w:t>
-      </w:r>
-      <w:proofErr w:type="spellEnd"/>
+        <w:t>DPPDNAyF)</w:t>
+      </w:r>
+      <w:r>
+        <w:rPr>
+          <w:rFonts w:ascii="Times New Roman" w:hAnsi="Times New Roman" w:cs="Times New Roman"/>
+          <w:sz w:val="24"/>
+          <w:szCs w:val="24"/>
+          <w:lang w:val="es-AR"/>
+        </w:rPr>
+        <w:t xml:space="preserve"> junto a las delegaciones regionales son los organismos que se ubican en el segundo nivel del sistema de protección integral mencionado anteriormente. Es un organismo descentralizado de la Subsecretaria. </w:t>
+      </w:r>
       <w:r>
         <w:rPr>
           <w:rFonts w:ascii="Times New Roman" w:eastAsia="Times New Roman" w:hAnsi="Times New Roman" w:cs="Times New Roman"/>
@@ -5815,45 +5136,7 @@
           <w:szCs w:val="24"/>
           <w:lang w:val="es-AR" w:eastAsia="es-AR"/>
         </w:rPr>
-        <w:t>)</w:t>
-      </w:r>
-      <w:r>
-        <w:rPr>
-          <w:rFonts w:ascii="Times New Roman" w:hAnsi="Times New Roman" w:cs="Times New Roman"/>
-          <w:sz w:val="24"/>
-          <w:szCs w:val="24"/>
-          <w:lang w:val="es-AR"/>
-        </w:rPr>
-        <w:t xml:space="preserve"> junto a las delegaciones regionales son los organismos que se ubican en el segundo nivel del sistema de protección integral mencionado anteriormente. Es un organismo descentralizado de la Subsecretaria. </w:t>
-      </w:r>
-      <w:r>
-        <w:rPr>
-          <w:rFonts w:ascii="Times New Roman" w:eastAsia="Times New Roman" w:hAnsi="Times New Roman" w:cs="Times New Roman"/>
-          <w:sz w:val="24"/>
-          <w:szCs w:val="24"/>
-          <w:lang w:val="es-AR" w:eastAsia="es-AR"/>
-        </w:rPr>
-        <w:t xml:space="preserve">Dentro de la </w:t>
-      </w:r>
-      <w:proofErr w:type="spellStart"/>
-      <w:r>
-        <w:rPr>
-          <w:rFonts w:ascii="Times New Roman" w:eastAsia="Times New Roman" w:hAnsi="Times New Roman" w:cs="Times New Roman"/>
-          <w:sz w:val="24"/>
-          <w:szCs w:val="24"/>
-          <w:lang w:val="es-AR" w:eastAsia="es-AR"/>
-        </w:rPr>
-        <w:t>DPPDNAyF</w:t>
-      </w:r>
-      <w:proofErr w:type="spellEnd"/>
-      <w:r>
-        <w:rPr>
-          <w:rFonts w:ascii="Times New Roman" w:eastAsia="Times New Roman" w:hAnsi="Times New Roman" w:cs="Times New Roman"/>
-          <w:sz w:val="24"/>
-          <w:szCs w:val="24"/>
-          <w:lang w:val="es-AR" w:eastAsia="es-AR"/>
-        </w:rPr>
-        <w:t xml:space="preserve"> de la ciudad de Rosario, se encuentra el Programa de Acompañantes que se ha de analizar en la presente tesina. </w:t>
+        <w:t xml:space="preserve">Dentro de la DPPDNAyF de la ciudad de Rosario, se encuentra el Programa de Acompañantes que se ha de analizar en la presente tesina. </w:t>
       </w:r>
     </w:p>
     <w:p>
@@ -5905,27 +5188,7 @@
           <w:szCs w:val="24"/>
           <w:lang w:val="es-AR"/>
         </w:rPr>
-        <w:t xml:space="preserve">contempla los dispositivos, equipos y programas que conforman la </w:t>
-      </w:r>
-      <w:proofErr w:type="spellStart"/>
-      <w:r>
-        <w:rPr>
-          <w:rFonts w:ascii="Times New Roman" w:hAnsi="Times New Roman" w:cs="Times New Roman"/>
-          <w:sz w:val="24"/>
-          <w:szCs w:val="24"/>
-          <w:lang w:val="es-AR"/>
-        </w:rPr>
-        <w:t>DPPDNAyF</w:t>
-      </w:r>
-      <w:proofErr w:type="spellEnd"/>
-      <w:r>
-        <w:rPr>
-          <w:rFonts w:ascii="Times New Roman" w:hAnsi="Times New Roman" w:cs="Times New Roman"/>
-          <w:sz w:val="24"/>
-          <w:szCs w:val="24"/>
-          <w:lang w:val="es-AR"/>
-        </w:rPr>
-        <w:t xml:space="preserve">, elaborando una diferenciación que posibilita entender los modos de intervención que se producen al interior de la institución.  En este sentido, diferencia por un lado lo que denomina “dispositivos de apoyo” donde contempla a: </w:t>
+        <w:t xml:space="preserve">contempla los dispositivos, equipos y programas que conforman la DPPDNAyF, elaborando una diferenciación que posibilita entender los modos de intervención que se producen al interior de la institución.  En este sentido, diferencia por un lado lo que denomina “dispositivos de apoyo” donde contempla a: </w:t>
       </w:r>
     </w:p>
     <w:p>
@@ -5983,7 +5246,7 @@
           <w:szCs w:val="24"/>
           <w:lang w:val="es-AR"/>
         </w:rPr>
-        <w:t xml:space="preserve">Programa de Fortalecimiento de Procesos Adoptivos: Equipo interdisciplinario que interviene cuando las </w:t>
+        <w:t xml:space="preserve">Programa de Fortalecimiento de Procesos Adoptivos: Equipo interdisciplinario que interviene cuando las NNyA se encuentran en situación de </w:t>
       </w:r>
       <w:proofErr w:type="spellStart"/>
       <w:r>
@@ -5993,28 +5256,10 @@
           <w:szCs w:val="24"/>
           <w:lang w:val="es-AR"/>
         </w:rPr>
-        <w:t>NNyA</w:t>
-      </w:r>
-      <w:proofErr w:type="spellEnd"/>
-      <w:r>
-        <w:rPr>
-          <w:rFonts w:ascii="Times New Roman" w:hAnsi="Times New Roman" w:cs="Times New Roman"/>
-          <w:sz w:val="24"/>
-          <w:szCs w:val="24"/>
-          <w:lang w:val="es-AR"/>
-        </w:rPr>
-        <w:t xml:space="preserve"> se encuentran en situación de </w:t>
-      </w:r>
-      <w:proofErr w:type="spellStart"/>
-      <w:r>
-        <w:rPr>
-          <w:rFonts w:ascii="Times New Roman" w:hAnsi="Times New Roman" w:cs="Times New Roman"/>
-          <w:sz w:val="24"/>
-          <w:szCs w:val="24"/>
-          <w:lang w:val="es-AR"/>
-        </w:rPr>
         <w:t>adoptabilidad</w:t>
       </w:r>
+      <w:bookmarkStart w:id="7" w:name="_GoBack"/>
+      <w:bookmarkEnd w:id="7"/>
       <w:proofErr w:type="spellEnd"/>
       <w:r>
         <w:rPr>
@@ -6240,27 +5485,7 @@
           <w:szCs w:val="24"/>
           <w:lang w:val="es-AR"/>
         </w:rPr>
-        <w:t xml:space="preserve">La </w:t>
-      </w:r>
-      <w:proofErr w:type="spellStart"/>
-      <w:r>
-        <w:rPr>
-          <w:rFonts w:ascii="Times New Roman" w:hAnsi="Times New Roman" w:cs="Times New Roman"/>
-          <w:sz w:val="24"/>
-          <w:szCs w:val="24"/>
-          <w:lang w:val="es-AR"/>
-        </w:rPr>
-        <w:t>DPPDNAyF</w:t>
-      </w:r>
-      <w:proofErr w:type="spellEnd"/>
-      <w:r>
-        <w:rPr>
-          <w:rFonts w:ascii="Times New Roman" w:hAnsi="Times New Roman" w:cs="Times New Roman"/>
-          <w:sz w:val="24"/>
-          <w:szCs w:val="24"/>
-          <w:lang w:val="es-AR"/>
-        </w:rPr>
-        <w:t xml:space="preserve"> cuenta con siete equipos técnicos interdisciplinarios (ETI) conformados por trabajadoras/es sociales, psicóloga/os y abogada/os, </w:t>
+        <w:t xml:space="preserve">La DPPDNAyF cuenta con siete equipos técnicos interdisciplinarios (ETI) conformados por trabajadoras/es sociales, psicóloga/os y abogada/os, </w:t>
       </w:r>
     </w:p>
     <w:p>
@@ -6450,7 +5675,7 @@
           <w:lang w:val="es-AR"/>
         </w:rPr>
       </w:pPr>
-      <w:bookmarkStart w:id="7" w:name="_Toc6745385"/>
+      <w:bookmarkStart w:id="8" w:name="_Toc6745385"/>
       <w:r>
         <w:rPr>
           <w:rFonts w:ascii="Times New Roman" w:hAnsi="Times New Roman" w:cs="Times New Roman"/>
@@ -6462,7 +5687,7 @@
         <w:lastRenderedPageBreak/>
         <w:t>Niñas, niños y adolescentes sin cuidados parentales</w:t>
       </w:r>
-      <w:bookmarkEnd w:id="7"/>
+      <w:bookmarkEnd w:id="8"/>
     </w:p>
     <w:p>
       <w:pPr>
@@ -6505,27 +5730,7 @@
           <w:szCs w:val="24"/>
           <w:lang w:val="es-AR"/>
         </w:rPr>
-        <w:t xml:space="preserve"> A no es solo el factor de edad, lo que </w:t>
-      </w:r>
-      <w:proofErr w:type="spellStart"/>
-      <w:r>
-        <w:rPr>
-          <w:rFonts w:ascii="Times New Roman" w:hAnsi="Times New Roman" w:cs="Times New Roman"/>
-          <w:sz w:val="24"/>
-          <w:szCs w:val="24"/>
-          <w:lang w:val="es-AR"/>
-        </w:rPr>
-        <w:t>lxs</w:t>
-      </w:r>
-      <w:proofErr w:type="spellEnd"/>
-      <w:r>
-        <w:rPr>
-          <w:rFonts w:ascii="Times New Roman" w:hAnsi="Times New Roman" w:cs="Times New Roman"/>
-          <w:sz w:val="24"/>
-          <w:szCs w:val="24"/>
-          <w:lang w:val="es-AR"/>
-        </w:rPr>
-        <w:t xml:space="preserve"> aglutina, sino que están en constante transformación </w:t>
+        <w:t xml:space="preserve"> A no es solo el factor de edad, lo que lxs aglutina, sino que están en constante transformación </w:t>
       </w:r>
     </w:p>
     <w:p>
@@ -6573,7 +5778,7 @@
           <w:szCs w:val="24"/>
           <w:lang w:val="es-AR"/>
         </w:rPr>
-        <w:t xml:space="preserve">Cuando se habla de </w:t>
+        <w:t xml:space="preserve">Cuando se habla de NNyA sin cuidados parentales, se hace referencia a aquellos que han sido atravesados por una medida de protección excepcional.  Esto si </w:t>
       </w:r>
       <w:proofErr w:type="spellStart"/>
       <w:r>
@@ -6583,7 +5788,7 @@
           <w:szCs w:val="24"/>
           <w:lang w:val="es-AR"/>
         </w:rPr>
-        <w:t>NNyA</w:t>
+        <w:t>gnifica</w:t>
       </w:r>
       <w:proofErr w:type="spellEnd"/>
       <w:r>
@@ -6593,47 +5798,7 @@
           <w:szCs w:val="24"/>
           <w:lang w:val="es-AR"/>
         </w:rPr>
-        <w:t xml:space="preserve"> sin cuidados parentales, se hace referencia a aquellos que han sido atravesados por una medida de protección excepcional.  Esto si </w:t>
-      </w:r>
-      <w:proofErr w:type="spellStart"/>
-      <w:r>
-        <w:rPr>
-          <w:rFonts w:ascii="Times New Roman" w:hAnsi="Times New Roman" w:cs="Times New Roman"/>
-          <w:sz w:val="24"/>
-          <w:szCs w:val="24"/>
-          <w:lang w:val="es-AR"/>
-        </w:rPr>
-        <w:t>gnifica</w:t>
-      </w:r>
-      <w:proofErr w:type="spellEnd"/>
-      <w:r>
-        <w:rPr>
-          <w:rFonts w:ascii="Times New Roman" w:hAnsi="Times New Roman" w:cs="Times New Roman"/>
-          <w:sz w:val="24"/>
-          <w:szCs w:val="24"/>
-          <w:lang w:val="es-AR"/>
-        </w:rPr>
-        <w:t xml:space="preserve">, que fueron separados de su centro de vida, en pos de proteger y restituir derechos que han sido vulnerados.  Cuando se toma una medida excepcional se abren distintas variables posibles para que </w:t>
-      </w:r>
-      <w:proofErr w:type="spellStart"/>
-      <w:r>
-        <w:rPr>
-          <w:rFonts w:ascii="Times New Roman" w:hAnsi="Times New Roman" w:cs="Times New Roman"/>
-          <w:sz w:val="24"/>
-          <w:szCs w:val="24"/>
-          <w:lang w:val="es-AR"/>
-        </w:rPr>
-        <w:t>NNyA</w:t>
-      </w:r>
-      <w:proofErr w:type="spellEnd"/>
-      <w:r>
-        <w:rPr>
-          <w:rFonts w:ascii="Times New Roman" w:hAnsi="Times New Roman" w:cs="Times New Roman"/>
-          <w:sz w:val="24"/>
-          <w:szCs w:val="24"/>
-          <w:lang w:val="es-AR"/>
-        </w:rPr>
-        <w:t xml:space="preserve">, sean alojados,  que pueden ser  ámbitos alternativos familiares, ya sea por parentesco, otros miembros de la familia ampliada o de comunidad (familias solidarias), o formas </w:t>
+        <w:t xml:space="preserve">, que fueron separados de su centro de vida, en pos de proteger y restituir derechos que han sido vulnerados.  Cuando se toma una medida excepcional se abren distintas variables posibles para que NNyA, sean alojados,  que pueden ser  ámbitos alternativos familiares, ya sea por parentesco, otros miembros de la familia ampliada o de comunidad (familias solidarias), o formas </w:t>
       </w:r>
       <w:proofErr w:type="spellStart"/>
       <w:r>
@@ -6737,27 +5902,7 @@
           <w:szCs w:val="24"/>
           <w:lang w:val="es-AR"/>
         </w:rPr>
-        <w:t xml:space="preserve">El último informe de la defensoría de niñas, niños y adolescentes del año 2017 menciona que se registraron 503 </w:t>
-      </w:r>
-      <w:proofErr w:type="spellStart"/>
-      <w:r>
-        <w:rPr>
-          <w:rFonts w:ascii="Times New Roman" w:hAnsi="Times New Roman" w:cs="Times New Roman"/>
-          <w:sz w:val="24"/>
-          <w:szCs w:val="24"/>
-          <w:lang w:val="es-AR"/>
-        </w:rPr>
-        <w:t>NNyA</w:t>
-      </w:r>
-      <w:proofErr w:type="spellEnd"/>
-      <w:r>
-        <w:rPr>
-          <w:rFonts w:ascii="Times New Roman" w:hAnsi="Times New Roman" w:cs="Times New Roman"/>
-          <w:sz w:val="24"/>
-          <w:szCs w:val="24"/>
-          <w:lang w:val="es-AR"/>
-        </w:rPr>
-        <w:t xml:space="preserve"> de entre 0 y 18 años alojados en 41 Centros Residenciales (oficiales y </w:t>
+        <w:t xml:space="preserve">El último informe de la defensoría de niñas, niños y adolescentes del año 2017 menciona que se registraron 503 NNyA de entre 0 y 18 años alojados en 41 Centros Residenciales (oficiales y </w:t>
       </w:r>
       <w:proofErr w:type="spellStart"/>
       <w:r>
@@ -6814,29 +5959,7 @@
           <w:szCs w:val="24"/>
           <w:lang w:val="es-AR"/>
         </w:rPr>
-        <w:t xml:space="preserve">nicación plantean que en el primer trimestre del año 2019 se incrementó el 20% de niños y niñas institucionalizados. Dando como resultado 1000 </w:t>
-      </w:r>
-      <w:proofErr w:type="spellStart"/>
-      <w:r>
-        <w:rPr>
-          <w:rFonts w:ascii="Times New Roman" w:hAnsi="Times New Roman" w:cs="Times New Roman"/>
-          <w:color w:val="FF0000"/>
-          <w:sz w:val="24"/>
-          <w:szCs w:val="24"/>
-          <w:lang w:val="es-AR"/>
-        </w:rPr>
-        <w:t>NNyA</w:t>
-      </w:r>
-      <w:proofErr w:type="spellEnd"/>
-      <w:r>
-        <w:rPr>
-          <w:rFonts w:ascii="Times New Roman" w:hAnsi="Times New Roman" w:cs="Times New Roman"/>
-          <w:color w:val="FF0000"/>
-          <w:sz w:val="24"/>
-          <w:szCs w:val="24"/>
-          <w:lang w:val="es-AR"/>
-        </w:rPr>
-        <w:t xml:space="preserve"> en la provincia de Santa Fe institucionalizados debido a la toma de una medida de protección excepcional. </w:t>
+        <w:t xml:space="preserve">nicación plantean que en el primer trimestre del año 2019 se incrementó el 20% de niños y niñas institucionalizados. Dando como resultado 1000 NNyA en la provincia de Santa Fe institucionalizados debido a la toma de una medida de protección excepcional. </w:t>
       </w:r>
       <w:r>
         <w:rPr>
@@ -6898,9 +6021,9 @@
           <w:shd w:val="clear" w:color="auto" w:fill="FFFFFF"/>
           <w:lang w:val="es-AR"/>
         </w:rPr>
-        <w:t xml:space="preserve">Ahora bien, una vez mencionado lo formal cabe preguntarse ¿Qué significa realmente </w:t>
-      </w:r>
-      <w:proofErr w:type="spellStart"/>
+        <w:t xml:space="preserve">Ahora bien, una vez mencionado lo formal cabe preguntarse ¿Qué significa realmente NNyA sin cuidados parentales? ¿Qué concepciones despierta en los distintos actores </w:t>
+      </w:r>
+      <w:proofErr w:type="gramStart"/>
       <w:r>
         <w:rPr>
           <w:rFonts w:ascii="Times New Roman" w:hAnsi="Times New Roman" w:cs="Times New Roman"/>
@@ -6910,9 +6033,9 @@
           <w:shd w:val="clear" w:color="auto" w:fill="FFFFFF"/>
           <w:lang w:val="es-AR"/>
         </w:rPr>
-        <w:t>NNyA</w:t>
-      </w:r>
-      <w:proofErr w:type="spellEnd"/>
+        <w:t>que  intervienen</w:t>
+      </w:r>
+      <w:proofErr w:type="gramEnd"/>
       <w:r>
         <w:rPr>
           <w:rFonts w:ascii="Times New Roman" w:hAnsi="Times New Roman" w:cs="Times New Roman"/>
@@ -6922,55 +6045,7 @@
           <w:shd w:val="clear" w:color="auto" w:fill="FFFFFF"/>
           <w:lang w:val="es-AR"/>
         </w:rPr>
-        <w:t xml:space="preserve"> sin cuidados parentales? ¿Qué concepciones despierta en los distintos actores </w:t>
-      </w:r>
-      <w:proofErr w:type="gramStart"/>
-      <w:r>
-        <w:rPr>
-          <w:rFonts w:ascii="Times New Roman" w:hAnsi="Times New Roman" w:cs="Times New Roman"/>
-          <w:color w:val="282828"/>
-          <w:sz w:val="24"/>
-          <w:szCs w:val="24"/>
-          <w:shd w:val="clear" w:color="auto" w:fill="FFFFFF"/>
-          <w:lang w:val="es-AR"/>
-        </w:rPr>
-        <w:t>que  intervienen</w:t>
-      </w:r>
-      <w:proofErr w:type="gramEnd"/>
-      <w:r>
-        <w:rPr>
-          <w:rFonts w:ascii="Times New Roman" w:hAnsi="Times New Roman" w:cs="Times New Roman"/>
-          <w:color w:val="282828"/>
-          <w:sz w:val="24"/>
-          <w:szCs w:val="24"/>
-          <w:shd w:val="clear" w:color="auto" w:fill="FFFFFF"/>
-          <w:lang w:val="es-AR"/>
-        </w:rPr>
-        <w:t xml:space="preserve"> en la niñez, como también cada </w:t>
-      </w:r>
-      <w:proofErr w:type="spellStart"/>
-      <w:r>
-        <w:rPr>
-          <w:rFonts w:ascii="Times New Roman" w:hAnsi="Times New Roman" w:cs="Times New Roman"/>
-          <w:color w:val="282828"/>
-          <w:sz w:val="24"/>
-          <w:szCs w:val="24"/>
-          <w:shd w:val="clear" w:color="auto" w:fill="FFFFFF"/>
-          <w:lang w:val="es-AR"/>
-        </w:rPr>
-        <w:t>NNyA</w:t>
-      </w:r>
-      <w:proofErr w:type="spellEnd"/>
-      <w:r>
-        <w:rPr>
-          <w:rFonts w:ascii="Times New Roman" w:hAnsi="Times New Roman" w:cs="Times New Roman"/>
-          <w:color w:val="282828"/>
-          <w:sz w:val="24"/>
-          <w:szCs w:val="24"/>
-          <w:shd w:val="clear" w:color="auto" w:fill="FFFFFF"/>
-          <w:lang w:val="es-AR"/>
-        </w:rPr>
-        <w:t>?</w:t>
+        <w:t xml:space="preserve"> en la niñez, como también cada NNyA?</w:t>
       </w:r>
     </w:p>
     <w:p>
@@ -7120,7 +6195,6 @@
         </w:rPr>
         <w:t xml:space="preserve">Esta situación permite preguntarnos, una vez tomada la ME ¿dejan de tener padres/madres? Incluso en aquellas </w:t>
       </w:r>
-      <w:proofErr w:type="spellStart"/>
       <w:proofErr w:type="gramStart"/>
       <w:r>
         <w:rPr>
@@ -7131,19 +6205,7 @@
           <w:shd w:val="clear" w:color="auto" w:fill="FFFFFF"/>
           <w:lang w:val="es-AR"/>
         </w:rPr>
-        <w:t>NNyA</w:t>
-      </w:r>
-      <w:proofErr w:type="spellEnd"/>
-      <w:r>
-        <w:rPr>
-          <w:rFonts w:ascii="Times New Roman" w:hAnsi="Times New Roman" w:cs="Times New Roman"/>
-          <w:color w:val="282828"/>
-          <w:sz w:val="24"/>
-          <w:szCs w:val="24"/>
-          <w:shd w:val="clear" w:color="auto" w:fill="FFFFFF"/>
-          <w:lang w:val="es-AR"/>
-        </w:rPr>
-        <w:t xml:space="preserve">  que</w:t>
+        <w:t>NNyA  que</w:t>
       </w:r>
       <w:proofErr w:type="gramEnd"/>
       <w:r>
@@ -7302,7 +6364,7 @@
           <w:lang w:val="es-AR"/>
         </w:rPr>
       </w:pPr>
-      <w:bookmarkStart w:id="8" w:name="_Toc6745386"/>
+      <w:bookmarkStart w:id="9" w:name="_Toc6745386"/>
       <w:r>
         <w:rPr>
           <w:rFonts w:ascii="Times New Roman" w:hAnsi="Times New Roman" w:cs="Times New Roman"/>
@@ -7314,7 +6376,7 @@
         <w:lastRenderedPageBreak/>
         <w:t>CAPITULO II</w:t>
       </w:r>
-      <w:bookmarkEnd w:id="8"/>
+      <w:bookmarkEnd w:id="9"/>
     </w:p>
     <w:p>
       <w:pPr>
@@ -7328,7 +6390,7 @@
           <w:lang w:val="es-AR"/>
         </w:rPr>
       </w:pPr>
-      <w:bookmarkStart w:id="9" w:name="_Toc6745387"/>
+      <w:bookmarkStart w:id="10" w:name="_Toc6745387"/>
       <w:r>
         <w:rPr>
           <w:rFonts w:ascii="Times New Roman" w:hAnsi="Times New Roman" w:cs="Times New Roman"/>
@@ -7339,7 +6401,7 @@
         </w:rPr>
         <w:t>Ayer y hoy: El Programa de acompañantes</w:t>
       </w:r>
-      <w:bookmarkEnd w:id="9"/>
+      <w:bookmarkEnd w:id="10"/>
       <w:r>
         <w:rPr>
           <w:rFonts w:ascii="Times New Roman" w:hAnsi="Times New Roman" w:cs="Times New Roman"/>
@@ -7476,27 +6538,7 @@
           <w:szCs w:val="24"/>
           <w:lang w:val="es-AR"/>
         </w:rPr>
-        <w:t xml:space="preserve">Resulta interesante mencionar que la creación del Programa de Acompañantes se pone en manifiesto dos años antes de que la provincia de Santa Fe adhiera a la legislación nacional sobre infancia, en el año 2009 con la sanción de la Ley Provincial N°12967. La implementación del programa de acompañantes se presenta como una nueva experiencia institucional para la intervención con </w:t>
-      </w:r>
-      <w:proofErr w:type="spellStart"/>
-      <w:r>
-        <w:rPr>
-          <w:rFonts w:ascii="Times New Roman" w:hAnsi="Times New Roman" w:cs="Times New Roman"/>
-          <w:sz w:val="24"/>
-          <w:szCs w:val="24"/>
-          <w:lang w:val="es-AR"/>
-        </w:rPr>
-        <w:t>NNyA</w:t>
-      </w:r>
-      <w:proofErr w:type="spellEnd"/>
-      <w:r>
-        <w:rPr>
-          <w:rFonts w:ascii="Times New Roman" w:hAnsi="Times New Roman" w:cs="Times New Roman"/>
-          <w:sz w:val="24"/>
-          <w:szCs w:val="24"/>
-          <w:lang w:val="es-AR"/>
-        </w:rPr>
-        <w:t xml:space="preserve">. </w:t>
+        <w:t xml:space="preserve">Resulta interesante mencionar que la creación del Programa de Acompañantes se pone en manifiesto dos años antes de que la provincia de Santa Fe adhiera a la legislación nacional sobre infancia, en el año 2009 con la sanción de la Ley Provincial N°12967. La implementación del programa de acompañantes se presenta como una nueva experiencia institucional para la intervención con NNyA. </w:t>
       </w:r>
     </w:p>
     <w:p>
@@ -7659,27 +6701,7 @@
           <w:szCs w:val="24"/>
           <w:lang w:val="es-AR"/>
         </w:rPr>
-        <w:t xml:space="preserve">Pasados 12 años de esta propuesta de intervención podría decirse que estos objetivos han quedado obsoletos en tanto a las prácticas efectivas del AP. Actualmente los ámbitos de intervención del AP se han diversificado y expandido.  Las prácticas de acompañamiento que requieren la presencia de un AP para transitar los estados de crisis o urgencias subjetivas de las </w:t>
-      </w:r>
-      <w:proofErr w:type="spellStart"/>
-      <w:r>
-        <w:rPr>
-          <w:rFonts w:ascii="Times New Roman" w:hAnsi="Times New Roman" w:cs="Times New Roman"/>
-          <w:sz w:val="24"/>
-          <w:szCs w:val="24"/>
-          <w:lang w:val="es-AR"/>
-        </w:rPr>
-        <w:t>NNyA</w:t>
-      </w:r>
-      <w:proofErr w:type="spellEnd"/>
-      <w:r>
-        <w:rPr>
-          <w:rFonts w:ascii="Times New Roman" w:hAnsi="Times New Roman" w:cs="Times New Roman"/>
-          <w:sz w:val="24"/>
-          <w:szCs w:val="24"/>
-          <w:lang w:val="es-AR"/>
-        </w:rPr>
-        <w:t xml:space="preserve"> constituyen sólo una forma de las tantas que se presentan en lo cotidiano. En este sentido, en una entrevista realizada a un integrante del equipo técnico</w:t>
+        <w:t>Pasados 12 años de esta propuesta de intervención podría decirse que estos objetivos han quedado obsoletos en tanto a las prácticas efectivas del AP. Actualmente los ámbitos de intervención del AP se han diversificado y expandido.  Las prácticas de acompañamiento que requieren la presencia de un AP para transitar los estados de crisis o urgencias subjetivas de las NNyA constituyen sólo una forma de las tantas que se presentan en lo cotidiano. En este sentido, en una entrevista realizada a un integrante del equipo técnico</w:t>
       </w:r>
       <w:r>
         <w:rPr>
@@ -7791,29 +6813,7 @@
           <w:szCs w:val="24"/>
           <w:lang w:val="es-AR"/>
         </w:rPr>
-        <w:t xml:space="preserve">Dicho trabajador explicó que, debido a los avatares del tiempo y otras circunstancias, actualmente la mitad del programa se encuentra “subsumido a cronogramas 24 horas” con acciones vinculadas al cuidado de </w:t>
-      </w:r>
-      <w:proofErr w:type="spellStart"/>
-      <w:r>
-        <w:rPr>
-          <w:rFonts w:ascii="Times New Roman" w:hAnsi="Times New Roman" w:cs="Times New Roman"/>
-          <w:color w:val="282625"/>
-          <w:sz w:val="24"/>
-          <w:szCs w:val="24"/>
-          <w:lang w:val="es-AR"/>
-        </w:rPr>
-        <w:t>NNyA</w:t>
-      </w:r>
-      <w:proofErr w:type="spellEnd"/>
-      <w:r>
-        <w:rPr>
-          <w:rFonts w:ascii="Times New Roman" w:hAnsi="Times New Roman" w:cs="Times New Roman"/>
-          <w:color w:val="282625"/>
-          <w:sz w:val="24"/>
-          <w:szCs w:val="24"/>
-          <w:lang w:val="es-AR"/>
-        </w:rPr>
-        <w:t xml:space="preserve"> dentro de hospitales. </w:t>
+        <w:t xml:space="preserve">Dicho trabajador explicó que, debido a los avatares del tiempo y otras circunstancias, actualmente la mitad del programa se encuentra “subsumido a cronogramas 24 horas” con acciones vinculadas al cuidado de NNyA dentro de hospitales. </w:t>
       </w:r>
     </w:p>
     <w:p>
@@ -7847,23 +6847,7 @@
           <w:lang w:val="es-AR"/>
         </w:rPr>
         <w:lastRenderedPageBreak/>
-        <w:t xml:space="preserve">finalidad terapéutica para el </w:t>
-      </w:r>
-      <w:proofErr w:type="spellStart"/>
-      <w:r>
-        <w:rPr>
-          <w:color w:val="282625"/>
-          <w:lang w:val="es-AR"/>
-        </w:rPr>
-        <w:t>NNyA</w:t>
-      </w:r>
-      <w:proofErr w:type="spellEnd"/>
-      <w:r>
-        <w:rPr>
-          <w:color w:val="282625"/>
-          <w:lang w:val="es-AR"/>
-        </w:rPr>
-        <w:t xml:space="preserve"> que se acompaña. </w:t>
+        <w:t xml:space="preserve">finalidad terapéutica para el NNyA que se acompaña. </w:t>
       </w:r>
       <w:r>
         <w:rPr>
@@ -8219,16 +7203,8 @@
         <w:rPr>
           <w:lang w:val="es-AR"/>
         </w:rPr>
-        <w:t xml:space="preserve">i bien puede sostener los estados de crisis de las </w:t>
-      </w:r>
-      <w:proofErr w:type="spellStart"/>
-      <w:r>
-        <w:rPr>
-          <w:lang w:val="es-AR"/>
-        </w:rPr>
-        <w:t>NNyA</w:t>
-      </w:r>
-      <w:proofErr w:type="spellEnd"/>
+        <w:t>i bien puede sostener los estados de crisis de las NNyA</w:t>
+      </w:r>
       <w:r>
         <w:rPr>
           <w:lang w:val="es-AR"/>
@@ -8288,23 +7264,7 @@
           <w:color w:val="282625"/>
           <w:lang w:val="es-AR"/>
         </w:rPr>
-        <w:t xml:space="preserve">Promover condiciones que generen el desarrollo de autonomía de </w:t>
-      </w:r>
-      <w:proofErr w:type="spellStart"/>
-      <w:r>
-        <w:rPr>
-          <w:color w:val="282625"/>
-          <w:lang w:val="es-AR"/>
-        </w:rPr>
-        <w:t>NNyA</w:t>
-      </w:r>
-      <w:proofErr w:type="spellEnd"/>
-      <w:r>
-        <w:rPr>
-          <w:color w:val="282625"/>
-          <w:lang w:val="es-AR"/>
-        </w:rPr>
-        <w:t xml:space="preserve"> a través de espacios de participación y socialización de acuerdo a sus intereses y necesidades.</w:t>
+        <w:t>Promover condiciones que generen el desarrollo de autonomía de NNyA a través de espacios de participación y socialización de acuerdo a sus intereses y necesidades.</w:t>
       </w:r>
     </w:p>
     <w:p>
@@ -8382,23 +7342,7 @@
           <w:color w:val="282625"/>
           <w:lang w:val="es-AR"/>
         </w:rPr>
-        <w:t xml:space="preserve"> de los mismos en el cuidado de </w:t>
-      </w:r>
-      <w:proofErr w:type="spellStart"/>
-      <w:r>
-        <w:rPr>
-          <w:color w:val="282625"/>
-          <w:lang w:val="es-AR"/>
-        </w:rPr>
-        <w:t>NNyA</w:t>
-      </w:r>
-      <w:proofErr w:type="spellEnd"/>
-      <w:r>
-        <w:rPr>
-          <w:color w:val="282625"/>
-          <w:lang w:val="es-AR"/>
-        </w:rPr>
-        <w:t xml:space="preserve">. </w:t>
+        <w:t xml:space="preserve"> de los mismos en el cuidado de NNyA. </w:t>
       </w:r>
     </w:p>
     <w:p>
@@ -8523,7 +7467,7 @@
           <w:lang w:val="es-AR"/>
         </w:rPr>
       </w:pPr>
-      <w:bookmarkStart w:id="10" w:name="_Toc6745388"/>
+      <w:bookmarkStart w:id="11" w:name="_Toc6745388"/>
       <w:r>
         <w:rPr>
           <w:rFonts w:ascii="Times New Roman" w:hAnsi="Times New Roman" w:cs="Times New Roman"/>
@@ -8535,7 +7479,7 @@
         <w:lastRenderedPageBreak/>
         <w:t>El acompañamiento personalizado: ¿De qué se trata?</w:t>
       </w:r>
-      <w:bookmarkEnd w:id="10"/>
+      <w:bookmarkEnd w:id="11"/>
     </w:p>
     <w:p>
       <w:pPr>
@@ -8991,27 +7935,7 @@
           <w:szCs w:val="24"/>
           <w:lang w:val="es-AR"/>
         </w:rPr>
-        <w:t xml:space="preserve">Entonces, estar presente en un momento de la vida de las </w:t>
-      </w:r>
-      <w:proofErr w:type="spellStart"/>
-      <w:r>
-        <w:rPr>
-          <w:rFonts w:ascii="Times New Roman" w:hAnsi="Times New Roman" w:cs="Times New Roman"/>
-          <w:sz w:val="24"/>
-          <w:szCs w:val="24"/>
-          <w:lang w:val="es-AR"/>
-        </w:rPr>
-        <w:t>NNyA</w:t>
-      </w:r>
-      <w:proofErr w:type="spellEnd"/>
-      <w:r>
-        <w:rPr>
-          <w:rFonts w:ascii="Times New Roman" w:hAnsi="Times New Roman" w:cs="Times New Roman"/>
-          <w:sz w:val="24"/>
-          <w:szCs w:val="24"/>
-          <w:lang w:val="es-AR"/>
-        </w:rPr>
-        <w:t xml:space="preserve"> que se acompaña puede ser la característica que dé el punto de partida a todas las prácticas de acompañamiento, para que así después cada una tenga un camino propio y diferente. </w:t>
+        <w:t xml:space="preserve">Entonces, estar presente en un momento de la vida de las NNyA que se acompaña puede ser la característica que dé el punto de partida a todas las prácticas de acompañamiento, para que así después cada una tenga un camino propio y diferente. </w:t>
       </w:r>
     </w:p>
     <w:p>
@@ -9031,27 +7955,7 @@
           <w:szCs w:val="24"/>
           <w:lang w:val="es-AR"/>
         </w:rPr>
-        <w:t xml:space="preserve">Resulta interesante también pensar lo que implica la presencia. Sería riesgoso concebirla como una forma acabada. En este escrito se hace referencia a la presencia cuando adquiere la forma de estar presente de manera consiente y fundada. Es necesario no hacer de la presencia una vigilancia que ponga al </w:t>
-      </w:r>
-      <w:proofErr w:type="spellStart"/>
-      <w:r>
-        <w:rPr>
-          <w:rFonts w:ascii="Times New Roman" w:hAnsi="Times New Roman" w:cs="Times New Roman"/>
-          <w:sz w:val="24"/>
-          <w:szCs w:val="24"/>
-          <w:lang w:val="es-AR"/>
-        </w:rPr>
-        <w:t>NNyA</w:t>
-      </w:r>
-      <w:proofErr w:type="spellEnd"/>
-      <w:r>
-        <w:rPr>
-          <w:rFonts w:ascii="Times New Roman" w:hAnsi="Times New Roman" w:cs="Times New Roman"/>
-          <w:sz w:val="24"/>
-          <w:szCs w:val="24"/>
-          <w:lang w:val="es-AR"/>
-        </w:rPr>
-        <w:t xml:space="preserve"> bajo una mirada tutelar, de controlarlo todo. </w:t>
+        <w:t xml:space="preserve">Resulta interesante también pensar lo que implica la presencia. Sería riesgoso concebirla como una forma acabada. En este escrito se hace referencia a la presencia cuando adquiere la forma de estar presente de manera consiente y fundada. Es necesario no hacer de la presencia una vigilancia que ponga al NNyA bajo una mirada tutelar, de controlarlo todo. </w:t>
       </w:r>
     </w:p>
     <w:p>
@@ -9171,33 +8075,7 @@
           <w:shd w:val="clear" w:color="auto" w:fill="FFFFFF"/>
           <w:lang w:val="es-AR"/>
         </w:rPr>
-        <w:t xml:space="preserve">” Asimismo, refiere que existe una necesidad dentro de la </w:t>
-      </w:r>
-      <w:proofErr w:type="spellStart"/>
-      <w:r>
-        <w:rPr>
-          <w:rFonts w:ascii="Times New Roman" w:eastAsia="Times New Roman" w:hAnsi="Times New Roman" w:cs="Times New Roman"/>
-          <w:bCs/>
-          <w:color w:val="282625"/>
-          <w:sz w:val="24"/>
-          <w:szCs w:val="24"/>
-          <w:shd w:val="clear" w:color="auto" w:fill="FFFFFF"/>
-          <w:lang w:val="es-AR"/>
-        </w:rPr>
-        <w:t>DPPDNAyF</w:t>
-      </w:r>
-      <w:proofErr w:type="spellEnd"/>
-      <w:r>
-        <w:rPr>
-          <w:rFonts w:ascii="Times New Roman" w:eastAsia="Times New Roman" w:hAnsi="Times New Roman" w:cs="Times New Roman"/>
-          <w:bCs/>
-          <w:color w:val="282625"/>
-          <w:sz w:val="24"/>
-          <w:szCs w:val="24"/>
-          <w:shd w:val="clear" w:color="auto" w:fill="FFFFFF"/>
-          <w:lang w:val="es-AR"/>
-        </w:rPr>
-        <w:t xml:space="preserve"> “</w:t>
+        <w:t>” Asimismo, refiere que existe una necesidad dentro de la DPPDNAyF “</w:t>
       </w:r>
       <w:r>
         <w:rPr>
@@ -9361,31 +8239,7 @@
           <w:shd w:val="clear" w:color="auto" w:fill="FFFFFF"/>
           <w:lang w:val="es-AR"/>
         </w:rPr>
-        <w:t xml:space="preserve">Estar presente en la vida de los </w:t>
-      </w:r>
-      <w:proofErr w:type="spellStart"/>
-      <w:r>
-        <w:rPr>
-          <w:rFonts w:ascii="Times New Roman" w:eastAsia="Times New Roman" w:hAnsi="Times New Roman" w:cs="Times New Roman"/>
-          <w:color w:val="282625"/>
-          <w:sz w:val="24"/>
-          <w:szCs w:val="24"/>
-          <w:shd w:val="clear" w:color="auto" w:fill="FFFFFF"/>
-          <w:lang w:val="es-AR"/>
-        </w:rPr>
-        <w:t>NNyA</w:t>
-      </w:r>
-      <w:proofErr w:type="spellEnd"/>
-      <w:r>
-        <w:rPr>
-          <w:rFonts w:ascii="Times New Roman" w:eastAsia="Times New Roman" w:hAnsi="Times New Roman" w:cs="Times New Roman"/>
-          <w:color w:val="282625"/>
-          <w:sz w:val="24"/>
-          <w:szCs w:val="24"/>
-          <w:shd w:val="clear" w:color="auto" w:fill="FFFFFF"/>
-          <w:lang w:val="es-AR"/>
-        </w:rPr>
-        <w:t xml:space="preserve"> como práctica de acompañamiento también implica constituirse en una referencia adulta para ellos</w:t>
+        <w:t>Estar presente en la vida de los NNyA como práctica de acompañamiento también implica constituirse en una referencia adulta para ellos</w:t>
       </w:r>
       <w:r>
         <w:rPr>
@@ -9995,29 +8849,7 @@
           <w:szCs w:val="24"/>
           <w:lang w:val="es-AR"/>
         </w:rPr>
-        <w:t xml:space="preserve">actividades en torno a ejes básicos de la vida cotidiana de los </w:t>
-      </w:r>
-      <w:proofErr w:type="spellStart"/>
-      <w:r>
-        <w:rPr>
-          <w:rFonts w:ascii="Times New Roman" w:hAnsi="Times New Roman" w:cs="Times New Roman"/>
-          <w:color w:val="282625"/>
-          <w:sz w:val="24"/>
-          <w:szCs w:val="24"/>
-          <w:lang w:val="es-AR"/>
-        </w:rPr>
-        <w:t>NNyA</w:t>
-      </w:r>
-      <w:proofErr w:type="spellEnd"/>
-      <w:r>
-        <w:rPr>
-          <w:rFonts w:ascii="Times New Roman" w:hAnsi="Times New Roman" w:cs="Times New Roman"/>
-          <w:color w:val="282625"/>
-          <w:sz w:val="24"/>
-          <w:szCs w:val="24"/>
-          <w:lang w:val="es-AR"/>
-        </w:rPr>
-        <w:t xml:space="preserve"> que se acompaña, tales como educación, salud, higiene y recreación. La idea principal planteada por el programa es </w:t>
+        <w:t xml:space="preserve">actividades en torno a ejes básicos de la vida cotidiana de los NNyA que se acompaña, tales como educación, salud, higiene y recreación. La idea principal planteada por el programa es </w:t>
       </w:r>
       <w:r>
         <w:rPr>
@@ -10297,31 +9129,7 @@
           <w:shd w:val="clear" w:color="auto" w:fill="FFFFFF"/>
           <w:lang w:val="es-AR"/>
         </w:rPr>
-        <w:t xml:space="preserve">A su vez, planteaba que la función del AP se entiende como poder asegurar en el territorio donde se hiciera el acompañamiento que las </w:t>
-      </w:r>
-      <w:proofErr w:type="spellStart"/>
-      <w:r>
-        <w:rPr>
-          <w:rFonts w:ascii="Times New Roman" w:eastAsia="Times New Roman" w:hAnsi="Times New Roman" w:cs="Times New Roman"/>
-          <w:color w:val="282625"/>
-          <w:sz w:val="24"/>
-          <w:szCs w:val="24"/>
-          <w:shd w:val="clear" w:color="auto" w:fill="FFFFFF"/>
-          <w:lang w:val="es-AR"/>
-        </w:rPr>
-        <w:t>NNyA</w:t>
-      </w:r>
-      <w:proofErr w:type="spellEnd"/>
-      <w:r>
-        <w:rPr>
-          <w:rFonts w:ascii="Times New Roman" w:eastAsia="Times New Roman" w:hAnsi="Times New Roman" w:cs="Times New Roman"/>
-          <w:color w:val="282625"/>
-          <w:sz w:val="24"/>
-          <w:szCs w:val="24"/>
-          <w:shd w:val="clear" w:color="auto" w:fill="FFFFFF"/>
-          <w:lang w:val="es-AR"/>
-        </w:rPr>
-        <w:t xml:space="preserve"> tengan asegurada la alimentación y la higiene, cuando estas cuestiones se cumplían, pensar en intervenciones sobre lo recreativo, el juego o simbólico, y que además había que disfrutarlo. </w:t>
+        <w:t xml:space="preserve">A su vez, planteaba que la función del AP se entiende como poder asegurar en el territorio donde se hiciera el acompañamiento que las NNyA tengan asegurada la alimentación y la higiene, cuando estas cuestiones se cumplían, pensar en intervenciones sobre lo recreativo, el juego o simbólico, y que además había que disfrutarlo. </w:t>
       </w:r>
     </w:p>
     <w:p>
@@ -10630,31 +9438,7 @@
           <w:lang w:val="es-AR"/>
         </w:rPr>
         <w:lastRenderedPageBreak/>
-        <w:t xml:space="preserve">En este sentido, el acompañante relataba que deben existir coordenadas de trabajo para el acompañante pueda llevarlas a cabo, como una “terapéutica” para poder trabajar con </w:t>
-      </w:r>
-      <w:proofErr w:type="spellStart"/>
-      <w:r>
-        <w:rPr>
-          <w:rFonts w:ascii="Times New Roman" w:eastAsia="Times New Roman" w:hAnsi="Times New Roman" w:cs="Times New Roman"/>
-          <w:color w:val="282625"/>
-          <w:sz w:val="24"/>
-          <w:szCs w:val="24"/>
-          <w:shd w:val="clear" w:color="auto" w:fill="FFFFFF"/>
-          <w:lang w:val="es-AR"/>
-        </w:rPr>
-        <w:t>NNyA</w:t>
-      </w:r>
-      <w:proofErr w:type="spellEnd"/>
-      <w:r>
-        <w:rPr>
-          <w:rFonts w:ascii="Times New Roman" w:eastAsia="Times New Roman" w:hAnsi="Times New Roman" w:cs="Times New Roman"/>
-          <w:color w:val="282625"/>
-          <w:sz w:val="24"/>
-          <w:szCs w:val="24"/>
-          <w:shd w:val="clear" w:color="auto" w:fill="FFFFFF"/>
-          <w:lang w:val="es-AR"/>
-        </w:rPr>
-        <w:t xml:space="preserve"> vulnerados.</w:t>
+        <w:t>En este sentido, el acompañante relataba que deben existir coordenadas de trabajo para el acompañante pueda llevarlas a cabo, como una “terapéutica” para poder trabajar con NNyA vulnerados.</w:t>
       </w:r>
     </w:p>
     <w:p>
@@ -10818,7 +9602,7 @@
           <w:lang w:val="es-AR"/>
         </w:rPr>
       </w:pPr>
-      <w:bookmarkStart w:id="11" w:name="_Toc6745389"/>
+      <w:bookmarkStart w:id="12" w:name="_Toc6745389"/>
       <w:r>
         <w:rPr>
           <w:rFonts w:ascii="Times New Roman" w:eastAsia="Times New Roman" w:hAnsi="Times New Roman" w:cs="Times New Roman"/>
@@ -10831,7 +9615,7 @@
         </w:rPr>
         <w:t>Semejanzas y diferencias: cuidado y acompañamiento terapéutico.</w:t>
       </w:r>
-      <w:bookmarkEnd w:id="11"/>
+      <w:bookmarkEnd w:id="12"/>
       <w:r>
         <w:rPr>
           <w:rFonts w:ascii="Times New Roman" w:eastAsia="Times New Roman" w:hAnsi="Times New Roman" w:cs="Times New Roman"/>
@@ -12647,29 +11431,7 @@
           <w:szCs w:val="24"/>
           <w:lang w:val="es-AR"/>
         </w:rPr>
-        <w:t xml:space="preserve">Se pueden determinar de esta manera ciertas características que harían en la práctica de acompañamiento de facilitadoras para mejores intervenciones, sin embargo, como explicita el coordinador del programa, aparece en la actividad lo propio de cada acompañante que habilita, una transferencia con las </w:t>
-      </w:r>
-      <w:proofErr w:type="spellStart"/>
-      <w:r>
-        <w:rPr>
-          <w:rFonts w:ascii="Times New Roman" w:hAnsi="Times New Roman" w:cs="Times New Roman"/>
-          <w:color w:val="282625"/>
-          <w:sz w:val="24"/>
-          <w:szCs w:val="24"/>
-          <w:lang w:val="es-AR"/>
-        </w:rPr>
-        <w:t>NNyA</w:t>
-      </w:r>
-      <w:proofErr w:type="spellEnd"/>
-      <w:r>
-        <w:rPr>
-          <w:rFonts w:ascii="Times New Roman" w:hAnsi="Times New Roman" w:cs="Times New Roman"/>
-          <w:color w:val="282625"/>
-          <w:sz w:val="24"/>
-          <w:szCs w:val="24"/>
-          <w:lang w:val="es-AR"/>
-        </w:rPr>
-        <w:t xml:space="preserve"> que se trabaja diariamente. Entre las características a tener en cuenta se suscitan sentimie</w:t>
+        <w:t>Se pueden determinar de esta manera ciertas características que harían en la práctica de acompañamiento de facilitadoras para mejores intervenciones, sin embargo, como explicita el coordinador del programa, aparece en la actividad lo propio de cada acompañante que habilita, una transferencia con las NNyA que se trabaja diariamente. Entre las características a tener en cuenta se suscitan sentimie</w:t>
       </w:r>
       <w:r>
         <w:rPr>
@@ -13170,29 +11932,7 @@
           <w:szCs w:val="24"/>
           <w:lang w:val="es-AR"/>
         </w:rPr>
-        <w:t xml:space="preserve">l cuerpo del acompañante es receptor y testigo de la angustia, la alegría, desesperación y violencia de los </w:t>
-      </w:r>
-      <w:proofErr w:type="spellStart"/>
-      <w:r>
-        <w:rPr>
-          <w:rFonts w:ascii="Times New Roman" w:hAnsi="Times New Roman" w:cs="Times New Roman"/>
-          <w:color w:val="282625"/>
-          <w:sz w:val="24"/>
-          <w:szCs w:val="24"/>
-          <w:lang w:val="es-AR"/>
-        </w:rPr>
-        <w:t>NNyA</w:t>
-      </w:r>
-      <w:proofErr w:type="spellEnd"/>
-      <w:r>
-        <w:rPr>
-          <w:rFonts w:ascii="Times New Roman" w:hAnsi="Times New Roman" w:cs="Times New Roman"/>
-          <w:color w:val="282625"/>
-          <w:sz w:val="24"/>
-          <w:szCs w:val="24"/>
-          <w:lang w:val="es-AR"/>
-        </w:rPr>
-        <w:t xml:space="preserve"> con los que trabaja, incluso hay algunos que han sido marcados, tratando de contener una crisis de un adolescente, o habiendo sido golpeado por otro, aqu</w:t>
+        <w:t>l cuerpo del acompañante es receptor y testigo de la angustia, la alegría, desesperación y violencia de los NNyA con los que trabaja, incluso hay algunos que han sido marcados, tratando de contener una crisis de un adolescente, o habiendo sido golpeado por otro, aqu</w:t>
       </w:r>
       <w:r>
         <w:rPr>
@@ -13417,29 +12157,7 @@
           <w:szCs w:val="24"/>
           <w:lang w:val="es-AR"/>
         </w:rPr>
-        <w:t xml:space="preserve">mo el cuerpo del acompañante es atravesado por las situaciones de los </w:t>
-      </w:r>
-      <w:proofErr w:type="spellStart"/>
-      <w:r>
-        <w:rPr>
-          <w:rFonts w:ascii="Times New Roman" w:hAnsi="Times New Roman" w:cs="Times New Roman"/>
-          <w:color w:val="282625"/>
-          <w:sz w:val="24"/>
-          <w:szCs w:val="24"/>
-          <w:lang w:val="es-AR"/>
-        </w:rPr>
-        <w:t>NNyA</w:t>
-      </w:r>
-      <w:proofErr w:type="spellEnd"/>
-      <w:r>
-        <w:rPr>
-          <w:rFonts w:ascii="Times New Roman" w:hAnsi="Times New Roman" w:cs="Times New Roman"/>
-          <w:color w:val="282625"/>
-          <w:sz w:val="24"/>
-          <w:szCs w:val="24"/>
-          <w:lang w:val="es-AR"/>
-        </w:rPr>
-        <w:t xml:space="preserve"> que acompaña, requiere también compre</w:t>
+        <w:t>mo el cuerpo del acompañante es atravesado por las situaciones de los NNyA que acompaña, requiere también compre</w:t>
       </w:r>
       <w:r>
         <w:rPr>
@@ -13514,7 +12232,7 @@
           <w:lang w:val="es-AR"/>
         </w:rPr>
       </w:pPr>
-      <w:bookmarkStart w:id="12" w:name="_Toc6745390"/>
+      <w:bookmarkStart w:id="13" w:name="_Toc6745390"/>
       <w:r>
         <w:rPr>
           <w:rFonts w:ascii="Times New Roman" w:hAnsi="Times New Roman" w:cs="Times New Roman"/>
@@ -13526,7 +12244,7 @@
         </w:rPr>
         <w:t>Las niñas, niños y adolescentes que se acompañan</w:t>
       </w:r>
-      <w:bookmarkEnd w:id="12"/>
+      <w:bookmarkEnd w:id="13"/>
       <w:r>
         <w:rPr>
           <w:rFonts w:ascii="Times New Roman" w:hAnsi="Times New Roman" w:cs="Times New Roman"/>
@@ -13558,29 +12276,7 @@
           <w:szCs w:val="24"/>
           <w:lang w:val="es-AR"/>
         </w:rPr>
-        <w:t xml:space="preserve">En el apartado anterior se hizo mención de los </w:t>
-      </w:r>
-      <w:proofErr w:type="spellStart"/>
-      <w:r>
-        <w:rPr>
-          <w:rFonts w:ascii="Times New Roman" w:hAnsi="Times New Roman" w:cs="Times New Roman"/>
-          <w:color w:val="282625"/>
-          <w:sz w:val="24"/>
-          <w:szCs w:val="24"/>
-          <w:lang w:val="es-AR"/>
-        </w:rPr>
-        <w:t>NNyA</w:t>
-      </w:r>
-      <w:proofErr w:type="spellEnd"/>
-      <w:r>
-        <w:rPr>
-          <w:rFonts w:ascii="Times New Roman" w:hAnsi="Times New Roman" w:cs="Times New Roman"/>
-          <w:color w:val="282625"/>
-          <w:sz w:val="24"/>
-          <w:szCs w:val="24"/>
-          <w:lang w:val="es-AR"/>
-        </w:rPr>
-        <w:t xml:space="preserve"> sin cuidados parentales, aquí la pregunta se presenta un poco más profunda y tiene que ver</w:t>
+        <w:t>En el apartado anterior se hizo mención de los NNyA sin cuidados parentales, aquí la pregunta se presenta un poco más profunda y tiene que ver</w:t>
       </w:r>
       <w:r>
         <w:rPr>
@@ -13610,29 +12306,7 @@
           <w:szCs w:val="24"/>
           <w:lang w:val="es-AR"/>
         </w:rPr>
-        <w:t xml:space="preserve">¿Cómo se postulan a los </w:t>
-      </w:r>
-      <w:proofErr w:type="spellStart"/>
-      <w:r>
-        <w:rPr>
-          <w:rFonts w:ascii="Times New Roman" w:hAnsi="Times New Roman" w:cs="Times New Roman"/>
-          <w:color w:val="282625"/>
-          <w:sz w:val="24"/>
-          <w:szCs w:val="24"/>
-          <w:lang w:val="es-AR"/>
-        </w:rPr>
-        <w:t>NNyA</w:t>
-      </w:r>
-      <w:proofErr w:type="spellEnd"/>
-      <w:r>
-        <w:rPr>
-          <w:rFonts w:ascii="Times New Roman" w:hAnsi="Times New Roman" w:cs="Times New Roman"/>
-          <w:color w:val="282625"/>
-          <w:sz w:val="24"/>
-          <w:szCs w:val="24"/>
-          <w:lang w:val="es-AR"/>
-        </w:rPr>
-        <w:t xml:space="preserve"> que se acompañan? </w:t>
+        <w:t xml:space="preserve">¿Cómo se postulan a los NNyA que se acompañan? </w:t>
       </w:r>
     </w:p>
     <w:p>
@@ -13707,7 +12381,119 @@
           <w:szCs w:val="24"/>
           <w:lang w:val="es-AR"/>
         </w:rPr>
-        <w:t xml:space="preserve"> a los </w:t>
+        <w:t xml:space="preserve"> a los NNyA con los cuales trabajan como sujetos de derecho, entendiendo que el contexto de la práctica está atravesado por una MPE. </w:t>
+      </w:r>
+      <w:r>
+        <w:rPr>
+          <w:rFonts w:ascii="Times New Roman" w:hAnsi="Times New Roman" w:cs="Times New Roman"/>
+          <w:color w:val="282625"/>
+          <w:sz w:val="24"/>
+          <w:szCs w:val="24"/>
+          <w:lang w:val="es-AR"/>
+        </w:rPr>
+        <w:t xml:space="preserve"> </w:t>
+      </w:r>
+      <w:r>
+        <w:rPr>
+          <w:rFonts w:ascii="Times New Roman" w:hAnsi="Times New Roman" w:cs="Times New Roman"/>
+          <w:color w:val="282625"/>
+          <w:sz w:val="24"/>
+          <w:szCs w:val="24"/>
+          <w:lang w:val="es-AR"/>
+        </w:rPr>
+        <w:t>Por este motivo, estas infancias que han sido vulneradas se deben favorecer las condiciones para poder exigir o propiciar la restitución de derechos que les corresponden.</w:t>
+      </w:r>
+      <w:r>
+        <w:rPr>
+          <w:rFonts w:ascii="Times New Roman" w:hAnsi="Times New Roman" w:cs="Times New Roman"/>
+          <w:color w:val="282625"/>
+          <w:sz w:val="24"/>
+          <w:szCs w:val="24"/>
+          <w:lang w:val="es-AR"/>
+        </w:rPr>
+        <w:t xml:space="preserve"> </w:t>
+      </w:r>
+    </w:p>
+    <w:p>
+      <w:pPr>
+        <w:spacing w:line="360" w:lineRule="auto"/>
+        <w:rPr>
+          <w:rFonts w:ascii="Times New Roman" w:hAnsi="Times New Roman" w:cs="Times New Roman"/>
+          <w:color w:val="282625"/>
+          <w:sz w:val="24"/>
+          <w:szCs w:val="24"/>
+          <w:lang w:val="es-AR"/>
+        </w:rPr>
+      </w:pPr>
+      <w:r>
+        <w:rPr>
+          <w:rFonts w:ascii="Times New Roman" w:hAnsi="Times New Roman" w:cs="Times New Roman"/>
+          <w:color w:val="282625"/>
+          <w:sz w:val="24"/>
+          <w:szCs w:val="24"/>
+          <w:lang w:val="es-AR"/>
+        </w:rPr>
+        <w:t>Sin embargo, aún en lo escrito aparece como ilusorio porque en otros casos es también el Estado, quien vulnera sus derechos. Es en este terreno donde el accionar del AP a lo largo del tiempo fue moviéndose de</w:t>
+      </w:r>
+      <w:r>
+        <w:rPr>
+          <w:rFonts w:ascii="Times New Roman" w:hAnsi="Times New Roman" w:cs="Times New Roman"/>
+          <w:color w:val="282625"/>
+          <w:sz w:val="24"/>
+          <w:szCs w:val="24"/>
+          <w:lang w:val="es-AR"/>
+        </w:rPr>
+        <w:t xml:space="preserve"> manera distinta</w:t>
+      </w:r>
+      <w:r>
+        <w:rPr>
+          <w:rFonts w:ascii="Times New Roman" w:hAnsi="Times New Roman" w:cs="Times New Roman"/>
+          <w:color w:val="282625"/>
+          <w:sz w:val="24"/>
+          <w:szCs w:val="24"/>
+          <w:lang w:val="es-AR"/>
+        </w:rPr>
+        <w:t xml:space="preserve">. </w:t>
+      </w:r>
+      <w:r>
+        <w:rPr>
+          <w:rFonts w:ascii="Times New Roman" w:hAnsi="Times New Roman" w:cs="Times New Roman"/>
+          <w:color w:val="282625"/>
+          <w:sz w:val="24"/>
+          <w:szCs w:val="24"/>
+          <w:lang w:val="es-AR"/>
+        </w:rPr>
+        <w:t xml:space="preserve">Por </w:t>
+      </w:r>
+      <w:r>
+        <w:rPr>
+          <w:rFonts w:ascii="Times New Roman" w:hAnsi="Times New Roman" w:cs="Times New Roman"/>
+          <w:color w:val="282625"/>
+          <w:sz w:val="24"/>
+          <w:szCs w:val="24"/>
+          <w:lang w:val="es-AR"/>
+        </w:rPr>
+        <w:t xml:space="preserve">un lado, aparecía el “denunciador” quien se encargaba de denunciar todas las irregularidades que se presentaban dentro y fuera de las instituciones de alojamiento con los NNyA que se acompañaba, y por el otro, </w:t>
+      </w:r>
+      <w:r>
+        <w:rPr>
+          <w:rFonts w:ascii="Times New Roman" w:hAnsi="Times New Roman" w:cs="Times New Roman"/>
+          <w:color w:val="282625"/>
+          <w:sz w:val="24"/>
+          <w:szCs w:val="24"/>
+          <w:lang w:val="es-AR"/>
+        </w:rPr>
+        <w:t xml:space="preserve">la </w:t>
+      </w:r>
+      <w:r>
+        <w:rPr>
+          <w:rFonts w:ascii="Times New Roman" w:hAnsi="Times New Roman" w:cs="Times New Roman"/>
+          <w:color w:val="282625"/>
+          <w:sz w:val="24"/>
+          <w:szCs w:val="24"/>
+          <w:lang w:val="es-AR"/>
+        </w:rPr>
+        <w:t xml:space="preserve">tarea del AP era propiciar el espacio para el NNA se pudiera sentir “cómodo” a pesar de estas irregularidades. Esta situación se podría </w:t>
       </w:r>
       <w:proofErr w:type="spellStart"/>
       <w:r>
@@ -13718,7 +12504,7 @@
           <w:szCs w:val="24"/>
           <w:lang w:val="es-AR"/>
         </w:rPr>
-        <w:t>NNyA</w:t>
+        <w:t>ficcionar</w:t>
       </w:r>
       <w:proofErr w:type="spellEnd"/>
       <w:r>
@@ -13729,12 +12515,30 @@
           <w:szCs w:val="24"/>
           <w:lang w:val="es-AR"/>
         </w:rPr>
-        <w:t xml:space="preserve"> con los cuales trabajan como sujetos de derecho, entendiendo que el contexto de la práctica está atravesado por una MPE. </w:t>
-      </w:r>
-      <w:r>
-        <w:rPr>
-          <w:rFonts w:ascii="Times New Roman" w:hAnsi="Times New Roman" w:cs="Times New Roman"/>
-          <w:color w:val="282625"/>
+        <w:t xml:space="preserve"> como dos frentes de batallas a los que se encuentra envuelto</w:t>
+      </w:r>
+      <w:r>
+        <w:rPr>
+          <w:rFonts w:ascii="Times New Roman" w:hAnsi="Times New Roman" w:cs="Times New Roman"/>
+          <w:color w:val="282625"/>
+          <w:sz w:val="24"/>
+          <w:szCs w:val="24"/>
+          <w:lang w:val="es-AR"/>
+        </w:rPr>
+        <w:t>,</w:t>
+      </w:r>
+      <w:r>
+        <w:rPr>
+          <w:rFonts w:ascii="Times New Roman" w:hAnsi="Times New Roman" w:cs="Times New Roman"/>
+          <w:sz w:val="24"/>
+          <w:szCs w:val="24"/>
+          <w:lang w:val="es-AR"/>
+        </w:rPr>
+        <w:t xml:space="preserve"> y</w:t>
+      </w:r>
+      <w:r>
+        <w:rPr>
+          <w:rFonts w:ascii="Times New Roman" w:hAnsi="Times New Roman" w:cs="Times New Roman"/>
           <w:sz w:val="24"/>
           <w:szCs w:val="24"/>
           <w:lang w:val="es-AR"/>
@@ -13749,8 +12553,101 @@
           <w:szCs w:val="24"/>
           <w:lang w:val="es-AR"/>
         </w:rPr>
-        <w:t>Por este motivo, estas infancias que han sido vulneradas se deben favorecer las condiciones para poder exigir o propiciar la restitución de derechos que les corresponden.</w:t>
-      </w:r>
+        <w:t xml:space="preserve">también forma parte de cómo el cuerpo del acompañante es atravesado por la práctica </w:t>
+      </w:r>
+      <w:r>
+        <w:rPr>
+          <w:rFonts w:ascii="Times New Roman" w:hAnsi="Times New Roman" w:cs="Times New Roman"/>
+          <w:color w:val="FF0000"/>
+          <w:sz w:val="24"/>
+          <w:szCs w:val="24"/>
+          <w:lang w:val="es-AR"/>
+        </w:rPr>
+        <w:t xml:space="preserve">y sus contradicciones </w:t>
+      </w:r>
+      <w:r>
+        <w:rPr>
+          <w:rFonts w:ascii="Times New Roman" w:hAnsi="Times New Roman" w:cs="Times New Roman"/>
+          <w:color w:val="282625"/>
+          <w:sz w:val="24"/>
+          <w:szCs w:val="24"/>
+          <w:lang w:val="es-AR"/>
+        </w:rPr>
+        <w:t>constantemente</w:t>
+      </w:r>
+      <w:r>
+        <w:rPr>
+          <w:rFonts w:ascii="Times New Roman" w:hAnsi="Times New Roman" w:cs="Times New Roman"/>
+          <w:color w:val="282625"/>
+          <w:sz w:val="24"/>
+          <w:szCs w:val="24"/>
+          <w:lang w:val="es-AR"/>
+        </w:rPr>
+        <w:t xml:space="preserve">. </w:t>
+      </w:r>
+    </w:p>
+    <w:p>
+      <w:pPr>
+        <w:spacing w:line="360" w:lineRule="auto"/>
+        <w:rPr>
+          <w:rFonts w:ascii="Times New Roman" w:hAnsi="Times New Roman" w:cs="Times New Roman"/>
+          <w:color w:val="282625"/>
+          <w:sz w:val="24"/>
+          <w:szCs w:val="24"/>
+          <w:lang w:val="es-AR"/>
+        </w:rPr>
+      </w:pPr>
+      <w:r>
+        <w:rPr>
+          <w:rFonts w:ascii="Times New Roman" w:hAnsi="Times New Roman" w:cs="Times New Roman"/>
+          <w:color w:val="282625"/>
+          <w:sz w:val="24"/>
+          <w:szCs w:val="24"/>
+          <w:lang w:val="es-AR"/>
+        </w:rPr>
+        <w:t xml:space="preserve">En las entrevistas </w:t>
+      </w:r>
+      <w:r>
+        <w:rPr>
+          <w:rFonts w:ascii="Times New Roman" w:hAnsi="Times New Roman" w:cs="Times New Roman"/>
+          <w:sz w:val="24"/>
+          <w:szCs w:val="24"/>
+          <w:lang w:val="es-AR"/>
+        </w:rPr>
+        <w:t xml:space="preserve">realizadas </w:t>
+      </w:r>
+      <w:r>
+        <w:rPr>
+          <w:rFonts w:ascii="Times New Roman" w:hAnsi="Times New Roman" w:cs="Times New Roman"/>
+          <w:sz w:val="24"/>
+          <w:szCs w:val="24"/>
+          <w:lang w:val="es-AR"/>
+        </w:rPr>
+        <w:t xml:space="preserve">se </w:t>
+      </w:r>
+      <w:r>
+        <w:rPr>
+          <w:rFonts w:ascii="Times New Roman" w:hAnsi="Times New Roman" w:cs="Times New Roman"/>
+          <w:color w:val="282625"/>
+          <w:sz w:val="24"/>
+          <w:szCs w:val="24"/>
+          <w:lang w:val="es-AR"/>
+        </w:rPr>
+        <w:t xml:space="preserve">consulta sobre esta paradoja, y un acompañante sostiene: </w:t>
+      </w:r>
+    </w:p>
+    <w:p>
+      <w:pPr>
+        <w:spacing w:line="360" w:lineRule="auto"/>
+        <w:rPr>
+          <w:rFonts w:ascii="Times New Roman" w:eastAsia="Times New Roman" w:hAnsi="Times New Roman" w:cs="Times New Roman"/>
+          <w:color w:val="282625"/>
+          <w:sz w:val="24"/>
+          <w:szCs w:val="24"/>
+          <w:shd w:val="clear" w:color="auto" w:fill="FFFFFF"/>
+          <w:lang w:val="es-AR"/>
+        </w:rPr>
+      </w:pPr>
       <w:r>
         <w:rPr>
           <w:rFonts w:ascii="Times New Roman" w:hAnsi="Times New Roman" w:cs="Times New Roman"/>
@@ -13761,255 +12658,109 @@
         </w:rPr>
         <w:t xml:space="preserve"> </w:t>
       </w:r>
+      <w:r>
+        <w:rPr>
+          <w:rFonts w:ascii="Times New Roman" w:hAnsi="Times New Roman" w:cs="Times New Roman"/>
+          <w:color w:val="282625"/>
+          <w:sz w:val="24"/>
+          <w:szCs w:val="24"/>
+          <w:lang w:val="es-AR"/>
+        </w:rPr>
+        <w:t>“</w:t>
+      </w:r>
+      <w:r>
+        <w:rPr>
+          <w:rFonts w:ascii="Times New Roman" w:eastAsia="Times New Roman" w:hAnsi="Times New Roman" w:cs="Times New Roman"/>
+          <w:color w:val="282625"/>
+          <w:sz w:val="24"/>
+          <w:szCs w:val="24"/>
+          <w:shd w:val="clear" w:color="auto" w:fill="FFFFFF"/>
+          <w:lang w:val="es-AR"/>
+        </w:rPr>
+        <w:t>.Cuando se empieza a trabajar i</w:t>
+      </w:r>
+      <w:r>
+        <w:rPr>
+          <w:rFonts w:ascii="Times New Roman" w:eastAsia="Times New Roman" w:hAnsi="Times New Roman" w:cs="Times New Roman"/>
+          <w:color w:val="282625"/>
+          <w:sz w:val="24"/>
+          <w:szCs w:val="24"/>
+          <w:shd w:val="clear" w:color="auto" w:fill="FFFFFF"/>
+          <w:lang w:val="es-AR"/>
+        </w:rPr>
+        <w:t>ndependientemente de que postulo</w:t>
+      </w:r>
+      <w:r>
+        <w:rPr>
+          <w:rFonts w:ascii="Times New Roman" w:eastAsia="Times New Roman" w:hAnsi="Times New Roman" w:cs="Times New Roman"/>
+          <w:color w:val="282625"/>
+          <w:sz w:val="24"/>
+          <w:szCs w:val="24"/>
+          <w:shd w:val="clear" w:color="auto" w:fill="FFFFFF"/>
+          <w:lang w:val="es-AR"/>
+        </w:rPr>
+        <w:t xml:space="preserve"> al otro como un ser de derechos, a los niños sujetos en pleno derecho que tienen y pueden demandar lo que lo que les falta; lo que les acontece y lo que les corresponde, independientemente de eso, a mí me costó mucho tiempo después de ver muchos horrores en hogares, horrores que son existenciales, como ver a un n</w:t>
+      </w:r>
+      <w:r>
+        <w:rPr>
+          <w:rFonts w:ascii="Times New Roman" w:eastAsia="Times New Roman" w:hAnsi="Times New Roman" w:cs="Times New Roman"/>
+          <w:color w:val="282625"/>
+          <w:sz w:val="24"/>
+          <w:szCs w:val="24"/>
+          <w:shd w:val="clear" w:color="auto" w:fill="FFFFFF"/>
+          <w:lang w:val="es-AR"/>
+        </w:rPr>
+        <w:t>iñ</w:t>
+      </w:r>
+      <w:r>
+        <w:rPr>
+          <w:rFonts w:ascii="Times New Roman" w:eastAsia="Times New Roman" w:hAnsi="Times New Roman" w:cs="Times New Roman"/>
+          <w:color w:val="282625"/>
+          <w:sz w:val="24"/>
+          <w:szCs w:val="24"/>
+          <w:shd w:val="clear" w:color="auto" w:fill="FFFFFF"/>
+          <w:lang w:val="es-AR"/>
+        </w:rPr>
+        <w:t>o llorar porque se lo separó de la mamá y que duerma toda la noche llorando</w:t>
+      </w:r>
+      <w:r>
+        <w:rPr>
+          <w:rFonts w:ascii="Times New Roman" w:eastAsia="Times New Roman" w:hAnsi="Times New Roman" w:cs="Times New Roman"/>
+          <w:color w:val="282625"/>
+          <w:sz w:val="24"/>
+          <w:szCs w:val="24"/>
+          <w:shd w:val="clear" w:color="auto" w:fill="FFFFFF"/>
+          <w:lang w:val="es-AR"/>
+        </w:rPr>
+        <w:t>, este tipo de cuestiones, está</w:t>
+      </w:r>
+      <w:r>
+        <w:rPr>
+          <w:rFonts w:ascii="Times New Roman" w:eastAsia="Times New Roman" w:hAnsi="Times New Roman" w:cs="Times New Roman"/>
+          <w:color w:val="282625"/>
+          <w:sz w:val="24"/>
+          <w:szCs w:val="24"/>
+          <w:shd w:val="clear" w:color="auto" w:fill="FFFFFF"/>
+          <w:lang w:val="es-AR"/>
+        </w:rPr>
+        <w:t xml:space="preserve"> en lo que yo considero la línea de fuego</w:t>
+      </w:r>
+      <w:r>
+        <w:rPr>
+          <w:rFonts w:ascii="Times New Roman" w:eastAsia="Times New Roman" w:hAnsi="Times New Roman" w:cs="Times New Roman"/>
+          <w:color w:val="282625"/>
+          <w:sz w:val="24"/>
+          <w:szCs w:val="24"/>
+          <w:shd w:val="clear" w:color="auto" w:fill="FFFFFF"/>
+          <w:lang w:val="es-AR"/>
+        </w:rPr>
+        <w:t>”</w:t>
+      </w:r>
     </w:p>
     <w:p>
       <w:pPr>
         <w:spacing w:line="360" w:lineRule="auto"/>
         <w:rPr>
-          <w:rFonts w:ascii="Times New Roman" w:hAnsi="Times New Roman" w:cs="Times New Roman"/>
-          <w:color w:val="282625"/>
-          <w:sz w:val="24"/>
-          <w:szCs w:val="24"/>
-          <w:lang w:val="es-AR"/>
-        </w:rPr>
-      </w:pPr>
-      <w:r>
-        <w:rPr>
-          <w:rFonts w:ascii="Times New Roman" w:hAnsi="Times New Roman" w:cs="Times New Roman"/>
-          <w:color w:val="282625"/>
-          <w:sz w:val="24"/>
-          <w:szCs w:val="24"/>
-          <w:lang w:val="es-AR"/>
-        </w:rPr>
-        <w:t>Sin embargo, aún en lo escrito aparece como ilusorio porque en otros casos es también el Estado, quien vulnera sus derechos. Es en este terreno donde el accionar del AP a lo largo del tiempo fue moviéndose de</w:t>
-      </w:r>
-      <w:r>
-        <w:rPr>
-          <w:rFonts w:ascii="Times New Roman" w:hAnsi="Times New Roman" w:cs="Times New Roman"/>
-          <w:color w:val="282625"/>
-          <w:sz w:val="24"/>
-          <w:szCs w:val="24"/>
-          <w:lang w:val="es-AR"/>
-        </w:rPr>
-        <w:t xml:space="preserve"> manera distinta</w:t>
-      </w:r>
-      <w:r>
-        <w:rPr>
-          <w:rFonts w:ascii="Times New Roman" w:hAnsi="Times New Roman" w:cs="Times New Roman"/>
-          <w:color w:val="282625"/>
-          <w:sz w:val="24"/>
-          <w:szCs w:val="24"/>
-          <w:lang w:val="es-AR"/>
-        </w:rPr>
-        <w:t xml:space="preserve">. </w:t>
-      </w:r>
-      <w:r>
-        <w:rPr>
-          <w:rFonts w:ascii="Times New Roman" w:hAnsi="Times New Roman" w:cs="Times New Roman"/>
-          <w:color w:val="282625"/>
-          <w:sz w:val="24"/>
-          <w:szCs w:val="24"/>
-          <w:lang w:val="es-AR"/>
-        </w:rPr>
-        <w:t xml:space="preserve">Por </w:t>
-      </w:r>
-      <w:r>
-        <w:rPr>
-          <w:rFonts w:ascii="Times New Roman" w:hAnsi="Times New Roman" w:cs="Times New Roman"/>
-          <w:color w:val="282625"/>
-          <w:sz w:val="24"/>
-          <w:szCs w:val="24"/>
-          <w:lang w:val="es-AR"/>
-        </w:rPr>
-        <w:t xml:space="preserve">un lado, aparecía el “denunciador” quien se encargaba de denunciar todas las irregularidades que se presentaban dentro y fuera de las instituciones de alojamiento con los </w:t>
-      </w:r>
-      <w:proofErr w:type="spellStart"/>
-      <w:r>
-        <w:rPr>
-          <w:rFonts w:ascii="Times New Roman" w:hAnsi="Times New Roman" w:cs="Times New Roman"/>
-          <w:color w:val="282625"/>
-          <w:sz w:val="24"/>
-          <w:szCs w:val="24"/>
-          <w:lang w:val="es-AR"/>
-        </w:rPr>
-        <w:t>NNyA</w:t>
-      </w:r>
-      <w:proofErr w:type="spellEnd"/>
-      <w:r>
-        <w:rPr>
-          <w:rFonts w:ascii="Times New Roman" w:hAnsi="Times New Roman" w:cs="Times New Roman"/>
-          <w:color w:val="282625"/>
-          <w:sz w:val="24"/>
-          <w:szCs w:val="24"/>
-          <w:lang w:val="es-AR"/>
-        </w:rPr>
-        <w:t xml:space="preserve"> que se acompañaba, y por el otro, </w:t>
-      </w:r>
-      <w:r>
-        <w:rPr>
-          <w:rFonts w:ascii="Times New Roman" w:hAnsi="Times New Roman" w:cs="Times New Roman"/>
-          <w:color w:val="282625"/>
-          <w:sz w:val="24"/>
-          <w:szCs w:val="24"/>
-          <w:lang w:val="es-AR"/>
-        </w:rPr>
-        <w:t xml:space="preserve">la </w:t>
-      </w:r>
-      <w:r>
-        <w:rPr>
-          <w:rFonts w:ascii="Times New Roman" w:hAnsi="Times New Roman" w:cs="Times New Roman"/>
-          <w:color w:val="282625"/>
-          <w:sz w:val="24"/>
-          <w:szCs w:val="24"/>
-          <w:lang w:val="es-AR"/>
-        </w:rPr>
-        <w:t xml:space="preserve">tarea del AP era propiciar el espacio para el NNA se pudiera sentir “cómodo” a pesar de estas irregularidades. Esta situación se podría </w:t>
-      </w:r>
-      <w:proofErr w:type="spellStart"/>
-      <w:r>
-        <w:rPr>
-          <w:rFonts w:ascii="Times New Roman" w:hAnsi="Times New Roman" w:cs="Times New Roman"/>
-          <w:color w:val="282625"/>
-          <w:sz w:val="24"/>
-          <w:szCs w:val="24"/>
-          <w:lang w:val="es-AR"/>
-        </w:rPr>
-        <w:t>ficcionar</w:t>
-      </w:r>
-      <w:proofErr w:type="spellEnd"/>
-      <w:r>
-        <w:rPr>
-          <w:rFonts w:ascii="Times New Roman" w:hAnsi="Times New Roman" w:cs="Times New Roman"/>
-          <w:color w:val="282625"/>
-          <w:sz w:val="24"/>
-          <w:szCs w:val="24"/>
-          <w:lang w:val="es-AR"/>
-        </w:rPr>
-        <w:t xml:space="preserve"> como dos frentes de batallas a los que se encuentra envuelto</w:t>
-      </w:r>
-      <w:r>
-        <w:rPr>
-          <w:rFonts w:ascii="Times New Roman" w:hAnsi="Times New Roman" w:cs="Times New Roman"/>
-          <w:color w:val="282625"/>
-          <w:sz w:val="24"/>
-          <w:szCs w:val="24"/>
-          <w:lang w:val="es-AR"/>
-        </w:rPr>
-        <w:t>,</w:t>
-      </w:r>
-      <w:r>
-        <w:rPr>
-          <w:rFonts w:ascii="Times New Roman" w:hAnsi="Times New Roman" w:cs="Times New Roman"/>
-          <w:sz w:val="24"/>
-          <w:szCs w:val="24"/>
-          <w:lang w:val="es-AR"/>
-        </w:rPr>
-        <w:t xml:space="preserve"> y</w:t>
-      </w:r>
-      <w:r>
-        <w:rPr>
-          <w:rFonts w:ascii="Times New Roman" w:hAnsi="Times New Roman" w:cs="Times New Roman"/>
-          <w:sz w:val="24"/>
-          <w:szCs w:val="24"/>
-          <w:lang w:val="es-AR"/>
-        </w:rPr>
-        <w:t xml:space="preserve"> </w:t>
-      </w:r>
-      <w:r>
-        <w:rPr>
-          <w:rFonts w:ascii="Times New Roman" w:hAnsi="Times New Roman" w:cs="Times New Roman"/>
-          <w:color w:val="282625"/>
-          <w:sz w:val="24"/>
-          <w:szCs w:val="24"/>
-          <w:lang w:val="es-AR"/>
-        </w:rPr>
-        <w:t xml:space="preserve">también forma parte de cómo el cuerpo del acompañante es atravesado por la práctica </w:t>
-      </w:r>
-      <w:r>
-        <w:rPr>
-          <w:rFonts w:ascii="Times New Roman" w:hAnsi="Times New Roman" w:cs="Times New Roman"/>
-          <w:color w:val="FF0000"/>
-          <w:sz w:val="24"/>
-          <w:szCs w:val="24"/>
-          <w:lang w:val="es-AR"/>
-        </w:rPr>
-        <w:t xml:space="preserve">y sus contradicciones </w:t>
-      </w:r>
-      <w:r>
-        <w:rPr>
-          <w:rFonts w:ascii="Times New Roman" w:hAnsi="Times New Roman" w:cs="Times New Roman"/>
-          <w:color w:val="282625"/>
-          <w:sz w:val="24"/>
-          <w:szCs w:val="24"/>
-          <w:lang w:val="es-AR"/>
-        </w:rPr>
-        <w:t>constantemente</w:t>
-      </w:r>
-      <w:r>
-        <w:rPr>
-          <w:rFonts w:ascii="Times New Roman" w:hAnsi="Times New Roman" w:cs="Times New Roman"/>
-          <w:color w:val="282625"/>
-          <w:sz w:val="24"/>
-          <w:szCs w:val="24"/>
-          <w:lang w:val="es-AR"/>
-        </w:rPr>
-        <w:t xml:space="preserve">. </w:t>
-      </w:r>
-    </w:p>
-    <w:p>
-      <w:pPr>
-        <w:spacing w:line="360" w:lineRule="auto"/>
-        <w:rPr>
-          <w:rFonts w:ascii="Times New Roman" w:hAnsi="Times New Roman" w:cs="Times New Roman"/>
-          <w:color w:val="282625"/>
-          <w:sz w:val="24"/>
-          <w:szCs w:val="24"/>
-          <w:lang w:val="es-AR"/>
-        </w:rPr>
-      </w:pPr>
-      <w:r>
-        <w:rPr>
-          <w:rFonts w:ascii="Times New Roman" w:hAnsi="Times New Roman" w:cs="Times New Roman"/>
-          <w:color w:val="282625"/>
-          <w:sz w:val="24"/>
-          <w:szCs w:val="24"/>
-          <w:lang w:val="es-AR"/>
-        </w:rPr>
-        <w:t xml:space="preserve">En las entrevistas </w:t>
-      </w:r>
-      <w:r>
-        <w:rPr>
-          <w:rFonts w:ascii="Times New Roman" w:hAnsi="Times New Roman" w:cs="Times New Roman"/>
-          <w:sz w:val="24"/>
-          <w:szCs w:val="24"/>
-          <w:lang w:val="es-AR"/>
-        </w:rPr>
-        <w:t xml:space="preserve">realizadas </w:t>
-      </w:r>
-      <w:r>
-        <w:rPr>
-          <w:rFonts w:ascii="Times New Roman" w:hAnsi="Times New Roman" w:cs="Times New Roman"/>
-          <w:sz w:val="24"/>
-          <w:szCs w:val="24"/>
-          <w:lang w:val="es-AR"/>
-        </w:rPr>
-        <w:t xml:space="preserve">se </w:t>
-      </w:r>
-      <w:r>
-        <w:rPr>
-          <w:rFonts w:ascii="Times New Roman" w:hAnsi="Times New Roman" w:cs="Times New Roman"/>
-          <w:color w:val="282625"/>
-          <w:sz w:val="24"/>
-          <w:szCs w:val="24"/>
-          <w:lang w:val="es-AR"/>
-        </w:rPr>
-        <w:t xml:space="preserve">consulta sobre esta paradoja, y un acompañante sostiene: </w:t>
-      </w:r>
-    </w:p>
-    <w:p>
-      <w:pPr>
-        <w:spacing w:line="360" w:lineRule="auto"/>
-        <w:rPr>
           <w:rFonts w:ascii="Times New Roman" w:eastAsia="Times New Roman" w:hAnsi="Times New Roman" w:cs="Times New Roman"/>
           <w:color w:val="282625"/>
           <w:sz w:val="24"/>
@@ -14020,26 +12771,6 @@
       </w:pPr>
       <w:r>
         <w:rPr>
-          <w:rFonts w:ascii="Times New Roman" w:hAnsi="Times New Roman" w:cs="Times New Roman"/>
-          <w:color w:val="282625"/>
-          <w:sz w:val="24"/>
-          <w:szCs w:val="24"/>
-          <w:lang w:val="es-AR"/>
-        </w:rPr>
-        <w:t xml:space="preserve"> </w:t>
-      </w:r>
-      <w:r>
-        <w:rPr>
-          <w:rFonts w:ascii="Times New Roman" w:hAnsi="Times New Roman" w:cs="Times New Roman"/>
-          <w:color w:val="282625"/>
-          <w:sz w:val="24"/>
-          <w:szCs w:val="24"/>
-          <w:lang w:val="es-AR"/>
-        </w:rPr>
-        <w:t>“</w:t>
-      </w:r>
-      <w:r>
-        <w:rPr>
           <w:rFonts w:ascii="Times New Roman" w:eastAsia="Times New Roman" w:hAnsi="Times New Roman" w:cs="Times New Roman"/>
           <w:color w:val="282625"/>
           <w:sz w:val="24"/>
@@ -14047,7 +12778,7 @@
           <w:shd w:val="clear" w:color="auto" w:fill="FFFFFF"/>
           <w:lang w:val="es-AR"/>
         </w:rPr>
-        <w:t>.Cuando se empieza a trabajar i</w:t>
+        <w:t xml:space="preserve">En este sentido plantea </w:t>
       </w:r>
       <w:r>
         <w:rPr>
@@ -14058,7 +12789,7 @@
           <w:shd w:val="clear" w:color="auto" w:fill="FFFFFF"/>
           <w:lang w:val="es-AR"/>
         </w:rPr>
-        <w:t>ndependientemente de que postulo</w:t>
+        <w:t>que,</w:t>
       </w:r>
       <w:r>
         <w:rPr>
@@ -14069,7 +12800,7 @@
           <w:shd w:val="clear" w:color="auto" w:fill="FFFFFF"/>
           <w:lang w:val="es-AR"/>
         </w:rPr>
-        <w:t xml:space="preserve"> al otro como un ser de derechos, a los niños sujetos en pleno derecho que tienen y pueden demandar lo que lo que les falta; lo que les acontece y lo que les corresponde, independientemente de eso, a mí me costó mucho tiempo después de ver muchos horrores en hogares, horrores que son existenciales, como ver a un n</w:t>
+        <w:t xml:space="preserve"> a lo largo de sus 8 años como acompañante personalizado, pudo pensar un sentido y un</w:t>
       </w:r>
       <w:r>
         <w:rPr>
@@ -14080,132 +12811,7 @@
           <w:shd w:val="clear" w:color="auto" w:fill="FFFFFF"/>
           <w:lang w:val="es-AR"/>
         </w:rPr>
-        <w:t>iñ</w:t>
-      </w:r>
-      <w:r>
-        <w:rPr>
-          <w:rFonts w:ascii="Times New Roman" w:eastAsia="Times New Roman" w:hAnsi="Times New Roman" w:cs="Times New Roman"/>
-          <w:color w:val="282625"/>
-          <w:sz w:val="24"/>
-          <w:szCs w:val="24"/>
-          <w:shd w:val="clear" w:color="auto" w:fill="FFFFFF"/>
-          <w:lang w:val="es-AR"/>
-        </w:rPr>
-        <w:t>o llorar porque se lo separó de la mamá y que duerma toda la noche llorando</w:t>
-      </w:r>
-      <w:r>
-        <w:rPr>
-          <w:rFonts w:ascii="Times New Roman" w:eastAsia="Times New Roman" w:hAnsi="Times New Roman" w:cs="Times New Roman"/>
-          <w:color w:val="282625"/>
-          <w:sz w:val="24"/>
-          <w:szCs w:val="24"/>
-          <w:shd w:val="clear" w:color="auto" w:fill="FFFFFF"/>
-          <w:lang w:val="es-AR"/>
-        </w:rPr>
-        <w:t>, este tipo de cuestiones, está</w:t>
-      </w:r>
-      <w:r>
-        <w:rPr>
-          <w:rFonts w:ascii="Times New Roman" w:eastAsia="Times New Roman" w:hAnsi="Times New Roman" w:cs="Times New Roman"/>
-          <w:color w:val="282625"/>
-          <w:sz w:val="24"/>
-          <w:szCs w:val="24"/>
-          <w:shd w:val="clear" w:color="auto" w:fill="FFFFFF"/>
-          <w:lang w:val="es-AR"/>
-        </w:rPr>
-        <w:t xml:space="preserve"> en lo que yo considero la línea de fuego</w:t>
-      </w:r>
-      <w:r>
-        <w:rPr>
-          <w:rFonts w:ascii="Times New Roman" w:eastAsia="Times New Roman" w:hAnsi="Times New Roman" w:cs="Times New Roman"/>
-          <w:color w:val="282625"/>
-          <w:sz w:val="24"/>
-          <w:szCs w:val="24"/>
-          <w:shd w:val="clear" w:color="auto" w:fill="FFFFFF"/>
-          <w:lang w:val="es-AR"/>
-        </w:rPr>
-        <w:t>”</w:t>
-      </w:r>
-    </w:p>
-    <w:p>
-      <w:pPr>
-        <w:spacing w:line="360" w:lineRule="auto"/>
-        <w:rPr>
-          <w:rFonts w:ascii="Times New Roman" w:eastAsia="Times New Roman" w:hAnsi="Times New Roman" w:cs="Times New Roman"/>
-          <w:color w:val="282625"/>
-          <w:sz w:val="24"/>
-          <w:szCs w:val="24"/>
-          <w:shd w:val="clear" w:color="auto" w:fill="FFFFFF"/>
-          <w:lang w:val="es-AR"/>
-        </w:rPr>
-      </w:pPr>
-      <w:r>
-        <w:rPr>
-          <w:rFonts w:ascii="Times New Roman" w:eastAsia="Times New Roman" w:hAnsi="Times New Roman" w:cs="Times New Roman"/>
-          <w:color w:val="282625"/>
-          <w:sz w:val="24"/>
-          <w:szCs w:val="24"/>
-          <w:shd w:val="clear" w:color="auto" w:fill="FFFFFF"/>
-          <w:lang w:val="es-AR"/>
-        </w:rPr>
-        <w:t xml:space="preserve">En este sentido plantea </w:t>
-      </w:r>
-      <w:r>
-        <w:rPr>
-          <w:rFonts w:ascii="Times New Roman" w:eastAsia="Times New Roman" w:hAnsi="Times New Roman" w:cs="Times New Roman"/>
-          <w:color w:val="282625"/>
-          <w:sz w:val="24"/>
-          <w:szCs w:val="24"/>
-          <w:shd w:val="clear" w:color="auto" w:fill="FFFFFF"/>
-          <w:lang w:val="es-AR"/>
-        </w:rPr>
-        <w:t>que,</w:t>
-      </w:r>
-      <w:r>
-        <w:rPr>
-          <w:rFonts w:ascii="Times New Roman" w:eastAsia="Times New Roman" w:hAnsi="Times New Roman" w:cs="Times New Roman"/>
-          <w:color w:val="282625"/>
-          <w:sz w:val="24"/>
-          <w:szCs w:val="24"/>
-          <w:shd w:val="clear" w:color="auto" w:fill="FFFFFF"/>
-          <w:lang w:val="es-AR"/>
-        </w:rPr>
-        <w:t xml:space="preserve"> a lo largo de sus 8 años como acompañante personalizado, pudo pensar un sentido y un</w:t>
-      </w:r>
-      <w:r>
-        <w:rPr>
-          <w:rFonts w:ascii="Times New Roman" w:eastAsia="Times New Roman" w:hAnsi="Times New Roman" w:cs="Times New Roman"/>
-          <w:color w:val="282625"/>
-          <w:sz w:val="24"/>
-          <w:szCs w:val="24"/>
-          <w:shd w:val="clear" w:color="auto" w:fill="FFFFFF"/>
-          <w:lang w:val="es-AR"/>
-        </w:rPr>
-        <w:t xml:space="preserve">a forma de entender a los </w:t>
-      </w:r>
-      <w:proofErr w:type="spellStart"/>
-      <w:r>
-        <w:rPr>
-          <w:rFonts w:ascii="Times New Roman" w:eastAsia="Times New Roman" w:hAnsi="Times New Roman" w:cs="Times New Roman"/>
-          <w:color w:val="282625"/>
-          <w:sz w:val="24"/>
-          <w:szCs w:val="24"/>
-          <w:shd w:val="clear" w:color="auto" w:fill="FFFFFF"/>
-          <w:lang w:val="es-AR"/>
-        </w:rPr>
-        <w:t>NNyA</w:t>
-      </w:r>
-      <w:proofErr w:type="spellEnd"/>
-      <w:r>
-        <w:rPr>
-          <w:rFonts w:ascii="Times New Roman" w:eastAsia="Times New Roman" w:hAnsi="Times New Roman" w:cs="Times New Roman"/>
-          <w:color w:val="282625"/>
-          <w:sz w:val="24"/>
-          <w:szCs w:val="24"/>
-          <w:shd w:val="clear" w:color="auto" w:fill="FFFFFF"/>
-          <w:lang w:val="es-AR"/>
-        </w:rPr>
-        <w:t xml:space="preserve"> </w:t>
+        <w:t xml:space="preserve">a forma de entender a los NNyA </w:t>
       </w:r>
       <w:r>
         <w:rPr>
@@ -14466,29 +13072,7 @@
           <w:szCs w:val="24"/>
           <w:lang w:val="es-AR"/>
         </w:rPr>
-        <w:t xml:space="preserve">El referente del equipo técnico, por su parte sostiene que desde el programa los </w:t>
-      </w:r>
-      <w:proofErr w:type="spellStart"/>
-      <w:r>
-        <w:rPr>
-          <w:rFonts w:ascii="Times New Roman" w:hAnsi="Times New Roman" w:cs="Times New Roman"/>
-          <w:color w:val="282625"/>
-          <w:sz w:val="24"/>
-          <w:szCs w:val="24"/>
-          <w:lang w:val="es-AR"/>
-        </w:rPr>
-        <w:t>NNyA</w:t>
-      </w:r>
-      <w:proofErr w:type="spellEnd"/>
-      <w:r>
-        <w:rPr>
-          <w:rFonts w:ascii="Times New Roman" w:hAnsi="Times New Roman" w:cs="Times New Roman"/>
-          <w:color w:val="282625"/>
-          <w:sz w:val="24"/>
-          <w:szCs w:val="24"/>
-          <w:lang w:val="es-AR"/>
-        </w:rPr>
-        <w:t xml:space="preserve"> son </w:t>
+        <w:t xml:space="preserve">El referente del equipo técnico, por su parte sostiene que desde el programa los NNyA son </w:t>
       </w:r>
       <w:r>
         <w:rPr>
@@ -14660,29 +13244,7 @@
           <w:szCs w:val="24"/>
           <w:lang w:val="es-AR"/>
         </w:rPr>
-        <w:t xml:space="preserve">En las entrevistas, otro acompañante sostiene una postura diferente en torno al posicionar a los </w:t>
-      </w:r>
-      <w:proofErr w:type="spellStart"/>
-      <w:r>
-        <w:rPr>
-          <w:rFonts w:ascii="Times New Roman" w:eastAsia="Times New Roman" w:hAnsi="Times New Roman" w:cs="Times New Roman"/>
-          <w:color w:val="282625"/>
-          <w:sz w:val="24"/>
-          <w:szCs w:val="24"/>
-          <w:lang w:val="es-AR"/>
-        </w:rPr>
-        <w:t>NNyA</w:t>
-      </w:r>
-      <w:proofErr w:type="spellEnd"/>
-      <w:r>
-        <w:rPr>
-          <w:rFonts w:ascii="Times New Roman" w:eastAsia="Times New Roman" w:hAnsi="Times New Roman" w:cs="Times New Roman"/>
-          <w:color w:val="282625"/>
-          <w:sz w:val="24"/>
-          <w:szCs w:val="24"/>
-          <w:lang w:val="es-AR"/>
-        </w:rPr>
-        <w:t xml:space="preserve"> que se acompaña, plantea: </w:t>
+        <w:t xml:space="preserve">En las entrevistas, otro acompañante sostiene una postura diferente en torno al posicionar a los NNyA que se acompaña, plantea: </w:t>
       </w:r>
     </w:p>
     <w:p>
@@ -14822,23 +13384,7 @@
           <w:color w:val="282625"/>
           <w:lang w:val="es-AR"/>
         </w:rPr>
-        <w:t xml:space="preserve">A manera de consenso se podría decir que todos los que intervienen postulan a los </w:t>
-      </w:r>
-      <w:proofErr w:type="spellStart"/>
-      <w:r>
-        <w:rPr>
-          <w:color w:val="282625"/>
-          <w:lang w:val="es-AR"/>
-        </w:rPr>
-        <w:t>NNyA</w:t>
-      </w:r>
-      <w:proofErr w:type="spellEnd"/>
-      <w:r>
-        <w:rPr>
-          <w:color w:val="282625"/>
-          <w:lang w:val="es-AR"/>
-        </w:rPr>
-        <w:t xml:space="preserve"> como sujetos plenos de derechos, pero en cada intervención particular aparece significaciones que le son propias a cada acompañante. </w:t>
+        <w:t xml:space="preserve">A manera de consenso se podría decir que todos los que intervienen postulan a los NNyA como sujetos plenos de derechos, pero en cada intervención particular aparece significaciones que le son propias a cada acompañante. </w:t>
       </w:r>
     </w:p>
     <w:p>
@@ -14956,23 +13502,7 @@
           <w:color w:val="282625"/>
           <w:lang w:val="es-AR"/>
         </w:rPr>
-        <w:t xml:space="preserve"> este episodio AR estaba presente. Esta situación describe como el postular a los </w:t>
-      </w:r>
-      <w:proofErr w:type="spellStart"/>
-      <w:r>
-        <w:rPr>
-          <w:color w:val="282625"/>
-          <w:lang w:val="es-AR"/>
-        </w:rPr>
-        <w:t>NNyA</w:t>
-      </w:r>
-      <w:proofErr w:type="spellEnd"/>
-      <w:r>
-        <w:rPr>
-          <w:color w:val="282625"/>
-          <w:lang w:val="es-AR"/>
-        </w:rPr>
-        <w:t xml:space="preserve"> con los que se trabaja permite dar otro lugar distinto </w:t>
+        <w:t xml:space="preserve"> este episodio AR estaba presente. Esta situación describe como el postular a los NNyA con los que se trabaja permite dar otro lugar distinto </w:t>
       </w:r>
       <w:r>
         <w:rPr>
@@ -15032,23 +13562,7 @@
           <w:color w:val="282625"/>
           <w:lang w:val="es-AR"/>
         </w:rPr>
-        <w:t xml:space="preserve">En relación a como postular a los </w:t>
-      </w:r>
-      <w:proofErr w:type="spellStart"/>
-      <w:r>
-        <w:rPr>
-          <w:color w:val="282625"/>
-          <w:lang w:val="es-AR"/>
-        </w:rPr>
-        <w:t>NNyA</w:t>
-      </w:r>
-      <w:proofErr w:type="spellEnd"/>
-      <w:r>
-        <w:rPr>
-          <w:color w:val="282625"/>
-          <w:lang w:val="es-AR"/>
-        </w:rPr>
-        <w:t xml:space="preserve"> que se acompañan, en una reunión de re –trabajo de la guardia del Programa de acompañantes, el coordinador compartió un haiku</w:t>
+        <w:t>En relación a como postular a los NNyA que se acompañan, en una reunión de re –trabajo de la guardia del Programa de acompañantes, el coordinador compartió un haiku</w:t>
       </w:r>
       <w:r>
         <w:rPr>
@@ -15242,23 +13756,7 @@
           <w:color w:val="282625"/>
           <w:lang w:val="es-AR"/>
         </w:rPr>
-        <w:t xml:space="preserve">A manera de conclusión, las formas de “subjetivar” a los </w:t>
-      </w:r>
-      <w:proofErr w:type="spellStart"/>
-      <w:r>
-        <w:rPr>
-          <w:color w:val="282625"/>
-          <w:lang w:val="es-AR"/>
-        </w:rPr>
-        <w:t>NNyA</w:t>
-      </w:r>
-      <w:proofErr w:type="spellEnd"/>
-      <w:r>
-        <w:rPr>
-          <w:color w:val="282625"/>
-          <w:lang w:val="es-AR"/>
-        </w:rPr>
-        <w:t xml:space="preserve"> que se acompaña marcan los rumbos de las intervenciones, y posibilitan o limitan las mismas. Es necesario siempre tener una mirada crítica y reflexiva sobre la práctica que se realiza, entendiendo </w:t>
+        <w:t xml:space="preserve">A manera de conclusión, las formas de “subjetivar” a los NNyA que se acompaña marcan los rumbos de las intervenciones, y posibilitan o limitan las mismas. Es necesario siempre tener una mirada crítica y reflexiva sobre la práctica que se realiza, entendiendo </w:t>
       </w:r>
       <w:r>
         <w:rPr>
@@ -15304,7 +13802,7 @@
           <w:lang w:val="es-AR"/>
         </w:rPr>
       </w:pPr>
-      <w:bookmarkStart w:id="13" w:name="_Toc6745391"/>
+      <w:bookmarkStart w:id="14" w:name="_Toc6745391"/>
       <w:r>
         <w:rPr>
           <w:rFonts w:ascii="Times New Roman" w:eastAsia="Times New Roman" w:hAnsi="Times New Roman" w:cs="Times New Roman"/>
@@ -15328,7 +13826,7 @@
         </w:rPr>
         <w:t>:</w:t>
       </w:r>
-      <w:bookmarkEnd w:id="13"/>
+      <w:bookmarkEnd w:id="14"/>
       <w:r>
         <w:rPr>
           <w:rFonts w:ascii="Times New Roman" w:eastAsia="Times New Roman" w:hAnsi="Times New Roman" w:cs="Times New Roman"/>
@@ -15353,7 +13851,7 @@
           <w:lang w:val="es-AR"/>
         </w:rPr>
       </w:pPr>
-      <w:bookmarkStart w:id="14" w:name="_Toc6745392"/>
+      <w:bookmarkStart w:id="15" w:name="_Toc6745392"/>
       <w:r>
         <w:rPr>
           <w:rFonts w:ascii="Times New Roman" w:eastAsia="Times New Roman" w:hAnsi="Times New Roman" w:cs="Times New Roman"/>
@@ -15364,7 +13862,7 @@
         </w:rPr>
         <w:t>Condiciones laborales</w:t>
       </w:r>
-      <w:bookmarkEnd w:id="14"/>
+      <w:bookmarkEnd w:id="15"/>
     </w:p>
     <w:p>
       <w:pPr>
@@ -15605,27 +14103,7 @@
           <w:szCs w:val="24"/>
           <w:lang w:val="es-AR"/>
         </w:rPr>
-        <w:t xml:space="preserve">Esta teoría es de gran utilidad para analizar los efectos que produce en los trabajadores la práctica de acompañamiento personalizado. Hasta el momento, se han descrito las diferentes formas que adquiere la tarea, o el conjunto de prácticas que se inscribe bajo la función del AP. Aun así, no se ha podido acercar a un esclarecimiento concreto, de manera tal que esta falta de definición tienes implicancias subjetivas en el trabajador. </w:t>
-      </w:r>
-      <w:proofErr w:type="spellStart"/>
-      <w:r>
-        <w:rPr>
-          <w:rFonts w:ascii="Times New Roman" w:eastAsia="Times New Roman" w:hAnsi="Times New Roman" w:cs="Times New Roman"/>
-          <w:sz w:val="24"/>
-          <w:szCs w:val="24"/>
-          <w:lang w:val="es-AR"/>
-        </w:rPr>
-        <w:t>Dejours</w:t>
-      </w:r>
-      <w:proofErr w:type="spellEnd"/>
-      <w:r>
-        <w:rPr>
-          <w:rFonts w:ascii="Times New Roman" w:eastAsia="Times New Roman" w:hAnsi="Times New Roman" w:cs="Times New Roman"/>
-          <w:sz w:val="24"/>
-          <w:szCs w:val="24"/>
-          <w:lang w:val="es-AR"/>
-        </w:rPr>
-        <w:t xml:space="preserve"> (2014), realiza la distinción entre el trabajo real y el trabajo prescripto, la primera dimensión refiere a cómo el trabajador se enfrenta al trabajo con sus propias herramientas y formas particulares que fueron adquiridas de manera individual o </w:t>
+        <w:t xml:space="preserve">Esta teoría es de gran utilidad para analizar los efectos que produce en los trabajadores la práctica de acompañamiento personalizado. Hasta el momento, se han descrito las diferentes formas que adquiere la tarea, o el conjunto de prácticas que se inscribe bajo la función del AP. Aun así, no se ha podido acercar a un esclarecimiento concreto, de manera tal que esta falta de definición tienes implicancias subjetivas en el trabajador. Dejours (2014), realiza la distinción entre el trabajo real y el trabajo prescripto, la primera dimensión refiere a cómo el trabajador se enfrenta al trabajo con sus propias herramientas y formas particulares que fueron adquiridas de manera individual o </w:t>
       </w:r>
       <w:r>
         <w:rPr>
@@ -15731,27 +14209,7 @@
           <w:szCs w:val="24"/>
           <w:lang w:val="es-AR"/>
         </w:rPr>
-        <w:t xml:space="preserve"> ente sufrimiento y placer” (Dejour:2014:33), característica visible en las prácticas de acompañamiento. Entender a estas como practicas socio – políticas posibilita pensar que existe en el trabajador una vocación, propiciando de esta manera una fuente de placer que se encuentra siempre en contacto directo con el malestar y sufrimiento proveniente de la organización del trabajo. En las entrevistas realizadas, los acompañantes sostenían que el malestar estaba siempre presente, por un lado, por la organización del trabajo, ya que no existe ningún marco que regule el accionar del AP de manera más delimitada. Esto genera que las intervenciones queden a cargo del acompañante y de su capacidad de “creatividad”, ya que, ante la falta de recursos y de coordenadas directas de trabajo, en el encuentro con las </w:t>
-      </w:r>
-      <w:proofErr w:type="spellStart"/>
-      <w:r>
-        <w:rPr>
-          <w:rFonts w:ascii="Times New Roman" w:eastAsia="Times New Roman" w:hAnsi="Times New Roman" w:cs="Times New Roman"/>
-          <w:sz w:val="24"/>
-          <w:szCs w:val="24"/>
-          <w:lang w:val="es-AR"/>
-        </w:rPr>
-        <w:t>NNyA</w:t>
-      </w:r>
-      <w:proofErr w:type="spellEnd"/>
-      <w:r>
-        <w:rPr>
-          <w:rFonts w:ascii="Times New Roman" w:eastAsia="Times New Roman" w:hAnsi="Times New Roman" w:cs="Times New Roman"/>
-          <w:sz w:val="24"/>
-          <w:szCs w:val="24"/>
-          <w:lang w:val="es-AR"/>
-        </w:rPr>
-        <w:t xml:space="preserve"> se pone en juego la creatividad del AP. </w:t>
+        <w:t xml:space="preserve"> ente sufrimiento y placer” (Dejour:2014:33), característica visible en las prácticas de acompañamiento. Entender a estas como practicas socio – políticas posibilita pensar que existe en el trabajador una vocación, propiciando de esta manera una fuente de placer que se encuentra siempre en contacto directo con el malestar y sufrimiento proveniente de la organización del trabajo. En las entrevistas realizadas, los acompañantes sostenían que el malestar estaba siempre presente, por un lado, por la organización del trabajo, ya que no existe ningún marco que regule el accionar del AP de manera más delimitada. Esto genera que las intervenciones queden a cargo del acompañante y de su capacidad de “creatividad”, ya que, ante la falta de recursos y de coordenadas directas de trabajo, en el encuentro con las NNyA se pone en juego la creatividad del AP. </w:t>
       </w:r>
     </w:p>
     <w:p>
@@ -15838,7 +14296,7 @@
           <w:lang w:val="es-AR"/>
         </w:rPr>
       </w:pPr>
-      <w:bookmarkStart w:id="15" w:name="_Toc6745393"/>
+      <w:bookmarkStart w:id="16" w:name="_Toc6745393"/>
       <w:r>
         <w:rPr>
           <w:rFonts w:ascii="Times New Roman" w:eastAsia="Times New Roman" w:hAnsi="Times New Roman" w:cs="Times New Roman"/>
@@ -15849,7 +14307,7 @@
         </w:rPr>
         <w:t>Trabajo Social y Acompañamiento: entrecruzamientos</w:t>
       </w:r>
-      <w:bookmarkEnd w:id="15"/>
+      <w:bookmarkEnd w:id="16"/>
     </w:p>
     <w:p>
       <w:pPr>
@@ -16233,51 +14691,7 @@
           <w:highlight w:val="yellow"/>
           <w:lang w:val="es-AR"/>
         </w:rPr>
-        <w:t xml:space="preserve">Ejemplo de esto: no naturalizar que </w:t>
-      </w:r>
-      <w:proofErr w:type="spellStart"/>
-      <w:r>
-        <w:rPr>
-          <w:rFonts w:ascii="Times New Roman" w:eastAsia="Times New Roman" w:hAnsi="Times New Roman" w:cs="Times New Roman"/>
-          <w:sz w:val="24"/>
-          <w:szCs w:val="24"/>
-          <w:highlight w:val="yellow"/>
-          <w:lang w:val="es-AR"/>
-        </w:rPr>
-        <w:t>NNyA</w:t>
-      </w:r>
-      <w:proofErr w:type="spellEnd"/>
-      <w:r>
-        <w:rPr>
-          <w:rFonts w:ascii="Times New Roman" w:eastAsia="Times New Roman" w:hAnsi="Times New Roman" w:cs="Times New Roman"/>
-          <w:sz w:val="24"/>
-          <w:szCs w:val="24"/>
-          <w:highlight w:val="yellow"/>
-          <w:lang w:val="es-AR"/>
-        </w:rPr>
-        <w:t xml:space="preserve"> prolonguen internaciones en instituciones de salud cuando ya no existe criterio médico, propiciar que cada </w:t>
-      </w:r>
-      <w:proofErr w:type="spellStart"/>
-      <w:r>
-        <w:rPr>
-          <w:rFonts w:ascii="Times New Roman" w:eastAsia="Times New Roman" w:hAnsi="Times New Roman" w:cs="Times New Roman"/>
-          <w:sz w:val="24"/>
-          <w:szCs w:val="24"/>
-          <w:highlight w:val="yellow"/>
-          <w:lang w:val="es-AR"/>
-        </w:rPr>
-        <w:t>NNyA</w:t>
-      </w:r>
-      <w:proofErr w:type="spellEnd"/>
-      <w:r>
-        <w:rPr>
-          <w:rFonts w:ascii="Times New Roman" w:eastAsia="Times New Roman" w:hAnsi="Times New Roman" w:cs="Times New Roman"/>
-          <w:sz w:val="24"/>
-          <w:szCs w:val="24"/>
-          <w:highlight w:val="yellow"/>
-          <w:lang w:val="es-AR"/>
-        </w:rPr>
-        <w:t xml:space="preserve"> cuente con ropa propia, entre otros.</w:t>
+        <w:t>Ejemplo de esto: no naturalizar que NNyA prolonguen internaciones en instituciones de salud cuando ya no existe criterio médico, propiciar que cada NNyA cuente con ropa propia, entre otros.</w:t>
       </w:r>
       <w:r>
         <w:rPr>
@@ -16307,27 +14721,7 @@
           <w:szCs w:val="24"/>
           <w:lang w:val="es-AR"/>
         </w:rPr>
-        <w:t>En este sentido, pensar los proyectos ético políticos de ambas disciplinas implica dar cuenta que la ética está ligada a la acción, y toda acción en estos contextos es política. “Toda propuesta política conlleva principios éticos, o dicho de otro modo la acción política está cargada de valores (de determinados valores) por lo que la ética se desplaza a esa acción política”. (</w:t>
-      </w:r>
-      <w:proofErr w:type="spellStart"/>
-      <w:r>
-        <w:rPr>
-          <w:rFonts w:ascii="Times New Roman" w:eastAsia="Times New Roman" w:hAnsi="Times New Roman" w:cs="Times New Roman"/>
-          <w:sz w:val="24"/>
-          <w:szCs w:val="24"/>
-          <w:lang w:val="es-AR"/>
-        </w:rPr>
-        <w:t>Cazzaniga</w:t>
-      </w:r>
-      <w:proofErr w:type="spellEnd"/>
-      <w:r>
-        <w:rPr>
-          <w:rFonts w:ascii="Times New Roman" w:eastAsia="Times New Roman" w:hAnsi="Times New Roman" w:cs="Times New Roman"/>
-          <w:sz w:val="24"/>
-          <w:szCs w:val="24"/>
-          <w:lang w:val="es-AR"/>
-        </w:rPr>
-        <w:t xml:space="preserve">: 2006:220) De manera que la reflexión ética permite dar cuenta de los propios efectos de la intervención, en los destinatarios y sus remitentes. </w:t>
+        <w:t xml:space="preserve">En este sentido, pensar los proyectos ético políticos de ambas disciplinas implica dar cuenta que la ética está ligada a la acción, y toda acción en estos contextos es política. “Toda propuesta política conlleva principios éticos, o dicho de otro modo la acción política está cargada de valores (de determinados valores) por lo que la ética se desplaza a esa acción política”. (Cazzaniga: 2006:220) De manera que la reflexión ética permite dar cuenta de los propios efectos de la intervención, en los destinatarios y sus remitentes. </w:t>
       </w:r>
     </w:p>
     <w:p>
@@ -16381,9 +14775,8 @@
           <w:lang w:val="es-AR"/>
         </w:rPr>
         <w:lastRenderedPageBreak/>
-        <w:t xml:space="preserve">en la medida que se sostienen acompañamientos en marcos que persiste la vulneración de derechos hacia </w:t>
-      </w:r>
-      <w:proofErr w:type="spellStart"/>
+        <w:t xml:space="preserve">en la medida que se sostienen acompañamientos en marcos que persiste la vulneración de derechos hacia NNyA. En otras palabras, el AP manifiesta su condición ética política cuando puede desnaturalizar </w:t>
+      </w:r>
       <w:r>
         <w:rPr>
           <w:rFonts w:ascii="Times New Roman" w:eastAsia="Times New Roman" w:hAnsi="Times New Roman" w:cs="Times New Roman"/>
@@ -16392,9 +14785,8 @@
           <w:szCs w:val="24"/>
           <w:lang w:val="es-AR"/>
         </w:rPr>
-        <w:t>NNyA</w:t>
-      </w:r>
-      <w:proofErr w:type="spellEnd"/>
+        <w:t>los escenarios que se presentan en la práctica, y tomar en cuenta los intereses y manifestacion</w:t>
+      </w:r>
       <w:r>
         <w:rPr>
           <w:rFonts w:ascii="Times New Roman" w:eastAsia="Times New Roman" w:hAnsi="Times New Roman" w:cs="Times New Roman"/>
@@ -16403,49 +14795,7 @@
           <w:szCs w:val="24"/>
           <w:lang w:val="es-AR"/>
         </w:rPr>
-        <w:t xml:space="preserve">. En otras palabras, el AP manifiesta su condición ética política cuando puede desnaturalizar </w:t>
-      </w:r>
-      <w:r>
-        <w:rPr>
-          <w:rFonts w:ascii="Times New Roman" w:eastAsia="Times New Roman" w:hAnsi="Times New Roman" w:cs="Times New Roman"/>
-          <w:color w:val="FF0000"/>
-          <w:sz w:val="24"/>
-          <w:szCs w:val="24"/>
-          <w:lang w:val="es-AR"/>
-        </w:rPr>
-        <w:t>los escenarios que se presentan en la práctica, y tomar en cuenta los intereses y manifestacion</w:t>
-      </w:r>
-      <w:r>
-        <w:rPr>
-          <w:rFonts w:ascii="Times New Roman" w:eastAsia="Times New Roman" w:hAnsi="Times New Roman" w:cs="Times New Roman"/>
-          <w:color w:val="FF0000"/>
-          <w:sz w:val="24"/>
-          <w:szCs w:val="24"/>
-          <w:lang w:val="es-AR"/>
-        </w:rPr>
-        <w:t xml:space="preserve">es de los </w:t>
-      </w:r>
-      <w:proofErr w:type="spellStart"/>
-      <w:r>
-        <w:rPr>
-          <w:rFonts w:ascii="Times New Roman" w:eastAsia="Times New Roman" w:hAnsi="Times New Roman" w:cs="Times New Roman"/>
-          <w:color w:val="FF0000"/>
-          <w:sz w:val="24"/>
-          <w:szCs w:val="24"/>
-          <w:lang w:val="es-AR"/>
-        </w:rPr>
-        <w:t>NNyA</w:t>
-      </w:r>
-      <w:proofErr w:type="spellEnd"/>
-      <w:r>
-        <w:rPr>
-          <w:rFonts w:ascii="Times New Roman" w:eastAsia="Times New Roman" w:hAnsi="Times New Roman" w:cs="Times New Roman"/>
-          <w:color w:val="FF0000"/>
-          <w:sz w:val="24"/>
-          <w:szCs w:val="24"/>
-          <w:lang w:val="es-AR"/>
-        </w:rPr>
-        <w:t xml:space="preserve"> que acompaña, sin dejar de pensar</w:t>
+        <w:t>es de los NNyA que acompaña, sin dejar de pensar</w:t>
       </w:r>
       <w:r>
         <w:rPr>
@@ -16677,27 +15027,7 @@
           <w:szCs w:val="24"/>
           <w:lang w:val="es-AR"/>
         </w:rPr>
-        <w:t xml:space="preserve"> </w:t>
-      </w:r>
-      <w:proofErr w:type="spellStart"/>
-      <w:r>
-        <w:rPr>
-          <w:rFonts w:ascii="Times New Roman" w:eastAsia="Times New Roman" w:hAnsi="Times New Roman" w:cs="Times New Roman"/>
-          <w:sz w:val="24"/>
-          <w:szCs w:val="24"/>
-          <w:lang w:val="es-AR"/>
-        </w:rPr>
-        <w:t>Karsz</w:t>
-      </w:r>
-      <w:proofErr w:type="spellEnd"/>
-      <w:r>
-        <w:rPr>
-          <w:rFonts w:ascii="Times New Roman" w:eastAsia="Times New Roman" w:hAnsi="Times New Roman" w:cs="Times New Roman"/>
-          <w:sz w:val="24"/>
-          <w:szCs w:val="24"/>
-          <w:lang w:val="es-AR"/>
-        </w:rPr>
-        <w:t xml:space="preserve"> (2007) plantea el término de la clínica </w:t>
+        <w:t xml:space="preserve"> Karsz (2007) plantea el término de la clínica </w:t>
       </w:r>
       <w:proofErr w:type="spellStart"/>
       <w:r>
@@ -16738,29 +15068,8 @@
           <w:szCs w:val="24"/>
           <w:lang w:val="es-AR"/>
         </w:rPr>
-        <w:t>Los encuentros entre el destinatario y el AP, se presentan a través de una relación dialógica lo que permitiría hacer una clínica. “Se trata de sostener, y a menudo de defender lo inédito, lo que escapa a las estadísticas: tal los lapsos y actos fallidos, ciertos disfuncionamientos, los síntomas, las invenciones”. (</w:t>
-      </w:r>
-      <w:proofErr w:type="spellStart"/>
-      <w:r>
-        <w:rPr>
-          <w:rFonts w:ascii="Times New Roman" w:eastAsia="Times New Roman" w:hAnsi="Times New Roman" w:cs="Times New Roman"/>
-          <w:sz w:val="24"/>
-          <w:szCs w:val="24"/>
-          <w:lang w:val="es-AR"/>
-        </w:rPr>
-        <w:t>Karsz</w:t>
-      </w:r>
-      <w:proofErr w:type="spellEnd"/>
-      <w:r>
-        <w:rPr>
-          <w:rFonts w:ascii="Times New Roman" w:eastAsia="Times New Roman" w:hAnsi="Times New Roman" w:cs="Times New Roman"/>
-          <w:sz w:val="24"/>
-          <w:szCs w:val="24"/>
-          <w:lang w:val="es-AR"/>
-        </w:rPr>
-        <w:t>, 2007:159) Sin embargo, es necesario destacar que la clínica se dirige a las ocurrencias singulares de un universal, es decir “que comprende muchas otras ocurrencias, según una lógica que ningún caso particular agota, pero que cada uno realiza de manera, inédita” (</w:t>
-      </w:r>
-      <w:proofErr w:type="spellStart"/>
+        <w:t>Los encuentros entre el destinatario y el AP, se presentan a través de una relación dialógica lo que permitiría hacer una clínica. “Se trata de sostener, y a menudo de defender lo inédito, lo que escapa a las estadísticas: tal los lapsos y actos fallidos, ciertos disfuncionamientos, los síntomas, las invenciones”. (Karsz, 2007:159) Sin embargo, es necesario destacar que la clínica se dirige a las ocurrencias singulares de un universal, es decir “que comprende muchas otras ocurrencias, según una lógica que ningún caso particular agota, pero que cada uno realiza de manera, inédita” (</w:t>
+      </w:r>
       <w:r>
         <w:rPr>
           <w:rFonts w:ascii="Times New Roman" w:eastAsia="Times New Roman" w:hAnsi="Times New Roman" w:cs="Times New Roman"/>
@@ -16769,18 +15078,7 @@
           <w:highlight w:val="green"/>
           <w:lang w:val="es-AR"/>
         </w:rPr>
-        <w:t>Karsz</w:t>
-      </w:r>
-      <w:proofErr w:type="spellEnd"/>
-      <w:r>
-        <w:rPr>
-          <w:rFonts w:ascii="Times New Roman" w:eastAsia="Times New Roman" w:hAnsi="Times New Roman" w:cs="Times New Roman"/>
-          <w:sz w:val="24"/>
-          <w:szCs w:val="24"/>
-          <w:highlight w:val="green"/>
-          <w:lang w:val="es-AR"/>
-        </w:rPr>
-        <w:t>, 2007: 161)</w:t>
+        <w:t>Karsz, 2007: 161)</w:t>
       </w:r>
       <w:r>
         <w:rPr>
@@ -16830,27 +15128,7 @@
           <w:lang w:val="es-AR"/>
         </w:rPr>
         <w:lastRenderedPageBreak/>
-        <w:t>“No situamos a la clínica por encima o por debajo de la práctica, sino a su lado, a fin de que pueda dejarse enseñar por ella, y al mismo tiempo a distancia, poniendo la práctica en perspectiva, a fin de analizarla” (</w:t>
-      </w:r>
-      <w:proofErr w:type="spellStart"/>
-      <w:r>
-        <w:rPr>
-          <w:rFonts w:ascii="Times New Roman" w:eastAsia="Times New Roman" w:hAnsi="Times New Roman" w:cs="Times New Roman"/>
-          <w:sz w:val="24"/>
-          <w:szCs w:val="24"/>
-          <w:lang w:val="es-AR"/>
-        </w:rPr>
-        <w:t>Karsz</w:t>
-      </w:r>
-      <w:proofErr w:type="spellEnd"/>
-      <w:r>
-        <w:rPr>
-          <w:rFonts w:ascii="Times New Roman" w:eastAsia="Times New Roman" w:hAnsi="Times New Roman" w:cs="Times New Roman"/>
-          <w:sz w:val="24"/>
-          <w:szCs w:val="24"/>
-          <w:lang w:val="es-AR"/>
-        </w:rPr>
-        <w:t xml:space="preserve">, 2007:162) </w:t>
+        <w:t xml:space="preserve">“No situamos a la clínica por encima o por debajo de la práctica, sino a su lado, a fin de que pueda dejarse enseñar por ella, y al mismo tiempo a distancia, poniendo la práctica en perspectiva, a fin de analizarla” (Karsz, 2007:162) </w:t>
       </w:r>
     </w:p>
     <w:p>
@@ -16873,7 +15151,6 @@
         </w:rPr>
         <w:t xml:space="preserve">Pensar estos puntos de encuentro entre la práctica del trabajo social y del acompañamiento personalizado implica entender que ninguna disciplina presenta una práctica univoca, sino que siempre se encuentra atravesada por una realidad compleja y un entramado de sujetos sociales, que no posibilita pensar objetos y funciones exclusivas para cada disciplina. Es por esto que </w:t>
       </w:r>
-      <w:proofErr w:type="spellStart"/>
       <w:proofErr w:type="gramStart"/>
       <w:r>
         <w:rPr>
@@ -16882,17 +15159,7 @@
           <w:szCs w:val="24"/>
           <w:lang w:val="es-AR"/>
         </w:rPr>
-        <w:t>Karsz</w:t>
-      </w:r>
-      <w:proofErr w:type="spellEnd"/>
-      <w:r>
-        <w:rPr>
-          <w:rFonts w:ascii="Times New Roman" w:eastAsia="Times New Roman" w:hAnsi="Times New Roman" w:cs="Times New Roman"/>
-          <w:sz w:val="24"/>
-          <w:szCs w:val="24"/>
-          <w:lang w:val="es-AR"/>
-        </w:rPr>
-        <w:t>(</w:t>
+        <w:t>Karsz(</w:t>
       </w:r>
       <w:proofErr w:type="gramEnd"/>
       <w:r>
@@ -17168,51 +15435,7 @@
           <w:szCs w:val="24"/>
           <w:lang w:val="es-AR"/>
         </w:rPr>
-        <w:t xml:space="preserve">Por otro lado, la observación entendida como una técnica de investigación o propia de la intervención social que permite hacer una lectura crítica de la realidad, se presenta sobre todo en el quehacer del trabajo social. “La intervención profesional demanda a la observación, en tanto práctica que consiste en utilizar los sentidos para indagar fenómenos, hechos o realidades sociales, la posibilidad de visualizar en toda su complejidad diversas manifestaciones de la cuestión social.” (Madrid:2012: 44) En este sentido, no podría ser un general que aparece en la práctica del acompañamiento personalizado, pero sí se pone en juego, en quienes además de la experiencia y el aprendizaje generado a través de esta práctica, contamos con una formación universitaria en trabajo social, por lo que todos los saberes se ponen en juego en el accionar del AP, de manera que no es posible eximir dichas características.  </w:t>
-      </w:r>
-      <w:proofErr w:type="spellStart"/>
-      <w:r>
-        <w:rPr>
-          <w:rFonts w:ascii="Times New Roman" w:eastAsia="Times New Roman" w:hAnsi="Times New Roman" w:cs="Times New Roman"/>
-          <w:color w:val="000000"/>
-          <w:sz w:val="24"/>
-          <w:szCs w:val="24"/>
-          <w:lang w:val="es-AR"/>
-        </w:rPr>
-        <w:t>Cazzaniga</w:t>
-      </w:r>
-      <w:proofErr w:type="spellEnd"/>
-      <w:r>
-        <w:rPr>
-          <w:rFonts w:ascii="Times New Roman" w:eastAsia="Times New Roman" w:hAnsi="Times New Roman" w:cs="Times New Roman"/>
-          <w:color w:val="000000"/>
-          <w:sz w:val="24"/>
-          <w:szCs w:val="24"/>
-          <w:lang w:val="es-AR"/>
-        </w:rPr>
-        <w:t xml:space="preserve"> (2009) plantea que todos los instrumentos que aparecen en la práctica profesional son construidos de acuerdo al andamiaje teórico y en tensión con los aspectos de la realidad que se presentan. “La observación es fundamentalmente una interrogación de la realidad, y de uno mismo como observador. Permite recuperar conocimiento de hechos, situaciones de la realidad en la que actuamos, desde un mirar intencionado.” (</w:t>
-      </w:r>
-      <w:proofErr w:type="spellStart"/>
-      <w:r>
-        <w:rPr>
-          <w:rFonts w:ascii="Times New Roman" w:eastAsia="Times New Roman" w:hAnsi="Times New Roman" w:cs="Times New Roman"/>
-          <w:color w:val="000000"/>
-          <w:sz w:val="24"/>
-          <w:szCs w:val="24"/>
-          <w:lang w:val="es-AR"/>
-        </w:rPr>
-        <w:t>Cazzaniga</w:t>
-      </w:r>
-      <w:proofErr w:type="spellEnd"/>
-      <w:r>
-        <w:rPr>
-          <w:rFonts w:ascii="Times New Roman" w:eastAsia="Times New Roman" w:hAnsi="Times New Roman" w:cs="Times New Roman"/>
-          <w:color w:val="000000"/>
-          <w:sz w:val="24"/>
-          <w:szCs w:val="24"/>
-          <w:lang w:val="es-AR"/>
-        </w:rPr>
-        <w:t xml:space="preserve">, 2009:13) La observación presenta una intención, es decir, los agentes que intervienen concentran la mirada en aspectos que aparecen pertinentes en la situación a través de claves conceptuales que no son cerradas, sino que se van modificando en el hacer. </w:t>
+        <w:t xml:space="preserve">Por otro lado, la observación entendida como una técnica de investigación o propia de la intervención social que permite hacer una lectura crítica de la realidad, se presenta sobre todo en el quehacer del trabajo social. “La intervención profesional demanda a la observación, en tanto práctica que consiste en utilizar los sentidos para indagar fenómenos, hechos o realidades sociales, la posibilidad de visualizar en toda su complejidad diversas manifestaciones de la cuestión social.” (Madrid:2012: 44) En este sentido, no podría ser un general que aparece en la práctica del acompañamiento personalizado, pero sí se pone en juego, en quienes además de la experiencia y el aprendizaje generado a través de esta práctica, contamos con una formación universitaria en trabajo social, por lo que todos los saberes se ponen en juego en el accionar del AP, de manera que no es posible eximir dichas características.  Cazzaniga (2009) plantea que todos los instrumentos que aparecen en la práctica profesional son construidos de acuerdo al andamiaje teórico y en tensión con los aspectos de la realidad que se presentan. “La observación es fundamentalmente una interrogación de la realidad, y de uno mismo como observador. Permite recuperar conocimiento de hechos, situaciones de la realidad en la que actuamos, desde un mirar intencionado.” (Cazzaniga, 2009:13) La observación presenta una intención, es decir, los agentes que intervienen concentran la mirada en aspectos que aparecen pertinentes en la situación a través de claves conceptuales que no son cerradas, sino que se van modificando en el hacer. </w:t>
       </w:r>
     </w:p>
     <w:p>
@@ -17288,27 +15511,7 @@
           <w:szCs w:val="24"/>
           <w:lang w:val="es-AR"/>
         </w:rPr>
-        <w:t>“La comunicación cara a cara no puede estudiarse adecuadamente sólo con la transcripción de palabras: lo que una persona dice tiene carácter auditivo y visual. La expresión corporal, los silencios, los tonos, las pausas, entre otras manifestaciones, forman parte del mensaje”. (</w:t>
-      </w:r>
-      <w:proofErr w:type="spellStart"/>
-      <w:r>
-        <w:rPr>
-          <w:rFonts w:ascii="Times New Roman" w:eastAsia="Times New Roman" w:hAnsi="Times New Roman" w:cs="Times New Roman"/>
-          <w:sz w:val="24"/>
-          <w:szCs w:val="24"/>
-          <w:lang w:val="es-AR"/>
-        </w:rPr>
-        <w:t>Cazzaniga</w:t>
-      </w:r>
-      <w:proofErr w:type="spellEnd"/>
-      <w:r>
-        <w:rPr>
-          <w:rFonts w:ascii="Times New Roman" w:eastAsia="Times New Roman" w:hAnsi="Times New Roman" w:cs="Times New Roman"/>
-          <w:sz w:val="24"/>
-          <w:szCs w:val="24"/>
-          <w:lang w:val="es-AR"/>
-        </w:rPr>
-        <w:t>, 2009:16)</w:t>
+        <w:t>“La comunicación cara a cara no puede estudiarse adecuadamente sólo con la transcripción de palabras: lo que una persona dice tiene carácter auditivo y visual. La expresión corporal, los silencios, los tonos, las pausas, entre otras manifestaciones, forman parte del mensaje”. (Cazzaniga, 2009:16)</w:t>
       </w:r>
     </w:p>
     <w:p>
@@ -17330,29 +15533,7 @@
           <w:szCs w:val="24"/>
           <w:lang w:val="es-AR"/>
         </w:rPr>
-        <w:t xml:space="preserve">Alicia </w:t>
-      </w:r>
-      <w:proofErr w:type="spellStart"/>
-      <w:r>
-        <w:rPr>
-          <w:rFonts w:ascii="Times New Roman" w:eastAsia="Times New Roman" w:hAnsi="Times New Roman" w:cs="Times New Roman"/>
-          <w:color w:val="FF0000"/>
-          <w:sz w:val="24"/>
-          <w:szCs w:val="24"/>
-          <w:lang w:val="es-AR"/>
-        </w:rPr>
-        <w:t>Stolkiner</w:t>
-      </w:r>
-      <w:proofErr w:type="spellEnd"/>
-      <w:r>
-        <w:rPr>
-          <w:rFonts w:ascii="Times New Roman" w:eastAsia="Times New Roman" w:hAnsi="Times New Roman" w:cs="Times New Roman"/>
-          <w:color w:val="FF0000"/>
-          <w:sz w:val="24"/>
-          <w:szCs w:val="24"/>
-          <w:lang w:val="es-AR"/>
-        </w:rPr>
-        <w:t xml:space="preserve"> (2011) plantea a la escucha como un acto de “hospitalidad”, que solo es posible a través de un acto de desamparo de las certezas con las que se cuenta, </w:t>
+        <w:t xml:space="preserve">Alicia Stolkiner (2011) plantea a la escucha como un acto de “hospitalidad”, que solo es posible a través de un acto de desamparo de las certezas con las que se cuenta, </w:t>
       </w:r>
     </w:p>
     <w:p>
@@ -17587,27 +15768,7 @@
           <w:szCs w:val="24"/>
           <w:lang w:val="es-AR"/>
         </w:rPr>
-        <w:t xml:space="preserve">En síntesis, la palabra ocupa un lugar fundamental en la práctica, ya que a través de ella es posible el encuentro con las </w:t>
-      </w:r>
-      <w:proofErr w:type="spellStart"/>
-      <w:r>
-        <w:rPr>
-          <w:rFonts w:ascii="Times New Roman" w:eastAsia="Times New Roman" w:hAnsi="Times New Roman" w:cs="Times New Roman"/>
-          <w:sz w:val="24"/>
-          <w:szCs w:val="24"/>
-          <w:lang w:val="es-AR"/>
-        </w:rPr>
-        <w:t>NNyA</w:t>
-      </w:r>
-      <w:proofErr w:type="spellEnd"/>
-      <w:r>
-        <w:rPr>
-          <w:rFonts w:ascii="Times New Roman" w:eastAsia="Times New Roman" w:hAnsi="Times New Roman" w:cs="Times New Roman"/>
-          <w:sz w:val="24"/>
-          <w:szCs w:val="24"/>
-          <w:lang w:val="es-AR"/>
-        </w:rPr>
-        <w:t xml:space="preserve">, es a través de ella que se pone en relieve todo lo que se sucede, se generan acuerdos, posibilita aliviar angustias y da lugar al conocimiento mutuo de quienes intervienen. </w:t>
+        <w:t xml:space="preserve">En síntesis, la palabra ocupa un lugar fundamental en la práctica, ya que a través de ella es posible el encuentro con las NNyA, es a través de ella que se pone en relieve todo lo que se sucede, se generan acuerdos, posibilita aliviar angustias y da lugar al conocimiento mutuo de quienes intervienen. </w:t>
       </w:r>
     </w:p>
     <w:p>
@@ -17772,27 +15933,7 @@
           <w:szCs w:val="24"/>
           <w:lang w:val="es-AR"/>
         </w:rPr>
-        <w:t>“Pensar la Interdisciplina en un escenario atravesado por la incertidumbre, el incremento de las desigualdades y el crecimiento de la exclusión social, implica, de alguna forma revisar una serie de aspectos. Los mismos, pueden ser útiles en función de, si se permite una indefectiblemente exploración del concepto de Interdisciplina, que implica, así también la necesidad de nuevas formas de diálogo entre diferentes campos de saber, dadas las características de los escenarios actuales. Diálogo que en definitiva se traduce en Intervención en Lo Social.” (</w:t>
-      </w:r>
-      <w:proofErr w:type="spellStart"/>
-      <w:r>
-        <w:rPr>
-          <w:rFonts w:ascii="Times New Roman" w:eastAsia="Times New Roman" w:hAnsi="Times New Roman" w:cs="Times New Roman"/>
-          <w:sz w:val="24"/>
-          <w:szCs w:val="24"/>
-          <w:lang w:val="es-AR"/>
-        </w:rPr>
-        <w:t>Carballeda</w:t>
-      </w:r>
-      <w:proofErr w:type="spellEnd"/>
-      <w:r>
-        <w:rPr>
-          <w:rFonts w:ascii="Times New Roman" w:eastAsia="Times New Roman" w:hAnsi="Times New Roman" w:cs="Times New Roman"/>
-          <w:sz w:val="24"/>
-          <w:szCs w:val="24"/>
-          <w:lang w:val="es-AR"/>
-        </w:rPr>
-        <w:t>: 2011:1)</w:t>
+        <w:t>“Pensar la Interdisciplina en un escenario atravesado por la incertidumbre, el incremento de las desigualdades y el crecimiento de la exclusión social, implica, de alguna forma revisar una serie de aspectos. Los mismos, pueden ser útiles en función de, si se permite una indefectiblemente exploración del concepto de Interdisciplina, que implica, así también la necesidad de nuevas formas de diálogo entre diferentes campos de saber, dadas las características de los escenarios actuales. Diálogo que en definitiva se traduce en Intervención en Lo Social.” (Carballeda: 2011:1)</w:t>
       </w:r>
     </w:p>
     <w:p>
@@ -18175,8 +16316,8 @@
           <w:lang w:val="es-AR"/>
         </w:rPr>
       </w:pPr>
-      <w:bookmarkStart w:id="16" w:name="_gjdgxs" w:colFirst="0" w:colLast="0"/>
-      <w:bookmarkEnd w:id="16"/>
+      <w:bookmarkStart w:id="17" w:name="_gjdgxs" w:colFirst="0" w:colLast="0"/>
+      <w:bookmarkEnd w:id="17"/>
       <w:r>
         <w:rPr>
           <w:lang w:val="es-AR"/>
@@ -18197,7 +16338,7 @@
           <w:lang w:val="es-AR"/>
         </w:rPr>
       </w:pPr>
-      <w:bookmarkStart w:id="17" w:name="_Toc6745394"/>
+      <w:bookmarkStart w:id="18" w:name="_Toc6745394"/>
       <w:r>
         <w:rPr>
           <w:rFonts w:ascii="Times New Roman" w:hAnsi="Times New Roman" w:cs="Times New Roman"/>
@@ -18210,7 +16351,7 @@
         <w:lastRenderedPageBreak/>
         <w:t>REFLEXIONES FINALES</w:t>
       </w:r>
-      <w:bookmarkEnd w:id="17"/>
+      <w:bookmarkEnd w:id="18"/>
     </w:p>
     <w:p>
       <w:pPr>
@@ -18262,7 +16403,27 @@
           <w:szCs w:val="24"/>
           <w:lang w:val="es-AR"/>
         </w:rPr>
-        <w:t>tiene que ser recreado constantemente, para poder así re-pensar los sentidos que se le otorgan a la practicas y las configuraciones que esta adquiere.</w:t>
+        <w:t>tiene que ser recreado constantemente, para poder así re-pensar los sen</w:t>
+      </w:r>
+      <w:r>
+        <w:rPr>
+          <w:rFonts w:ascii="Times New Roman" w:hAnsi="Times New Roman" w:cs="Times New Roman"/>
+          <w:color w:val="FF0000"/>
+          <w:sz w:val="24"/>
+          <w:szCs w:val="24"/>
+          <w:lang w:val="es-AR"/>
+        </w:rPr>
+        <w:t>tidos que se le otorgan a las prá</w:t>
+      </w:r>
+      <w:r>
+        <w:rPr>
+          <w:rFonts w:ascii="Times New Roman" w:hAnsi="Times New Roman" w:cs="Times New Roman"/>
+          <w:color w:val="FF0000"/>
+          <w:sz w:val="24"/>
+          <w:szCs w:val="24"/>
+          <w:lang w:val="es-AR"/>
+        </w:rPr>
+        <w:t>cticas y las configuraciones que esta adquiere.</w:t>
       </w:r>
     </w:p>
     <w:p>
@@ -18480,9 +16641,8 @@
           <w:szCs w:val="24"/>
           <w:lang w:val="es-AR"/>
         </w:rPr>
-        <w:t xml:space="preserve">En palabras de </w:t>
-      </w:r>
-      <w:proofErr w:type="spellStart"/>
+        <w:t>En palabras de Karsz, plantea “</w:t>
+      </w:r>
       <w:r>
         <w:rPr>
           <w:rFonts w:ascii="Times New Roman" w:hAnsi="Times New Roman" w:cs="Times New Roman"/>
@@ -18491,9 +16651,8 @@
           <w:szCs w:val="24"/>
           <w:lang w:val="es-AR"/>
         </w:rPr>
-        <w:t>Karsz</w:t>
-      </w:r>
-      <w:proofErr w:type="spellEnd"/>
+        <w:t>se trata de comprender qué teorías obran en mi práctica</w:t>
+      </w:r>
       <w:r>
         <w:rPr>
           <w:rFonts w:ascii="Times New Roman" w:hAnsi="Times New Roman" w:cs="Times New Roman"/>
@@ -18502,7 +16661,7 @@
           <w:szCs w:val="24"/>
           <w:lang w:val="es-AR"/>
         </w:rPr>
-        <w:t>, plantea “</w:t>
+        <w:t xml:space="preserve"> y qué prácticas son posibles o </w:t>
       </w:r>
       <w:r>
         <w:rPr>
@@ -18512,7 +16671,7 @@
           <w:szCs w:val="24"/>
           <w:lang w:val="es-AR"/>
         </w:rPr>
-        <w:t>se trata de comprender qué teorías obran en mi práctica</w:t>
+        <w:t>imposibles según la teorí</w:t>
       </w:r>
       <w:r>
         <w:rPr>
@@ -18522,7 +16681,7 @@
           <w:szCs w:val="24"/>
           <w:lang w:val="es-AR"/>
         </w:rPr>
-        <w:t xml:space="preserve"> y qué prácticas son posibles o </w:t>
+        <w:t>a con la que se está operando”. (Karsz, 2006:2)</w:t>
       </w:r>
       <w:r>
         <w:rPr>
@@ -18532,7 +16691,7 @@
           <w:szCs w:val="24"/>
           <w:lang w:val="es-AR"/>
         </w:rPr>
-        <w:t>imposibles según la teorí</w:t>
+        <w:t xml:space="preserve"> El encuentro de la práctica con las concepciones teóricas e ideológicas que cuenta quien</w:t>
       </w:r>
       <w:r>
         <w:rPr>
@@ -18542,9 +16701,8 @@
           <w:szCs w:val="24"/>
           <w:lang w:val="es-AR"/>
         </w:rPr>
-        <w:t>a con la que se está operando”. (</w:t>
-      </w:r>
-      <w:proofErr w:type="spellStart"/>
+        <w:t xml:space="preserve"> realiza las intervenciones</w:t>
+      </w:r>
       <w:r>
         <w:rPr>
           <w:rFonts w:ascii="Times New Roman" w:hAnsi="Times New Roman" w:cs="Times New Roman"/>
@@ -18553,9 +16711,8 @@
           <w:szCs w:val="24"/>
           <w:lang w:val="es-AR"/>
         </w:rPr>
-        <w:t>Karsz</w:t>
-      </w:r>
-      <w:proofErr w:type="spellEnd"/>
+        <w:t xml:space="preserve"> se presenta como posibilitador de intervenciones planificadas, evaluadas y conscientes. Es en este camino que se </w:t>
+      </w:r>
       <w:r>
         <w:rPr>
           <w:rFonts w:ascii="Times New Roman" w:hAnsi="Times New Roman" w:cs="Times New Roman"/>
@@ -18564,7 +16721,7 @@
           <w:szCs w:val="24"/>
           <w:lang w:val="es-AR"/>
         </w:rPr>
-        <w:t>, 2006:2)</w:t>
+        <w:t>viabiliza</w:t>
       </w:r>
       <w:r>
         <w:rPr>
@@ -18574,7 +16731,7 @@
           <w:szCs w:val="24"/>
           <w:lang w:val="es-AR"/>
         </w:rPr>
-        <w:t xml:space="preserve"> El encuentro de la práctica con las concepciones teóricas e ideológicas que cuenta quien realiza las intervenciones debe se presenta como posibilitador de intervenciones planificadas, evaluadas y conscientes. Es en este camino que se posibilita la concreción de intervenciones apropiadas, entendiendo que el campo de lo social se presenta de manera compleja, que requiere que sus intervenciones sean pensadas con otros. </w:t>
+        <w:t xml:space="preserve"> la concreción de intervenciones apropiadas, entendiendo que el campo de lo social se presenta de manera compleja, que requiere que sus intervenciones sean pensadas con otros. </w:t>
       </w:r>
     </w:p>
     <w:p>
@@ -18614,27 +16771,7 @@
           <w:szCs w:val="24"/>
           <w:lang w:val="es-AR"/>
         </w:rPr>
-        <w:t xml:space="preserve"> (</w:t>
-      </w:r>
-      <w:proofErr w:type="spellStart"/>
-      <w:r>
-        <w:rPr>
-          <w:rFonts w:ascii="Times New Roman" w:hAnsi="Times New Roman" w:cs="Times New Roman"/>
-          <w:sz w:val="24"/>
-          <w:szCs w:val="24"/>
-          <w:lang w:val="es-AR"/>
-        </w:rPr>
-        <w:t>Karsz</w:t>
-      </w:r>
-      <w:proofErr w:type="spellEnd"/>
-      <w:r>
-        <w:rPr>
-          <w:rFonts w:ascii="Times New Roman" w:hAnsi="Times New Roman" w:cs="Times New Roman"/>
-          <w:sz w:val="24"/>
-          <w:szCs w:val="24"/>
-          <w:lang w:val="es-AR"/>
-        </w:rPr>
-        <w:t>, 2006:2)</w:t>
+        <w:t xml:space="preserve"> (Karsz, 2006:2)</w:t>
       </w:r>
     </w:p>
     <w:p>
@@ -18642,195 +16779,69 @@
         <w:pStyle w:val="NormalWeb"/>
         <w:spacing w:before="0" w:beforeAutospacing="0" w:after="240" w:afterAutospacing="0" w:line="360" w:lineRule="auto"/>
         <w:jc w:val="both"/>
-      </w:pPr>
-      <w:r>
-        <w:rPr>
-          <w:color w:val="000000"/>
+        <w:rPr>
+          <w:color w:val="FF0000"/>
+          <w:lang w:val="es-AR"/>
+        </w:rPr>
+      </w:pPr>
+      <w:r>
+        <w:rPr>
+          <w:color w:val="FF0000"/>
           <w:lang w:val="es-AR"/>
         </w:rPr>
         <w:lastRenderedPageBreak/>
-        <w:t xml:space="preserve">En definitiva, se considera que </w:t>
-      </w:r>
-      <w:r>
-        <w:rPr>
-          <w:color w:val="000000"/>
-          <w:lang w:val="es-AR"/>
-        </w:rPr>
-        <w:t xml:space="preserve">cualquier objetivo que nos planteemos supone una construcción ideológica, una intencionalidad, cada finalidad está inscripta en cuadros valorativos, </w:t>
+        <w:t xml:space="preserve">En definitiva, se considera que cualquier objetivo que nos planteemos supone una construcción ideológica, una intencionalidad, cada finalidad está inscripta en cuadros valorativos, </w:t>
       </w:r>
       <w:r>
         <w:rPr>
           <w:i/>
           <w:iCs/>
-          <w:color w:val="000000"/>
+          <w:color w:val="FF0000"/>
           <w:lang w:val="es-AR"/>
         </w:rPr>
         <w:t xml:space="preserve">“configuraciones ideológicas” </w:t>
       </w:r>
       <w:r>
         <w:rPr>
-          <w:color w:val="000000"/>
-          <w:lang w:val="es-AR"/>
-        </w:rPr>
-        <w:t xml:space="preserve">en términos de </w:t>
-      </w:r>
-      <w:proofErr w:type="spellStart"/>
-      <w:r>
-        <w:rPr>
-          <w:color w:val="000000"/>
-          <w:lang w:val="es-AR"/>
-        </w:rPr>
-        <w:t>Kar</w:t>
-      </w:r>
-      <w:r>
-        <w:rPr>
-          <w:color w:val="000000"/>
+          <w:color w:val="FF0000"/>
+          <w:lang w:val="es-AR"/>
+        </w:rPr>
+        <w:t>en términos de Kar</w:t>
+      </w:r>
+      <w:r>
+        <w:rPr>
+          <w:color w:val="FF0000"/>
           <w:lang w:val="es-AR"/>
         </w:rPr>
         <w:t>s</w:t>
       </w:r>
       <w:r>
         <w:rPr>
-          <w:color w:val="000000"/>
-          <w:lang w:val="es-AR"/>
-        </w:rPr>
-        <w:t>z</w:t>
-      </w:r>
-      <w:proofErr w:type="spellEnd"/>
-      <w:r>
-        <w:rPr>
-          <w:color w:val="000000"/>
-          <w:lang w:val="es-AR"/>
-        </w:rPr>
-        <w:t xml:space="preserve">, un bagaje cultural, social, que orienta nuestras elecciones metodológicas, éticas, y políticas. Dependiendo del lente con que miremos, de la forma en la que miremos e interpretemos cada situación, van a variar nuestras acciones, por lo </w:t>
-      </w:r>
-      <w:proofErr w:type="gramStart"/>
-      <w:r>
-        <w:rPr>
-          <w:color w:val="000000"/>
-          <w:lang w:val="es-AR"/>
-        </w:rPr>
-        <w:t>tanto</w:t>
-      </w:r>
-      <w:proofErr w:type="gramEnd"/>
-      <w:r>
-        <w:rPr>
-          <w:color w:val="000000"/>
-          <w:lang w:val="es-AR"/>
-        </w:rPr>
-        <w:t xml:space="preserve"> es imposible la neutralidad de la intervención. </w:t>
-      </w:r>
-      <w:proofErr w:type="spellStart"/>
-      <w:r>
-        <w:rPr>
-          <w:color w:val="000000"/>
-        </w:rPr>
-        <w:t>En</w:t>
-      </w:r>
-      <w:proofErr w:type="spellEnd"/>
-      <w:r>
-        <w:rPr>
-          <w:color w:val="000000"/>
-        </w:rPr>
-        <w:t xml:space="preserve"> </w:t>
-      </w:r>
-      <w:proofErr w:type="spellStart"/>
-      <w:r>
-        <w:rPr>
-          <w:color w:val="000000"/>
-        </w:rPr>
-        <w:t>cada</w:t>
-      </w:r>
-      <w:proofErr w:type="spellEnd"/>
-      <w:r>
-        <w:rPr>
-          <w:color w:val="000000"/>
-        </w:rPr>
-        <w:t xml:space="preserve"> </w:t>
-      </w:r>
-      <w:proofErr w:type="spellStart"/>
-      <w:r>
-        <w:rPr>
-          <w:color w:val="000000"/>
-        </w:rPr>
-        <w:t>acción</w:t>
-      </w:r>
-      <w:proofErr w:type="spellEnd"/>
-      <w:r>
-        <w:rPr>
-          <w:color w:val="000000"/>
-        </w:rPr>
-        <w:t xml:space="preserve"> </w:t>
-      </w:r>
-      <w:proofErr w:type="spellStart"/>
-      <w:r>
-        <w:rPr>
-          <w:color w:val="000000"/>
-        </w:rPr>
-        <w:t>entra</w:t>
-      </w:r>
-      <w:proofErr w:type="spellEnd"/>
-      <w:r>
-        <w:rPr>
-          <w:color w:val="000000"/>
-        </w:rPr>
-        <w:t xml:space="preserve"> </w:t>
-      </w:r>
-      <w:proofErr w:type="spellStart"/>
-      <w:r>
-        <w:rPr>
-          <w:color w:val="000000"/>
-        </w:rPr>
-        <w:t>en</w:t>
-      </w:r>
-      <w:proofErr w:type="spellEnd"/>
-      <w:r>
-        <w:rPr>
-          <w:color w:val="000000"/>
-        </w:rPr>
-        <w:t xml:space="preserve"> </w:t>
-      </w:r>
-      <w:proofErr w:type="spellStart"/>
-      <w:r>
-        <w:rPr>
-          <w:color w:val="000000"/>
-        </w:rPr>
-        <w:t>juego</w:t>
-      </w:r>
-      <w:proofErr w:type="spellEnd"/>
-      <w:r>
-        <w:rPr>
-          <w:color w:val="000000"/>
-        </w:rPr>
-        <w:t xml:space="preserve"> </w:t>
-      </w:r>
-      <w:proofErr w:type="spellStart"/>
-      <w:r>
-        <w:rPr>
-          <w:color w:val="000000"/>
-        </w:rPr>
-        <w:t>nuestra</w:t>
-      </w:r>
-      <w:proofErr w:type="spellEnd"/>
-      <w:r>
-        <w:rPr>
-          <w:color w:val="000000"/>
-        </w:rPr>
-        <w:t xml:space="preserve"> </w:t>
-      </w:r>
-      <w:proofErr w:type="spellStart"/>
-      <w:r>
-        <w:rPr>
-          <w:color w:val="000000"/>
-        </w:rPr>
-        <w:t>subjetividad</w:t>
-      </w:r>
-      <w:proofErr w:type="spellEnd"/>
-      <w:r>
-        <w:rPr>
-          <w:color w:val="000000"/>
-        </w:rPr>
-        <w:t xml:space="preserve">. </w:t>
+          <w:color w:val="FF0000"/>
+          <w:lang w:val="es-AR"/>
+        </w:rPr>
+        <w:t xml:space="preserve">z, un bagaje cultural, social, que orienta nuestras elecciones metodológicas, éticas, y políticas. Dependiendo del lente con que miremos, de la forma en la que miremos e interpretemos cada situación, van a variar nuestras acciones, por lo </w:t>
+      </w:r>
+      <w:r>
+        <w:rPr>
+          <w:color w:val="FF0000"/>
+          <w:lang w:val="es-AR"/>
+        </w:rPr>
+        <w:t>tanto,</w:t>
+      </w:r>
+      <w:r>
+        <w:rPr>
+          <w:color w:val="FF0000"/>
+          <w:lang w:val="es-AR"/>
+        </w:rPr>
+        <w:t xml:space="preserve"> es imposible la neutralidad de la intervención. En cada acción entra</w:t>
+      </w:r>
+      <w:r>
+        <w:rPr>
+          <w:color w:val="FF0000"/>
+          <w:lang w:val="es-AR"/>
+        </w:rPr>
+        <w:t xml:space="preserve"> en juego nuestra subjetividad. </w:t>
       </w:r>
     </w:p>
     <w:p>
@@ -18853,7 +16864,27 @@
           <w:szCs w:val="24"/>
           <w:lang w:val="es-AR"/>
         </w:rPr>
-        <w:t xml:space="preserve">A lo largo de este escrito siempre se presentó la inquietud, de que categorías teóricas utilizar para leer la práctica de acompañamiento, partiendo por la idea de que es una práctica compleja, que posee varias aristas y que no se presenta de manera homogénea. En este sentido, la selección de categorías y conceptos analizados fueron elegidos por el </w:t>
+        <w:t>A lo largo de este escrito siempre se presentó la inquietud, d</w:t>
+      </w:r>
+      <w:r>
+        <w:rPr>
+          <w:rFonts w:ascii="Times New Roman" w:hAnsi="Times New Roman" w:cs="Times New Roman"/>
+          <w:color w:val="FF0000"/>
+          <w:sz w:val="24"/>
+          <w:szCs w:val="24"/>
+          <w:lang w:val="es-AR"/>
+        </w:rPr>
+        <w:t>e qué</w:t>
+      </w:r>
+      <w:r>
+        <w:rPr>
+          <w:rFonts w:ascii="Times New Roman" w:hAnsi="Times New Roman" w:cs="Times New Roman"/>
+          <w:color w:val="FF0000"/>
+          <w:sz w:val="24"/>
+          <w:szCs w:val="24"/>
+          <w:lang w:val="es-AR"/>
+        </w:rPr>
+        <w:t xml:space="preserve"> categorías teóricas utilizar para leer la práctica de acompañamiento, partiendo por la idea de que es una práctica compleja, que posee varias aristas y que no se presenta de manera homogénea. En este sentido, la selección de categorías y conceptos analizados fueron elegidos por el </w:t>
       </w:r>
       <w:r>
         <w:rPr>
@@ -19084,57 +17115,7 @@
           <w:lang w:val="es-AR"/>
         </w:rPr>
         <w:lastRenderedPageBreak/>
-        <w:t xml:space="preserve">Es en este contexto </w:t>
-      </w:r>
-      <w:r>
-        <w:rPr>
-          <w:rFonts w:ascii="Times New Roman" w:hAnsi="Times New Roman" w:cs="Times New Roman"/>
-          <w:color w:val="FF0000"/>
-          <w:sz w:val="24"/>
-          <w:szCs w:val="24"/>
-          <w:lang w:val="es-AR"/>
-        </w:rPr>
-        <w:t>que se debe ser estr</w:t>
-      </w:r>
-      <w:r>
-        <w:rPr>
-          <w:rFonts w:ascii="Times New Roman" w:hAnsi="Times New Roman" w:cs="Times New Roman"/>
-          <w:color w:val="FF0000"/>
-          <w:sz w:val="24"/>
-          <w:szCs w:val="24"/>
-          <w:lang w:val="es-AR"/>
-        </w:rPr>
-        <w:t xml:space="preserve">atégico para estar, “adentro” y </w:t>
-      </w:r>
-      <w:r>
-        <w:rPr>
-          <w:rFonts w:ascii="Times New Roman" w:hAnsi="Times New Roman" w:cs="Times New Roman"/>
-          <w:color w:val="FF0000"/>
-          <w:sz w:val="24"/>
-          <w:szCs w:val="24"/>
-          <w:lang w:val="es-AR"/>
-        </w:rPr>
-        <w:t>“</w:t>
-      </w:r>
-      <w:r>
-        <w:rPr>
-          <w:rFonts w:ascii="Times New Roman" w:hAnsi="Times New Roman" w:cs="Times New Roman"/>
-          <w:color w:val="FF0000"/>
-          <w:sz w:val="24"/>
-          <w:szCs w:val="24"/>
-          <w:lang w:val="es-AR"/>
-        </w:rPr>
-        <w:t>afuera</w:t>
-      </w:r>
-      <w:r>
-        <w:rPr>
-          <w:rFonts w:ascii="Times New Roman" w:hAnsi="Times New Roman" w:cs="Times New Roman"/>
-          <w:color w:val="FF0000"/>
-          <w:sz w:val="24"/>
-          <w:szCs w:val="24"/>
-          <w:lang w:val="es-AR"/>
-        </w:rPr>
-        <w:t>”, lo que permite la c</w:t>
+        <w:t>Es en este contexto que se debe ser estratégico para estar, “adentro” y “afuera”, lo que permite la c</w:t>
       </w:r>
       <w:r>
         <w:rPr>
@@ -19217,7 +17198,7 @@
           <w:szCs w:val="24"/>
           <w:lang w:val="es-AR"/>
         </w:rPr>
-        <w:t xml:space="preserve">(CONECTOR) leemos el mundo a través de las palabras que usamos para describirlo, </w:t>
+        <w:t xml:space="preserve">Por lo tanto, </w:t>
       </w:r>
       <w:r>
         <w:rPr>
@@ -19227,6 +17208,16 @@
           <w:szCs w:val="24"/>
           <w:lang w:val="es-AR"/>
         </w:rPr>
+        <w:t xml:space="preserve">leemos el mundo a través de las palabras que usamos para describirlo, </w:t>
+      </w:r>
+      <w:r>
+        <w:rPr>
+          <w:rFonts w:ascii="Times New Roman" w:hAnsi="Times New Roman" w:cs="Times New Roman"/>
+          <w:color w:val="FF0000"/>
+          <w:sz w:val="24"/>
+          <w:szCs w:val="24"/>
+          <w:lang w:val="es-AR"/>
+        </w:rPr>
         <w:t>nombrar el hacer implica un proceso de registro, documentación, memoria, que se pone a disposición, que se expone, que se asume, que revela lo que hay y con lo que no se cuenta. Y esta forma de narrar, busca expresar las formas que adoptan las líneas del trabajo</w:t>
       </w:r>
       <w:r>
@@ -19315,6 +17306,100 @@
           <w:lang w:val="es-AR"/>
         </w:rPr>
         <w:t xml:space="preserve">subjetivo. </w:t>
+      </w:r>
+    </w:p>
+    <w:p>
+      <w:pPr>
+        <w:spacing w:line="360" w:lineRule="auto"/>
+        <w:ind w:firstLine="720"/>
+        <w:jc w:val="both"/>
+        <w:rPr>
+          <w:rFonts w:ascii="Times New Roman" w:eastAsia="Times New Roman" w:hAnsi="Times New Roman" w:cs="Times New Roman"/>
+          <w:sz w:val="24"/>
+          <w:szCs w:val="24"/>
+          <w:lang w:val="es-AR"/>
+        </w:rPr>
+      </w:pPr>
+      <w:r>
+        <w:rPr>
+          <w:rFonts w:ascii="Times New Roman" w:hAnsi="Times New Roman" w:cs="Times New Roman"/>
+          <w:color w:val="FF0000"/>
+          <w:sz w:val="24"/>
+          <w:szCs w:val="24"/>
+          <w:lang w:val="es-AR"/>
+        </w:rPr>
+        <w:t>“Las pedagogías de las ternuras y las dignidades son estrategias para la construcción de vínculos saludables y justos entre generaciones; e</w:t>
+      </w:r>
+      <w:r>
+        <w:rPr>
+          <w:rFonts w:ascii="Times New Roman" w:hAnsi="Times New Roman" w:cs="Times New Roman"/>
+          <w:color w:val="FF0000"/>
+          <w:sz w:val="24"/>
+          <w:szCs w:val="24"/>
+          <w:lang w:val="es-AR"/>
+        </w:rPr>
+        <w:t xml:space="preserve">n lugar de los que proponen el </w:t>
+      </w:r>
+      <w:r>
+        <w:rPr>
+          <w:rFonts w:ascii="Times New Roman" w:hAnsi="Times New Roman" w:cs="Times New Roman"/>
+          <w:color w:val="FF0000"/>
+          <w:sz w:val="24"/>
+          <w:szCs w:val="24"/>
+          <w:lang w:val="es-AR"/>
+        </w:rPr>
+        <w:t>patriarcado, la explotación, la desigualdad, la dominaci</w:t>
+      </w:r>
+      <w:r>
+        <w:rPr>
+          <w:rFonts w:ascii="Times New Roman" w:hAnsi="Times New Roman" w:cs="Times New Roman"/>
+          <w:color w:val="FF0000"/>
+          <w:sz w:val="24"/>
+          <w:szCs w:val="24"/>
+          <w:lang w:val="es-AR"/>
+        </w:rPr>
+        <w:t xml:space="preserve">ón, el consumismo y la </w:t>
+      </w:r>
+      <w:r>
+        <w:rPr>
+          <w:rFonts w:ascii="Times New Roman" w:hAnsi="Times New Roman" w:cs="Times New Roman"/>
+          <w:color w:val="FF0000"/>
+          <w:sz w:val="24"/>
+          <w:szCs w:val="24"/>
+          <w:lang w:val="es-AR"/>
+        </w:rPr>
+        <w:t>diferenciación desigual, que es una dimensión más actual del individualismo.”</w:t>
+      </w:r>
+      <w:r>
+        <w:rPr>
+          <w:color w:val="FF0000"/>
+          <w:lang w:val="es-AR"/>
+        </w:rPr>
+        <w:t xml:space="preserve"> </w:t>
+      </w:r>
+      <w:r>
+        <w:rPr>
+          <w:lang w:val="es-AR"/>
+        </w:rPr>
+        <w:t>(</w:t>
+      </w:r>
+      <w:r>
+        <w:rPr>
+          <w:rFonts w:ascii="Times New Roman" w:eastAsia="Times New Roman" w:hAnsi="Times New Roman" w:cs="Times New Roman"/>
+          <w:sz w:val="24"/>
+          <w:szCs w:val="24"/>
+          <w:lang w:val="es-AR"/>
+        </w:rPr>
+        <w:t>Observatorio de la niñez: 2015:18</w:t>
+      </w:r>
+      <w:r>
+        <w:rPr>
+          <w:rFonts w:ascii="Times New Roman" w:eastAsia="Times New Roman" w:hAnsi="Times New Roman" w:cs="Times New Roman"/>
+          <w:sz w:val="24"/>
+          <w:szCs w:val="24"/>
+          <w:lang w:val="es-AR"/>
+        </w:rPr>
+        <w:t>)</w:t>
       </w:r>
     </w:p>
     <w:p>
@@ -19322,22 +17407,13 @@
         <w:spacing w:line="360" w:lineRule="auto"/>
         <w:jc w:val="both"/>
         <w:rPr>
-          <w:rFonts w:ascii="Times New Roman" w:eastAsia="Times New Roman" w:hAnsi="Times New Roman" w:cs="Times New Roman"/>
-          <w:sz w:val="24"/>
-          <w:szCs w:val="24"/>
-          <w:lang w:val="es-AR"/>
-        </w:rPr>
-      </w:pPr>
-      <w:r>
-        <w:rPr>
           <w:rFonts w:ascii="Times New Roman" w:hAnsi="Times New Roman" w:cs="Times New Roman"/>
           <w:color w:val="FF0000"/>
           <w:sz w:val="24"/>
           <w:szCs w:val="24"/>
           <w:lang w:val="es-AR"/>
         </w:rPr>
-        <w:t>“Las pedagogías de las ternuras y las dignidades son estrategias para la construcción de vínculos saludables y justos entre generaciones; e</w:t>
-      </w:r>
+      </w:pPr>
       <w:r>
         <w:rPr>
           <w:rFonts w:ascii="Times New Roman" w:hAnsi="Times New Roman" w:cs="Times New Roman"/>
@@ -19346,7 +17422,7 @@
           <w:szCs w:val="24"/>
           <w:lang w:val="es-AR"/>
         </w:rPr>
-        <w:t xml:space="preserve">n lugar de los que proponen el </w:t>
+        <w:t>Las formas de nombrar adquieren una gran importancia en el trabajo con otros, mucho más con niños niñas y adolescentes, la forma en que son mirados determinan la construcción de identidad de un niño/a. Mirada en tanto constitutiva, como espejo del Otro</w:t>
       </w:r>
       <w:r>
         <w:rPr>
@@ -19356,7 +17432,7 @@
           <w:szCs w:val="24"/>
           <w:lang w:val="es-AR"/>
         </w:rPr>
-        <w:t>patriarcado, la explotación, la desigualdad, la dominaci</w:t>
+        <w:t>, i</w:t>
       </w:r>
       <w:r>
         <w:rPr>
@@ -19366,7 +17442,7 @@
           <w:szCs w:val="24"/>
           <w:lang w:val="es-AR"/>
         </w:rPr>
-        <w:t xml:space="preserve">ón, el consumismo y la </w:t>
+        <w:t xml:space="preserve">mplica una construcción de lo imaginario y lo simbólico que tiene efectos en lo real de cada niño. Es en este sentido lo ético de cada acompañante que </w:t>
       </w:r>
       <w:r>
         <w:rPr>
@@ -19376,38 +17452,17 @@
           <w:szCs w:val="24"/>
           <w:lang w:val="es-AR"/>
         </w:rPr>
-        <w:t>diferenciación desigual, que es una dimensión más actual del individualismo.”</w:t>
-      </w:r>
-      <w:r>
-        <w:rPr>
+        <w:t>configura</w:t>
+      </w:r>
+      <w:r>
+        <w:rPr>
+          <w:rFonts w:ascii="Times New Roman" w:hAnsi="Times New Roman" w:cs="Times New Roman"/>
           <w:color w:val="FF0000"/>
-          <w:lang w:val="es-AR"/>
-        </w:rPr>
-        <w:t xml:space="preserve"> </w:t>
-      </w:r>
-      <w:r>
-        <w:rPr>
-          <w:lang w:val="es-AR"/>
-        </w:rPr>
-        <w:t>(</w:t>
-      </w:r>
-      <w:r>
-        <w:rPr>
-          <w:rFonts w:ascii="Times New Roman" w:eastAsia="Times New Roman" w:hAnsi="Times New Roman" w:cs="Times New Roman"/>
-          <w:sz w:val="24"/>
-          <w:szCs w:val="24"/>
-          <w:lang w:val="es-AR"/>
-        </w:rPr>
-        <w:t>Observatorio de la niñez: 2015:18</w:t>
-      </w:r>
-      <w:r>
-        <w:rPr>
-          <w:rFonts w:ascii="Times New Roman" w:eastAsia="Times New Roman" w:hAnsi="Times New Roman" w:cs="Times New Roman"/>
-          <w:sz w:val="24"/>
-          <w:szCs w:val="24"/>
-          <w:lang w:val="es-AR"/>
-        </w:rPr>
-        <w:t>)</w:t>
+          <w:sz w:val="24"/>
+          <w:szCs w:val="24"/>
+          <w:lang w:val="es-AR"/>
+        </w:rPr>
+        <w:t xml:space="preserve"> nuevos sentidos y formas de nombrar al niño que se acompaña, permitiendo despegar nuevas formas propias.</w:t>
       </w:r>
     </w:p>
     <w:p>
@@ -19430,7 +17485,7 @@
           <w:szCs w:val="24"/>
           <w:lang w:val="es-AR"/>
         </w:rPr>
-        <w:t>Las formas de nombrar adquieren una gran importancia en el trabajo con otros, mucho más con niños niñas y adolescentes, la forma en que son mirados determinan la construcción de identidad de un niño/a. Mirada en tanto constitutiva, como espejo del Otro</w:t>
+        <w:t xml:space="preserve"> Cabe aclarar que no se nombró en este escrito el lugar que ocupan las instituciones de alojamiento en la producción de </w:t>
       </w:r>
       <w:r>
         <w:rPr>
@@ -19440,7 +17495,7 @@
           <w:szCs w:val="24"/>
           <w:lang w:val="es-AR"/>
         </w:rPr>
-        <w:t>, i</w:t>
+        <w:t>subjetividad</w:t>
       </w:r>
       <w:r>
         <w:rPr>
@@ -19450,7 +17505,7 @@
           <w:szCs w:val="24"/>
           <w:lang w:val="es-AR"/>
         </w:rPr>
-        <w:t xml:space="preserve">mplica una construcción de lo imaginario y lo simbólico que tiene efectos en lo real de cada niño. Es en este sentido lo ético de cada acompañante que </w:t>
+        <w:t xml:space="preserve"> y alojamiento de cada niño, en muchos casos estas no alojan, valga la redund</w:t>
       </w:r>
       <w:r>
         <w:rPr>
@@ -19460,7 +17515,7 @@
           <w:szCs w:val="24"/>
           <w:lang w:val="es-AR"/>
         </w:rPr>
-        <w:t>configura</w:t>
+        <w:t>ancia, pero tampoco expulsan; ot</w:t>
       </w:r>
       <w:r>
         <w:rPr>
@@ -19470,9 +17525,8 @@
           <w:szCs w:val="24"/>
           <w:lang w:val="es-AR"/>
         </w:rPr>
-        <w:t xml:space="preserve"> nuevos sentidos y formas de nombrar al niño que se acompaña, permitiendo despegar nuevas formas propias. Cabe aclarar que no se nombró en este escrito el lugar que ocupan las instituciones de alojamiento en la producción de </w:t>
-      </w:r>
-      <w:proofErr w:type="spellStart"/>
+        <w:t>ras</w:t>
+      </w:r>
       <w:r>
         <w:rPr>
           <w:rFonts w:ascii="Times New Roman" w:hAnsi="Times New Roman" w:cs="Times New Roman"/>
@@ -19481,9 +17535,8 @@
           <w:szCs w:val="24"/>
           <w:lang w:val="es-AR"/>
         </w:rPr>
-        <w:t>subjetivididad</w:t>
-      </w:r>
-      <w:proofErr w:type="spellEnd"/>
+        <w:t xml:space="preserve"> </w:t>
+      </w:r>
       <w:r>
         <w:rPr>
           <w:rFonts w:ascii="Times New Roman" w:hAnsi="Times New Roman" w:cs="Times New Roman"/>
@@ -19492,7 +17545,7 @@
           <w:szCs w:val="24"/>
           <w:lang w:val="es-AR"/>
         </w:rPr>
-        <w:t xml:space="preserve"> y alojamiento de cada niño, en muchos casos estas no alojan, valga la redundancia, pero tampoco expulsan. Otras directamente expulsan, el trabajo del </w:t>
+        <w:t>en cambio, directamente expulsan. E</w:t>
       </w:r>
       <w:r>
         <w:rPr>
@@ -19502,6 +17555,16 @@
           <w:szCs w:val="24"/>
           <w:lang w:val="es-AR"/>
         </w:rPr>
+        <w:t xml:space="preserve">l trabajo del </w:t>
+      </w:r>
+      <w:r>
+        <w:rPr>
+          <w:rFonts w:ascii="Times New Roman" w:hAnsi="Times New Roman" w:cs="Times New Roman"/>
+          <w:color w:val="FF0000"/>
+          <w:sz w:val="24"/>
+          <w:szCs w:val="24"/>
+          <w:lang w:val="es-AR"/>
+        </w:rPr>
         <w:t>acompañante</w:t>
       </w:r>
       <w:r>
@@ -19522,7 +17585,7 @@
           <w:szCs w:val="24"/>
           <w:lang w:val="es-AR"/>
         </w:rPr>
-        <w:t>n</w:t>
+        <w:t xml:space="preserve">NNA </w:t>
       </w:r>
       <w:r>
         <w:rPr>
@@ -19532,7 +17595,7 @@
           <w:szCs w:val="24"/>
           <w:lang w:val="es-AR"/>
         </w:rPr>
-        <w:t xml:space="preserve">iño/a despliegue sus potencialidades. Esto no es posible si no hay una elaboración de un </w:t>
+        <w:t xml:space="preserve">despliegue sus potencialidades. Esto no es posible si no hay una elaboración de un </w:t>
       </w:r>
       <w:r>
         <w:rPr>
@@ -19595,7 +17658,7 @@
           <w:szCs w:val="24"/>
           <w:lang w:val="es-AR"/>
         </w:rPr>
-        <w:t xml:space="preserve">ompaña reconocer que, </w:t>
+        <w:t xml:space="preserve">ompaña </w:t>
       </w:r>
       <w:r>
         <w:rPr>
@@ -19605,6 +17668,26 @@
           <w:szCs w:val="24"/>
           <w:lang w:val="es-AR"/>
         </w:rPr>
+        <w:t xml:space="preserve">implica </w:t>
+      </w:r>
+      <w:r>
+        <w:rPr>
+          <w:rFonts w:ascii="Times New Roman" w:hAnsi="Times New Roman" w:cs="Times New Roman"/>
+          <w:color w:val="FF0000"/>
+          <w:sz w:val="24"/>
+          <w:szCs w:val="24"/>
+          <w:lang w:val="es-AR"/>
+        </w:rPr>
+        <w:t xml:space="preserve">reconocer que, </w:t>
+      </w:r>
+      <w:r>
+        <w:rPr>
+          <w:rFonts w:ascii="Times New Roman" w:hAnsi="Times New Roman" w:cs="Times New Roman"/>
+          <w:color w:val="FF0000"/>
+          <w:sz w:val="24"/>
+          <w:szCs w:val="24"/>
+          <w:lang w:val="es-AR"/>
+        </w:rPr>
         <w:t>“</w:t>
       </w:r>
       <w:r>
@@ -19627,7 +17710,6 @@
         </w:rPr>
         <w:t xml:space="preserve">l vínculo con </w:t>
       </w:r>
-      <w:proofErr w:type="gramStart"/>
       <w:r>
         <w:rPr>
           <w:rFonts w:ascii="Times New Roman" w:hAnsi="Times New Roman" w:cs="Times New Roman"/>
@@ -19648,7 +17730,6 @@
         </w:rPr>
         <w:t>encierra</w:t>
       </w:r>
-      <w:proofErr w:type="gramEnd"/>
       <w:r>
         <w:rPr>
           <w:rFonts w:ascii="Times New Roman" w:hAnsi="Times New Roman" w:cs="Times New Roman"/>
@@ -19657,9 +17738,8 @@
           <w:szCs w:val="24"/>
           <w:lang w:val="es-MX"/>
         </w:rPr>
-        <w:t xml:space="preserve"> el malestar, pero paradójicamente nos brinda al mismo tiempo una salida y tal vez esa sea la magia” (</w:t>
-      </w:r>
-      <w:proofErr w:type="spellStart"/>
+        <w:t xml:space="preserve"> el malestar, pero paradójicamente nos brinda al </w:t>
+      </w:r>
       <w:r>
         <w:rPr>
           <w:rFonts w:ascii="Times New Roman" w:hAnsi="Times New Roman" w:cs="Times New Roman"/>
@@ -19668,9 +17748,9 @@
           <w:szCs w:val="24"/>
           <w:lang w:val="es-MX"/>
         </w:rPr>
-        <w:t>Jasiener</w:t>
-      </w:r>
-      <w:proofErr w:type="spellEnd"/>
+        <w:lastRenderedPageBreak/>
+        <w:t xml:space="preserve">mismo tiempo una salida y </w:t>
+      </w:r>
       <w:r>
         <w:rPr>
           <w:rFonts w:ascii="Times New Roman" w:hAnsi="Times New Roman" w:cs="Times New Roman"/>
@@ -19679,7 +17759,17 @@
           <w:szCs w:val="24"/>
           <w:lang w:val="es-MX"/>
         </w:rPr>
-        <w:t>, 2007:2)</w:t>
+        <w:t>tal vez esa sea la magia” (Jasi</w:t>
+      </w:r>
+      <w:r>
+        <w:rPr>
+          <w:rFonts w:ascii="Times New Roman" w:hAnsi="Times New Roman" w:cs="Times New Roman"/>
+          <w:color w:val="FF0000"/>
+          <w:sz w:val="24"/>
+          <w:szCs w:val="24"/>
+          <w:lang w:val="es-MX"/>
+        </w:rPr>
+        <w:t>ner, 2007:2)</w:t>
       </w:r>
       <w:r>
         <w:rPr>
@@ -19724,7 +17814,6 @@
           <w:highlight w:val="green"/>
           <w:lang w:val="es-MX"/>
         </w:rPr>
-        <w:lastRenderedPageBreak/>
         <w:t>(AGREGAR ALGO QUE INTRODUZCA ESTO)</w:t>
       </w:r>
       <w:r>
@@ -19784,32 +17873,64 @@
         <w:jc w:val="both"/>
         <w:rPr>
           <w:rFonts w:ascii="Times New Roman" w:hAnsi="Times New Roman" w:cs="Times New Roman"/>
-          <w:color w:val="FF0000"/>
-          <w:sz w:val="24"/>
-          <w:szCs w:val="24"/>
-          <w:lang w:val="es-MX"/>
-        </w:rPr>
-      </w:pPr>
-      <w:r>
-        <w:rPr>
-          <w:rFonts w:ascii="Times New Roman" w:hAnsi="Times New Roman" w:cs="Times New Roman"/>
-          <w:color w:val="FF0000"/>
-          <w:sz w:val="24"/>
-          <w:szCs w:val="24"/>
-          <w:highlight w:val="green"/>
-          <w:lang w:val="es-MX"/>
-        </w:rPr>
-        <w:t>Poder pensar el acompañamiento como un dispositivo que permite llevar las estrategias planteadas por los equipos al territorio, implica</w:t>
-      </w:r>
-      <w:r>
-        <w:rPr>
-          <w:rFonts w:ascii="Times New Roman" w:hAnsi="Times New Roman" w:cs="Times New Roman"/>
-          <w:color w:val="FF0000"/>
-          <w:sz w:val="24"/>
-          <w:szCs w:val="24"/>
-          <w:lang w:val="es-MX"/>
-        </w:rPr>
-        <w:t xml:space="preserve"> </w:t>
+          <w:sz w:val="24"/>
+          <w:szCs w:val="24"/>
+          <w:lang w:val="es-AR"/>
+        </w:rPr>
+      </w:pPr>
+      <w:r>
+        <w:rPr>
+          <w:rFonts w:ascii="Times New Roman" w:hAnsi="Times New Roman" w:cs="Times New Roman"/>
+          <w:sz w:val="24"/>
+          <w:szCs w:val="24"/>
+          <w:lang w:val="es-AR"/>
+        </w:rPr>
+        <w:t xml:space="preserve">En estos momentos finales cuando se comienza a hacer un balance, de pensar en los posibilitadores y </w:t>
+      </w:r>
+      <w:r>
+        <w:rPr>
+          <w:rFonts w:ascii="Times New Roman" w:hAnsi="Times New Roman" w:cs="Times New Roman"/>
+          <w:sz w:val="24"/>
+          <w:szCs w:val="24"/>
+          <w:lang w:val="es-AR"/>
+        </w:rPr>
+        <w:t>límites</w:t>
+      </w:r>
+      <w:r>
+        <w:rPr>
+          <w:rFonts w:ascii="Times New Roman" w:hAnsi="Times New Roman" w:cs="Times New Roman"/>
+          <w:sz w:val="24"/>
+          <w:szCs w:val="24"/>
+          <w:lang w:val="es-AR"/>
+        </w:rPr>
+        <w:t xml:space="preserve"> de la práctica del acompañamiento personalizado, se da cuenta, que en los posibilitadores son muchísimos. Que estos, muchas veces quedan opacados por el constante malestar que </w:t>
+      </w:r>
+      <w:r>
+        <w:rPr>
+          <w:rFonts w:ascii="Times New Roman" w:hAnsi="Times New Roman" w:cs="Times New Roman"/>
+          <w:sz w:val="24"/>
+          <w:szCs w:val="24"/>
+          <w:lang w:val="es-AR"/>
+        </w:rPr>
+        <w:t>se suscita</w:t>
+      </w:r>
+      <w:r>
+        <w:rPr>
+          <w:rFonts w:ascii="Times New Roman" w:hAnsi="Times New Roman" w:cs="Times New Roman"/>
+          <w:sz w:val="24"/>
+          <w:szCs w:val="24"/>
+          <w:lang w:val="es-AR"/>
+        </w:rPr>
+        <w:t xml:space="preserve"> en la </w:t>
+      </w:r>
+      <w:r>
+        <w:rPr>
+          <w:rFonts w:ascii="Times New Roman" w:hAnsi="Times New Roman" w:cs="Times New Roman"/>
+          <w:sz w:val="24"/>
+          <w:szCs w:val="24"/>
+          <w:lang w:val="es-AR"/>
+        </w:rPr>
+        <w:t xml:space="preserve">práctica, las condiciones laborales, la baja remuneración por lo general tapan el panorama. </w:t>
       </w:r>
     </w:p>
     <w:p>
@@ -19828,93 +17949,45 @@
           <w:rFonts w:ascii="Times New Roman" w:hAnsi="Times New Roman" w:cs="Times New Roman"/>
           <w:sz w:val="24"/>
           <w:szCs w:val="24"/>
-          <w:lang w:val="es-MX"/>
-        </w:rPr>
-        <w:t xml:space="preserve"> </w:t>
-      </w:r>
-      <w:r>
-        <w:rPr>
-          <w:rFonts w:ascii="Times New Roman" w:hAnsi="Times New Roman" w:cs="Times New Roman"/>
-          <w:sz w:val="24"/>
-          <w:szCs w:val="24"/>
-          <w:lang w:val="es-AR"/>
-        </w:rPr>
-        <w:t xml:space="preserve">En estos momentos finales cuando se comienza a hacer un balance, de pensar en los posibilitadores y </w:t>
-      </w:r>
-      <w:r>
-        <w:rPr>
-          <w:rFonts w:ascii="Times New Roman" w:hAnsi="Times New Roman" w:cs="Times New Roman"/>
-          <w:sz w:val="24"/>
-          <w:szCs w:val="24"/>
-          <w:lang w:val="es-AR"/>
-        </w:rPr>
-        <w:t>límites</w:t>
-      </w:r>
-      <w:r>
-        <w:rPr>
-          <w:rFonts w:ascii="Times New Roman" w:hAnsi="Times New Roman" w:cs="Times New Roman"/>
-          <w:sz w:val="24"/>
-          <w:szCs w:val="24"/>
-          <w:lang w:val="es-AR"/>
-        </w:rPr>
-        <w:t xml:space="preserve"> de la práctica del acompañamiento personalizado, se da cuenta, que en los posibilitadores son muchísimos. Que estos, muchas veces quedan opacados por el constante malestar que </w:t>
-      </w:r>
-      <w:r>
-        <w:rPr>
-          <w:rFonts w:ascii="Times New Roman" w:hAnsi="Times New Roman" w:cs="Times New Roman"/>
-          <w:sz w:val="24"/>
-          <w:szCs w:val="24"/>
-          <w:lang w:val="es-AR"/>
-        </w:rPr>
-        <w:t>se suscita</w:t>
-      </w:r>
-      <w:r>
-        <w:rPr>
-          <w:rFonts w:ascii="Times New Roman" w:hAnsi="Times New Roman" w:cs="Times New Roman"/>
-          <w:sz w:val="24"/>
-          <w:szCs w:val="24"/>
-          <w:lang w:val="es-AR"/>
-        </w:rPr>
-        <w:t xml:space="preserve"> en la </w:t>
-      </w:r>
-      <w:r>
-        <w:rPr>
-          <w:rFonts w:ascii="Times New Roman" w:hAnsi="Times New Roman" w:cs="Times New Roman"/>
-          <w:sz w:val="24"/>
-          <w:szCs w:val="24"/>
-          <w:lang w:val="es-AR"/>
-        </w:rPr>
-        <w:t xml:space="preserve">práctica, las condiciones laborales, la baja remuneración por lo general tapan el panorama. </w:t>
-      </w:r>
-    </w:p>
-    <w:p>
-      <w:pPr>
-        <w:spacing w:line="360" w:lineRule="auto"/>
-        <w:jc w:val="both"/>
-        <w:rPr>
-          <w:rFonts w:ascii="Times New Roman" w:hAnsi="Times New Roman" w:cs="Times New Roman"/>
-          <w:sz w:val="24"/>
-          <w:szCs w:val="24"/>
-          <w:lang w:val="es-AR"/>
-        </w:rPr>
-      </w:pPr>
-      <w:r>
-        <w:rPr>
-          <w:rFonts w:ascii="Times New Roman" w:hAnsi="Times New Roman" w:cs="Times New Roman"/>
-          <w:sz w:val="24"/>
-          <w:szCs w:val="24"/>
-          <w:lang w:val="es-AR"/>
-        </w:rPr>
-        <w:t xml:space="preserve">Por su parte, las posibilidades de desplegar infinitas intervenciones con niñas, niños y adolescentes se presentan como una ventaja. Cada instancia de acompañamiento, permite recrearnos como acompañantes, y emprende innumerables aprendizajes, de la forma más rica, que es el aprendizaje con otros.  En este sentido, es necesario que quienes ejercemos la labor de acompañantes, podamos reconocer nuestro trabajo con las implicancias que tiene, y podamos salir (sólo un poco) del malestar, y del esperar el reconocimiento externo. Entendiendo, que la correlación de fuerzas que se ponen en juego dentro de la institucionalidad de la infancia no da lugar a este reconocimiento. </w:t>
-      </w:r>
-      <w:r>
-        <w:rPr>
-          <w:rFonts w:ascii="Times New Roman" w:hAnsi="Times New Roman" w:cs="Times New Roman"/>
-          <w:sz w:val="24"/>
-          <w:szCs w:val="24"/>
-          <w:lang w:val="es-AR"/>
-        </w:rPr>
-        <w:t>Se aclara el “solo un poco” en el sentido que es necesario seguir disputando espacios de reconocimiento colectivo del trabajo de acompañamiento, pero que esa lucha debe darse a la par de</w:t>
+          <w:lang w:val="es-AR"/>
+        </w:rPr>
+        <w:t>Por su parte, las posibilidades de desplegar infinitas intervenciones con niñas, niños y adolescentes se presentan como una ventaja. Cada instancia de acompañamiento, permite recrearnos como acompañantes, y emprende innumerables aprendizajes, de la forma más rica, que es el aprendizaje con otros.  En este sentido, es necesario que quienes ejercemos la labor de acompañantes, podamos reconocer nuestro trabajo con las implicancias que tiene, y podamos salir (sólo un poco) del malestar, y del esperar el reconocimiento externo. Entendiendo, que la correlación de fuerzas que se ponen en juego dentro de la institucionalidad de la infancia no da lugar a este reconocimiento.</w:t>
+      </w:r>
+      <w:r>
+        <w:rPr>
+          <w:rFonts w:ascii="Times New Roman" w:hAnsi="Times New Roman" w:cs="Times New Roman"/>
+          <w:sz w:val="24"/>
+          <w:szCs w:val="24"/>
+          <w:lang w:val="es-AR"/>
+        </w:rPr>
+        <w:t xml:space="preserve"> Es necesario aclarar, que cuando nos referimos al </w:t>
+      </w:r>
+      <w:r>
+        <w:rPr>
+          <w:rFonts w:ascii="Times New Roman" w:hAnsi="Times New Roman" w:cs="Times New Roman"/>
+          <w:sz w:val="24"/>
+          <w:szCs w:val="24"/>
+          <w:lang w:val="es-AR"/>
+        </w:rPr>
+        <w:t xml:space="preserve">“solo un poco” </w:t>
+      </w:r>
+      <w:r>
+        <w:rPr>
+          <w:rFonts w:ascii="Times New Roman" w:hAnsi="Times New Roman" w:cs="Times New Roman"/>
+          <w:sz w:val="24"/>
+          <w:szCs w:val="24"/>
+          <w:lang w:val="es-AR"/>
+        </w:rPr>
+        <w:t xml:space="preserve">apelamos a que </w:t>
+      </w:r>
+      <w:r>
+        <w:rPr>
+          <w:rFonts w:ascii="Times New Roman" w:hAnsi="Times New Roman" w:cs="Times New Roman"/>
+          <w:sz w:val="24"/>
+          <w:szCs w:val="24"/>
+          <w:lang w:val="es-AR"/>
+        </w:rPr>
+        <w:t>es necesario seguir disputando espacios de reconocimiento colectivo del trabajo de acompañamiento, pero que esa lucha debe darse a la par de</w:t>
       </w:r>
       <w:r>
         <w:rPr>
@@ -19981,21 +18054,7 @@
         <w:rPr>
           <w:lang w:val="es-AR"/>
         </w:rPr>
-        <w:t>de un caso persistente: yo mismo (</w:t>
-      </w:r>
-      <w:proofErr w:type="spellStart"/>
-      <w:r>
-        <w:rPr>
-          <w:lang w:val="es-AR"/>
-        </w:rPr>
-        <w:t>Karsz</w:t>
-      </w:r>
-      <w:proofErr w:type="spellEnd"/>
-      <w:r>
-        <w:rPr>
-          <w:lang w:val="es-AR"/>
-        </w:rPr>
-        <w:t>, 2006:7)</w:t>
+        <w:t>de un caso persistente: yo mismo (Karsz, 2006:7)</w:t>
       </w:r>
     </w:p>
     <w:p>
@@ -20011,20 +18070,26 @@
         <w:rPr>
           <w:lang w:val="es-AR"/>
         </w:rPr>
-        <w:t xml:space="preserve">En la actualidad, el contexto que se interviene aparece caracterizado por la desigualdad, la exclusión, el desempleo y un Estado nacional que retrae sus funcione y deberes cada vez </w:t>
+        <w:t xml:space="preserve">En otras palabras, cómo colectivo de trabajadores debemos seguir disputando </w:t>
+      </w:r>
+      <w:r>
+        <w:rPr>
+          <w:lang w:val="es-AR"/>
+        </w:rPr>
+        <w:t xml:space="preserve">una figura legal e institucional que determine nuestras funciones y tareas, donde estás sean reconocidas a la </w:t>
       </w:r>
       <w:r>
         <w:rPr>
           <w:lang w:val="es-AR"/>
         </w:rPr>
         <w:lastRenderedPageBreak/>
-        <w:t xml:space="preserve">más, dejando como saldo marginalidad, dificultad para el acceso a servicios de salud, vivienda </w:t>
-      </w:r>
-      <w:r>
-        <w:rPr>
-          <w:lang w:val="es-AR"/>
-        </w:rPr>
-        <w:t>digna y</w:t>
+        <w:t>par de las garantías laborales como trabajadores/as del Estado. Ya que es en este gris de no tener determinada la función que aparecen las criticas constantes a la labor de los acompañantes, que somos constantemente interpelados por otros actores e instituciones. En esto no se hace referencia a que no existan errores en los AP ni mucho menos, sino que es producto de este “no estar/no saber” que se propician más de éstos.</w:t>
+      </w:r>
+      <w:r>
+        <w:rPr>
+          <w:lang w:val="es-AR"/>
+        </w:rPr>
+        <w:t xml:space="preserve"> Una frase elaborada por un acompañante describe muy gráficamente a lo que se intenta hacer referencia, el expresó “Que se usaba nuestra carne, como carne picada para tapar agujeros de la Dirección” es entonces, el lugar del AP, un espacio de constante movilidad y plasticidad, donde se recrean intervenciones de todo tipo, que son posibles al no existir una figura legal o formal que la determine. </w:t>
       </w:r>
       <w:r>
         <w:rPr>
@@ -20034,16 +18099,27 @@
       </w:r>
       <w:r>
         <w:rPr>
-          <w:highlight w:val="green"/>
-          <w:lang w:val="es-AR"/>
-        </w:rPr>
-        <w:t>un sinfín de bienes y servicios para la comunidad,</w:t>
-      </w:r>
-      <w:r>
-        <w:rPr>
-          <w:lang w:val="es-AR"/>
-        </w:rPr>
-        <w:t xml:space="preserve"> que ponen en manifiesto que aún, lejos se está del efectivo goce de derechos y protecciones para la población infantil. </w:t>
+          <w:lang w:val="es-AR"/>
+        </w:rPr>
+        <w:t>Es por todo esto</w:t>
+      </w:r>
+      <w:r>
+        <w:rPr>
+          <w:lang w:val="es-AR"/>
+        </w:rPr>
+        <w:t>, que</w:t>
+      </w:r>
+      <w:r>
+        <w:rPr>
+          <w:lang w:val="es-AR"/>
+        </w:rPr>
+        <w:t xml:space="preserve"> se considera que</w:t>
+      </w:r>
+      <w:r>
+        <w:rPr>
+          <w:lang w:val="es-AR"/>
+        </w:rPr>
+        <w:t xml:space="preserve"> la salida siempre es colectiva. </w:t>
       </w:r>
     </w:p>
     <w:p>
@@ -20059,6 +18135,47 @@
         <w:rPr>
           <w:lang w:val="es-AR"/>
         </w:rPr>
+        <w:t xml:space="preserve">En la actualidad, el contexto que se interviene aparece caracterizado por la desigualdad, la exclusión, el desempleo y un Estado nacional que retrae sus funcione y deberes cada vez más, dejando como saldo marginalidad, dificultad para el acceso a servicios de salud, vivienda </w:t>
+      </w:r>
+      <w:r>
+        <w:rPr>
+          <w:lang w:val="es-AR"/>
+        </w:rPr>
+        <w:t>digna y</w:t>
+      </w:r>
+      <w:r>
+        <w:rPr>
+          <w:lang w:val="es-AR"/>
+        </w:rPr>
+        <w:t xml:space="preserve"> </w:t>
+      </w:r>
+      <w:r>
+        <w:rPr>
+          <w:highlight w:val="green"/>
+          <w:lang w:val="es-AR"/>
+        </w:rPr>
+        <w:t>un sinfín de bienes y servicios para la comunidad,</w:t>
+      </w:r>
+      <w:r>
+        <w:rPr>
+          <w:lang w:val="es-AR"/>
+        </w:rPr>
+        <w:t xml:space="preserve"> que ponen en manifiesto que aún, lejos se está del efectivo goce de derechos y protecciones para la población infantil. </w:t>
+      </w:r>
+    </w:p>
+    <w:p>
+      <w:pPr>
+        <w:pStyle w:val="Default"/>
+        <w:spacing w:after="240" w:line="360" w:lineRule="auto"/>
+        <w:jc w:val="both"/>
+        <w:rPr>
+          <w:lang w:val="es-AR"/>
+        </w:rPr>
+      </w:pPr>
+      <w:r>
+        <w:rPr>
+          <w:lang w:val="es-AR"/>
+        </w:rPr>
         <w:t>En este contexto, es imperioso que nuestras prácticas apunten hacia la defensa de los Derechos</w:t>
       </w:r>
       <w:r>
@@ -20136,8 +18253,6 @@
         </w:rPr>
         <w:br w:type="page"/>
       </w:r>
-      <w:bookmarkStart w:id="18" w:name="_GoBack"/>
-      <w:bookmarkEnd w:id="18"/>
     </w:p>
     <w:p>
       <w:pPr>
@@ -20325,7 +18440,6 @@
           <w:lang w:val="es-AR"/>
         </w:rPr>
       </w:pPr>
-      <w:proofErr w:type="spellStart"/>
       <w:r>
         <w:rPr>
           <w:rFonts w:ascii="Times New Roman" w:eastAsia="Calibri" w:hAnsi="Times New Roman" w:cs="Times New Roman"/>
@@ -20333,17 +18447,7 @@
           <w:szCs w:val="24"/>
           <w:lang w:val="es-AR"/>
         </w:rPr>
-        <w:t>Bleichmar</w:t>
-      </w:r>
-      <w:proofErr w:type="spellEnd"/>
-      <w:r>
-        <w:rPr>
-          <w:rFonts w:ascii="Times New Roman" w:eastAsia="Calibri" w:hAnsi="Times New Roman" w:cs="Times New Roman"/>
-          <w:sz w:val="24"/>
-          <w:szCs w:val="24"/>
-          <w:lang w:val="es-AR"/>
-        </w:rPr>
-        <w:t>, S. (2001) Qué se conserva hoy de la infancia que conocimos. “</w:t>
+        <w:t>Bleichmar, S. (2001) Qué se conserva hoy de la infancia que conocimos. “</w:t>
       </w:r>
       <w:r>
         <w:rPr>
@@ -20388,27 +18492,7 @@
           <w:szCs w:val="24"/>
           <w:lang w:val="es-AR"/>
         </w:rPr>
-        <w:t xml:space="preserve"> Bourdieu, P y </w:t>
-      </w:r>
-      <w:proofErr w:type="spellStart"/>
-      <w:r>
-        <w:rPr>
-          <w:rFonts w:ascii="Times New Roman" w:eastAsia="Calibri" w:hAnsi="Times New Roman" w:cs="Times New Roman"/>
-          <w:sz w:val="24"/>
-          <w:szCs w:val="24"/>
-          <w:lang w:val="es-AR"/>
-        </w:rPr>
-        <w:t>Wacquant</w:t>
-      </w:r>
-      <w:proofErr w:type="spellEnd"/>
-      <w:r>
-        <w:rPr>
-          <w:rFonts w:ascii="Times New Roman" w:eastAsia="Calibri" w:hAnsi="Times New Roman" w:cs="Times New Roman"/>
-          <w:sz w:val="24"/>
-          <w:szCs w:val="24"/>
-          <w:lang w:val="es-AR"/>
-        </w:rPr>
-        <w:t>, L</w:t>
+        <w:t> Bourdieu, P y Wacquant, L</w:t>
       </w:r>
       <w:r>
         <w:rPr>
@@ -20516,25 +18600,14 @@
           <w:lang w:val="es-AR"/>
         </w:rPr>
       </w:pPr>
-      <w:proofErr w:type="spellStart"/>
-      <w:r>
-        <w:rPr>
-          <w:rFonts w:ascii="Times New Roman" w:hAnsi="Times New Roman" w:cs="Times New Roman"/>
-          <w:sz w:val="24"/>
-          <w:szCs w:val="24"/>
-          <w:lang w:val="es-AR"/>
-        </w:rPr>
-        <w:t>Carballeda</w:t>
-      </w:r>
-      <w:proofErr w:type="spellEnd"/>
-      <w:r>
-        <w:rPr>
-          <w:rFonts w:ascii="Times New Roman" w:hAnsi="Times New Roman" w:cs="Times New Roman"/>
-          <w:sz w:val="24"/>
-          <w:szCs w:val="24"/>
-          <w:lang w:val="es-AR"/>
-        </w:rPr>
-        <w:t>, A. (2011)</w:t>
+      <w:r>
+        <w:rPr>
+          <w:rFonts w:ascii="Times New Roman" w:hAnsi="Times New Roman" w:cs="Times New Roman"/>
+          <w:sz w:val="24"/>
+          <w:szCs w:val="24"/>
+          <w:lang w:val="es-AR"/>
+        </w:rPr>
+        <w:t>Carballeda, A. (2011)</w:t>
       </w:r>
       <w:r>
         <w:rPr>
@@ -20575,7 +18648,6 @@
           <w:lang w:val="es-AR"/>
         </w:rPr>
       </w:pPr>
-      <w:proofErr w:type="spellStart"/>
       <w:r>
         <w:rPr>
           <w:rFonts w:ascii="Times New Roman" w:hAnsi="Times New Roman" w:cs="Times New Roman"/>
@@ -20584,9 +18656,8 @@
           <w:szCs w:val="24"/>
           <w:lang w:val="es-AR"/>
         </w:rPr>
-        <w:t>Carli</w:t>
-      </w:r>
-      <w:proofErr w:type="spellEnd"/>
+        <w:t xml:space="preserve">Carli, S. (2010) Notas para pensar la infancia en la Argentina (1983-2001): Figuras de la historia reciente. En </w:t>
+      </w:r>
       <w:r>
         <w:rPr>
           <w:rFonts w:ascii="Times New Roman" w:hAnsi="Times New Roman" w:cs="Times New Roman"/>
@@ -20595,9 +18666,8 @@
           <w:szCs w:val="24"/>
           <w:lang w:val="es-AR"/>
         </w:rPr>
-        <w:t xml:space="preserve">, S. (2010) Notas para pensar la infancia en la Argentina (1983-2001): Figuras de la historia reciente. En </w:t>
-      </w:r>
-      <w:proofErr w:type="spellStart"/>
+        <w:t>Educa cao</w:t>
+      </w:r>
       <w:r>
         <w:rPr>
           <w:rFonts w:ascii="Times New Roman" w:hAnsi="Times New Roman" w:cs="Times New Roman"/>
@@ -20606,40 +18676,7 @@
           <w:szCs w:val="24"/>
           <w:lang w:val="es-AR"/>
         </w:rPr>
-        <w:t>Educacao</w:t>
-      </w:r>
-      <w:proofErr w:type="spellEnd"/>
-      <w:r>
-        <w:rPr>
-          <w:rFonts w:ascii="Times New Roman" w:hAnsi="Times New Roman" w:cs="Times New Roman"/>
-          <w:color w:val="000000"/>
-          <w:sz w:val="24"/>
-          <w:szCs w:val="24"/>
-          <w:lang w:val="es-AR"/>
-        </w:rPr>
-        <w:t xml:space="preserve"> </w:t>
-      </w:r>
-      <w:proofErr w:type="spellStart"/>
-      <w:r>
-        <w:rPr>
-          <w:rFonts w:ascii="Times New Roman" w:hAnsi="Times New Roman" w:cs="Times New Roman"/>
-          <w:color w:val="000000"/>
-          <w:sz w:val="24"/>
-          <w:szCs w:val="24"/>
-          <w:lang w:val="es-AR"/>
-        </w:rPr>
-        <w:t>em</w:t>
-      </w:r>
-      <w:proofErr w:type="spellEnd"/>
-      <w:r>
-        <w:rPr>
-          <w:rFonts w:ascii="Times New Roman" w:hAnsi="Times New Roman" w:cs="Times New Roman"/>
-          <w:color w:val="000000"/>
-          <w:sz w:val="24"/>
-          <w:szCs w:val="24"/>
-          <w:lang w:val="es-AR"/>
-        </w:rPr>
-        <w:t xml:space="preserve"> Revista Vol. 26. Belo Horizonte</w:t>
+        <w:t xml:space="preserve"> em Revista Vol. 26. Belo Horizonte</w:t>
       </w:r>
       <w:r>
         <w:rPr>
@@ -20680,7 +18717,6 @@
           <w:lang w:val="es-AR"/>
         </w:rPr>
       </w:pPr>
-      <w:proofErr w:type="spellStart"/>
       <w:r>
         <w:rPr>
           <w:rFonts w:ascii="Times New Roman" w:eastAsia="Calibri" w:hAnsi="Times New Roman" w:cs="Times New Roman"/>
@@ -20688,57 +18724,7 @@
           <w:szCs w:val="24"/>
           <w:lang w:val="es-AR"/>
         </w:rPr>
-        <w:t>Carli</w:t>
-      </w:r>
-      <w:proofErr w:type="spellEnd"/>
-      <w:r>
-        <w:rPr>
-          <w:rFonts w:ascii="Times New Roman" w:eastAsia="Calibri" w:hAnsi="Times New Roman" w:cs="Times New Roman"/>
-          <w:sz w:val="24"/>
-          <w:szCs w:val="24"/>
-          <w:lang w:val="es-AR"/>
-        </w:rPr>
-        <w:t xml:space="preserve">, S. (2011) “El campo de estudios sobre la infancia en las fronteras de las disciplinas. Notas para su caracterización e hipótesis sobre sus desafíos” en </w:t>
-      </w:r>
-      <w:proofErr w:type="spellStart"/>
-      <w:r>
-        <w:rPr>
-          <w:rFonts w:ascii="Times New Roman" w:eastAsia="Calibri" w:hAnsi="Times New Roman" w:cs="Times New Roman"/>
-          <w:sz w:val="24"/>
-          <w:szCs w:val="24"/>
-          <w:lang w:val="es-AR"/>
-        </w:rPr>
-        <w:t>Cosse</w:t>
-      </w:r>
-      <w:proofErr w:type="spellEnd"/>
-      <w:r>
-        <w:rPr>
-          <w:rFonts w:ascii="Times New Roman" w:eastAsia="Calibri" w:hAnsi="Times New Roman" w:cs="Times New Roman"/>
-          <w:sz w:val="24"/>
-          <w:szCs w:val="24"/>
-          <w:lang w:val="es-AR"/>
-        </w:rPr>
-        <w:t xml:space="preserve">, </w:t>
-      </w:r>
-      <w:proofErr w:type="spellStart"/>
-      <w:r>
-        <w:rPr>
-          <w:rFonts w:ascii="Times New Roman" w:eastAsia="Calibri" w:hAnsi="Times New Roman" w:cs="Times New Roman"/>
-          <w:sz w:val="24"/>
-          <w:szCs w:val="24"/>
-          <w:lang w:val="es-AR"/>
-        </w:rPr>
-        <w:t>Isabella</w:t>
-      </w:r>
-      <w:proofErr w:type="spellEnd"/>
-      <w:r>
-        <w:rPr>
-          <w:rFonts w:ascii="Times New Roman" w:eastAsia="Calibri" w:hAnsi="Times New Roman" w:cs="Times New Roman"/>
-          <w:sz w:val="24"/>
-          <w:szCs w:val="24"/>
-          <w:lang w:val="es-AR"/>
-        </w:rPr>
-        <w:t xml:space="preserve"> et al: Introducción. En </w:t>
+        <w:t xml:space="preserve">Carli, S. (2011) “El campo de estudios sobre la infancia en las fronteras de las disciplinas. Notas para su caracterización e hipótesis sobre sus desafíos” en Cosse, Isabella et al: Introducción. En </w:t>
       </w:r>
       <w:r>
         <w:rPr>
@@ -20776,7 +18762,6 @@
           <w:lang w:val="es-AR"/>
         </w:rPr>
       </w:pPr>
-      <w:proofErr w:type="spellStart"/>
       <w:r>
         <w:rPr>
           <w:rFonts w:ascii="Times New Roman" w:eastAsia="Calibri" w:hAnsi="Times New Roman" w:cs="Times New Roman"/>
@@ -20784,57 +18769,16 @@
           <w:szCs w:val="24"/>
           <w:lang w:val="es-AR"/>
         </w:rPr>
-        <w:t>Cazzaniga</w:t>
-      </w:r>
-      <w:proofErr w:type="spellEnd"/>
-      <w:r>
-        <w:rPr>
-          <w:rFonts w:ascii="Times New Roman" w:eastAsia="Calibri" w:hAnsi="Times New Roman" w:cs="Times New Roman"/>
-          <w:sz w:val="24"/>
-          <w:szCs w:val="24"/>
-          <w:lang w:val="es-AR"/>
-        </w:rPr>
-        <w:t xml:space="preserve">, S. (2006) Reflexiones sobre la Ideología, la Ética y la Política en Trabajo Social. </w:t>
-      </w:r>
-      <w:proofErr w:type="spellStart"/>
-      <w:r>
-        <w:rPr>
-          <w:rFonts w:ascii="Times New Roman" w:hAnsi="Times New Roman" w:cs="Times New Roman"/>
-          <w:sz w:val="24"/>
-          <w:szCs w:val="24"/>
-          <w:lang w:val="es-AR"/>
-        </w:rPr>
-        <w:t>Sociedade</w:t>
-      </w:r>
-      <w:proofErr w:type="spellEnd"/>
-      <w:r>
-        <w:rPr>
-          <w:rFonts w:ascii="Times New Roman" w:hAnsi="Times New Roman" w:cs="Times New Roman"/>
-          <w:sz w:val="24"/>
-          <w:szCs w:val="24"/>
-          <w:lang w:val="es-AR"/>
-        </w:rPr>
-        <w:t xml:space="preserve"> </w:t>
-      </w:r>
-      <w:proofErr w:type="spellStart"/>
-      <w:r>
-        <w:rPr>
-          <w:rFonts w:ascii="Times New Roman" w:hAnsi="Times New Roman" w:cs="Times New Roman"/>
-          <w:sz w:val="24"/>
-          <w:szCs w:val="24"/>
-          <w:lang w:val="es-AR"/>
-        </w:rPr>
-        <w:t>em</w:t>
-      </w:r>
-      <w:proofErr w:type="spellEnd"/>
-      <w:r>
-        <w:rPr>
-          <w:rFonts w:ascii="Times New Roman" w:hAnsi="Times New Roman" w:cs="Times New Roman"/>
-          <w:sz w:val="24"/>
-          <w:szCs w:val="24"/>
-          <w:lang w:val="es-AR"/>
-        </w:rPr>
-        <w:t xml:space="preserve"> Debate, Pelotas, 12(2) Pág.209-229</w:t>
+        <w:t xml:space="preserve">Cazzaniga, S. (2006) Reflexiones sobre la Ideología, la Ética y la Política en Trabajo Social. </w:t>
+      </w:r>
+      <w:r>
+        <w:rPr>
+          <w:rFonts w:ascii="Times New Roman" w:hAnsi="Times New Roman" w:cs="Times New Roman"/>
+          <w:sz w:val="24"/>
+          <w:szCs w:val="24"/>
+          <w:lang w:val="es-AR"/>
+        </w:rPr>
+        <w:t>Sociedade em Debate, Pelotas, 12(2) Pág.209-229</w:t>
       </w:r>
     </w:p>
     <w:p>
@@ -20853,25 +18797,14 @@
           <w:lang w:val="es-AR"/>
         </w:rPr>
       </w:pPr>
-      <w:proofErr w:type="spellStart"/>
-      <w:r>
-        <w:rPr>
-          <w:rFonts w:ascii="Times New Roman" w:hAnsi="Times New Roman" w:cs="Times New Roman"/>
-          <w:sz w:val="24"/>
-          <w:szCs w:val="24"/>
-          <w:lang w:val="es-AR"/>
-        </w:rPr>
-        <w:t>Cazzaniga</w:t>
-      </w:r>
-      <w:proofErr w:type="spellEnd"/>
-      <w:r>
-        <w:rPr>
-          <w:rFonts w:ascii="Times New Roman" w:hAnsi="Times New Roman" w:cs="Times New Roman"/>
-          <w:sz w:val="24"/>
-          <w:szCs w:val="24"/>
-          <w:lang w:val="es-AR"/>
-        </w:rPr>
-        <w:t>, S. (2009) Intervención en trabajo socia</w:t>
+      <w:r>
+        <w:rPr>
+          <w:rFonts w:ascii="Times New Roman" w:hAnsi="Times New Roman" w:cs="Times New Roman"/>
+          <w:sz w:val="24"/>
+          <w:szCs w:val="24"/>
+          <w:lang w:val="es-AR"/>
+        </w:rPr>
+        <w:t>Cazzaniga, S. (2009) Intervención en trabajo socia</w:t>
       </w:r>
       <w:r>
         <w:rPr>
@@ -20928,31 +18861,7 @@
           <w:szCs w:val="24"/>
           <w:lang w:val="es-AR"/>
         </w:rPr>
-        <w:t>Ceballos, F. (</w:t>
-      </w:r>
-      <w:proofErr w:type="spellStart"/>
-      <w:r>
-        <w:rPr>
-          <w:rFonts w:ascii="Times New Roman" w:hAnsi="Times New Roman" w:cs="Times New Roman"/>
-          <w:bCs/>
-          <w:color w:val="000000"/>
-          <w:sz w:val="24"/>
-          <w:szCs w:val="24"/>
-          <w:lang w:val="es-AR"/>
-        </w:rPr>
-        <w:t>s.f</w:t>
-      </w:r>
-      <w:proofErr w:type="spellEnd"/>
-      <w:r>
-        <w:rPr>
-          <w:rFonts w:ascii="Times New Roman" w:hAnsi="Times New Roman" w:cs="Times New Roman"/>
-          <w:bCs/>
-          <w:color w:val="000000"/>
-          <w:sz w:val="24"/>
-          <w:szCs w:val="24"/>
-          <w:lang w:val="es-AR"/>
-        </w:rPr>
-        <w:t xml:space="preserve">) </w:t>
+        <w:t xml:space="preserve">Ceballos, F. (s.f) </w:t>
       </w:r>
       <w:r>
         <w:rPr>
@@ -21036,29 +18945,7 @@
           <w:szCs w:val="24"/>
           <w:lang w:val="es-AR"/>
         </w:rPr>
-        <w:t xml:space="preserve">. Ciudad Autónoma de Buenos Aires. </w:t>
-      </w:r>
-      <w:proofErr w:type="spellStart"/>
-      <w:r>
-        <w:rPr>
-          <w:rFonts w:ascii="Times New Roman" w:hAnsi="Times New Roman" w:cs="Times New Roman"/>
-          <w:color w:val="000000"/>
-          <w:sz w:val="24"/>
-          <w:szCs w:val="24"/>
-          <w:lang w:val="es-AR"/>
-        </w:rPr>
-        <w:t>Eudeba</w:t>
-      </w:r>
-      <w:proofErr w:type="spellEnd"/>
-      <w:r>
-        <w:rPr>
-          <w:rFonts w:ascii="Times New Roman" w:hAnsi="Times New Roman" w:cs="Times New Roman"/>
-          <w:color w:val="000000"/>
-          <w:sz w:val="24"/>
-          <w:szCs w:val="24"/>
-          <w:lang w:val="es-AR"/>
-        </w:rPr>
-        <w:t xml:space="preserve">. </w:t>
+        <w:t xml:space="preserve">. Ciudad Autónoma de Buenos Aires. Eudeba. </w:t>
       </w:r>
     </w:p>
     <w:p>
@@ -21079,7 +18966,6 @@
           <w:lang w:val="es-AR"/>
         </w:rPr>
       </w:pPr>
-      <w:proofErr w:type="spellStart"/>
       <w:r>
         <w:rPr>
           <w:rFonts w:ascii="Times New Roman" w:eastAsia="Calibri" w:hAnsi="Times New Roman" w:cs="Times New Roman"/>
@@ -21089,19 +18975,7 @@
           <w:szCs w:val="24"/>
           <w:lang w:val="es-AR"/>
         </w:rPr>
-        <w:t>Danieli</w:t>
-      </w:r>
-      <w:proofErr w:type="spellEnd"/>
-      <w:r>
-        <w:rPr>
-          <w:rFonts w:ascii="Times New Roman" w:eastAsia="Calibri" w:hAnsi="Times New Roman" w:cs="Times New Roman"/>
-          <w:bCs/>
-          <w:iCs/>
-          <w:sz w:val="24"/>
-          <w:szCs w:val="24"/>
-          <w:lang w:val="es-AR"/>
-        </w:rPr>
-        <w:t xml:space="preserve">, M. (2012) </w:t>
+        <w:t xml:space="preserve">Danieli, M. (2012) </w:t>
       </w:r>
       <w:r>
         <w:rPr>
@@ -21143,7 +19017,6 @@
           <w:lang w:val="es-AR"/>
         </w:rPr>
       </w:pPr>
-      <w:proofErr w:type="spellStart"/>
       <w:r>
         <w:rPr>
           <w:rFonts w:ascii="Times New Roman" w:hAnsi="Times New Roman" w:cs="Times New Roman"/>
@@ -21152,40 +19025,7 @@
           <w:szCs w:val="24"/>
           <w:lang w:val="es-AR"/>
         </w:rPr>
-        <w:t>Daroqui</w:t>
-      </w:r>
-      <w:proofErr w:type="spellEnd"/>
-      <w:r>
-        <w:rPr>
-          <w:rFonts w:ascii="Times New Roman" w:hAnsi="Times New Roman" w:cs="Times New Roman"/>
-          <w:color w:val="000000"/>
-          <w:sz w:val="24"/>
-          <w:szCs w:val="24"/>
-          <w:lang w:val="es-AR"/>
-        </w:rPr>
-        <w:t xml:space="preserve">, A. y </w:t>
-      </w:r>
-      <w:proofErr w:type="spellStart"/>
-      <w:r>
-        <w:rPr>
-          <w:rFonts w:ascii="Times New Roman" w:hAnsi="Times New Roman" w:cs="Times New Roman"/>
-          <w:color w:val="000000"/>
-          <w:sz w:val="24"/>
-          <w:szCs w:val="24"/>
-          <w:lang w:val="es-AR"/>
-        </w:rPr>
-        <w:t>Guemureman</w:t>
-      </w:r>
-      <w:proofErr w:type="spellEnd"/>
-      <w:r>
-        <w:rPr>
-          <w:rFonts w:ascii="Times New Roman" w:hAnsi="Times New Roman" w:cs="Times New Roman"/>
-          <w:color w:val="000000"/>
-          <w:sz w:val="24"/>
-          <w:szCs w:val="24"/>
-          <w:lang w:val="es-AR"/>
-        </w:rPr>
-        <w:t xml:space="preserve">, S. (1999). Los menores de hoy, de ayer y de siempre. Un recorrido histórico desde una perspectiva crítica. En </w:t>
+        <w:t xml:space="preserve">Daroqui, A. y Guemureman, S. (1999). Los menores de hoy, de ayer y de siempre. Un recorrido histórico desde una perspectiva crítica. En </w:t>
       </w:r>
       <w:r>
         <w:rPr>
@@ -21240,7 +19080,6 @@
         </w:rPr>
         <w:t xml:space="preserve">Defensoría del Pueblo de la Provincia de Santa Fe (2017) “Las instituciones de acogimiento de la provincia de Santa Fe: diagnóstico y aportes para la garantía y restitución de derechos de las niñas, niños y adolescentes separados de sus centros de </w:t>
       </w:r>
-      <w:proofErr w:type="gramStart"/>
       <w:r>
         <w:rPr>
           <w:rFonts w:ascii="Times New Roman" w:hAnsi="Times New Roman" w:cs="Times New Roman"/>
@@ -21250,9 +19089,8 @@
           <w:szCs w:val="24"/>
           <w:lang w:val="es-AR"/>
         </w:rPr>
-        <w:t>vida.1ª</w:t>
-      </w:r>
-      <w:proofErr w:type="gramEnd"/>
+        <w:t>vida. 1ª</w:t>
+      </w:r>
       <w:r>
         <w:rPr>
           <w:rFonts w:ascii="Times New Roman" w:hAnsi="Times New Roman" w:cs="Times New Roman"/>
@@ -21283,7 +19121,6 @@
           <w:lang w:val="es-AR"/>
         </w:rPr>
       </w:pPr>
-      <w:proofErr w:type="spellStart"/>
       <w:r>
         <w:rPr>
           <w:rFonts w:ascii="Times New Roman" w:eastAsia="Calibri" w:hAnsi="Times New Roman" w:cs="Times New Roman"/>
@@ -21293,43 +19130,7 @@
           <w:shd w:val="clear" w:color="auto" w:fill="FFFFFF"/>
           <w:lang w:val="es-AR"/>
         </w:rPr>
-        <w:t>Dejours</w:t>
-      </w:r>
-      <w:proofErr w:type="spellEnd"/>
-      <w:r>
-        <w:rPr>
-          <w:rFonts w:ascii="Times New Roman" w:eastAsia="Calibri" w:hAnsi="Times New Roman" w:cs="Times New Roman"/>
-          <w:color w:val="333333"/>
-          <w:sz w:val="24"/>
-          <w:szCs w:val="24"/>
-          <w:shd w:val="clear" w:color="auto" w:fill="FFFFFF"/>
-          <w:lang w:val="es-AR"/>
-        </w:rPr>
-        <w:t xml:space="preserve">, C. y </w:t>
-      </w:r>
-      <w:proofErr w:type="spellStart"/>
-      <w:r>
-        <w:rPr>
-          <w:rFonts w:ascii="Times New Roman" w:eastAsia="Calibri" w:hAnsi="Times New Roman" w:cs="Times New Roman"/>
-          <w:color w:val="333333"/>
-          <w:sz w:val="24"/>
-          <w:szCs w:val="24"/>
-          <w:shd w:val="clear" w:color="auto" w:fill="FFFFFF"/>
-          <w:lang w:val="es-AR"/>
-        </w:rPr>
-        <w:t>Gernet</w:t>
-      </w:r>
-      <w:proofErr w:type="spellEnd"/>
-      <w:r>
-        <w:rPr>
-          <w:rFonts w:ascii="Times New Roman" w:eastAsia="Calibri" w:hAnsi="Times New Roman" w:cs="Times New Roman"/>
-          <w:color w:val="333333"/>
-          <w:sz w:val="24"/>
-          <w:szCs w:val="24"/>
-          <w:shd w:val="clear" w:color="auto" w:fill="FFFFFF"/>
-          <w:lang w:val="es-AR"/>
-        </w:rPr>
-        <w:t xml:space="preserve">, I. (2014).  Psicodinámica del trabajo. </w:t>
+        <w:t xml:space="preserve">Dejours, C. y Gernet, I. (2014).  Psicodinámica del trabajo. </w:t>
       </w:r>
       <w:r>
         <w:rPr>
@@ -21360,7 +19161,6 @@
           <w:lang w:val="es-AR"/>
         </w:rPr>
       </w:pPr>
-      <w:proofErr w:type="spellStart"/>
       <w:r>
         <w:rPr>
           <w:rFonts w:ascii="Times New Roman" w:eastAsia="Calibri" w:hAnsi="Times New Roman" w:cs="Times New Roman"/>
@@ -21379,18 +19179,7 @@
           <w:highlight w:val="green"/>
           <w:lang w:val="es-AR"/>
         </w:rPr>
-        <w:t>onzelot</w:t>
-      </w:r>
-      <w:proofErr w:type="spellEnd"/>
-      <w:r>
-        <w:rPr>
-          <w:rFonts w:ascii="Times New Roman" w:eastAsia="Calibri" w:hAnsi="Times New Roman" w:cs="Times New Roman"/>
-          <w:sz w:val="24"/>
-          <w:szCs w:val="24"/>
-          <w:highlight w:val="green"/>
-          <w:lang w:val="es-AR"/>
-        </w:rPr>
-        <w:t>, J. (1998) La policía de las familias. Ediciones Nueva visión. Buenos Aires</w:t>
+        <w:t>onzelot, J. (1998) La policía de las familias. Ediciones Nueva visión. Buenos Aires</w:t>
       </w:r>
     </w:p>
     <w:p>
@@ -21460,7 +19249,6 @@
           <w:lang w:val="es-AR"/>
         </w:rPr>
       </w:pPr>
-      <w:proofErr w:type="spellStart"/>
       <w:r>
         <w:rPr>
           <w:rFonts w:ascii="Times New Roman" w:eastAsia="Calibri" w:hAnsi="Times New Roman" w:cs="Times New Roman"/>
@@ -21470,9 +19258,8 @@
           <w:shd w:val="clear" w:color="auto" w:fill="FFFFFF"/>
           <w:lang w:val="es-AR"/>
         </w:rPr>
-        <w:t>Fraser</w:t>
-      </w:r>
-      <w:proofErr w:type="spellEnd"/>
+        <w:t>Fraser, N. (2011), ¿De la redistribución al reconocimiento? Dilemas en tomo a la justicia en una época “</w:t>
+      </w:r>
       <w:r>
         <w:rPr>
           <w:rFonts w:ascii="Times New Roman" w:eastAsia="Calibri" w:hAnsi="Times New Roman" w:cs="Times New Roman"/>
@@ -21482,21 +19269,8 @@
           <w:shd w:val="clear" w:color="auto" w:fill="FFFFFF"/>
           <w:lang w:val="es-AR"/>
         </w:rPr>
-        <w:t>, N. (2011), ¿De la redistribución al reconocimiento? Dilemas en tomo a la justicia en una época “</w:t>
-      </w:r>
-      <w:proofErr w:type="spellStart"/>
-      <w:r>
-        <w:rPr>
-          <w:rFonts w:ascii="Times New Roman" w:eastAsia="Calibri" w:hAnsi="Times New Roman" w:cs="Times New Roman"/>
-          <w:color w:val="222222"/>
-          <w:sz w:val="24"/>
-          <w:szCs w:val="24"/>
-          <w:shd w:val="clear" w:color="auto" w:fill="FFFFFF"/>
-          <w:lang w:val="es-AR"/>
-        </w:rPr>
-        <w:t>postsocialista</w:t>
-      </w:r>
-      <w:proofErr w:type="spellEnd"/>
+        <w:t>pos socialista</w:t>
+      </w:r>
       <w:r>
         <w:rPr>
           <w:rFonts w:ascii="Times New Roman" w:eastAsia="Calibri" w:hAnsi="Times New Roman" w:cs="Times New Roman"/>
@@ -21525,7 +19299,6 @@
           <w:lang w:val="es-AR"/>
         </w:rPr>
       </w:pPr>
-      <w:proofErr w:type="spellStart"/>
       <w:r>
         <w:rPr>
           <w:rFonts w:ascii="Times New Roman" w:eastAsia="Calibri" w:hAnsi="Times New Roman" w:cs="Times New Roman"/>
@@ -21533,9 +19306,8 @@
           <w:szCs w:val="24"/>
           <w:lang w:val="es-AR"/>
         </w:rPr>
-        <w:t>Karz</w:t>
-      </w:r>
-      <w:proofErr w:type="spellEnd"/>
+        <w:t>Kar</w:t>
+      </w:r>
       <w:r>
         <w:rPr>
           <w:rFonts w:ascii="Times New Roman" w:eastAsia="Calibri" w:hAnsi="Times New Roman" w:cs="Times New Roman"/>
@@ -21543,7 +19315,16 @@
           <w:szCs w:val="24"/>
           <w:lang w:val="es-AR"/>
         </w:rPr>
-        <w:t>, S. (2011</w:t>
+        <w:t>s</w:t>
+      </w:r>
+      <w:r>
+        <w:rPr>
+          <w:rFonts w:ascii="Times New Roman" w:eastAsia="Calibri" w:hAnsi="Times New Roman" w:cs="Times New Roman"/>
+          <w:sz w:val="24"/>
+          <w:szCs w:val="24"/>
+          <w:lang w:val="es-AR"/>
+        </w:rPr>
+        <w:t>z, S. (2011</w:t>
       </w:r>
       <w:r>
         <w:rPr>
@@ -21601,7 +19382,6 @@
           <w:lang w:val="es-AR"/>
         </w:rPr>
       </w:pPr>
-      <w:proofErr w:type="spellStart"/>
       <w:r>
         <w:rPr>
           <w:rFonts w:ascii="Times New Roman" w:eastAsia="Calibri" w:hAnsi="Times New Roman" w:cs="Times New Roman"/>
@@ -21611,9 +19391,8 @@
           <w:shd w:val="clear" w:color="auto" w:fill="FFFFFF"/>
           <w:lang w:val="es-AR"/>
         </w:rPr>
-        <w:t>Karzs</w:t>
-      </w:r>
-      <w:proofErr w:type="spellEnd"/>
+        <w:t>Karsz</w:t>
+      </w:r>
       <w:r>
         <w:rPr>
           <w:rFonts w:ascii="Times New Roman" w:eastAsia="Calibri" w:hAnsi="Times New Roman" w:cs="Times New Roman"/>
@@ -21625,7 +19404,6 @@
         </w:rPr>
         <w:t xml:space="preserve">, S. (2007) Problematizar el trabajo social. Definición, figuras, clínica. Editorial </w:t>
       </w:r>
-      <w:proofErr w:type="spellStart"/>
       <w:r>
         <w:rPr>
           <w:rFonts w:ascii="Times New Roman" w:eastAsia="Calibri" w:hAnsi="Times New Roman" w:cs="Times New Roman"/>
@@ -21638,7 +19416,6 @@
         </w:rPr>
         <w:t>Gedisa</w:t>
       </w:r>
-      <w:proofErr w:type="spellEnd"/>
       <w:r>
         <w:rPr>
           <w:rFonts w:ascii="Times New Roman" w:eastAsia="Calibri" w:hAnsi="Times New Roman" w:cs="Times New Roman"/>
@@ -21678,7 +19455,6 @@
           <w:lang w:val="es-AR"/>
         </w:rPr>
       </w:pPr>
-      <w:proofErr w:type="spellStart"/>
       <w:r>
         <w:rPr>
           <w:rFonts w:ascii="Times New Roman" w:eastAsia="Calibri" w:hAnsi="Times New Roman" w:cs="Times New Roman"/>
@@ -21686,19 +19462,8 @@
           <w:szCs w:val="24"/>
           <w:lang w:val="es-AR"/>
         </w:rPr>
-        <w:t>LLobet</w:t>
-      </w:r>
-      <w:proofErr w:type="spellEnd"/>
-      <w:r>
-        <w:rPr>
-          <w:rFonts w:ascii="Times New Roman" w:eastAsia="Calibri" w:hAnsi="Times New Roman" w:cs="Times New Roman"/>
-          <w:sz w:val="24"/>
-          <w:szCs w:val="24"/>
-          <w:lang w:val="es-AR"/>
-        </w:rPr>
-        <w:t xml:space="preserve">, V. (2011) Un mapeo preliminar de investigaciones sobre infancia y adolescencia en las ciencias sociales en Argentina desde mediados de la década de 1990. </w:t>
-      </w:r>
-      <w:proofErr w:type="spellStart"/>
+        <w:t xml:space="preserve">LLobet, V. (2011) Un mapeo preliminar de investigaciones sobre infancia y adolescencia en las ciencias sociales en Argentina desde mediados de la década de 1990. </w:t>
+      </w:r>
       <w:r>
         <w:rPr>
           <w:rFonts w:ascii="Times New Roman" w:eastAsia="Calibri" w:hAnsi="Times New Roman" w:cs="Times New Roman"/>
@@ -21707,18 +19472,7 @@
           <w:szCs w:val="24"/>
           <w:lang w:val="es-AR"/>
         </w:rPr>
-        <w:t>Kairos</w:t>
-      </w:r>
-      <w:proofErr w:type="spellEnd"/>
-      <w:r>
-        <w:rPr>
-          <w:rFonts w:ascii="Times New Roman" w:eastAsia="Calibri" w:hAnsi="Times New Roman" w:cs="Times New Roman"/>
-          <w:i/>
-          <w:sz w:val="24"/>
-          <w:szCs w:val="24"/>
-          <w:lang w:val="es-AR"/>
-        </w:rPr>
-        <w:t>, revista de Trabajo Social</w:t>
+        <w:t>Kairos, revista de Trabajo Social</w:t>
       </w:r>
       <w:r>
         <w:rPr>
@@ -21753,27 +19507,7 @@
           <w:szCs w:val="24"/>
           <w:lang w:val="es-AR"/>
         </w:rPr>
-        <w:t xml:space="preserve">Madrid, L. (2012) La observación en la práctica de profesional del Trabajo Social en Oliva A, </w:t>
-      </w:r>
-      <w:proofErr w:type="spellStart"/>
-      <w:r>
-        <w:rPr>
-          <w:rFonts w:ascii="Times New Roman" w:hAnsi="Times New Roman" w:cs="Times New Roman"/>
-          <w:sz w:val="24"/>
-          <w:szCs w:val="24"/>
-          <w:lang w:val="es-AR"/>
-        </w:rPr>
-        <w:t>Mallardi</w:t>
-      </w:r>
-      <w:proofErr w:type="spellEnd"/>
-      <w:r>
-        <w:rPr>
-          <w:rFonts w:ascii="Times New Roman" w:hAnsi="Times New Roman" w:cs="Times New Roman"/>
-          <w:sz w:val="24"/>
-          <w:szCs w:val="24"/>
-          <w:lang w:val="es-AR"/>
-        </w:rPr>
-        <w:t xml:space="preserve">, M. </w:t>
+        <w:t xml:space="preserve">Madrid, L. (2012) La observación en la práctica de profesional del Trabajo Social en Oliva A, Mallardi, M. </w:t>
       </w:r>
       <w:r>
         <w:rPr>
@@ -21849,29 +19583,7 @@
           <w:lang w:val="es-AR"/>
         </w:rPr>
         <w:lastRenderedPageBreak/>
-        <w:t xml:space="preserve">Marre, D. (2014) Prologo. De infancias, niños y niñas. En, </w:t>
-      </w:r>
-      <w:proofErr w:type="spellStart"/>
-      <w:r>
-        <w:rPr>
-          <w:rFonts w:ascii="Times New Roman" w:hAnsi="Times New Roman" w:cs="Times New Roman"/>
-          <w:color w:val="000000"/>
-          <w:sz w:val="24"/>
-          <w:szCs w:val="24"/>
-          <w:lang w:val="es-AR"/>
-        </w:rPr>
-        <w:t>Llobet</w:t>
-      </w:r>
-      <w:proofErr w:type="spellEnd"/>
-      <w:r>
-        <w:rPr>
-          <w:rFonts w:ascii="Times New Roman" w:hAnsi="Times New Roman" w:cs="Times New Roman"/>
-          <w:color w:val="000000"/>
-          <w:sz w:val="24"/>
-          <w:szCs w:val="24"/>
-          <w:lang w:val="es-AR"/>
-        </w:rPr>
-        <w:t>, Valeria (Coordinadora). Pensar la infancia desde América Latina. Un estado de la cuestión. Buenos Aires: CLACSO.</w:t>
+        <w:t>Marre, D. (2014) Prologo. De infancias, niños y niñas. En, Llobet, Valeria (Coordinadora). Pensar la infancia desde América Latina. Un estado de la cuestión. Buenos Aires: CLACSO.</w:t>
       </w:r>
     </w:p>
     <w:p>
@@ -21900,92 +19612,18 @@
           <w:shd w:val="clear" w:color="auto" w:fill="FFFFFF"/>
           <w:lang w:val="es-AR"/>
         </w:rPr>
-        <w:t xml:space="preserve">Mejed, H (2005) El trabajo social </w:t>
-      </w:r>
-      <w:proofErr w:type="spellStart"/>
-      <w:r>
-        <w:rPr>
-          <w:rFonts w:ascii="Times New Roman" w:hAnsi="Times New Roman" w:cs="Times New Roman"/>
-          <w:bCs/>
+        <w:t xml:space="preserve">Mejed, H (2005) El trabajo social territorializado. Las transformaciones de la acción pública en la intervención social. </w:t>
+      </w:r>
+      <w:r>
+        <w:rPr>
+          <w:rFonts w:ascii="Times New Roman" w:hAnsi="Times New Roman" w:cs="Times New Roman"/>
           <w:color w:val="000000"/>
           <w:sz w:val="24"/>
           <w:szCs w:val="24"/>
           <w:shd w:val="clear" w:color="auto" w:fill="FFFFFF"/>
           <w:lang w:val="es-AR"/>
         </w:rPr>
-        <w:t>territorializado</w:t>
-      </w:r>
-      <w:proofErr w:type="spellEnd"/>
-      <w:r>
-        <w:rPr>
-          <w:rFonts w:ascii="Times New Roman" w:hAnsi="Times New Roman" w:cs="Times New Roman"/>
-          <w:bCs/>
-          <w:color w:val="000000"/>
-          <w:sz w:val="24"/>
-          <w:szCs w:val="24"/>
-          <w:shd w:val="clear" w:color="auto" w:fill="FFFFFF"/>
-          <w:lang w:val="es-AR"/>
-        </w:rPr>
-        <w:t xml:space="preserve">. Las transformaciones de la acción pública en la intervención social. </w:t>
-      </w:r>
-      <w:r>
-        <w:rPr>
-          <w:rFonts w:ascii="Times New Roman" w:hAnsi="Times New Roman" w:cs="Times New Roman"/>
-          <w:color w:val="000000"/>
-          <w:sz w:val="24"/>
-          <w:szCs w:val="24"/>
-          <w:shd w:val="clear" w:color="auto" w:fill="FFFFFF"/>
-          <w:lang w:val="es-AR"/>
-        </w:rPr>
-        <w:t> </w:t>
-      </w:r>
-      <w:proofErr w:type="spellStart"/>
-      <w:r>
-        <w:rPr>
-          <w:rFonts w:ascii="Times New Roman" w:hAnsi="Times New Roman" w:cs="Times New Roman"/>
-          <w:color w:val="000000"/>
-          <w:sz w:val="24"/>
-          <w:szCs w:val="24"/>
-          <w:shd w:val="clear" w:color="auto" w:fill="FFFFFF"/>
-          <w:lang w:val="es-AR"/>
-        </w:rPr>
-        <w:t>Nau</w:t>
-      </w:r>
-      <w:proofErr w:type="spellEnd"/>
-      <w:r>
-        <w:rPr>
-          <w:rFonts w:ascii="Times New Roman" w:hAnsi="Times New Roman" w:cs="Times New Roman"/>
-          <w:color w:val="000000"/>
-          <w:sz w:val="24"/>
-          <w:szCs w:val="24"/>
-          <w:shd w:val="clear" w:color="auto" w:fill="FFFFFF"/>
-          <w:lang w:val="es-AR"/>
-        </w:rPr>
-        <w:t xml:space="preserve"> </w:t>
-      </w:r>
-      <w:proofErr w:type="spellStart"/>
-      <w:r>
-        <w:rPr>
-          <w:rFonts w:ascii="Times New Roman" w:hAnsi="Times New Roman" w:cs="Times New Roman"/>
-          <w:color w:val="000000"/>
-          <w:sz w:val="24"/>
-          <w:szCs w:val="24"/>
-          <w:shd w:val="clear" w:color="auto" w:fill="FFFFFF"/>
-          <w:lang w:val="es-AR"/>
-        </w:rPr>
-        <w:t>Librés</w:t>
-      </w:r>
-      <w:proofErr w:type="spellEnd"/>
-      <w:r>
-        <w:rPr>
-          <w:rFonts w:ascii="Times New Roman" w:hAnsi="Times New Roman" w:cs="Times New Roman"/>
-          <w:color w:val="000000"/>
-          <w:sz w:val="24"/>
-          <w:szCs w:val="24"/>
-          <w:shd w:val="clear" w:color="auto" w:fill="FFFFFF"/>
-          <w:lang w:val="es-AR"/>
-        </w:rPr>
-        <w:t>. Valencia. Pág. 171-188.</w:t>
+        <w:t> Nau Librés. Valencia. Pág. 171-188.</w:t>
       </w:r>
     </w:p>
     <w:p>
@@ -22006,7 +19644,6 @@
           <w:lang w:val="es-AR"/>
         </w:rPr>
       </w:pPr>
-      <w:proofErr w:type="spellStart"/>
       <w:r>
         <w:rPr>
           <w:rFonts w:ascii="Times New Roman" w:hAnsi="Times New Roman" w:cs="Times New Roman"/>
@@ -22016,19 +19653,7 @@
           <w:szCs w:val="24"/>
           <w:lang w:val="es-AR"/>
         </w:rPr>
-        <w:t>Najmanovich</w:t>
-      </w:r>
-      <w:proofErr w:type="spellEnd"/>
-      <w:r>
-        <w:rPr>
-          <w:rFonts w:ascii="Times New Roman" w:hAnsi="Times New Roman" w:cs="Times New Roman"/>
-          <w:bCs/>
-          <w:color w:val="000000"/>
-          <w:sz w:val="24"/>
-          <w:szCs w:val="24"/>
-          <w:lang w:val="es-AR"/>
-        </w:rPr>
-        <w:t>, D. (2009</w:t>
+        <w:t>Najmanovich, D. (2009</w:t>
       </w:r>
       <w:r>
         <w:rPr>
@@ -22088,7 +19713,6 @@
           <w:lang w:val="es-AR"/>
         </w:rPr>
       </w:pPr>
-      <w:proofErr w:type="spellStart"/>
       <w:r>
         <w:rPr>
           <w:rFonts w:ascii="Times New Roman" w:eastAsia="Calibri" w:hAnsi="Times New Roman" w:cs="Times New Roman"/>
@@ -22096,17 +19720,7 @@
           <w:szCs w:val="24"/>
           <w:lang w:val="es-AR"/>
         </w:rPr>
-        <w:t>Parisi</w:t>
-      </w:r>
-      <w:proofErr w:type="spellEnd"/>
-      <w:r>
-        <w:rPr>
-          <w:rFonts w:ascii="Times New Roman" w:eastAsia="Calibri" w:hAnsi="Times New Roman" w:cs="Times New Roman"/>
-          <w:sz w:val="24"/>
-          <w:szCs w:val="24"/>
-          <w:lang w:val="es-AR"/>
-        </w:rPr>
-        <w:t xml:space="preserve">, A. (1995) Paradigmas teóricos e intervención profesional. </w:t>
+        <w:t xml:space="preserve">Parisi, A. (1995) Paradigmas teóricos e intervención profesional. </w:t>
       </w:r>
       <w:r>
         <w:rPr>
@@ -22146,6 +19760,15 @@
           <w:lang w:val="es-AR"/>
         </w:rPr>
       </w:pPr>
+      <w:r>
+        <w:rPr>
+          <w:rFonts w:ascii="Times New Roman" w:hAnsi="Times New Roman" w:cs="Times New Roman"/>
+          <w:sz w:val="24"/>
+          <w:szCs w:val="24"/>
+          <w:lang w:val="es-AR"/>
+        </w:rPr>
+        <w:t>Pontes, R. (2003) “Mediación: categoría fundamental para el trabajo de Asistente Social” en Borgiani Guerra y Montaño (</w:t>
+      </w:r>
       <w:proofErr w:type="spellStart"/>
       <w:r>
         <w:rPr>
@@ -22154,47 +19777,16 @@
           <w:szCs w:val="24"/>
           <w:lang w:val="es-AR"/>
         </w:rPr>
-        <w:t>Pontes</w:t>
-      </w:r>
-      <w:proofErr w:type="spellEnd"/>
-      <w:r>
-        <w:rPr>
-          <w:rFonts w:ascii="Times New Roman" w:hAnsi="Times New Roman" w:cs="Times New Roman"/>
-          <w:sz w:val="24"/>
-          <w:szCs w:val="24"/>
-          <w:lang w:val="es-AR"/>
-        </w:rPr>
-        <w:t xml:space="preserve">, R. (2003) “Mediación: categoría fundamental para el trabajo de Asistente Social” en </w:t>
-      </w:r>
-      <w:proofErr w:type="spellStart"/>
-      <w:r>
-        <w:rPr>
-          <w:rFonts w:ascii="Times New Roman" w:hAnsi="Times New Roman" w:cs="Times New Roman"/>
-          <w:sz w:val="24"/>
-          <w:szCs w:val="24"/>
-          <w:lang w:val="es-AR"/>
-        </w:rPr>
-        <w:t>Borgiani</w:t>
-      </w:r>
-      <w:proofErr w:type="spellEnd"/>
-      <w:r>
-        <w:rPr>
-          <w:rFonts w:ascii="Times New Roman" w:hAnsi="Times New Roman" w:cs="Times New Roman"/>
-          <w:sz w:val="24"/>
-          <w:szCs w:val="24"/>
-          <w:lang w:val="es-AR"/>
-        </w:rPr>
-        <w:t xml:space="preserve"> Guerra y Montaño (</w:t>
-      </w:r>
-      <w:proofErr w:type="spellStart"/>
-      <w:r>
-        <w:rPr>
-          <w:rFonts w:ascii="Times New Roman" w:hAnsi="Times New Roman" w:cs="Times New Roman"/>
-          <w:sz w:val="24"/>
-          <w:szCs w:val="24"/>
-          <w:lang w:val="es-AR"/>
-        </w:rPr>
         <w:t>comp</w:t>
+      </w:r>
+      <w:r>
+        <w:rPr>
+          <w:rFonts w:ascii="Times New Roman" w:hAnsi="Times New Roman" w:cs="Times New Roman"/>
+          <w:sz w:val="24"/>
+          <w:szCs w:val="24"/>
+          <w:lang w:val="es-AR"/>
+        </w:rPr>
+        <w:t>.</w:t>
       </w:r>
       <w:proofErr w:type="spellEnd"/>
       <w:r>
@@ -22423,25 +20015,14 @@
           <w:lang w:val="es-AR"/>
         </w:rPr>
       </w:pPr>
-      <w:proofErr w:type="spellStart"/>
-      <w:r>
-        <w:rPr>
-          <w:rFonts w:ascii="Times New Roman" w:hAnsi="Times New Roman" w:cs="Times New Roman"/>
-          <w:sz w:val="24"/>
-          <w:szCs w:val="24"/>
-          <w:lang w:val="es-AR"/>
-        </w:rPr>
-        <w:t>Stolkiner</w:t>
-      </w:r>
-      <w:proofErr w:type="spellEnd"/>
-      <w:r>
-        <w:rPr>
-          <w:rFonts w:ascii="Times New Roman" w:hAnsi="Times New Roman" w:cs="Times New Roman"/>
-          <w:sz w:val="24"/>
-          <w:szCs w:val="24"/>
-          <w:lang w:val="es-AR"/>
-        </w:rPr>
-        <w:t xml:space="preserve">, A. (2011). </w:t>
+      <w:r>
+        <w:rPr>
+          <w:rFonts w:ascii="Times New Roman" w:hAnsi="Times New Roman" w:cs="Times New Roman"/>
+          <w:sz w:val="24"/>
+          <w:szCs w:val="24"/>
+          <w:lang w:val="es-AR"/>
+        </w:rPr>
+        <w:t xml:space="preserve">Stolkiner, A. (2011). </w:t>
       </w:r>
       <w:r>
         <w:rPr>
@@ -22472,27 +20053,7 @@
           <w:szCs w:val="24"/>
           <w:lang w:val="es-AR"/>
         </w:rPr>
-        <w:t xml:space="preserve">. Buenos Aires: </w:t>
-      </w:r>
-      <w:proofErr w:type="spellStart"/>
-      <w:r>
-        <w:rPr>
-          <w:rFonts w:ascii="Times New Roman" w:hAnsi="Times New Roman" w:cs="Times New Roman"/>
-          <w:sz w:val="24"/>
-          <w:szCs w:val="24"/>
-          <w:lang w:val="es-AR"/>
-        </w:rPr>
-        <w:t>Noveduc</w:t>
-      </w:r>
-      <w:proofErr w:type="spellEnd"/>
-      <w:r>
-        <w:rPr>
-          <w:rFonts w:ascii="Times New Roman" w:hAnsi="Times New Roman" w:cs="Times New Roman"/>
-          <w:sz w:val="24"/>
-          <w:szCs w:val="24"/>
-          <w:lang w:val="es-AR"/>
-        </w:rPr>
-        <w:t>.</w:t>
+        <w:t>. Buenos Aires: Noveduc.</w:t>
       </w:r>
     </w:p>
     <w:p>
@@ -22709,7 +20270,6 @@
           <w:lang w:val="es-AR"/>
         </w:rPr>
       </w:pPr>
-      <w:proofErr w:type="spellStart"/>
       <w:r>
         <w:rPr>
           <w:rFonts w:ascii="Times New Roman" w:hAnsi="Times New Roman" w:cs="Times New Roman"/>
@@ -22718,18 +20278,7 @@
           <w:szCs w:val="23"/>
           <w:lang w:val="es-AR"/>
         </w:rPr>
-        <w:t>Dinatale</w:t>
-      </w:r>
-      <w:proofErr w:type="spellEnd"/>
-      <w:r>
-        <w:rPr>
-          <w:rFonts w:ascii="Times New Roman" w:hAnsi="Times New Roman" w:cs="Times New Roman"/>
-          <w:color w:val="000000"/>
-          <w:sz w:val="23"/>
-          <w:szCs w:val="23"/>
-          <w:lang w:val="es-AR"/>
-        </w:rPr>
-        <w:t>, Martin “</w:t>
+        <w:t>Dinatale, Martin “</w:t>
       </w:r>
       <w:r>
         <w:rPr>
@@ -22742,7 +20291,6 @@
         </w:rPr>
         <w:t xml:space="preserve">El 48% de los chicos en la Argentina vive en la pobreza, según un informe de Unicef” en </w:t>
       </w:r>
-      <w:proofErr w:type="spellStart"/>
       <w:r>
         <w:rPr>
           <w:rFonts w:ascii="Times New Roman" w:hAnsi="Times New Roman" w:cs="Times New Roman"/>
@@ -22755,7 +20303,6 @@
         </w:rPr>
         <w:t>InfoBae</w:t>
       </w:r>
-      <w:proofErr w:type="spellEnd"/>
       <w:r>
         <w:rPr>
           <w:rFonts w:ascii="Times New Roman" w:hAnsi="Times New Roman" w:cs="Times New Roman"/>
@@ -22793,27 +20340,7 @@
           <w:lang w:val="es-AR"/>
         </w:rPr>
         <w:lastRenderedPageBreak/>
-        <w:t xml:space="preserve">Castro </w:t>
-      </w:r>
-      <w:proofErr w:type="spellStart"/>
-      <w:r>
-        <w:rPr>
-          <w:rFonts w:ascii="Times New Roman" w:eastAsia="Calibri" w:hAnsi="Times New Roman" w:cs="Times New Roman"/>
-          <w:sz w:val="24"/>
-          <w:szCs w:val="24"/>
-          <w:lang w:val="es-AR"/>
-        </w:rPr>
-        <w:t>Rubel</w:t>
-      </w:r>
-      <w:proofErr w:type="spellEnd"/>
-      <w:r>
-        <w:rPr>
-          <w:rFonts w:ascii="Times New Roman" w:eastAsia="Calibri" w:hAnsi="Times New Roman" w:cs="Times New Roman"/>
-          <w:sz w:val="24"/>
-          <w:szCs w:val="24"/>
-          <w:lang w:val="es-AR"/>
-        </w:rPr>
-        <w:t xml:space="preserve">, Jorge “Las Abuelas como protagonistas decisivas”, en </w:t>
+        <w:t xml:space="preserve">Castro Rubel, Jorge “Las Abuelas como protagonistas decisivas”, en </w:t>
       </w:r>
       <w:r>
         <w:rPr>
@@ -22987,7 +20514,6 @@
         </w:rPr>
         <w:t xml:space="preserve">RESOLUCION Nº 001155 - SANTA FE, 24 de </w:t>
       </w:r>
-      <w:proofErr w:type="gramStart"/>
       <w:r>
         <w:rPr>
           <w:rFonts w:ascii="Times New Roman" w:hAnsi="Times New Roman" w:cs="Times New Roman"/>
@@ -22997,9 +20523,8 @@
           <w:szCs w:val="23"/>
           <w:lang w:val="es-ES"/>
         </w:rPr>
-        <w:t>Noviembre</w:t>
-      </w:r>
-      <w:proofErr w:type="gramEnd"/>
+        <w:t>noviembre</w:t>
+      </w:r>
       <w:r>
         <w:rPr>
           <w:rFonts w:ascii="Times New Roman" w:hAnsi="Times New Roman" w:cs="Times New Roman"/>
@@ -23072,7 +20597,6 @@
           <w:lang w:val="es-AR"/>
         </w:rPr>
       </w:pPr>
-      <w:proofErr w:type="spellStart"/>
       <w:r>
         <w:rPr>
           <w:rFonts w:ascii="Times New Roman" w:hAnsi="Times New Roman" w:cs="Times New Roman"/>
@@ -23082,43 +20606,7 @@
           <w:szCs w:val="23"/>
           <w:lang w:val="es-AR"/>
         </w:rPr>
-        <w:t>Dec</w:t>
-      </w:r>
-      <w:proofErr w:type="spellEnd"/>
-      <w:r>
-        <w:rPr>
-          <w:rFonts w:ascii="Times New Roman" w:hAnsi="Times New Roman" w:cs="Times New Roman"/>
-          <w:bCs/>
-          <w:color w:val="000000"/>
-          <w:sz w:val="23"/>
-          <w:szCs w:val="23"/>
-          <w:lang w:val="es-AR"/>
-        </w:rPr>
-        <w:t xml:space="preserve">. </w:t>
-      </w:r>
-      <w:proofErr w:type="spellStart"/>
-      <w:r>
-        <w:rPr>
-          <w:rFonts w:ascii="Times New Roman" w:hAnsi="Times New Roman" w:cs="Times New Roman"/>
-          <w:bCs/>
-          <w:color w:val="000000"/>
-          <w:sz w:val="23"/>
-          <w:szCs w:val="23"/>
-          <w:lang w:val="es-AR"/>
-        </w:rPr>
-        <w:t>Regl</w:t>
-      </w:r>
-      <w:proofErr w:type="spellEnd"/>
-      <w:r>
-        <w:rPr>
-          <w:rFonts w:ascii="Times New Roman" w:hAnsi="Times New Roman" w:cs="Times New Roman"/>
-          <w:bCs/>
-          <w:color w:val="000000"/>
-          <w:sz w:val="23"/>
-          <w:szCs w:val="23"/>
-          <w:lang w:val="es-AR"/>
-        </w:rPr>
-        <w:t>. 619/10 Ley Provincial 12.967, art.30</w:t>
+        <w:t>Dec. Regl. 619/10 Ley Provincial 12.967, art.30</w:t>
       </w:r>
     </w:p>
     <w:p>
@@ -23234,7 +20722,7 @@
             <w:noProof/>
             <w:lang w:val="es-ES"/>
           </w:rPr>
-          <w:t>64</w:t>
+          <w:t>23</w:t>
         </w:r>
         <w:r>
           <w:fldChar w:fldCharType="end"/>
@@ -23296,21 +20784,7 @@
         <w:rPr>
           <w:lang w:val="es-AR"/>
         </w:rPr>
-        <w:t xml:space="preserve">Alberto </w:t>
-      </w:r>
-      <w:proofErr w:type="spellStart"/>
-      <w:r>
-        <w:rPr>
-          <w:lang w:val="es-AR"/>
-        </w:rPr>
-        <w:t>Parisi</w:t>
-      </w:r>
-      <w:proofErr w:type="spellEnd"/>
-      <w:r>
-        <w:rPr>
-          <w:lang w:val="es-AR"/>
-        </w:rPr>
-        <w:t xml:space="preserve"> entiende que dentro de los paradigmas se encuentra una compleja red de categorías y conceptos. Las categorías son esquemas o estructuras formales elaboradas por la reflexión teórica; por ser formales no nos proporcionan por si mima ningún objeto de conocimiento propiamente dicho. Se distinguen de los conceptos que sí proporcionan algún conocimiento. Las diferentes categorías van generando una lógica, una forma de ver las cosas y nos posiciona en un paradigma particular. </w:t>
+        <w:t xml:space="preserve">Alberto Parisi entiende que dentro de los paradigmas se encuentra una compleja red de categorías y conceptos. Las categorías son esquemas o estructuras formales elaboradas por la reflexión teórica; por ser formales no nos proporcionan por si mima ningún objeto de conocimiento propiamente dicho. Se distinguen de los conceptos que sí proporcionan algún conocimiento. Las diferentes categorías van generando una lógica, una forma de ver las cosas y nos posiciona en un paradigma particular. </w:t>
       </w:r>
     </w:p>
   </w:footnote>
@@ -23496,33 +20970,11 @@
         </w:rPr>
         <w:footnoteRef/>
       </w:r>
-      <w:proofErr w:type="spellStart"/>
-      <w:r>
-        <w:rPr>
-          <w:lang w:val="es-AR"/>
-        </w:rPr>
-        <w:t>Dec</w:t>
-      </w:r>
-      <w:proofErr w:type="spellEnd"/>
-      <w:r>
-        <w:rPr>
-          <w:lang w:val="es-AR"/>
-        </w:rPr>
-        <w:t xml:space="preserve">. </w:t>
-      </w:r>
-      <w:proofErr w:type="spellStart"/>
-      <w:r>
-        <w:rPr>
-          <w:lang w:val="es-AR"/>
-        </w:rPr>
-        <w:t>Regl</w:t>
-      </w:r>
-      <w:proofErr w:type="spellEnd"/>
-      <w:r>
-        <w:rPr>
-          <w:lang w:val="es-AR"/>
-        </w:rPr>
-        <w:t>. 619/10 Ley Provincial 12.967, art.30</w:t>
+      <w:r>
+        <w:rPr>
+          <w:lang w:val="es-AR"/>
+        </w:rPr>
+        <w:t>Dec. Regl. 619/10 Ley Provincial 12.967, art.30</w:t>
       </w:r>
     </w:p>
   </w:footnote>
@@ -23544,35 +20996,7 @@
         <w:rPr>
           <w:lang w:val="es-AR"/>
         </w:rPr>
-        <w:t xml:space="preserve"> </w:t>
-      </w:r>
-      <w:proofErr w:type="spellStart"/>
-      <w:r>
-        <w:rPr>
-          <w:lang w:val="es-AR"/>
-        </w:rPr>
-        <w:t>Dec</w:t>
-      </w:r>
-      <w:proofErr w:type="spellEnd"/>
-      <w:r>
-        <w:rPr>
-          <w:lang w:val="es-AR"/>
-        </w:rPr>
-        <w:t xml:space="preserve">. </w:t>
-      </w:r>
-      <w:proofErr w:type="spellStart"/>
-      <w:r>
-        <w:rPr>
-          <w:lang w:val="es-AR"/>
-        </w:rPr>
-        <w:t>Regl</w:t>
-      </w:r>
-      <w:proofErr w:type="spellEnd"/>
-      <w:r>
-        <w:rPr>
-          <w:lang w:val="es-AR"/>
-        </w:rPr>
-        <w:t>. 619/10 Ley Provincial 12.967, art.31</w:t>
+        <w:t xml:space="preserve"> Dec. Regl. 619/10 Ley Provincial 12.967, art.31</w:t>
       </w:r>
     </w:p>
     <w:p>
@@ -23736,21 +21160,7 @@
         <w:rPr>
           <w:lang w:val="es-AR"/>
         </w:rPr>
-        <w:t xml:space="preserve">Se utiliza el concepto de Mediación establecido por </w:t>
-      </w:r>
-      <w:proofErr w:type="spellStart"/>
-      <w:r>
-        <w:rPr>
-          <w:lang w:val="es-AR"/>
-        </w:rPr>
-        <w:t>Pontes</w:t>
-      </w:r>
-      <w:proofErr w:type="spellEnd"/>
-      <w:r>
-        <w:rPr>
-          <w:lang w:val="es-AR"/>
-        </w:rPr>
-        <w:t xml:space="preserve"> (2003) como una categoría central de a dialéctica, que presenta una doble dimensión: ontológica (que pertenece lo real) y reflexiva (elaborada por la razón). Es a través del proceso dialectico que la razón captura por abstracción y de forma aproximada, las determinaciones y devela los sistemas de mediaciones que dan sentido histórico – social e inteligibilidad a los fenómenos sociales o el objeto de estudio. </w:t>
+        <w:t xml:space="preserve">Se utiliza el concepto de Mediación establecido por Pontes (2003) como una categoría central de a dialéctica, que presenta una doble dimensión: ontológica (que pertenece lo real) y reflexiva (elaborada por la razón). Es a través del proceso dialectico que la razón captura por abstracción y de forma aproximada, las determinaciones y devela los sistemas de mediaciones que dan sentido histórico – social e inteligibilidad a los fenómenos sociales o el objeto de estudio. </w:t>
       </w:r>
     </w:p>
   </w:footnote>
@@ -25378,6 +22788,7 @@
   <w:style w:type="character" w:default="1" w:styleId="Fuentedeprrafopredeter">
     <w:name w:val="Default Paragraph Font"/>
     <w:uiPriority w:val="1"/>
+    <w:semiHidden/>
     <w:unhideWhenUsed/>
   </w:style>
   <w:style w:type="table" w:default="1" w:styleId="Tablanormal">
@@ -33399,7 +30810,7 @@
 </file>
 
 <file path=customXml/itemProps1.xml><?xml version="1.0" encoding="utf-8"?>
-<ds:datastoreItem xmlns:ds="http://schemas.openxmlformats.org/officeDocument/2006/customXml" ds:itemID="{EDE18136-FD6A-4DEF-9606-C1D07CD3F978}">
+<ds:datastoreItem xmlns:ds="http://schemas.openxmlformats.org/officeDocument/2006/customXml" ds:itemID="{56206BCD-7A44-43C3-86FD-C76A64C27042}">
   <ds:schemaRefs>
     <ds:schemaRef ds:uri="http://schemas.openxmlformats.org/officeDocument/2006/bibliography"/>
   </ds:schemaRefs>
